--- a/Portfolio-Internettechnologie-Chiem-Stevens.docx
+++ b/Portfolio-Internettechnologie-Chiem-Stevens.docx
@@ -13,6 +13,7 @@
           <w:docPartUnique/>
         </w:docPartObj>
       </w:sdtPr>
+      <w:sdtEndPr/>
       <w:sdtContent>
         <w:p>
           <w:pPr>
@@ -366,6 +367,7 @@
                                   <w:dataBinding w:prefixMappings="xmlns:ns0='http://purl.org/dc/elements/1.1/' xmlns:ns1='http://schemas.openxmlformats.org/package/2006/metadata/core-properties' " w:xpath="/ns1:coreProperties[1]/ns0:creator[1]" w:storeItemID="{6C3C8BC8-F283-45AE-878A-BAB7291924A1}"/>
                                   <w:text/>
                                 </w:sdtPr>
+                                <w:sdtEndPr/>
                                 <w:sdtContent>
                                   <w:p>
                                     <w:pPr>
@@ -413,6 +415,7 @@
                                     <w:dataBinding w:prefixMappings="xmlns:ns0='http://schemas.microsoft.com/office/2006/coverPageProps' " w:xpath="/ns0:CoverPageProperties[1]/ns0:CompanyEmail[1]" w:storeItemID="{55AF091B-3C7A-41E3-B477-F2FDAA23CFDA}"/>
                                     <w:text/>
                                   </w:sdtPr>
+                                  <w:sdtEndPr/>
                                   <w:sdtContent>
                                     <w:r>
                                       <w:rPr>
@@ -497,6 +500,7 @@
                             <w:dataBinding w:prefixMappings="xmlns:ns0='http://purl.org/dc/elements/1.1/' xmlns:ns1='http://schemas.openxmlformats.org/package/2006/metadata/core-properties' " w:xpath="/ns1:coreProperties[1]/ns0:creator[1]" w:storeItemID="{6C3C8BC8-F283-45AE-878A-BAB7291924A1}"/>
                             <w:text/>
                           </w:sdtPr>
+                          <w:sdtEndPr/>
                           <w:sdtContent>
                             <w:p>
                               <w:pPr>
@@ -544,6 +548,7 @@
                               <w:dataBinding w:prefixMappings="xmlns:ns0='http://schemas.microsoft.com/office/2006/coverPageProps' " w:xpath="/ns0:CoverPageProperties[1]/ns0:CompanyEmail[1]" w:storeItemID="{55AF091B-3C7A-41E3-B477-F2FDAA23CFDA}"/>
                               <w:text/>
                             </w:sdtPr>
+                            <w:sdtEndPr/>
                             <w:sdtContent>
                               <w:r>
                                 <w:rPr>
@@ -713,6 +718,7 @@
                                   <w:dataBinding w:prefixMappings="xmlns:ns0='http://purl.org/dc/elements/1.1/' xmlns:ns1='http://schemas.openxmlformats.org/package/2006/metadata/core-properties' " w:xpath="/ns1:coreProperties[1]/ns0:subject[1]" w:storeItemID="{6C3C8BC8-F283-45AE-878A-BAB7291924A1}"/>
                                   <w:text/>
                                 </w:sdtPr>
+                                <w:sdtEndPr/>
                                 <w:sdtContent>
                                   <w:p>
                                     <w:pPr>
@@ -816,6 +822,7 @@
                             <w:dataBinding w:prefixMappings="xmlns:ns0='http://purl.org/dc/elements/1.1/' xmlns:ns1='http://schemas.openxmlformats.org/package/2006/metadata/core-properties' " w:xpath="/ns1:coreProperties[1]/ns0:subject[1]" w:storeItemID="{6C3C8BC8-F283-45AE-878A-BAB7291924A1}"/>
                             <w:text/>
                           </w:sdtPr>
+                          <w:sdtEndPr/>
                           <w:sdtContent>
                             <w:p>
                               <w:pPr>
@@ -866,7 +873,11 @@
     <w:sdt>
       <w:sdtPr>
         <w:rPr>
-          <w:lang w:val="nl-NL"/>
+          <w:rFonts w:asciiTheme="minorHAnsi" w:eastAsiaTheme="minorHAnsi" w:hAnsiTheme="minorHAnsi" w:cstheme="minorBidi"/>
+          <w:color w:val="auto"/>
+          <w:sz w:val="22"/>
+          <w:szCs w:val="22"/>
+          <w:lang w:val="nl-NL" w:eastAsia="en-US"/>
         </w:rPr>
         <w:id w:val="-1769918590"/>
         <w:docPartObj>
@@ -876,13 +887,8 @@
       </w:sdtPr>
       <w:sdtEndPr>
         <w:rPr>
-          <w:rFonts w:asciiTheme="minorHAnsi" w:eastAsiaTheme="minorHAnsi" w:hAnsiTheme="minorHAnsi" w:cstheme="minorBidi"/>
           <w:b/>
           <w:bCs/>
-          <w:color w:val="auto"/>
-          <w:sz w:val="22"/>
-          <w:szCs w:val="22"/>
-          <w:lang w:eastAsia="en-US"/>
         </w:rPr>
       </w:sdtEndPr>
       <w:sdtContent>
@@ -930,7 +936,7 @@
             </w:rPr>
             <w:fldChar w:fldCharType="separate"/>
           </w:r>
-          <w:hyperlink w:anchor="_Toc67855514" w:history="1">
+          <w:hyperlink w:anchor="_Toc67937750" w:history="1">
             <w:r>
               <w:rPr>
                 <w:rStyle w:val="Hyperlink"/>
@@ -958,7 +964,7 @@
                 <w:noProof/>
                 <w:webHidden/>
               </w:rPr>
-              <w:instrText xml:space="preserve"> PAGEREF _Toc67855514 \h </w:instrText>
+              <w:instrText xml:space="preserve"> PAGEREF _Toc67937750 \h </w:instrText>
             </w:r>
             <w:r>
               <w:rPr>
@@ -1001,7 +1007,7 @@
               <w:lang w:val="en-NL" w:eastAsia="en-NL"/>
             </w:rPr>
           </w:pPr>
-          <w:hyperlink w:anchor="_Toc67855515" w:history="1">
+          <w:hyperlink w:anchor="_Toc67937751" w:history="1">
             <w:r>
               <w:rPr>
                 <w:rStyle w:val="Hyperlink"/>
@@ -1029,7 +1035,7 @@
                 <w:noProof/>
                 <w:webHidden/>
               </w:rPr>
-              <w:instrText xml:space="preserve"> PAGEREF _Toc67855515 \h </w:instrText>
+              <w:instrText xml:space="preserve"> PAGEREF _Toc67937751 \h </w:instrText>
             </w:r>
             <w:r>
               <w:rPr>
@@ -1072,7 +1078,7 @@
               <w:lang w:val="en-NL" w:eastAsia="en-NL"/>
             </w:rPr>
           </w:pPr>
-          <w:hyperlink w:anchor="_Toc67855516" w:history="1">
+          <w:hyperlink w:anchor="_Toc67937752" w:history="1">
             <w:r>
               <w:rPr>
                 <w:rStyle w:val="Hyperlink"/>
@@ -1100,7 +1106,7 @@
                 <w:noProof/>
                 <w:webHidden/>
               </w:rPr>
-              <w:instrText xml:space="preserve"> PAGEREF _Toc67855516 \h </w:instrText>
+              <w:instrText xml:space="preserve"> PAGEREF _Toc67937752 \h </w:instrText>
             </w:r>
             <w:r>
               <w:rPr>
@@ -1143,7 +1149,7 @@
               <w:lang w:val="en-NL" w:eastAsia="en-NL"/>
             </w:rPr>
           </w:pPr>
-          <w:hyperlink w:anchor="_Toc67855517" w:history="1">
+          <w:hyperlink w:anchor="_Toc67937753" w:history="1">
             <w:r>
               <w:rPr>
                 <w:rStyle w:val="Hyperlink"/>
@@ -1171,7 +1177,7 @@
                 <w:noProof/>
                 <w:webHidden/>
               </w:rPr>
-              <w:instrText xml:space="preserve"> PAGEREF _Toc67855517 \h </w:instrText>
+              <w:instrText xml:space="preserve"> PAGEREF _Toc67937753 \h </w:instrText>
             </w:r>
             <w:r>
               <w:rPr>
@@ -1214,7 +1220,7 @@
               <w:lang w:val="en-NL" w:eastAsia="en-NL"/>
             </w:rPr>
           </w:pPr>
-          <w:hyperlink w:anchor="_Toc67855518" w:history="1">
+          <w:hyperlink w:anchor="_Toc67937754" w:history="1">
             <w:r>
               <w:rPr>
                 <w:rStyle w:val="Hyperlink"/>
@@ -1242,7 +1248,7 @@
                 <w:noProof/>
                 <w:webHidden/>
               </w:rPr>
-              <w:instrText xml:space="preserve"> PAGEREF _Toc67855518 \h </w:instrText>
+              <w:instrText xml:space="preserve"> PAGEREF _Toc67937754 \h </w:instrText>
             </w:r>
             <w:r>
               <w:rPr>
@@ -1285,7 +1291,7 @@
               <w:lang w:val="en-NL" w:eastAsia="en-NL"/>
             </w:rPr>
           </w:pPr>
-          <w:hyperlink w:anchor="_Toc67855519" w:history="1">
+          <w:hyperlink w:anchor="_Toc67937755" w:history="1">
             <w:r>
               <w:rPr>
                 <w:rStyle w:val="Hyperlink"/>
@@ -1313,7 +1319,7 @@
                 <w:noProof/>
                 <w:webHidden/>
               </w:rPr>
-              <w:instrText xml:space="preserve"> PAGEREF _Toc67855519 \h </w:instrText>
+              <w:instrText xml:space="preserve"> PAGEREF _Toc67937755 \h </w:instrText>
             </w:r>
             <w:r>
               <w:rPr>
@@ -1356,7 +1362,7 @@
               <w:lang w:val="en-NL" w:eastAsia="en-NL"/>
             </w:rPr>
           </w:pPr>
-          <w:hyperlink w:anchor="_Toc67855520" w:history="1">
+          <w:hyperlink w:anchor="_Toc67937756" w:history="1">
             <w:r>
               <w:rPr>
                 <w:rStyle w:val="Hyperlink"/>
@@ -1384,7 +1390,7 @@
                 <w:noProof/>
                 <w:webHidden/>
               </w:rPr>
-              <w:instrText xml:space="preserve"> PAGEREF _Toc67855520 \h </w:instrText>
+              <w:instrText xml:space="preserve"> PAGEREF _Toc67937756 \h </w:instrText>
             </w:r>
             <w:r>
               <w:rPr>
@@ -1427,7 +1433,7 @@
               <w:lang w:val="en-NL" w:eastAsia="en-NL"/>
             </w:rPr>
           </w:pPr>
-          <w:hyperlink w:anchor="_Toc67855521" w:history="1">
+          <w:hyperlink w:anchor="_Toc67937757" w:history="1">
             <w:r>
               <w:rPr>
                 <w:rStyle w:val="Hyperlink"/>
@@ -1455,7 +1461,7 @@
                 <w:noProof/>
                 <w:webHidden/>
               </w:rPr>
-              <w:instrText xml:space="preserve"> PAGEREF _Toc67855521 \h </w:instrText>
+              <w:instrText xml:space="preserve"> PAGEREF _Toc67937757 \h </w:instrText>
             </w:r>
             <w:r>
               <w:rPr>
@@ -1498,7 +1504,7 @@
               <w:lang w:val="en-NL" w:eastAsia="en-NL"/>
             </w:rPr>
           </w:pPr>
-          <w:hyperlink w:anchor="_Toc67855522" w:history="1">
+          <w:hyperlink w:anchor="_Toc67937758" w:history="1">
             <w:r>
               <w:rPr>
                 <w:rStyle w:val="Hyperlink"/>
@@ -1526,7 +1532,7 @@
                 <w:noProof/>
                 <w:webHidden/>
               </w:rPr>
-              <w:instrText xml:space="preserve"> PAGEREF _Toc67855522 \h </w:instrText>
+              <w:instrText xml:space="preserve"> PAGEREF _Toc67937758 \h </w:instrText>
             </w:r>
             <w:r>
               <w:rPr>
@@ -1569,7 +1575,7 @@
               <w:lang w:val="en-NL" w:eastAsia="en-NL"/>
             </w:rPr>
           </w:pPr>
-          <w:hyperlink w:anchor="_Toc67855523" w:history="1">
+          <w:hyperlink w:anchor="_Toc67937759" w:history="1">
             <w:r>
               <w:rPr>
                 <w:rStyle w:val="Hyperlink"/>
@@ -1597,7 +1603,7 @@
                 <w:noProof/>
                 <w:webHidden/>
               </w:rPr>
-              <w:instrText xml:space="preserve"> PAGEREF _Toc67855523 \h </w:instrText>
+              <w:instrText xml:space="preserve"> PAGEREF _Toc67937759 \h </w:instrText>
             </w:r>
             <w:r>
               <w:rPr>
@@ -1640,7 +1646,7 @@
               <w:lang w:val="en-NL" w:eastAsia="en-NL"/>
             </w:rPr>
           </w:pPr>
-          <w:hyperlink w:anchor="_Toc67855524" w:history="1">
+          <w:hyperlink w:anchor="_Toc67937760" w:history="1">
             <w:r>
               <w:rPr>
                 <w:rStyle w:val="Hyperlink"/>
@@ -1668,7 +1674,7 @@
                 <w:noProof/>
                 <w:webHidden/>
               </w:rPr>
-              <w:instrText xml:space="preserve"> PAGEREF _Toc67855524 \h </w:instrText>
+              <w:instrText xml:space="preserve"> PAGEREF _Toc67937760 \h </w:instrText>
             </w:r>
             <w:r>
               <w:rPr>
@@ -1711,7 +1717,7 @@
               <w:lang w:val="en-NL" w:eastAsia="en-NL"/>
             </w:rPr>
           </w:pPr>
-          <w:hyperlink w:anchor="_Toc67855525" w:history="1">
+          <w:hyperlink w:anchor="_Toc67937761" w:history="1">
             <w:r>
               <w:rPr>
                 <w:rStyle w:val="Hyperlink"/>
@@ -1739,7 +1745,7 @@
                 <w:noProof/>
                 <w:webHidden/>
               </w:rPr>
-              <w:instrText xml:space="preserve"> PAGEREF _Toc67855525 \h </w:instrText>
+              <w:instrText xml:space="preserve"> PAGEREF _Toc67937761 \h </w:instrText>
             </w:r>
             <w:r>
               <w:rPr>
@@ -1782,12 +1788,12 @@
               <w:lang w:val="en-NL" w:eastAsia="en-NL"/>
             </w:rPr>
           </w:pPr>
-          <w:hyperlink w:anchor="_Toc67855526" w:history="1">
+          <w:hyperlink w:anchor="_Toc67937762" w:history="1">
             <w:r>
               <w:rPr>
                 <w:rStyle w:val="Hyperlink"/>
                 <w:noProof/>
-                <w:lang w:val="en-US"/>
+                <w:lang w:val="nl-NL"/>
               </w:rPr>
               <w:t>Code</w:t>
             </w:r>
@@ -1810,7 +1816,7 @@
                 <w:noProof/>
                 <w:webHidden/>
               </w:rPr>
-              <w:instrText xml:space="preserve"> PAGEREF _Toc67855526 \h </w:instrText>
+              <w:instrText xml:space="preserve"> PAGEREF _Toc67937762 \h </w:instrText>
             </w:r>
             <w:r>
               <w:rPr>
@@ -1853,7 +1859,7 @@
               <w:lang w:val="en-NL" w:eastAsia="en-NL"/>
             </w:rPr>
           </w:pPr>
-          <w:hyperlink w:anchor="_Toc67855527" w:history="1">
+          <w:hyperlink w:anchor="_Toc67937763" w:history="1">
             <w:r>
               <w:rPr>
                 <w:rStyle w:val="Hyperlink"/>
@@ -1881,7 +1887,7 @@
                 <w:noProof/>
                 <w:webHidden/>
               </w:rPr>
-              <w:instrText xml:space="preserve"> PAGEREF _Toc67855527 \h </w:instrText>
+              <w:instrText xml:space="preserve"> PAGEREF _Toc67937763 \h </w:instrText>
             </w:r>
             <w:r>
               <w:rPr>
@@ -1924,7 +1930,7 @@
               <w:lang w:val="en-NL" w:eastAsia="en-NL"/>
             </w:rPr>
           </w:pPr>
-          <w:hyperlink w:anchor="_Toc67855528" w:history="1">
+          <w:hyperlink w:anchor="_Toc67937764" w:history="1">
             <w:r>
               <w:rPr>
                 <w:rStyle w:val="Hyperlink"/>
@@ -1952,7 +1958,7 @@
                 <w:noProof/>
                 <w:webHidden/>
               </w:rPr>
-              <w:instrText xml:space="preserve"> PAGEREF _Toc67855528 \h </w:instrText>
+              <w:instrText xml:space="preserve"> PAGEREF _Toc67937764 \h </w:instrText>
             </w:r>
             <w:r>
               <w:rPr>
@@ -1995,12 +2001,12 @@
               <w:lang w:val="en-NL" w:eastAsia="en-NL"/>
             </w:rPr>
           </w:pPr>
-          <w:hyperlink w:anchor="_Toc67855529" w:history="1">
+          <w:hyperlink w:anchor="_Toc67937765" w:history="1">
             <w:r>
               <w:rPr>
                 <w:rStyle w:val="Hyperlink"/>
                 <w:noProof/>
-                <w:lang w:val="nl-NL"/>
+                <w:lang w:val="en-US"/>
               </w:rPr>
               <w:t>Bijlage</w:t>
             </w:r>
@@ -2023,7 +2029,7 @@
                 <w:noProof/>
                 <w:webHidden/>
               </w:rPr>
-              <w:instrText xml:space="preserve"> PAGEREF _Toc67855529 \h </w:instrText>
+              <w:instrText xml:space="preserve"> PAGEREF _Toc67937765 \h </w:instrText>
             </w:r>
             <w:r>
               <w:rPr>
@@ -2066,12 +2072,12 @@
               <w:lang w:val="en-NL" w:eastAsia="en-NL"/>
             </w:rPr>
           </w:pPr>
-          <w:hyperlink w:anchor="_Toc67855530" w:history="1">
+          <w:hyperlink w:anchor="_Toc67937766" w:history="1">
             <w:r>
               <w:rPr>
                 <w:rStyle w:val="Hyperlink"/>
                 <w:noProof/>
-                <w:lang w:val="nl-NL"/>
+                <w:lang w:val="en-US"/>
               </w:rPr>
               <w:t>Bijlage 1: Algortime in code</w:t>
             </w:r>
@@ -2094,7 +2100,7 @@
                 <w:noProof/>
                 <w:webHidden/>
               </w:rPr>
-              <w:instrText xml:space="preserve"> PAGEREF _Toc67855530 \h </w:instrText>
+              <w:instrText xml:space="preserve"> PAGEREF _Toc67937766 \h </w:instrText>
             </w:r>
             <w:r>
               <w:rPr>
@@ -2137,12 +2143,12 @@
               <w:lang w:val="en-NL" w:eastAsia="en-NL"/>
             </w:rPr>
           </w:pPr>
-          <w:hyperlink w:anchor="_Toc67855531" w:history="1">
+          <w:hyperlink w:anchor="_Toc67937767" w:history="1">
             <w:r>
               <w:rPr>
                 <w:rStyle w:val="Hyperlink"/>
                 <w:noProof/>
-                <w:lang w:val="nl-NL"/>
+                <w:lang w:val="en-US"/>
               </w:rPr>
               <w:t>Bijlage 2: Algoritme als diagram</w:t>
             </w:r>
@@ -2165,7 +2171,7 @@
                 <w:noProof/>
                 <w:webHidden/>
               </w:rPr>
-              <w:instrText xml:space="preserve"> PAGEREF _Toc67855531 \h </w:instrText>
+              <w:instrText xml:space="preserve"> PAGEREF _Toc67937767 \h </w:instrText>
             </w:r>
             <w:r>
               <w:rPr>
@@ -2208,7 +2214,7 @@
               <w:lang w:val="en-NL" w:eastAsia="en-NL"/>
             </w:rPr>
           </w:pPr>
-          <w:hyperlink w:anchor="_Toc67855532" w:history="1">
+          <w:hyperlink w:anchor="_Toc67937768" w:history="1">
             <w:r>
               <w:rPr>
                 <w:rStyle w:val="Hyperlink"/>
@@ -2236,7 +2242,7 @@
                 <w:noProof/>
                 <w:webHidden/>
               </w:rPr>
-              <w:instrText xml:space="preserve"> PAGEREF _Toc67855532 \h </w:instrText>
+              <w:instrText xml:space="preserve"> PAGEREF _Toc67937768 \h </w:instrText>
             </w:r>
             <w:r>
               <w:rPr>
@@ -2286,29 +2292,6 @@
     </w:sdt>
     <w:p>
       <w:pPr>
-        <w:pStyle w:val="Kop1"/>
-        <w:rPr>
-          <w:lang w:val="nl-NL"/>
-        </w:rPr>
-      </w:pPr>
-      <w:r>
-        <w:rPr>
-          <w:lang w:val="nl-NL"/>
-        </w:rPr>
-        <w:br w:type="page"/>
-      </w:r>
-      <w:bookmarkStart w:id="0" w:name="_Toc67855514"/>
-      <w:r>
-        <w:rPr>
-          <w:lang w:val="nl-NL"/>
-        </w:rPr>
-        <w:lastRenderedPageBreak/>
-        <w:t>Inleiding</w:t>
-      </w:r>
-      <w:bookmarkEnd w:id="0"/>
-    </w:p>
-    <w:p>
-      <w:pPr>
         <w:rPr>
           <w:rFonts w:asciiTheme="majorHAnsi" w:eastAsiaTheme="majorEastAsia" w:hAnsiTheme="majorHAnsi" w:cstheme="majorBidi"/>
           <w:color w:val="2F5496" w:themeColor="accent1" w:themeShade="BF"/>
@@ -2321,6 +2304,40 @@
         <w:rPr>
           <w:lang w:val="nl-NL"/>
         </w:rPr>
+        <w:br w:type="page"/>
+      </w:r>
+    </w:p>
+    <w:p>
+      <w:pPr>
+        <w:pStyle w:val="Kop1"/>
+        <w:rPr>
+          <w:lang w:val="nl-NL"/>
+        </w:rPr>
+      </w:pPr>
+      <w:bookmarkStart w:id="0" w:name="_Toc67937750"/>
+      <w:r>
+        <w:rPr>
+          <w:lang w:val="nl-NL"/>
+        </w:rPr>
+        <w:lastRenderedPageBreak/>
+        <w:t>Inleiding</w:t>
+      </w:r>
+      <w:bookmarkEnd w:id="0"/>
+    </w:p>
+    <w:p>
+      <w:pPr>
+        <w:rPr>
+          <w:rFonts w:asciiTheme="majorHAnsi" w:eastAsiaTheme="majorEastAsia" w:hAnsiTheme="majorHAnsi" w:cstheme="majorBidi"/>
+          <w:color w:val="2F5496" w:themeColor="accent1" w:themeShade="BF"/>
+          <w:sz w:val="32"/>
+          <w:szCs w:val="32"/>
+          <w:lang w:val="nl-NL"/>
+        </w:rPr>
+      </w:pPr>
+      <w:r>
+        <w:rPr>
+          <w:lang w:val="nl-NL"/>
+        </w:rPr>
         <w:t xml:space="preserve">Voor het vak internettechnologie maakt de student kennis met Angular. Voor mijn stage begin leerjaar 3 heb ik ook gewerkt met Angular, ik heb daarom wat voorkennis opgedaan. In de beoordeling van het vak staat dat er een duidelijk leercurve aanwezig moet zijn, dit is mijn geval wat moeilijk aan te tonen omdat ik al een goede basis heb opgebouwd met Angular. Ik hoop echter toch te laten zien dat ik voldoende kennis beschik over Angular met mijn uitleg over de Tour of Heroes en de verreken app, zodat ik dit vak toch met de juiste competenties op zak kan afronden. </w:t>
       </w:r>
       <w:r>
@@ -2337,7 +2354,7 @@
           <w:lang w:val="nl-NL"/>
         </w:rPr>
       </w:pPr>
-      <w:bookmarkStart w:id="1" w:name="_Toc67855515"/>
+      <w:bookmarkStart w:id="1" w:name="_Toc67937751"/>
       <w:r>
         <w:rPr>
           <w:lang w:val="nl-NL"/>
@@ -2397,7 +2414,7 @@
           <w:lang w:val="nl-NL"/>
         </w:rPr>
       </w:pPr>
-      <w:bookmarkStart w:id="2" w:name="_Toc67855516"/>
+      <w:bookmarkStart w:id="2" w:name="_Toc67937752"/>
       <w:r>
         <w:rPr>
           <w:lang w:val="nl-NL"/>
@@ -2488,14 +2505,27 @@
       <w:r>
         <w:t xml:space="preserve">Figuur </w:t>
       </w:r>
-      <w:fldSimple w:instr=" SEQ Figuur \* ARABIC ">
-        <w:r>
-          <w:rPr>
-            <w:noProof/>
-          </w:rPr>
-          <w:t>1</w:t>
-        </w:r>
-      </w:fldSimple>
+      <w:r>
+        <w:fldChar w:fldCharType="begin"/>
+      </w:r>
+      <w:r>
+        <w:instrText xml:space="preserve"> SEQ Figuur \* ARABIC </w:instrText>
+      </w:r>
+      <w:r>
+        <w:fldChar w:fldCharType="separate"/>
+      </w:r>
+      <w:r>
+        <w:rPr>
+          <w:noProof/>
+        </w:rPr>
+        <w:t>1</w:t>
+      </w:r>
+      <w:r>
+        <w:rPr>
+          <w:noProof/>
+        </w:rPr>
+        <w:fldChar w:fldCharType="end"/>
+      </w:r>
       <w:r>
         <w:rPr>
           <w:lang w:val="nl-NL"/>
@@ -2597,14 +2627,30 @@
       <w:r>
         <w:t xml:space="preserve">Figuur </w:t>
       </w:r>
-      <w:fldSimple w:instr=" SEQ Figuur \* ARABIC ">
-        <w:r>
-          <w:rPr>
-            <w:noProof/>
-          </w:rPr>
-          <w:t>2</w:t>
-        </w:r>
-      </w:fldSimple>
+      <w:r>
+        <w:fldChar w:fldCharType="begin"/>
+      </w:r>
+      <w:r>
+        <w:instrText xml:space="preserve"> SEQ Figuur \* ARAB</w:instrText>
+      </w:r>
+      <w:r>
+        <w:instrText xml:space="preserve">IC </w:instrText>
+      </w:r>
+      <w:r>
+        <w:fldChar w:fldCharType="separate"/>
+      </w:r>
+      <w:r>
+        <w:rPr>
+          <w:noProof/>
+        </w:rPr>
+        <w:t>2</w:t>
+      </w:r>
+      <w:r>
+        <w:rPr>
+          <w:noProof/>
+        </w:rPr>
+        <w:fldChar w:fldCharType="end"/>
+      </w:r>
       <w:r>
         <w:rPr>
           <w:lang w:val="nl-NL"/>
@@ -2625,7 +2671,7 @@
         </w:rPr>
         <w:br w:type="page"/>
       </w:r>
-      <w:bookmarkStart w:id="3" w:name="_Toc67855517"/>
+      <w:bookmarkStart w:id="3" w:name="_Toc67937753"/>
       <w:r>
         <w:rPr>
           <w:lang w:val="nl-NL"/>
@@ -2655,6 +2701,7 @@
           <w:id w:val="-1464736305"/>
           <w:citation/>
         </w:sdtPr>
+        <w:sdtEndPr/>
         <w:sdtContent>
           <w:r>
             <w:rPr>
@@ -2709,7 +2756,7 @@
           <w:lang w:val="nl-NL"/>
         </w:rPr>
       </w:pPr>
-      <w:bookmarkStart w:id="4" w:name="_Toc67855518"/>
+      <w:bookmarkStart w:id="4" w:name="_Toc67937754"/>
       <w:r>
         <w:rPr>
           <w:lang w:val="nl-NL"/>
@@ -2754,7 +2801,7 @@
           <w:lang w:val="nl-NL"/>
         </w:rPr>
       </w:pPr>
-      <w:bookmarkStart w:id="5" w:name="_Toc67855519"/>
+      <w:bookmarkStart w:id="5" w:name="_Toc67937755"/>
       <w:r>
         <w:rPr>
           <w:lang w:val="nl-NL"/>
@@ -2856,14 +2903,27 @@
       <w:r>
         <w:t xml:space="preserve">Figuur </w:t>
       </w:r>
-      <w:fldSimple w:instr=" SEQ Figuur \* ARABIC ">
-        <w:r>
-          <w:rPr>
-            <w:noProof/>
-          </w:rPr>
-          <w:t>3</w:t>
-        </w:r>
-      </w:fldSimple>
+      <w:r>
+        <w:fldChar w:fldCharType="begin"/>
+      </w:r>
+      <w:r>
+        <w:instrText xml:space="preserve"> SEQ Figuur \* ARABIC </w:instrText>
+      </w:r>
+      <w:r>
+        <w:fldChar w:fldCharType="separate"/>
+      </w:r>
+      <w:r>
+        <w:rPr>
+          <w:noProof/>
+        </w:rPr>
+        <w:t>3</w:t>
+      </w:r>
+      <w:r>
+        <w:rPr>
+          <w:noProof/>
+        </w:rPr>
+        <w:fldChar w:fldCharType="end"/>
+      </w:r>
       <w:r>
         <w:rPr>
           <w:lang w:val="nl-NL"/>
@@ -2878,7 +2938,7 @@
           <w:lang w:val="nl-NL"/>
         </w:rPr>
       </w:pPr>
-      <w:bookmarkStart w:id="6" w:name="_Toc67855520"/>
+      <w:bookmarkStart w:id="6" w:name="_Toc67937756"/>
       <w:r>
         <w:rPr>
           <w:lang w:val="nl-NL"/>
@@ -2974,14 +3034,27 @@
       <w:r>
         <w:t xml:space="preserve">Figuur </w:t>
       </w:r>
-      <w:fldSimple w:instr=" SEQ Figuur \* ARABIC ">
-        <w:r>
-          <w:rPr>
-            <w:noProof/>
-          </w:rPr>
-          <w:t>4</w:t>
-        </w:r>
-      </w:fldSimple>
+      <w:r>
+        <w:fldChar w:fldCharType="begin"/>
+      </w:r>
+      <w:r>
+        <w:instrText xml:space="preserve"> SEQ Figuur \* ARABIC </w:instrText>
+      </w:r>
+      <w:r>
+        <w:fldChar w:fldCharType="separate"/>
+      </w:r>
+      <w:r>
+        <w:rPr>
+          <w:noProof/>
+        </w:rPr>
+        <w:t>4</w:t>
+      </w:r>
+      <w:r>
+        <w:rPr>
+          <w:noProof/>
+        </w:rPr>
+        <w:fldChar w:fldCharType="end"/>
+      </w:r>
       <w:r>
         <w:rPr>
           <w:lang w:val="nl-NL"/>
@@ -3009,7 +3082,7 @@
           <w:lang w:val="nl-NL"/>
         </w:rPr>
       </w:pPr>
-      <w:bookmarkStart w:id="7" w:name="_Toc67855521"/>
+      <w:bookmarkStart w:id="7" w:name="_Toc67937757"/>
       <w:r>
         <w:rPr>
           <w:lang w:val="nl-NL"/>
@@ -3107,14 +3180,27 @@
       <w:r>
         <w:t xml:space="preserve">Figuur </w:t>
       </w:r>
-      <w:fldSimple w:instr=" SEQ Figuur \* ARABIC ">
-        <w:r>
-          <w:rPr>
-            <w:noProof/>
-          </w:rPr>
-          <w:t>5</w:t>
-        </w:r>
-      </w:fldSimple>
+      <w:r>
+        <w:fldChar w:fldCharType="begin"/>
+      </w:r>
+      <w:r>
+        <w:instrText xml:space="preserve"> SEQ Figuur \* ARABIC </w:instrText>
+      </w:r>
+      <w:r>
+        <w:fldChar w:fldCharType="separate"/>
+      </w:r>
+      <w:r>
+        <w:rPr>
+          <w:noProof/>
+        </w:rPr>
+        <w:t>5</w:t>
+      </w:r>
+      <w:r>
+        <w:rPr>
+          <w:noProof/>
+        </w:rPr>
+        <w:fldChar w:fldCharType="end"/>
+      </w:r>
       <w:r>
         <w:rPr>
           <w:lang w:val="nl-NL"/>
@@ -3188,14 +3274,27 @@
       <w:r>
         <w:t xml:space="preserve">Figuur </w:t>
       </w:r>
-      <w:fldSimple w:instr=" SEQ Figuur \* ARABIC ">
-        <w:r>
-          <w:rPr>
-            <w:noProof/>
-          </w:rPr>
-          <w:t>6</w:t>
-        </w:r>
-      </w:fldSimple>
+      <w:r>
+        <w:fldChar w:fldCharType="begin"/>
+      </w:r>
+      <w:r>
+        <w:instrText xml:space="preserve"> SEQ Figuur \* ARABIC </w:instrText>
+      </w:r>
+      <w:r>
+        <w:fldChar w:fldCharType="separate"/>
+      </w:r>
+      <w:r>
+        <w:rPr>
+          <w:noProof/>
+        </w:rPr>
+        <w:t>6</w:t>
+      </w:r>
+      <w:r>
+        <w:rPr>
+          <w:noProof/>
+        </w:rPr>
+        <w:fldChar w:fldCharType="end"/>
+      </w:r>
       <w:r>
         <w:rPr>
           <w:lang w:val="nl-NL"/>
@@ -3210,7 +3309,7 @@
           <w:lang w:val="nl-NL"/>
         </w:rPr>
       </w:pPr>
-      <w:bookmarkStart w:id="8" w:name="_Toc67855522"/>
+      <w:bookmarkStart w:id="8" w:name="_Toc67937758"/>
       <w:r>
         <w:rPr>
           <w:lang w:val="nl-NL"/>
@@ -3301,14 +3400,27 @@
       <w:r>
         <w:t xml:space="preserve">Figuur </w:t>
       </w:r>
-      <w:fldSimple w:instr=" SEQ Figuur \* ARABIC ">
-        <w:r>
-          <w:rPr>
-            <w:noProof/>
-          </w:rPr>
-          <w:t>7</w:t>
-        </w:r>
-      </w:fldSimple>
+      <w:r>
+        <w:fldChar w:fldCharType="begin"/>
+      </w:r>
+      <w:r>
+        <w:instrText xml:space="preserve"> SEQ Figuur \* ARABIC </w:instrText>
+      </w:r>
+      <w:r>
+        <w:fldChar w:fldCharType="separate"/>
+      </w:r>
+      <w:r>
+        <w:rPr>
+          <w:noProof/>
+        </w:rPr>
+        <w:t>7</w:t>
+      </w:r>
+      <w:r>
+        <w:rPr>
+          <w:noProof/>
+        </w:rPr>
+        <w:fldChar w:fldCharType="end"/>
+      </w:r>
       <w:r>
         <w:rPr>
           <w:lang w:val="nl-NL"/>
@@ -3416,14 +3528,27 @@
       <w:r>
         <w:t xml:space="preserve">Figuur </w:t>
       </w:r>
-      <w:fldSimple w:instr=" SEQ Figuur \* ARABIC ">
-        <w:r>
-          <w:rPr>
-            <w:noProof/>
-          </w:rPr>
-          <w:t>8</w:t>
-        </w:r>
-      </w:fldSimple>
+      <w:r>
+        <w:fldChar w:fldCharType="begin"/>
+      </w:r>
+      <w:r>
+        <w:instrText xml:space="preserve"> SEQ Figuur \* ARABIC </w:instrText>
+      </w:r>
+      <w:r>
+        <w:fldChar w:fldCharType="separate"/>
+      </w:r>
+      <w:r>
+        <w:rPr>
+          <w:noProof/>
+        </w:rPr>
+        <w:t>8</w:t>
+      </w:r>
+      <w:r>
+        <w:rPr>
+          <w:noProof/>
+        </w:rPr>
+        <w:fldChar w:fldCharType="end"/>
+      </w:r>
       <w:r>
         <w:rPr>
           <w:lang w:val="nl-NL"/>
@@ -3451,7 +3576,7 @@
           <w:lang w:val="nl-NL"/>
         </w:rPr>
       </w:pPr>
-      <w:bookmarkStart w:id="9" w:name="_Toc67855523"/>
+      <w:bookmarkStart w:id="9" w:name="_Toc67937759"/>
       <w:r>
         <w:rPr>
           <w:lang w:val="nl-NL"/>
@@ -3487,7 +3612,7 @@
           <w:lang w:val="nl-NL"/>
         </w:rPr>
       </w:pPr>
-      <w:bookmarkStart w:id="10" w:name="_Toc67855524"/>
+      <w:bookmarkStart w:id="10" w:name="_Toc67937760"/>
       <w:r>
         <w:rPr>
           <w:lang w:val="nl-NL"/>
@@ -3550,7 +3675,7 @@
           <w:lang w:val="nl-NL"/>
         </w:rPr>
       </w:pPr>
-      <w:bookmarkStart w:id="11" w:name="_Toc67855525"/>
+      <w:bookmarkStart w:id="11" w:name="_Toc67937761"/>
       <w:r>
         <w:rPr>
           <w:lang w:val="nl-NL"/>
@@ -3783,14 +3908,27 @@
       <w:r>
         <w:t xml:space="preserve">Figuur </w:t>
       </w:r>
-      <w:fldSimple w:instr=" SEQ Figuur \* ARABIC ">
-        <w:r>
-          <w:rPr>
-            <w:noProof/>
-          </w:rPr>
-          <w:t>10</w:t>
-        </w:r>
-      </w:fldSimple>
+      <w:r>
+        <w:fldChar w:fldCharType="begin"/>
+      </w:r>
+      <w:r>
+        <w:instrText xml:space="preserve"> SEQ Figuur \* ARABIC </w:instrText>
+      </w:r>
+      <w:r>
+        <w:fldChar w:fldCharType="separate"/>
+      </w:r>
+      <w:r>
+        <w:rPr>
+          <w:noProof/>
+        </w:rPr>
+        <w:t>10</w:t>
+      </w:r>
+      <w:r>
+        <w:rPr>
+          <w:noProof/>
+        </w:rPr>
+        <w:fldChar w:fldCharType="end"/>
+      </w:r>
       <w:r>
         <w:rPr>
           <w:lang w:val="nl-NL"/>
@@ -3880,14 +4018,27 @@
       <w:r>
         <w:t xml:space="preserve">Figuur </w:t>
       </w:r>
-      <w:fldSimple w:instr=" SEQ Figuur \* ARABIC ">
-        <w:r>
-          <w:rPr>
-            <w:noProof/>
-          </w:rPr>
-          <w:t>11</w:t>
-        </w:r>
-      </w:fldSimple>
+      <w:r>
+        <w:fldChar w:fldCharType="begin"/>
+      </w:r>
+      <w:r>
+        <w:instrText xml:space="preserve"> SEQ Figuur \* ARABIC </w:instrText>
+      </w:r>
+      <w:r>
+        <w:fldChar w:fldCharType="separate"/>
+      </w:r>
+      <w:r>
+        <w:rPr>
+          <w:noProof/>
+        </w:rPr>
+        <w:t>11</w:t>
+      </w:r>
+      <w:r>
+        <w:rPr>
+          <w:noProof/>
+        </w:rPr>
+        <w:fldChar w:fldCharType="end"/>
+      </w:r>
       <w:r>
         <w:rPr>
           <w:lang w:val="nl-NL"/>
@@ -4014,14 +4165,27 @@
       <w:r>
         <w:t xml:space="preserve">Figuur </w:t>
       </w:r>
-      <w:fldSimple w:instr=" SEQ Figuur \* ARABIC ">
-        <w:r>
-          <w:rPr>
-            <w:noProof/>
-          </w:rPr>
-          <w:t>12</w:t>
-        </w:r>
-      </w:fldSimple>
+      <w:r>
+        <w:fldChar w:fldCharType="begin"/>
+      </w:r>
+      <w:r>
+        <w:instrText xml:space="preserve"> SEQ Figuur \* ARABIC </w:instrText>
+      </w:r>
+      <w:r>
+        <w:fldChar w:fldCharType="separate"/>
+      </w:r>
+      <w:r>
+        <w:rPr>
+          <w:noProof/>
+        </w:rPr>
+        <w:t>12</w:t>
+      </w:r>
+      <w:r>
+        <w:rPr>
+          <w:noProof/>
+        </w:rPr>
+        <w:fldChar w:fldCharType="end"/>
+      </w:r>
       <w:r>
         <w:rPr>
           <w:lang w:val="nl-NL"/>
@@ -4051,13 +4215,13 @@
       <w:pPr>
         <w:pStyle w:val="Kop2"/>
         <w:rPr>
-          <w:lang w:val="en-US"/>
-        </w:rPr>
-      </w:pPr>
-      <w:bookmarkStart w:id="12" w:name="_Toc67855526"/>
-      <w:r>
-        <w:rPr>
-          <w:lang w:val="en-US"/>
+          <w:lang w:val="nl-NL"/>
+        </w:rPr>
+      </w:pPr>
+      <w:bookmarkStart w:id="12" w:name="_Toc67937762"/>
+      <w:r>
+        <w:rPr>
+          <w:lang w:val="nl-NL"/>
         </w:rPr>
         <w:lastRenderedPageBreak/>
         <w:t>Code</w:t>
@@ -4152,14 +4316,27 @@
       <w:r>
         <w:t xml:space="preserve">Figuur </w:t>
       </w:r>
-      <w:fldSimple w:instr=" SEQ Figuur \* ARABIC ">
-        <w:r>
-          <w:rPr>
-            <w:noProof/>
-          </w:rPr>
-          <w:t>13</w:t>
-        </w:r>
-      </w:fldSimple>
+      <w:r>
+        <w:fldChar w:fldCharType="begin"/>
+      </w:r>
+      <w:r>
+        <w:instrText xml:space="preserve"> SEQ Figuur \* ARABIC </w:instrText>
+      </w:r>
+      <w:r>
+        <w:fldChar w:fldCharType="separate"/>
+      </w:r>
+      <w:r>
+        <w:rPr>
+          <w:noProof/>
+        </w:rPr>
+        <w:t>13</w:t>
+      </w:r>
+      <w:r>
+        <w:rPr>
+          <w:noProof/>
+        </w:rPr>
+        <w:fldChar w:fldCharType="end"/>
+      </w:r>
       <w:r>
         <w:rPr>
           <w:lang w:val="nl-NL"/>
@@ -4249,14 +4426,27 @@
       <w:r>
         <w:t xml:space="preserve">Figuur </w:t>
       </w:r>
-      <w:fldSimple w:instr=" SEQ Figuur \* ARABIC ">
-        <w:r>
-          <w:rPr>
-            <w:noProof/>
-          </w:rPr>
-          <w:t>14</w:t>
-        </w:r>
-      </w:fldSimple>
+      <w:r>
+        <w:fldChar w:fldCharType="begin"/>
+      </w:r>
+      <w:r>
+        <w:instrText xml:space="preserve"> SEQ Figuur \* ARABIC </w:instrText>
+      </w:r>
+      <w:r>
+        <w:fldChar w:fldCharType="separate"/>
+      </w:r>
+      <w:r>
+        <w:rPr>
+          <w:noProof/>
+        </w:rPr>
+        <w:t>14</w:t>
+      </w:r>
+      <w:r>
+        <w:rPr>
+          <w:noProof/>
+        </w:rPr>
+        <w:fldChar w:fldCharType="end"/>
+      </w:r>
       <w:r>
         <w:rPr>
           <w:lang w:val="nl-NL"/>
@@ -4284,7 +4474,7 @@
           <w:lang w:val="nl-NL"/>
         </w:rPr>
       </w:pPr>
-      <w:bookmarkStart w:id="13" w:name="_Toc67855527"/>
+      <w:bookmarkStart w:id="13" w:name="_Toc67937763"/>
       <w:r>
         <w:rPr>
           <w:lang w:val="nl-NL"/>
@@ -4389,17 +4579,30 @@
       <w:r>
         <w:t xml:space="preserve">Figuur </w:t>
       </w:r>
-      <w:fldSimple w:instr=" SEQ Figuur \* ARABIC ">
-        <w:r>
-          <w:rPr>
-            <w:noProof/>
-          </w:rPr>
-          <w:t>15</w:t>
-        </w:r>
-      </w:fldSimple>
-      <w:r>
-        <w:rPr>
-          <w:lang w:val="en-US"/>
+      <w:r>
+        <w:fldChar w:fldCharType="begin"/>
+      </w:r>
+      <w:r>
+        <w:instrText xml:space="preserve"> SEQ Figuur \* ARABIC </w:instrText>
+      </w:r>
+      <w:r>
+        <w:fldChar w:fldCharType="separate"/>
+      </w:r>
+      <w:r>
+        <w:rPr>
+          <w:noProof/>
+        </w:rPr>
+        <w:t>15</w:t>
+      </w:r>
+      <w:r>
+        <w:rPr>
+          <w:noProof/>
+        </w:rPr>
+        <w:fldChar w:fldCharType="end"/>
+      </w:r>
+      <w:r>
+        <w:rPr>
+          <w:lang w:val="nl-NL"/>
         </w:rPr>
         <w:t>: Het person model</w:t>
       </w:r>
@@ -4575,14 +4778,27 @@
       <w:r>
         <w:t xml:space="preserve">Figuur </w:t>
       </w:r>
-      <w:fldSimple w:instr=" SEQ Figuur \* ARABIC ">
-        <w:r>
-          <w:rPr>
-            <w:noProof/>
-          </w:rPr>
-          <w:t>16</w:t>
-        </w:r>
-      </w:fldSimple>
+      <w:r>
+        <w:fldChar w:fldCharType="begin"/>
+      </w:r>
+      <w:r>
+        <w:instrText xml:space="preserve"> SEQ Figuur \* ARABIC </w:instrText>
+      </w:r>
+      <w:r>
+        <w:fldChar w:fldCharType="separate"/>
+      </w:r>
+      <w:r>
+        <w:rPr>
+          <w:noProof/>
+        </w:rPr>
+        <w:t>16</w:t>
+      </w:r>
+      <w:r>
+        <w:rPr>
+          <w:noProof/>
+        </w:rPr>
+        <w:fldChar w:fldCharType="end"/>
+      </w:r>
       <w:r>
         <w:rPr>
           <w:lang w:val="nl-NL"/>
@@ -4615,7 +4831,7 @@
           <w:lang w:val="nl-NL"/>
         </w:rPr>
       </w:pPr>
-      <w:bookmarkStart w:id="14" w:name="_Toc67855528"/>
+      <w:bookmarkStart w:id="14" w:name="_Toc67937764"/>
       <w:r>
         <w:rPr>
           <w:lang w:val="nl-NL"/>
@@ -4722,14 +4938,27 @@
       <w:r>
         <w:t xml:space="preserve">Figuur </w:t>
       </w:r>
-      <w:fldSimple w:instr=" SEQ Figuur \* ARABIC ">
-        <w:r>
-          <w:rPr>
-            <w:noProof/>
-          </w:rPr>
-          <w:t>17</w:t>
-        </w:r>
-      </w:fldSimple>
+      <w:r>
+        <w:fldChar w:fldCharType="begin"/>
+      </w:r>
+      <w:r>
+        <w:instrText xml:space="preserve"> SEQ Figuur \* ARABIC </w:instrText>
+      </w:r>
+      <w:r>
+        <w:fldChar w:fldCharType="separate"/>
+      </w:r>
+      <w:r>
+        <w:rPr>
+          <w:noProof/>
+        </w:rPr>
+        <w:t>17</w:t>
+      </w:r>
+      <w:r>
+        <w:rPr>
+          <w:noProof/>
+        </w:rPr>
+        <w:fldChar w:fldCharType="end"/>
+      </w:r>
       <w:r>
         <w:rPr>
           <w:lang w:val="nl-NL"/>
@@ -4754,13 +4983,13 @@
       <w:pPr>
         <w:pStyle w:val="Kop1"/>
         <w:rPr>
-          <w:lang w:val="nl-NL"/>
-        </w:rPr>
-      </w:pPr>
-      <w:bookmarkStart w:id="15" w:name="_Toc67855529"/>
-      <w:r>
-        <w:rPr>
-          <w:lang w:val="nl-NL"/>
+          <w:lang w:val="en-US"/>
+        </w:rPr>
+      </w:pPr>
+      <w:bookmarkStart w:id="15" w:name="_Toc67937765"/>
+      <w:r>
+        <w:rPr>
+          <w:lang w:val="en-US"/>
         </w:rPr>
         <w:lastRenderedPageBreak/>
         <w:t>Bijlage</w:t>
@@ -4771,27 +5000,27 @@
       <w:pPr>
         <w:pStyle w:val="Kop2"/>
         <w:rPr>
-          <w:lang w:val="nl-NL"/>
-        </w:rPr>
-      </w:pPr>
-      <w:bookmarkStart w:id="16" w:name="_Toc67855530"/>
-      <w:r>
-        <w:rPr>
-          <w:lang w:val="nl-NL"/>
+          <w:lang w:val="en-US"/>
+        </w:rPr>
+      </w:pPr>
+      <w:bookmarkStart w:id="16" w:name="_Toc67937766"/>
+      <w:r>
+        <w:rPr>
+          <w:lang w:val="en-US"/>
         </w:rPr>
         <w:t xml:space="preserve">Bijlage 1: </w:t>
       </w:r>
       <w:proofErr w:type="spellStart"/>
       <w:r>
         <w:rPr>
-          <w:lang w:val="nl-NL"/>
+          <w:lang w:val="en-US"/>
         </w:rPr>
         <w:t>Algortime</w:t>
       </w:r>
       <w:proofErr w:type="spellEnd"/>
       <w:r>
         <w:rPr>
-          <w:lang w:val="nl-NL"/>
+          <w:lang w:val="en-US"/>
         </w:rPr>
         <w:t xml:space="preserve"> in code</w:t>
       </w:r>
@@ -4806,7 +5035,7 @@
           <w:color w:val="D4D4D4"/>
           <w:sz w:val="21"/>
           <w:szCs w:val="21"/>
-          <w:lang w:val="en-NL" w:eastAsia="en-NL"/>
+          <w:lang w:eastAsia="en-NL"/>
         </w:rPr>
       </w:pPr>
       <w:r>
@@ -4815,7 +5044,7 @@
           <w:color w:val="DCDCAA"/>
           <w:sz w:val="21"/>
           <w:szCs w:val="21"/>
-          <w:lang w:val="en-NL" w:eastAsia="en-NL"/>
+          <w:lang w:eastAsia="en-NL"/>
         </w:rPr>
         <w:t>calculatePayment</w:t>
       </w:r>
@@ -4825,7 +5054,7 @@
           <w:color w:val="D4D4D4"/>
           <w:sz w:val="21"/>
           <w:szCs w:val="21"/>
-          <w:lang w:val="en-NL" w:eastAsia="en-NL"/>
+          <w:lang w:eastAsia="en-NL"/>
         </w:rPr>
         <w:t>(</w:t>
       </w:r>
@@ -4835,7 +5064,7 @@
           <w:color w:val="9CDCFE"/>
           <w:sz w:val="21"/>
           <w:szCs w:val="21"/>
-          <w:lang w:val="en-NL" w:eastAsia="en-NL"/>
+          <w:lang w:eastAsia="en-NL"/>
         </w:rPr>
         <w:t>payments</w:t>
       </w:r>
@@ -4845,7 +5074,7 @@
           <w:color w:val="D4D4D4"/>
           <w:sz w:val="21"/>
           <w:szCs w:val="21"/>
-          <w:lang w:val="en-NL" w:eastAsia="en-NL"/>
+          <w:lang w:eastAsia="en-NL"/>
         </w:rPr>
         <w:t> : </w:t>
       </w:r>
@@ -4855,7 +5084,7 @@
           <w:color w:val="4EC9B0"/>
           <w:sz w:val="21"/>
           <w:szCs w:val="21"/>
-          <w:lang w:val="en-NL" w:eastAsia="en-NL"/>
+          <w:lang w:eastAsia="en-NL"/>
         </w:rPr>
         <w:t>Payment</w:t>
       </w:r>
@@ -4865,7 +5094,7 @@
           <w:color w:val="D4D4D4"/>
           <w:sz w:val="21"/>
           <w:szCs w:val="21"/>
-          <w:lang w:val="en-NL" w:eastAsia="en-NL"/>
+          <w:lang w:eastAsia="en-NL"/>
         </w:rPr>
         <w:t>[], </w:t>
       </w:r>
@@ -4875,7 +5104,7 @@
           <w:color w:val="9CDCFE"/>
           <w:sz w:val="21"/>
           <w:szCs w:val="21"/>
-          <w:lang w:val="en-NL" w:eastAsia="en-NL"/>
+          <w:lang w:eastAsia="en-NL"/>
         </w:rPr>
         <w:t>persons</w:t>
       </w:r>
@@ -4885,7 +5114,7 @@
           <w:color w:val="D4D4D4"/>
           <w:sz w:val="21"/>
           <w:szCs w:val="21"/>
-          <w:lang w:val="en-NL" w:eastAsia="en-NL"/>
+          <w:lang w:eastAsia="en-NL"/>
         </w:rPr>
         <w:t> : </w:t>
       </w:r>
@@ -4895,7 +5124,7 @@
           <w:color w:val="4EC9B0"/>
           <w:sz w:val="21"/>
           <w:szCs w:val="21"/>
-          <w:lang w:val="en-NL" w:eastAsia="en-NL"/>
+          <w:lang w:eastAsia="en-NL"/>
         </w:rPr>
         <w:t>Person</w:t>
       </w:r>
@@ -4905,7 +5134,7 @@
           <w:color w:val="D4D4D4"/>
           <w:sz w:val="21"/>
           <w:szCs w:val="21"/>
-          <w:lang w:val="en-NL" w:eastAsia="en-NL"/>
+          <w:lang w:eastAsia="en-NL"/>
         </w:rPr>
         <w:t>[]) : </w:t>
       </w:r>
@@ -4915,7 +5144,7 @@
           <w:color w:val="4EC9B0"/>
           <w:sz w:val="21"/>
           <w:szCs w:val="21"/>
-          <w:lang w:val="en-NL" w:eastAsia="en-NL"/>
+          <w:lang w:eastAsia="en-NL"/>
         </w:rPr>
         <w:t>Payment</w:t>
       </w:r>
@@ -4925,7 +5154,7 @@
           <w:color w:val="D4D4D4"/>
           <w:sz w:val="21"/>
           <w:szCs w:val="21"/>
-          <w:lang w:val="en-NL" w:eastAsia="en-NL"/>
+          <w:lang w:eastAsia="en-NL"/>
         </w:rPr>
         <w:t>[] {</w:t>
       </w:r>
@@ -4939,7 +5168,7 @@
           <w:color w:val="D4D4D4"/>
           <w:sz w:val="21"/>
           <w:szCs w:val="21"/>
-          <w:lang w:val="en-NL" w:eastAsia="en-NL"/>
+          <w:lang w:eastAsia="en-NL"/>
         </w:rPr>
       </w:pPr>
     </w:p>
@@ -4952,16 +5181,16 @@
           <w:color w:val="D4D4D4"/>
           <w:sz w:val="21"/>
           <w:szCs w:val="21"/>
-          <w:lang w:val="en-NL" w:eastAsia="en-NL"/>
-        </w:rPr>
-      </w:pPr>
-      <w:r>
-        <w:rPr>
-          <w:rFonts w:ascii="Consolas" w:eastAsia="Times New Roman" w:hAnsi="Consolas" w:cs="Times New Roman"/>
-          <w:color w:val="D4D4D4"/>
-          <w:sz w:val="21"/>
-          <w:szCs w:val="21"/>
-          <w:lang w:val="en-NL" w:eastAsia="en-NL"/>
+          <w:lang w:eastAsia="en-NL"/>
+        </w:rPr>
+      </w:pPr>
+      <w:r>
+        <w:rPr>
+          <w:rFonts w:ascii="Consolas" w:eastAsia="Times New Roman" w:hAnsi="Consolas" w:cs="Times New Roman"/>
+          <w:color w:val="D4D4D4"/>
+          <w:sz w:val="21"/>
+          <w:szCs w:val="21"/>
+          <w:lang w:eastAsia="en-NL"/>
         </w:rPr>
         <w:t>    </w:t>
       </w:r>
@@ -4971,7 +5200,7 @@
           <w:color w:val="569CD6"/>
           <w:sz w:val="21"/>
           <w:szCs w:val="21"/>
-          <w:lang w:val="en-NL" w:eastAsia="en-NL"/>
+          <w:lang w:eastAsia="en-NL"/>
         </w:rPr>
         <w:t>let</w:t>
       </w:r>
@@ -4981,7 +5210,7 @@
           <w:color w:val="D4D4D4"/>
           <w:sz w:val="21"/>
           <w:szCs w:val="21"/>
-          <w:lang w:val="en-NL" w:eastAsia="en-NL"/>
+          <w:lang w:eastAsia="en-NL"/>
         </w:rPr>
         <w:t> </w:t>
       </w:r>
@@ -4992,7 +5221,7 @@
           <w:color w:val="9CDCFE"/>
           <w:sz w:val="21"/>
           <w:szCs w:val="21"/>
-          <w:lang w:val="en-NL" w:eastAsia="en-NL"/>
+          <w:lang w:eastAsia="en-NL"/>
         </w:rPr>
         <w:t>paymentRequests</w:t>
       </w:r>
@@ -5003,7 +5232,7 @@
           <w:color w:val="D4D4D4"/>
           <w:sz w:val="21"/>
           <w:szCs w:val="21"/>
-          <w:lang w:val="en-NL" w:eastAsia="en-NL"/>
+          <w:lang w:eastAsia="en-NL"/>
         </w:rPr>
         <w:t> : </w:t>
       </w:r>
@@ -5013,7 +5242,7 @@
           <w:color w:val="4EC9B0"/>
           <w:sz w:val="21"/>
           <w:szCs w:val="21"/>
-          <w:lang w:val="en-NL" w:eastAsia="en-NL"/>
+          <w:lang w:eastAsia="en-NL"/>
         </w:rPr>
         <w:t>Payment</w:t>
       </w:r>
@@ -5023,7 +5252,7 @@
           <w:color w:val="D4D4D4"/>
           <w:sz w:val="21"/>
           <w:szCs w:val="21"/>
-          <w:lang w:val="en-NL" w:eastAsia="en-NL"/>
+          <w:lang w:eastAsia="en-NL"/>
         </w:rPr>
         <w:t>[] = [];</w:t>
       </w:r>
@@ -5037,16 +5266,16 @@
           <w:color w:val="D4D4D4"/>
           <w:sz w:val="21"/>
           <w:szCs w:val="21"/>
-          <w:lang w:val="en-NL" w:eastAsia="en-NL"/>
-        </w:rPr>
-      </w:pPr>
-      <w:r>
-        <w:rPr>
-          <w:rFonts w:ascii="Consolas" w:eastAsia="Times New Roman" w:hAnsi="Consolas" w:cs="Times New Roman"/>
-          <w:color w:val="D4D4D4"/>
-          <w:sz w:val="21"/>
-          <w:szCs w:val="21"/>
-          <w:lang w:val="en-NL" w:eastAsia="en-NL"/>
+          <w:lang w:eastAsia="en-NL"/>
+        </w:rPr>
+      </w:pPr>
+      <w:r>
+        <w:rPr>
+          <w:rFonts w:ascii="Consolas" w:eastAsia="Times New Roman" w:hAnsi="Consolas" w:cs="Times New Roman"/>
+          <w:color w:val="D4D4D4"/>
+          <w:sz w:val="21"/>
+          <w:szCs w:val="21"/>
+          <w:lang w:eastAsia="en-NL"/>
         </w:rPr>
         <w:t>    </w:t>
       </w:r>
@@ -5056,7 +5285,7 @@
           <w:color w:val="569CD6"/>
           <w:sz w:val="21"/>
           <w:szCs w:val="21"/>
-          <w:lang w:val="en-NL" w:eastAsia="en-NL"/>
+          <w:lang w:eastAsia="en-NL"/>
         </w:rPr>
         <w:t>let</w:t>
       </w:r>
@@ -5066,7 +5295,7 @@
           <w:color w:val="D4D4D4"/>
           <w:sz w:val="21"/>
           <w:szCs w:val="21"/>
-          <w:lang w:val="en-NL" w:eastAsia="en-NL"/>
+          <w:lang w:eastAsia="en-NL"/>
         </w:rPr>
         <w:t> </w:t>
       </w:r>
@@ -5077,7 +5306,7 @@
           <w:color w:val="9CDCFE"/>
           <w:sz w:val="21"/>
           <w:szCs w:val="21"/>
-          <w:lang w:val="en-NL" w:eastAsia="en-NL"/>
+          <w:lang w:eastAsia="en-NL"/>
         </w:rPr>
         <w:t>excludeList</w:t>
       </w:r>
@@ -5088,7 +5317,7 @@
           <w:color w:val="D4D4D4"/>
           <w:sz w:val="21"/>
           <w:szCs w:val="21"/>
-          <w:lang w:val="en-NL" w:eastAsia="en-NL"/>
+          <w:lang w:eastAsia="en-NL"/>
         </w:rPr>
         <w:t> : </w:t>
       </w:r>
@@ -5098,7 +5327,7 @@
           <w:color w:val="4EC9B0"/>
           <w:sz w:val="21"/>
           <w:szCs w:val="21"/>
-          <w:lang w:val="en-NL" w:eastAsia="en-NL"/>
+          <w:lang w:eastAsia="en-NL"/>
         </w:rPr>
         <w:t>Person</w:t>
       </w:r>
@@ -5108,7 +5337,7 @@
           <w:color w:val="D4D4D4"/>
           <w:sz w:val="21"/>
           <w:szCs w:val="21"/>
-          <w:lang w:val="en-NL" w:eastAsia="en-NL"/>
+          <w:lang w:eastAsia="en-NL"/>
         </w:rPr>
         <w:t>[] = [];</w:t>
       </w:r>
@@ -5122,7 +5351,7 @@
           <w:color w:val="D4D4D4"/>
           <w:sz w:val="21"/>
           <w:szCs w:val="21"/>
-          <w:lang w:val="en-NL" w:eastAsia="en-NL"/>
+          <w:lang w:eastAsia="en-NL"/>
         </w:rPr>
       </w:pPr>
     </w:p>
@@ -5135,16 +5364,16 @@
           <w:color w:val="D4D4D4"/>
           <w:sz w:val="21"/>
           <w:szCs w:val="21"/>
-          <w:lang w:val="en-NL" w:eastAsia="en-NL"/>
-        </w:rPr>
-      </w:pPr>
-      <w:r>
-        <w:rPr>
-          <w:rFonts w:ascii="Consolas" w:eastAsia="Times New Roman" w:hAnsi="Consolas" w:cs="Times New Roman"/>
-          <w:color w:val="D4D4D4"/>
-          <w:sz w:val="21"/>
-          <w:szCs w:val="21"/>
-          <w:lang w:val="en-NL" w:eastAsia="en-NL"/>
+          <w:lang w:eastAsia="en-NL"/>
+        </w:rPr>
+      </w:pPr>
+      <w:r>
+        <w:rPr>
+          <w:rFonts w:ascii="Consolas" w:eastAsia="Times New Roman" w:hAnsi="Consolas" w:cs="Times New Roman"/>
+          <w:color w:val="D4D4D4"/>
+          <w:sz w:val="21"/>
+          <w:szCs w:val="21"/>
+          <w:lang w:eastAsia="en-NL"/>
         </w:rPr>
         <w:t>    </w:t>
       </w:r>
@@ -5155,7 +5384,7 @@
           <w:color w:val="9CDCFE"/>
           <w:sz w:val="21"/>
           <w:szCs w:val="21"/>
-          <w:lang w:val="en-NL" w:eastAsia="en-NL"/>
+          <w:lang w:eastAsia="en-NL"/>
         </w:rPr>
         <w:t>payments</w:t>
       </w:r>
@@ -5165,7 +5394,7 @@
           <w:color w:val="D4D4D4"/>
           <w:sz w:val="21"/>
           <w:szCs w:val="21"/>
-          <w:lang w:val="en-NL" w:eastAsia="en-NL"/>
+          <w:lang w:eastAsia="en-NL"/>
         </w:rPr>
         <w:t>.</w:t>
       </w:r>
@@ -5175,7 +5404,7 @@
           <w:color w:val="DCDCAA"/>
           <w:sz w:val="21"/>
           <w:szCs w:val="21"/>
-          <w:lang w:val="en-NL" w:eastAsia="en-NL"/>
+          <w:lang w:eastAsia="en-NL"/>
         </w:rPr>
         <w:t>forEach</w:t>
       </w:r>
@@ -5186,7 +5415,7 @@
           <w:color w:val="D4D4D4"/>
           <w:sz w:val="21"/>
           <w:szCs w:val="21"/>
-          <w:lang w:val="en-NL" w:eastAsia="en-NL"/>
+          <w:lang w:eastAsia="en-NL"/>
         </w:rPr>
         <w:t>(</w:t>
       </w:r>
@@ -5196,7 +5425,7 @@
           <w:color w:val="9CDCFE"/>
           <w:sz w:val="21"/>
           <w:szCs w:val="21"/>
-          <w:lang w:val="en-NL" w:eastAsia="en-NL"/>
+          <w:lang w:eastAsia="en-NL"/>
         </w:rPr>
         <w:t>payment</w:t>
       </w:r>
@@ -5206,7 +5435,7 @@
           <w:color w:val="D4D4D4"/>
           <w:sz w:val="21"/>
           <w:szCs w:val="21"/>
-          <w:lang w:val="en-NL" w:eastAsia="en-NL"/>
+          <w:lang w:eastAsia="en-NL"/>
         </w:rPr>
         <w:t> </w:t>
       </w:r>
@@ -5216,7 +5445,7 @@
           <w:color w:val="569CD6"/>
           <w:sz w:val="21"/>
           <w:szCs w:val="21"/>
-          <w:lang w:val="en-NL" w:eastAsia="en-NL"/>
+          <w:lang w:eastAsia="en-NL"/>
         </w:rPr>
         <w:t>=&gt;</w:t>
       </w:r>
@@ -5226,7 +5455,7 @@
           <w:color w:val="D4D4D4"/>
           <w:sz w:val="21"/>
           <w:szCs w:val="21"/>
-          <w:lang w:val="en-NL" w:eastAsia="en-NL"/>
+          <w:lang w:eastAsia="en-NL"/>
         </w:rPr>
         <w:t> {</w:t>
       </w:r>
@@ -5240,7 +5469,7 @@
           <w:color w:val="D4D4D4"/>
           <w:sz w:val="21"/>
           <w:szCs w:val="21"/>
-          <w:lang w:val="en-NL" w:eastAsia="en-NL"/>
+          <w:lang w:eastAsia="en-NL"/>
         </w:rPr>
       </w:pPr>
     </w:p>
@@ -5253,16 +5482,16 @@
           <w:color w:val="D4D4D4"/>
           <w:sz w:val="21"/>
           <w:szCs w:val="21"/>
-          <w:lang w:val="en-NL" w:eastAsia="en-NL"/>
-        </w:rPr>
-      </w:pPr>
-      <w:r>
-        <w:rPr>
-          <w:rFonts w:ascii="Consolas" w:eastAsia="Times New Roman" w:hAnsi="Consolas" w:cs="Times New Roman"/>
-          <w:color w:val="D4D4D4"/>
-          <w:sz w:val="21"/>
-          <w:szCs w:val="21"/>
-          <w:lang w:val="en-NL" w:eastAsia="en-NL"/>
+          <w:lang w:eastAsia="en-NL"/>
+        </w:rPr>
+      </w:pPr>
+      <w:r>
+        <w:rPr>
+          <w:rFonts w:ascii="Consolas" w:eastAsia="Times New Roman" w:hAnsi="Consolas" w:cs="Times New Roman"/>
+          <w:color w:val="D4D4D4"/>
+          <w:sz w:val="21"/>
+          <w:szCs w:val="21"/>
+          <w:lang w:eastAsia="en-NL"/>
         </w:rPr>
         <w:t>      </w:t>
       </w:r>
@@ -5273,7 +5502,7 @@
           <w:color w:val="9CDCFE"/>
           <w:sz w:val="21"/>
           <w:szCs w:val="21"/>
-          <w:lang w:val="en-NL" w:eastAsia="en-NL"/>
+          <w:lang w:eastAsia="en-NL"/>
         </w:rPr>
         <w:t>payment</w:t>
       </w:r>
@@ -5283,7 +5512,7 @@
           <w:color w:val="D4D4D4"/>
           <w:sz w:val="21"/>
           <w:szCs w:val="21"/>
-          <w:lang w:val="en-NL" w:eastAsia="en-NL"/>
+          <w:lang w:eastAsia="en-NL"/>
         </w:rPr>
         <w:t>.</w:t>
       </w:r>
@@ -5293,7 +5522,7 @@
           <w:color w:val="9CDCFE"/>
           <w:sz w:val="21"/>
           <w:szCs w:val="21"/>
-          <w:lang w:val="en-NL" w:eastAsia="en-NL"/>
+          <w:lang w:eastAsia="en-NL"/>
         </w:rPr>
         <w:t>payers</w:t>
       </w:r>
@@ -5304,7 +5533,7 @@
           <w:color w:val="D4D4D4"/>
           <w:sz w:val="21"/>
           <w:szCs w:val="21"/>
-          <w:lang w:val="en-NL" w:eastAsia="en-NL"/>
+          <w:lang w:eastAsia="en-NL"/>
         </w:rPr>
         <w:t> = </w:t>
       </w:r>
@@ -5314,7 +5543,7 @@
           <w:color w:val="9CDCFE"/>
           <w:sz w:val="21"/>
           <w:szCs w:val="21"/>
-          <w:lang w:val="en-NL" w:eastAsia="en-NL"/>
+          <w:lang w:eastAsia="en-NL"/>
         </w:rPr>
         <w:t>persons</w:t>
       </w:r>
@@ -5324,7 +5553,7 @@
           <w:color w:val="D4D4D4"/>
           <w:sz w:val="21"/>
           <w:szCs w:val="21"/>
-          <w:lang w:val="en-NL" w:eastAsia="en-NL"/>
+          <w:lang w:eastAsia="en-NL"/>
         </w:rPr>
         <w:t>;</w:t>
       </w:r>
@@ -5338,16 +5567,16 @@
           <w:color w:val="D4D4D4"/>
           <w:sz w:val="21"/>
           <w:szCs w:val="21"/>
-          <w:lang w:val="en-NL" w:eastAsia="en-NL"/>
-        </w:rPr>
-      </w:pPr>
-      <w:r>
-        <w:rPr>
-          <w:rFonts w:ascii="Consolas" w:eastAsia="Times New Roman" w:hAnsi="Consolas" w:cs="Times New Roman"/>
-          <w:color w:val="D4D4D4"/>
-          <w:sz w:val="21"/>
-          <w:szCs w:val="21"/>
-          <w:lang w:val="en-NL" w:eastAsia="en-NL"/>
+          <w:lang w:eastAsia="en-NL"/>
+        </w:rPr>
+      </w:pPr>
+      <w:r>
+        <w:rPr>
+          <w:rFonts w:ascii="Consolas" w:eastAsia="Times New Roman" w:hAnsi="Consolas" w:cs="Times New Roman"/>
+          <w:color w:val="D4D4D4"/>
+          <w:sz w:val="21"/>
+          <w:szCs w:val="21"/>
+          <w:lang w:eastAsia="en-NL"/>
         </w:rPr>
         <w:t>      </w:t>
       </w:r>
@@ -5357,7 +5586,7 @@
           <w:color w:val="569CD6"/>
           <w:sz w:val="21"/>
           <w:szCs w:val="21"/>
-          <w:lang w:val="en-NL" w:eastAsia="en-NL"/>
+          <w:lang w:eastAsia="en-NL"/>
         </w:rPr>
         <w:t>let</w:t>
       </w:r>
@@ -5367,7 +5596,7 @@
           <w:color w:val="D4D4D4"/>
           <w:sz w:val="21"/>
           <w:szCs w:val="21"/>
-          <w:lang w:val="en-NL" w:eastAsia="en-NL"/>
+          <w:lang w:eastAsia="en-NL"/>
         </w:rPr>
         <w:t> </w:t>
       </w:r>
@@ -5378,7 +5607,7 @@
           <w:color w:val="9CDCFE"/>
           <w:sz w:val="21"/>
           <w:szCs w:val="21"/>
-          <w:lang w:val="en-NL" w:eastAsia="en-NL"/>
+          <w:lang w:eastAsia="en-NL"/>
         </w:rPr>
         <w:t>amountToPay</w:t>
       </w:r>
@@ -5389,7 +5618,7 @@
           <w:color w:val="D4D4D4"/>
           <w:sz w:val="21"/>
           <w:szCs w:val="21"/>
-          <w:lang w:val="en-NL" w:eastAsia="en-NL"/>
+          <w:lang w:eastAsia="en-NL"/>
         </w:rPr>
         <w:t> = </w:t>
       </w:r>
@@ -5400,7 +5629,7 @@
           <w:color w:val="9CDCFE"/>
           <w:sz w:val="21"/>
           <w:szCs w:val="21"/>
-          <w:lang w:val="en-NL" w:eastAsia="en-NL"/>
+          <w:lang w:eastAsia="en-NL"/>
         </w:rPr>
         <w:t>payment</w:t>
       </w:r>
@@ -5410,7 +5639,7 @@
           <w:color w:val="D4D4D4"/>
           <w:sz w:val="21"/>
           <w:szCs w:val="21"/>
-          <w:lang w:val="en-NL" w:eastAsia="en-NL"/>
+          <w:lang w:eastAsia="en-NL"/>
         </w:rPr>
         <w:t>.</w:t>
       </w:r>
@@ -5420,7 +5649,7 @@
           <w:color w:val="9CDCFE"/>
           <w:sz w:val="21"/>
           <w:szCs w:val="21"/>
-          <w:lang w:val="en-NL" w:eastAsia="en-NL"/>
+          <w:lang w:eastAsia="en-NL"/>
         </w:rPr>
         <w:t>paymentAmount</w:t>
       </w:r>
@@ -5431,7 +5660,7 @@
           <w:color w:val="D4D4D4"/>
           <w:sz w:val="21"/>
           <w:szCs w:val="21"/>
-          <w:lang w:val="en-NL" w:eastAsia="en-NL"/>
+          <w:lang w:eastAsia="en-NL"/>
         </w:rPr>
         <w:t> / </w:t>
       </w:r>
@@ -5442,7 +5671,7 @@
           <w:color w:val="9CDCFE"/>
           <w:sz w:val="21"/>
           <w:szCs w:val="21"/>
-          <w:lang w:val="en-NL" w:eastAsia="en-NL"/>
+          <w:lang w:eastAsia="en-NL"/>
         </w:rPr>
         <w:t>persons</w:t>
       </w:r>
@@ -5452,7 +5681,7 @@
           <w:color w:val="D4D4D4"/>
           <w:sz w:val="21"/>
           <w:szCs w:val="21"/>
-          <w:lang w:val="en-NL" w:eastAsia="en-NL"/>
+          <w:lang w:eastAsia="en-NL"/>
         </w:rPr>
         <w:t>.</w:t>
       </w:r>
@@ -5462,7 +5691,7 @@
           <w:color w:val="9CDCFE"/>
           <w:sz w:val="21"/>
           <w:szCs w:val="21"/>
-          <w:lang w:val="en-NL" w:eastAsia="en-NL"/>
+          <w:lang w:eastAsia="en-NL"/>
         </w:rPr>
         <w:t>length</w:t>
       </w:r>
@@ -5473,7 +5702,7 @@
           <w:color w:val="D4D4D4"/>
           <w:sz w:val="21"/>
           <w:szCs w:val="21"/>
-          <w:lang w:val="en-NL" w:eastAsia="en-NL"/>
+          <w:lang w:eastAsia="en-NL"/>
         </w:rPr>
         <w:t>;</w:t>
       </w:r>
@@ -5487,7 +5716,7 @@
           <w:color w:val="D4D4D4"/>
           <w:sz w:val="21"/>
           <w:szCs w:val="21"/>
-          <w:lang w:val="en-NL" w:eastAsia="en-NL"/>
+          <w:lang w:eastAsia="en-NL"/>
         </w:rPr>
       </w:pPr>
     </w:p>
@@ -5500,16 +5729,16 @@
           <w:color w:val="D4D4D4"/>
           <w:sz w:val="21"/>
           <w:szCs w:val="21"/>
-          <w:lang w:val="en-NL" w:eastAsia="en-NL"/>
-        </w:rPr>
-      </w:pPr>
-      <w:r>
-        <w:rPr>
-          <w:rFonts w:ascii="Consolas" w:eastAsia="Times New Roman" w:hAnsi="Consolas" w:cs="Times New Roman"/>
-          <w:color w:val="D4D4D4"/>
-          <w:sz w:val="21"/>
-          <w:szCs w:val="21"/>
-          <w:lang w:val="en-NL" w:eastAsia="en-NL"/>
+          <w:lang w:eastAsia="en-NL"/>
+        </w:rPr>
+      </w:pPr>
+      <w:r>
+        <w:rPr>
+          <w:rFonts w:ascii="Consolas" w:eastAsia="Times New Roman" w:hAnsi="Consolas" w:cs="Times New Roman"/>
+          <w:color w:val="D4D4D4"/>
+          <w:sz w:val="21"/>
+          <w:szCs w:val="21"/>
+          <w:lang w:eastAsia="en-NL"/>
         </w:rPr>
         <w:t>      </w:t>
       </w:r>
@@ -5519,7 +5748,7 @@
           <w:color w:val="9CDCFE"/>
           <w:sz w:val="21"/>
           <w:szCs w:val="21"/>
-          <w:lang w:val="en-NL" w:eastAsia="en-NL"/>
+          <w:lang w:eastAsia="en-NL"/>
         </w:rPr>
         <w:t>payment</w:t>
       </w:r>
@@ -5529,7 +5758,7 @@
           <w:color w:val="D4D4D4"/>
           <w:sz w:val="21"/>
           <w:szCs w:val="21"/>
-          <w:lang w:val="en-NL" w:eastAsia="en-NL"/>
+          <w:lang w:eastAsia="en-NL"/>
         </w:rPr>
         <w:t>.</w:t>
       </w:r>
@@ -5539,7 +5768,7 @@
           <w:color w:val="9CDCFE"/>
           <w:sz w:val="21"/>
           <w:szCs w:val="21"/>
-          <w:lang w:val="en-NL" w:eastAsia="en-NL"/>
+          <w:lang w:eastAsia="en-NL"/>
         </w:rPr>
         <w:t>personThatPayed</w:t>
       </w:r>
@@ -5549,7 +5778,7 @@
           <w:color w:val="D4D4D4"/>
           <w:sz w:val="21"/>
           <w:szCs w:val="21"/>
-          <w:lang w:val="en-NL" w:eastAsia="en-NL"/>
+          <w:lang w:eastAsia="en-NL"/>
         </w:rPr>
         <w:t>.</w:t>
       </w:r>
@@ -5559,7 +5788,7 @@
           <w:color w:val="9CDCFE"/>
           <w:sz w:val="21"/>
           <w:szCs w:val="21"/>
-          <w:lang w:val="en-NL" w:eastAsia="en-NL"/>
+          <w:lang w:eastAsia="en-NL"/>
         </w:rPr>
         <w:t>paymentAmount</w:t>
       </w:r>
@@ -5569,7 +5798,7 @@
           <w:color w:val="D4D4D4"/>
           <w:sz w:val="21"/>
           <w:szCs w:val="21"/>
-          <w:lang w:val="en-NL" w:eastAsia="en-NL"/>
+          <w:lang w:eastAsia="en-NL"/>
         </w:rPr>
         <w:t> += </w:t>
       </w:r>
@@ -5579,7 +5808,7 @@
           <w:color w:val="9CDCFE"/>
           <w:sz w:val="21"/>
           <w:szCs w:val="21"/>
-          <w:lang w:val="en-NL" w:eastAsia="en-NL"/>
+          <w:lang w:eastAsia="en-NL"/>
         </w:rPr>
         <w:t>payment</w:t>
       </w:r>
@@ -5589,7 +5818,7 @@
           <w:color w:val="D4D4D4"/>
           <w:sz w:val="21"/>
           <w:szCs w:val="21"/>
-          <w:lang w:val="en-NL" w:eastAsia="en-NL"/>
+          <w:lang w:eastAsia="en-NL"/>
         </w:rPr>
         <w:t>.</w:t>
       </w:r>
@@ -5599,7 +5828,7 @@
           <w:color w:val="9CDCFE"/>
           <w:sz w:val="21"/>
           <w:szCs w:val="21"/>
-          <w:lang w:val="en-NL" w:eastAsia="en-NL"/>
+          <w:lang w:eastAsia="en-NL"/>
         </w:rPr>
         <w:t>paymentAmount</w:t>
       </w:r>
@@ -5609,7 +5838,7 @@
           <w:color w:val="D4D4D4"/>
           <w:sz w:val="21"/>
           <w:szCs w:val="21"/>
-          <w:lang w:val="en-NL" w:eastAsia="en-NL"/>
+          <w:lang w:eastAsia="en-NL"/>
         </w:rPr>
         <w:t> - </w:t>
       </w:r>
@@ -5619,7 +5848,7 @@
           <w:color w:val="9CDCFE"/>
           <w:sz w:val="21"/>
           <w:szCs w:val="21"/>
-          <w:lang w:val="en-NL" w:eastAsia="en-NL"/>
+          <w:lang w:eastAsia="en-NL"/>
         </w:rPr>
         <w:t>amountToPay</w:t>
       </w:r>
@@ -5629,7 +5858,7 @@
           <w:color w:val="D4D4D4"/>
           <w:sz w:val="21"/>
           <w:szCs w:val="21"/>
-          <w:lang w:val="en-NL" w:eastAsia="en-NL"/>
+          <w:lang w:eastAsia="en-NL"/>
         </w:rPr>
         <w:t>;</w:t>
       </w:r>
@@ -5643,7 +5872,7 @@
           <w:color w:val="D4D4D4"/>
           <w:sz w:val="21"/>
           <w:szCs w:val="21"/>
-          <w:lang w:val="en-NL" w:eastAsia="en-NL"/>
+          <w:lang w:eastAsia="en-NL"/>
         </w:rPr>
       </w:pPr>
     </w:p>
@@ -5656,16 +5885,16 @@
           <w:color w:val="D4D4D4"/>
           <w:sz w:val="21"/>
           <w:szCs w:val="21"/>
-          <w:lang w:val="en-NL" w:eastAsia="en-NL"/>
-        </w:rPr>
-      </w:pPr>
-      <w:r>
-        <w:rPr>
-          <w:rFonts w:ascii="Consolas" w:eastAsia="Times New Roman" w:hAnsi="Consolas" w:cs="Times New Roman"/>
-          <w:color w:val="D4D4D4"/>
-          <w:sz w:val="21"/>
-          <w:szCs w:val="21"/>
-          <w:lang w:val="en-NL" w:eastAsia="en-NL"/>
+          <w:lang w:eastAsia="en-NL"/>
+        </w:rPr>
+      </w:pPr>
+      <w:r>
+        <w:rPr>
+          <w:rFonts w:ascii="Consolas" w:eastAsia="Times New Roman" w:hAnsi="Consolas" w:cs="Times New Roman"/>
+          <w:color w:val="D4D4D4"/>
+          <w:sz w:val="21"/>
+          <w:szCs w:val="21"/>
+          <w:lang w:eastAsia="en-NL"/>
         </w:rPr>
         <w:t>      </w:t>
       </w:r>
@@ -5675,7 +5904,7 @@
           <w:color w:val="6A9955"/>
           <w:sz w:val="21"/>
           <w:szCs w:val="21"/>
-          <w:lang w:val="en-NL" w:eastAsia="en-NL"/>
+          <w:lang w:eastAsia="en-NL"/>
         </w:rPr>
         <w:t>//</w:t>
       </w:r>
@@ -5686,7 +5915,7 @@
           <w:color w:val="6A9955"/>
           <w:sz w:val="21"/>
           <w:szCs w:val="21"/>
-          <w:lang w:val="en-NL" w:eastAsia="en-NL"/>
+          <w:lang w:eastAsia="en-NL"/>
         </w:rPr>
         <w:t>Staan</w:t>
       </w:r>
@@ -5697,7 +5926,7 @@
           <w:color w:val="6A9955"/>
           <w:sz w:val="21"/>
           <w:szCs w:val="21"/>
-          <w:lang w:val="en-NL" w:eastAsia="en-NL"/>
+          <w:lang w:eastAsia="en-NL"/>
         </w:rPr>
         <w:t> er </w:t>
       </w:r>
@@ -5708,7 +5937,7 @@
           <w:color w:val="6A9955"/>
           <w:sz w:val="21"/>
           <w:szCs w:val="21"/>
-          <w:lang w:val="en-NL" w:eastAsia="en-NL"/>
+          <w:lang w:eastAsia="en-NL"/>
         </w:rPr>
         <w:t>nog</w:t>
       </w:r>
@@ -5719,7 +5948,7 @@
           <w:color w:val="6A9955"/>
           <w:sz w:val="21"/>
           <w:szCs w:val="21"/>
-          <w:lang w:val="en-NL" w:eastAsia="en-NL"/>
+          <w:lang w:eastAsia="en-NL"/>
         </w:rPr>
         <w:t> </w:t>
       </w:r>
@@ -5730,7 +5959,7 @@
           <w:color w:val="6A9955"/>
           <w:sz w:val="21"/>
           <w:szCs w:val="21"/>
-          <w:lang w:val="en-NL" w:eastAsia="en-NL"/>
+          <w:lang w:eastAsia="en-NL"/>
         </w:rPr>
         <w:t>verzoeken</w:t>
       </w:r>
@@ -5741,7 +5970,7 @@
           <w:color w:val="6A9955"/>
           <w:sz w:val="21"/>
           <w:szCs w:val="21"/>
-          <w:lang w:val="en-NL" w:eastAsia="en-NL"/>
+          <w:lang w:eastAsia="en-NL"/>
         </w:rPr>
         <w:t> open</w:t>
       </w:r>
@@ -5755,16 +5984,16 @@
           <w:color w:val="D4D4D4"/>
           <w:sz w:val="21"/>
           <w:szCs w:val="21"/>
-          <w:lang w:val="en-NL" w:eastAsia="en-NL"/>
-        </w:rPr>
-      </w:pPr>
-      <w:r>
-        <w:rPr>
-          <w:rFonts w:ascii="Consolas" w:eastAsia="Times New Roman" w:hAnsi="Consolas" w:cs="Times New Roman"/>
-          <w:color w:val="D4D4D4"/>
-          <w:sz w:val="21"/>
-          <w:szCs w:val="21"/>
-          <w:lang w:val="en-NL" w:eastAsia="en-NL"/>
+          <w:lang w:eastAsia="en-NL"/>
+        </w:rPr>
+      </w:pPr>
+      <w:r>
+        <w:rPr>
+          <w:rFonts w:ascii="Consolas" w:eastAsia="Times New Roman" w:hAnsi="Consolas" w:cs="Times New Roman"/>
+          <w:color w:val="D4D4D4"/>
+          <w:sz w:val="21"/>
+          <w:szCs w:val="21"/>
+          <w:lang w:eastAsia="en-NL"/>
         </w:rPr>
         <w:t>      </w:t>
       </w:r>
@@ -5774,7 +6003,7 @@
           <w:color w:val="569CD6"/>
           <w:sz w:val="21"/>
           <w:szCs w:val="21"/>
-          <w:lang w:val="en-NL" w:eastAsia="en-NL"/>
+          <w:lang w:eastAsia="en-NL"/>
         </w:rPr>
         <w:t>let</w:t>
       </w:r>
@@ -5784,7 +6013,7 @@
           <w:color w:val="D4D4D4"/>
           <w:sz w:val="21"/>
           <w:szCs w:val="21"/>
-          <w:lang w:val="en-NL" w:eastAsia="en-NL"/>
+          <w:lang w:eastAsia="en-NL"/>
         </w:rPr>
         <w:t> </w:t>
       </w:r>
@@ -5794,7 +6023,7 @@
           <w:color w:val="9CDCFE"/>
           <w:sz w:val="21"/>
           <w:szCs w:val="21"/>
-          <w:lang w:val="en-NL" w:eastAsia="en-NL"/>
+          <w:lang w:eastAsia="en-NL"/>
         </w:rPr>
         <w:t>openPayment</w:t>
       </w:r>
@@ -5804,7 +6033,7 @@
           <w:color w:val="D4D4D4"/>
           <w:sz w:val="21"/>
           <w:szCs w:val="21"/>
-          <w:lang w:val="en-NL" w:eastAsia="en-NL"/>
+          <w:lang w:eastAsia="en-NL"/>
         </w:rPr>
         <w:t> = </w:t>
       </w:r>
@@ -5814,7 +6043,7 @@
           <w:color w:val="9CDCFE"/>
           <w:sz w:val="21"/>
           <w:szCs w:val="21"/>
-          <w:lang w:val="en-NL" w:eastAsia="en-NL"/>
+          <w:lang w:eastAsia="en-NL"/>
         </w:rPr>
         <w:t>paymentRequests</w:t>
       </w:r>
@@ -5824,7 +6053,7 @@
           <w:color w:val="D4D4D4"/>
           <w:sz w:val="21"/>
           <w:szCs w:val="21"/>
-          <w:lang w:val="en-NL" w:eastAsia="en-NL"/>
+          <w:lang w:eastAsia="en-NL"/>
         </w:rPr>
         <w:t>.</w:t>
       </w:r>
@@ -5834,7 +6063,7 @@
           <w:color w:val="DCDCAA"/>
           <w:sz w:val="21"/>
           <w:szCs w:val="21"/>
-          <w:lang w:val="en-NL" w:eastAsia="en-NL"/>
+          <w:lang w:eastAsia="en-NL"/>
         </w:rPr>
         <w:t>find</w:t>
       </w:r>
@@ -5844,7 +6073,7 @@
           <w:color w:val="D4D4D4"/>
           <w:sz w:val="21"/>
           <w:szCs w:val="21"/>
-          <w:lang w:val="en-NL" w:eastAsia="en-NL"/>
+          <w:lang w:eastAsia="en-NL"/>
         </w:rPr>
         <w:t>(</w:t>
       </w:r>
@@ -5854,7 +6083,7 @@
           <w:color w:val="9CDCFE"/>
           <w:sz w:val="21"/>
           <w:szCs w:val="21"/>
-          <w:lang w:val="en-NL" w:eastAsia="en-NL"/>
+          <w:lang w:eastAsia="en-NL"/>
         </w:rPr>
         <w:t>x</w:t>
       </w:r>
@@ -5864,7 +6093,7 @@
           <w:color w:val="D4D4D4"/>
           <w:sz w:val="21"/>
           <w:szCs w:val="21"/>
-          <w:lang w:val="en-NL" w:eastAsia="en-NL"/>
+          <w:lang w:eastAsia="en-NL"/>
         </w:rPr>
         <w:t> </w:t>
       </w:r>
@@ -5874,7 +6103,7 @@
           <w:color w:val="569CD6"/>
           <w:sz w:val="21"/>
           <w:szCs w:val="21"/>
-          <w:lang w:val="en-NL" w:eastAsia="en-NL"/>
+          <w:lang w:eastAsia="en-NL"/>
         </w:rPr>
         <w:t>=&gt;</w:t>
       </w:r>
@@ -5884,7 +6113,7 @@
           <w:color w:val="D4D4D4"/>
           <w:sz w:val="21"/>
           <w:szCs w:val="21"/>
-          <w:lang w:val="en-NL" w:eastAsia="en-NL"/>
+          <w:lang w:eastAsia="en-NL"/>
         </w:rPr>
         <w:t> </w:t>
       </w:r>
@@ -5894,7 +6123,7 @@
           <w:color w:val="9CDCFE"/>
           <w:sz w:val="21"/>
           <w:szCs w:val="21"/>
-          <w:lang w:val="en-NL" w:eastAsia="en-NL"/>
+          <w:lang w:eastAsia="en-NL"/>
         </w:rPr>
         <w:t>x</w:t>
       </w:r>
@@ -5904,7 +6133,7 @@
           <w:color w:val="D4D4D4"/>
           <w:sz w:val="21"/>
           <w:szCs w:val="21"/>
-          <w:lang w:val="en-NL" w:eastAsia="en-NL"/>
+          <w:lang w:eastAsia="en-NL"/>
         </w:rPr>
         <w:t>.</w:t>
       </w:r>
@@ -5914,7 +6143,7 @@
           <w:color w:val="9CDCFE"/>
           <w:sz w:val="21"/>
           <w:szCs w:val="21"/>
-          <w:lang w:val="en-NL" w:eastAsia="en-NL"/>
+          <w:lang w:eastAsia="en-NL"/>
         </w:rPr>
         <w:t>payers</w:t>
       </w:r>
@@ -5924,7 +6153,7 @@
           <w:color w:val="D4D4D4"/>
           <w:sz w:val="21"/>
           <w:szCs w:val="21"/>
-          <w:lang w:val="en-NL" w:eastAsia="en-NL"/>
+          <w:lang w:eastAsia="en-NL"/>
         </w:rPr>
         <w:t>[</w:t>
       </w:r>
@@ -5934,7 +6163,7 @@
           <w:color w:val="B5CEA8"/>
           <w:sz w:val="21"/>
           <w:szCs w:val="21"/>
-          <w:lang w:val="en-NL" w:eastAsia="en-NL"/>
+          <w:lang w:eastAsia="en-NL"/>
         </w:rPr>
         <w:t>0</w:t>
       </w:r>
@@ -5944,7 +6173,7 @@
           <w:color w:val="D4D4D4"/>
           <w:sz w:val="21"/>
           <w:szCs w:val="21"/>
-          <w:lang w:val="en-NL" w:eastAsia="en-NL"/>
+          <w:lang w:eastAsia="en-NL"/>
         </w:rPr>
         <w:t>] == </w:t>
       </w:r>
@@ -5954,7 +6183,7 @@
           <w:color w:val="9CDCFE"/>
           <w:sz w:val="21"/>
           <w:szCs w:val="21"/>
-          <w:lang w:val="en-NL" w:eastAsia="en-NL"/>
+          <w:lang w:eastAsia="en-NL"/>
         </w:rPr>
         <w:t>payment</w:t>
       </w:r>
@@ -5964,7 +6193,7 @@
           <w:color w:val="D4D4D4"/>
           <w:sz w:val="21"/>
           <w:szCs w:val="21"/>
-          <w:lang w:val="en-NL" w:eastAsia="en-NL"/>
+          <w:lang w:eastAsia="en-NL"/>
         </w:rPr>
         <w:t>.</w:t>
       </w:r>
@@ -5974,7 +6203,7 @@
           <w:color w:val="9CDCFE"/>
           <w:sz w:val="21"/>
           <w:szCs w:val="21"/>
-          <w:lang w:val="en-NL" w:eastAsia="en-NL"/>
+          <w:lang w:eastAsia="en-NL"/>
         </w:rPr>
         <w:t>personThatPayed</w:t>
       </w:r>
@@ -5984,7 +6213,7 @@
           <w:color w:val="D4D4D4"/>
           <w:sz w:val="21"/>
           <w:szCs w:val="21"/>
-          <w:lang w:val="en-NL" w:eastAsia="en-NL"/>
+          <w:lang w:eastAsia="en-NL"/>
         </w:rPr>
         <w:t>); </w:t>
       </w:r>
@@ -5994,7 +6223,7 @@
           <w:color w:val="6A9955"/>
           <w:sz w:val="21"/>
           <w:szCs w:val="21"/>
-          <w:lang w:val="en-NL" w:eastAsia="en-NL"/>
+          <w:lang w:eastAsia="en-NL"/>
         </w:rPr>
         <w:t>//</w:t>
       </w:r>
@@ -6008,16 +6237,16 @@
           <w:color w:val="D4D4D4"/>
           <w:sz w:val="21"/>
           <w:szCs w:val="21"/>
-          <w:lang w:val="en-NL" w:eastAsia="en-NL"/>
-        </w:rPr>
-      </w:pPr>
-      <w:r>
-        <w:rPr>
-          <w:rFonts w:ascii="Consolas" w:eastAsia="Times New Roman" w:hAnsi="Consolas" w:cs="Times New Roman"/>
-          <w:color w:val="D4D4D4"/>
-          <w:sz w:val="21"/>
-          <w:szCs w:val="21"/>
-          <w:lang w:val="en-NL" w:eastAsia="en-NL"/>
+          <w:lang w:eastAsia="en-NL"/>
+        </w:rPr>
+      </w:pPr>
+      <w:r>
+        <w:rPr>
+          <w:rFonts w:ascii="Consolas" w:eastAsia="Times New Roman" w:hAnsi="Consolas" w:cs="Times New Roman"/>
+          <w:color w:val="D4D4D4"/>
+          <w:sz w:val="21"/>
+          <w:szCs w:val="21"/>
+          <w:lang w:eastAsia="en-NL"/>
         </w:rPr>
         <w:t>      </w:t>
       </w:r>
@@ -6027,7 +6256,7 @@
           <w:color w:val="C586C0"/>
           <w:sz w:val="21"/>
           <w:szCs w:val="21"/>
-          <w:lang w:val="en-NL" w:eastAsia="en-NL"/>
+          <w:lang w:eastAsia="en-NL"/>
         </w:rPr>
         <w:t>while</w:t>
       </w:r>
@@ -6037,7 +6266,7 @@
           <w:color w:val="D4D4D4"/>
           <w:sz w:val="21"/>
           <w:szCs w:val="21"/>
-          <w:lang w:val="en-NL" w:eastAsia="en-NL"/>
+          <w:lang w:eastAsia="en-NL"/>
         </w:rPr>
         <w:t> (</w:t>
       </w:r>
@@ -6048,7 +6277,7 @@
           <w:color w:val="9CDCFE"/>
           <w:sz w:val="21"/>
           <w:szCs w:val="21"/>
-          <w:lang w:val="en-NL" w:eastAsia="en-NL"/>
+          <w:lang w:eastAsia="en-NL"/>
         </w:rPr>
         <w:t>openPayment</w:t>
       </w:r>
@@ -6059,7 +6288,7 @@
           <w:color w:val="D4D4D4"/>
           <w:sz w:val="21"/>
           <w:szCs w:val="21"/>
-          <w:lang w:val="en-NL" w:eastAsia="en-NL"/>
+          <w:lang w:eastAsia="en-NL"/>
         </w:rPr>
         <w:t> != </w:t>
       </w:r>
@@ -6069,7 +6298,7 @@
           <w:color w:val="569CD6"/>
           <w:sz w:val="21"/>
           <w:szCs w:val="21"/>
-          <w:lang w:val="en-NL" w:eastAsia="en-NL"/>
+          <w:lang w:eastAsia="en-NL"/>
         </w:rPr>
         <w:t>null</w:t>
       </w:r>
@@ -6079,7 +6308,7 @@
           <w:color w:val="D4D4D4"/>
           <w:sz w:val="21"/>
           <w:szCs w:val="21"/>
-          <w:lang w:val="en-NL" w:eastAsia="en-NL"/>
+          <w:lang w:eastAsia="en-NL"/>
         </w:rPr>
         <w:t>) {</w:t>
       </w:r>
@@ -6093,16 +6322,16 @@
           <w:color w:val="D4D4D4"/>
           <w:sz w:val="21"/>
           <w:szCs w:val="21"/>
-          <w:lang w:val="en-NL" w:eastAsia="en-NL"/>
-        </w:rPr>
-      </w:pPr>
-      <w:r>
-        <w:rPr>
-          <w:rFonts w:ascii="Consolas" w:eastAsia="Times New Roman" w:hAnsi="Consolas" w:cs="Times New Roman"/>
-          <w:color w:val="D4D4D4"/>
-          <w:sz w:val="21"/>
-          <w:szCs w:val="21"/>
-          <w:lang w:val="en-NL" w:eastAsia="en-NL"/>
+          <w:lang w:eastAsia="en-NL"/>
+        </w:rPr>
+      </w:pPr>
+      <w:r>
+        <w:rPr>
+          <w:rFonts w:ascii="Consolas" w:eastAsia="Times New Roman" w:hAnsi="Consolas" w:cs="Times New Roman"/>
+          <w:color w:val="D4D4D4"/>
+          <w:sz w:val="21"/>
+          <w:szCs w:val="21"/>
+          <w:lang w:eastAsia="en-NL"/>
         </w:rPr>
         <w:t>        </w:t>
       </w:r>
@@ -6112,7 +6341,7 @@
           <w:color w:val="C586C0"/>
           <w:sz w:val="21"/>
           <w:szCs w:val="21"/>
-          <w:lang w:val="en-NL" w:eastAsia="en-NL"/>
+          <w:lang w:eastAsia="en-NL"/>
         </w:rPr>
         <w:t>if</w:t>
       </w:r>
@@ -6122,7 +6351,7 @@
           <w:color w:val="D4D4D4"/>
           <w:sz w:val="21"/>
           <w:szCs w:val="21"/>
-          <w:lang w:val="en-NL" w:eastAsia="en-NL"/>
+          <w:lang w:eastAsia="en-NL"/>
         </w:rPr>
         <w:t>(</w:t>
       </w:r>
@@ -6133,7 +6362,7 @@
           <w:color w:val="9CDCFE"/>
           <w:sz w:val="21"/>
           <w:szCs w:val="21"/>
-          <w:lang w:val="en-NL" w:eastAsia="en-NL"/>
+          <w:lang w:eastAsia="en-NL"/>
         </w:rPr>
         <w:t>openPayment</w:t>
       </w:r>
@@ -6144,7 +6373,7 @@
           <w:color w:val="D4D4D4"/>
           <w:sz w:val="21"/>
           <w:szCs w:val="21"/>
-          <w:lang w:val="en-NL" w:eastAsia="en-NL"/>
+          <w:lang w:eastAsia="en-NL"/>
         </w:rPr>
         <w:t> != </w:t>
       </w:r>
@@ -6154,7 +6383,7 @@
           <w:color w:val="569CD6"/>
           <w:sz w:val="21"/>
           <w:szCs w:val="21"/>
-          <w:lang w:val="en-NL" w:eastAsia="en-NL"/>
+          <w:lang w:eastAsia="en-NL"/>
         </w:rPr>
         <w:t>null</w:t>
       </w:r>
@@ -6164,7 +6393,7 @@
           <w:color w:val="D4D4D4"/>
           <w:sz w:val="21"/>
           <w:szCs w:val="21"/>
-          <w:lang w:val="en-NL" w:eastAsia="en-NL"/>
+          <w:lang w:eastAsia="en-NL"/>
         </w:rPr>
         <w:t>) {</w:t>
       </w:r>
@@ -6178,7 +6407,7 @@
           <w:color w:val="D4D4D4"/>
           <w:sz w:val="21"/>
           <w:szCs w:val="21"/>
-          <w:lang w:val="en-NL" w:eastAsia="en-NL"/>
+          <w:lang w:eastAsia="en-NL"/>
         </w:rPr>
       </w:pPr>
     </w:p>
@@ -6191,16 +6420,16 @@
           <w:color w:val="D4D4D4"/>
           <w:sz w:val="21"/>
           <w:szCs w:val="21"/>
-          <w:lang w:val="en-NL" w:eastAsia="en-NL"/>
-        </w:rPr>
-      </w:pPr>
-      <w:r>
-        <w:rPr>
-          <w:rFonts w:ascii="Consolas" w:eastAsia="Times New Roman" w:hAnsi="Consolas" w:cs="Times New Roman"/>
-          <w:color w:val="D4D4D4"/>
-          <w:sz w:val="21"/>
-          <w:szCs w:val="21"/>
-          <w:lang w:val="en-NL" w:eastAsia="en-NL"/>
+          <w:lang w:eastAsia="en-NL"/>
+        </w:rPr>
+      </w:pPr>
+      <w:r>
+        <w:rPr>
+          <w:rFonts w:ascii="Consolas" w:eastAsia="Times New Roman" w:hAnsi="Consolas" w:cs="Times New Roman"/>
+          <w:color w:val="D4D4D4"/>
+          <w:sz w:val="21"/>
+          <w:szCs w:val="21"/>
+          <w:lang w:eastAsia="en-NL"/>
         </w:rPr>
         <w:t>          </w:t>
       </w:r>
@@ -6210,7 +6439,7 @@
           <w:color w:val="9CDCFE"/>
           <w:sz w:val="21"/>
           <w:szCs w:val="21"/>
-          <w:lang w:val="en-NL" w:eastAsia="en-NL"/>
+          <w:lang w:eastAsia="en-NL"/>
         </w:rPr>
         <w:t>console</w:t>
       </w:r>
@@ -6220,7 +6449,7 @@
           <w:color w:val="D4D4D4"/>
           <w:sz w:val="21"/>
           <w:szCs w:val="21"/>
-          <w:lang w:val="en-NL" w:eastAsia="en-NL"/>
+          <w:lang w:eastAsia="en-NL"/>
         </w:rPr>
         <w:t>.</w:t>
       </w:r>
@@ -6230,7 +6459,7 @@
           <w:color w:val="DCDCAA"/>
           <w:sz w:val="21"/>
           <w:szCs w:val="21"/>
-          <w:lang w:val="en-NL" w:eastAsia="en-NL"/>
+          <w:lang w:eastAsia="en-NL"/>
         </w:rPr>
         <w:t>log</w:t>
       </w:r>
@@ -6240,7 +6469,7 @@
           <w:color w:val="D4D4D4"/>
           <w:sz w:val="21"/>
           <w:szCs w:val="21"/>
-          <w:lang w:val="en-NL" w:eastAsia="en-NL"/>
+          <w:lang w:eastAsia="en-NL"/>
         </w:rPr>
         <w:t>(</w:t>
       </w:r>
@@ -6251,7 +6480,7 @@
           <w:color w:val="9CDCFE"/>
           <w:sz w:val="21"/>
           <w:szCs w:val="21"/>
-          <w:lang w:val="en-NL" w:eastAsia="en-NL"/>
+          <w:lang w:eastAsia="en-NL"/>
         </w:rPr>
         <w:t>openPayment</w:t>
       </w:r>
@@ -6262,7 +6491,7 @@
           <w:color w:val="D4D4D4"/>
           <w:sz w:val="21"/>
           <w:szCs w:val="21"/>
-          <w:lang w:val="en-NL" w:eastAsia="en-NL"/>
+          <w:lang w:eastAsia="en-NL"/>
         </w:rPr>
         <w:t>);</w:t>
       </w:r>
@@ -6276,16 +6505,16 @@
           <w:color w:val="D4D4D4"/>
           <w:sz w:val="21"/>
           <w:szCs w:val="21"/>
-          <w:lang w:val="en-NL" w:eastAsia="en-NL"/>
-        </w:rPr>
-      </w:pPr>
-      <w:r>
-        <w:rPr>
-          <w:rFonts w:ascii="Consolas" w:eastAsia="Times New Roman" w:hAnsi="Consolas" w:cs="Times New Roman"/>
-          <w:color w:val="D4D4D4"/>
-          <w:sz w:val="21"/>
-          <w:szCs w:val="21"/>
-          <w:lang w:val="en-NL" w:eastAsia="en-NL"/>
+          <w:lang w:eastAsia="en-NL"/>
+        </w:rPr>
+      </w:pPr>
+      <w:r>
+        <w:rPr>
+          <w:rFonts w:ascii="Consolas" w:eastAsia="Times New Roman" w:hAnsi="Consolas" w:cs="Times New Roman"/>
+          <w:color w:val="D4D4D4"/>
+          <w:sz w:val="21"/>
+          <w:szCs w:val="21"/>
+          <w:lang w:eastAsia="en-NL"/>
         </w:rPr>
         <w:t>          </w:t>
       </w:r>
@@ -6295,7 +6524,7 @@
           <w:color w:val="6A9955"/>
           <w:sz w:val="21"/>
           <w:szCs w:val="21"/>
-          <w:lang w:val="en-NL" w:eastAsia="en-NL"/>
+          <w:lang w:eastAsia="en-NL"/>
         </w:rPr>
         <w:t>//het </w:t>
       </w:r>
@@ -6306,7 +6535,7 @@
           <w:color w:val="6A9955"/>
           <w:sz w:val="21"/>
           <w:szCs w:val="21"/>
-          <w:lang w:val="en-NL" w:eastAsia="en-NL"/>
+          <w:lang w:eastAsia="en-NL"/>
         </w:rPr>
         <w:t>bedrag</w:t>
       </w:r>
@@ -6317,7 +6546,7 @@
           <w:color w:val="6A9955"/>
           <w:sz w:val="21"/>
           <w:szCs w:val="21"/>
-          <w:lang w:val="en-NL" w:eastAsia="en-NL"/>
+          <w:lang w:eastAsia="en-NL"/>
         </w:rPr>
         <w:t> </w:t>
       </w:r>
@@ -6328,7 +6557,7 @@
           <w:color w:val="6A9955"/>
           <w:sz w:val="21"/>
           <w:szCs w:val="21"/>
-          <w:lang w:val="en-NL" w:eastAsia="en-NL"/>
+          <w:lang w:eastAsia="en-NL"/>
         </w:rPr>
         <w:t>wordt</w:t>
       </w:r>
@@ -6339,7 +6568,7 @@
           <w:color w:val="6A9955"/>
           <w:sz w:val="21"/>
           <w:szCs w:val="21"/>
-          <w:lang w:val="en-NL" w:eastAsia="en-NL"/>
+          <w:lang w:eastAsia="en-NL"/>
         </w:rPr>
         <w:t> </w:t>
       </w:r>
@@ -6350,7 +6579,7 @@
           <w:color w:val="6A9955"/>
           <w:sz w:val="21"/>
           <w:szCs w:val="21"/>
-          <w:lang w:val="en-NL" w:eastAsia="en-NL"/>
+          <w:lang w:eastAsia="en-NL"/>
         </w:rPr>
         <w:t>ervan</w:t>
       </w:r>
@@ -6361,7 +6590,7 @@
           <w:color w:val="6A9955"/>
           <w:sz w:val="21"/>
           <w:szCs w:val="21"/>
-          <w:lang w:val="en-NL" w:eastAsia="en-NL"/>
+          <w:lang w:eastAsia="en-NL"/>
         </w:rPr>
         <w:t> </w:t>
       </w:r>
@@ -6372,7 +6601,7 @@
           <w:color w:val="6A9955"/>
           <w:sz w:val="21"/>
           <w:szCs w:val="21"/>
-          <w:lang w:val="en-NL" w:eastAsia="en-NL"/>
+          <w:lang w:eastAsia="en-NL"/>
         </w:rPr>
         <w:t>afgehaald</w:t>
       </w:r>
@@ -6387,16 +6616,16 @@
           <w:color w:val="D4D4D4"/>
           <w:sz w:val="21"/>
           <w:szCs w:val="21"/>
-          <w:lang w:val="en-NL" w:eastAsia="en-NL"/>
-        </w:rPr>
-      </w:pPr>
-      <w:r>
-        <w:rPr>
-          <w:rFonts w:ascii="Consolas" w:eastAsia="Times New Roman" w:hAnsi="Consolas" w:cs="Times New Roman"/>
-          <w:color w:val="D4D4D4"/>
-          <w:sz w:val="21"/>
-          <w:szCs w:val="21"/>
-          <w:lang w:val="en-NL" w:eastAsia="en-NL"/>
+          <w:lang w:eastAsia="en-NL"/>
+        </w:rPr>
+      </w:pPr>
+      <w:r>
+        <w:rPr>
+          <w:rFonts w:ascii="Consolas" w:eastAsia="Times New Roman" w:hAnsi="Consolas" w:cs="Times New Roman"/>
+          <w:color w:val="D4D4D4"/>
+          <w:sz w:val="21"/>
+          <w:szCs w:val="21"/>
+          <w:lang w:eastAsia="en-NL"/>
         </w:rPr>
         <w:t>          </w:t>
       </w:r>
@@ -6406,7 +6635,7 @@
           <w:color w:val="569CD6"/>
           <w:sz w:val="21"/>
           <w:szCs w:val="21"/>
-          <w:lang w:val="en-NL" w:eastAsia="en-NL"/>
+          <w:lang w:eastAsia="en-NL"/>
         </w:rPr>
         <w:t>let</w:t>
       </w:r>
@@ -6416,7 +6645,7 @@
           <w:color w:val="D4D4D4"/>
           <w:sz w:val="21"/>
           <w:szCs w:val="21"/>
-          <w:lang w:val="en-NL" w:eastAsia="en-NL"/>
+          <w:lang w:eastAsia="en-NL"/>
         </w:rPr>
         <w:t> </w:t>
       </w:r>
@@ -6426,7 +6655,7 @@
           <w:color w:val="9CDCFE"/>
           <w:sz w:val="21"/>
           <w:szCs w:val="21"/>
-          <w:lang w:val="en-NL" w:eastAsia="en-NL"/>
+          <w:lang w:eastAsia="en-NL"/>
         </w:rPr>
         <w:t>amount</w:t>
       </w:r>
@@ -6436,7 +6665,7 @@
           <w:color w:val="D4D4D4"/>
           <w:sz w:val="21"/>
           <w:szCs w:val="21"/>
-          <w:lang w:val="en-NL" w:eastAsia="en-NL"/>
+          <w:lang w:eastAsia="en-NL"/>
         </w:rPr>
         <w:t> = </w:t>
       </w:r>
@@ -6447,7 +6676,7 @@
           <w:color w:val="9CDCFE"/>
           <w:sz w:val="21"/>
           <w:szCs w:val="21"/>
-          <w:lang w:val="en-NL" w:eastAsia="en-NL"/>
+          <w:lang w:eastAsia="en-NL"/>
         </w:rPr>
         <w:t>openPayment</w:t>
       </w:r>
@@ -6457,7 +6686,7 @@
           <w:color w:val="D4D4D4"/>
           <w:sz w:val="21"/>
           <w:szCs w:val="21"/>
-          <w:lang w:val="en-NL" w:eastAsia="en-NL"/>
+          <w:lang w:eastAsia="en-NL"/>
         </w:rPr>
         <w:t>.</w:t>
       </w:r>
@@ -6467,7 +6696,7 @@
           <w:color w:val="9CDCFE"/>
           <w:sz w:val="21"/>
           <w:szCs w:val="21"/>
-          <w:lang w:val="en-NL" w:eastAsia="en-NL"/>
+          <w:lang w:eastAsia="en-NL"/>
         </w:rPr>
         <w:t>paymentAmount</w:t>
       </w:r>
@@ -6478,7 +6707,7 @@
           <w:color w:val="D4D4D4"/>
           <w:sz w:val="21"/>
           <w:szCs w:val="21"/>
-          <w:lang w:val="en-NL" w:eastAsia="en-NL"/>
+          <w:lang w:eastAsia="en-NL"/>
         </w:rPr>
         <w:t> - </w:t>
       </w:r>
@@ -6489,7 +6718,7 @@
           <w:color w:val="9CDCFE"/>
           <w:sz w:val="21"/>
           <w:szCs w:val="21"/>
-          <w:lang w:val="en-NL" w:eastAsia="en-NL"/>
+          <w:lang w:eastAsia="en-NL"/>
         </w:rPr>
         <w:t>amountToPay</w:t>
       </w:r>
@@ -6500,7 +6729,7 @@
           <w:color w:val="D4D4D4"/>
           <w:sz w:val="21"/>
           <w:szCs w:val="21"/>
-          <w:lang w:val="en-NL" w:eastAsia="en-NL"/>
+          <w:lang w:eastAsia="en-NL"/>
         </w:rPr>
         <w:t>;</w:t>
       </w:r>
@@ -6514,16 +6743,16 @@
           <w:color w:val="D4D4D4"/>
           <w:sz w:val="21"/>
           <w:szCs w:val="21"/>
-          <w:lang w:val="en-NL" w:eastAsia="en-NL"/>
-        </w:rPr>
-      </w:pPr>
-      <w:r>
-        <w:rPr>
-          <w:rFonts w:ascii="Consolas" w:eastAsia="Times New Roman" w:hAnsi="Consolas" w:cs="Times New Roman"/>
-          <w:color w:val="D4D4D4"/>
-          <w:sz w:val="21"/>
-          <w:szCs w:val="21"/>
-          <w:lang w:val="en-NL" w:eastAsia="en-NL"/>
+          <w:lang w:eastAsia="en-NL"/>
+        </w:rPr>
+      </w:pPr>
+      <w:r>
+        <w:rPr>
+          <w:rFonts w:ascii="Consolas" w:eastAsia="Times New Roman" w:hAnsi="Consolas" w:cs="Times New Roman"/>
+          <w:color w:val="D4D4D4"/>
+          <w:sz w:val="21"/>
+          <w:szCs w:val="21"/>
+          <w:lang w:eastAsia="en-NL"/>
         </w:rPr>
         <w:t>          </w:t>
       </w:r>
@@ -6533,7 +6762,7 @@
           <w:color w:val="9CDCFE"/>
           <w:sz w:val="21"/>
           <w:szCs w:val="21"/>
-          <w:lang w:val="en-NL" w:eastAsia="en-NL"/>
+          <w:lang w:eastAsia="en-NL"/>
         </w:rPr>
         <w:t>console</w:t>
       </w:r>
@@ -6543,7 +6772,7 @@
           <w:color w:val="D4D4D4"/>
           <w:sz w:val="21"/>
           <w:szCs w:val="21"/>
-          <w:lang w:val="en-NL" w:eastAsia="en-NL"/>
+          <w:lang w:eastAsia="en-NL"/>
         </w:rPr>
         <w:t>.</w:t>
       </w:r>
@@ -6553,7 +6782,7 @@
           <w:color w:val="DCDCAA"/>
           <w:sz w:val="21"/>
           <w:szCs w:val="21"/>
-          <w:lang w:val="en-NL" w:eastAsia="en-NL"/>
+          <w:lang w:eastAsia="en-NL"/>
         </w:rPr>
         <w:t>log</w:t>
       </w:r>
@@ -6563,7 +6792,7 @@
           <w:color w:val="D4D4D4"/>
           <w:sz w:val="21"/>
           <w:szCs w:val="21"/>
-          <w:lang w:val="en-NL" w:eastAsia="en-NL"/>
+          <w:lang w:eastAsia="en-NL"/>
         </w:rPr>
         <w:t>(</w:t>
       </w:r>
@@ -6573,7 +6802,7 @@
           <w:color w:val="9CDCFE"/>
           <w:sz w:val="21"/>
           <w:szCs w:val="21"/>
-          <w:lang w:val="en-NL" w:eastAsia="en-NL"/>
+          <w:lang w:eastAsia="en-NL"/>
         </w:rPr>
         <w:t>amount</w:t>
       </w:r>
@@ -6583,7 +6812,7 @@
           <w:color w:val="D4D4D4"/>
           <w:sz w:val="21"/>
           <w:szCs w:val="21"/>
-          <w:lang w:val="en-NL" w:eastAsia="en-NL"/>
+          <w:lang w:eastAsia="en-NL"/>
         </w:rPr>
         <w:t>);</w:t>
       </w:r>
@@ -6597,16 +6826,16 @@
           <w:color w:val="D4D4D4"/>
           <w:sz w:val="21"/>
           <w:szCs w:val="21"/>
-          <w:lang w:val="en-NL" w:eastAsia="en-NL"/>
-        </w:rPr>
-      </w:pPr>
-      <w:r>
-        <w:rPr>
-          <w:rFonts w:ascii="Consolas" w:eastAsia="Times New Roman" w:hAnsi="Consolas" w:cs="Times New Roman"/>
-          <w:color w:val="D4D4D4"/>
-          <w:sz w:val="21"/>
-          <w:szCs w:val="21"/>
-          <w:lang w:val="en-NL" w:eastAsia="en-NL"/>
+          <w:lang w:eastAsia="en-NL"/>
+        </w:rPr>
+      </w:pPr>
+      <w:r>
+        <w:rPr>
+          <w:rFonts w:ascii="Consolas" w:eastAsia="Times New Roman" w:hAnsi="Consolas" w:cs="Times New Roman"/>
+          <w:color w:val="D4D4D4"/>
+          <w:sz w:val="21"/>
+          <w:szCs w:val="21"/>
+          <w:lang w:eastAsia="en-NL"/>
         </w:rPr>
         <w:t>          </w:t>
       </w:r>
@@ -6616,7 +6845,7 @@
           <w:color w:val="C586C0"/>
           <w:sz w:val="21"/>
           <w:szCs w:val="21"/>
-          <w:lang w:val="en-NL" w:eastAsia="en-NL"/>
+          <w:lang w:eastAsia="en-NL"/>
         </w:rPr>
         <w:t>if</w:t>
       </w:r>
@@ -6626,7 +6855,7 @@
           <w:color w:val="D4D4D4"/>
           <w:sz w:val="21"/>
           <w:szCs w:val="21"/>
-          <w:lang w:val="en-NL" w:eastAsia="en-NL"/>
+          <w:lang w:eastAsia="en-NL"/>
         </w:rPr>
         <w:t>(</w:t>
       </w:r>
@@ -6636,7 +6865,7 @@
           <w:color w:val="9CDCFE"/>
           <w:sz w:val="21"/>
           <w:szCs w:val="21"/>
-          <w:lang w:val="en-NL" w:eastAsia="en-NL"/>
+          <w:lang w:eastAsia="en-NL"/>
         </w:rPr>
         <w:t>amount</w:t>
       </w:r>
@@ -6646,7 +6875,7 @@
           <w:color w:val="D4D4D4"/>
           <w:sz w:val="21"/>
           <w:szCs w:val="21"/>
-          <w:lang w:val="en-NL" w:eastAsia="en-NL"/>
+          <w:lang w:eastAsia="en-NL"/>
         </w:rPr>
         <w:t> &gt; </w:t>
       </w:r>
@@ -6656,7 +6885,7 @@
           <w:color w:val="B5CEA8"/>
           <w:sz w:val="21"/>
           <w:szCs w:val="21"/>
-          <w:lang w:val="en-NL" w:eastAsia="en-NL"/>
+          <w:lang w:eastAsia="en-NL"/>
         </w:rPr>
         <w:t>0</w:t>
       </w:r>
@@ -6666,7 +6895,7 @@
           <w:color w:val="D4D4D4"/>
           <w:sz w:val="21"/>
           <w:szCs w:val="21"/>
-          <w:lang w:val="en-NL" w:eastAsia="en-NL"/>
+          <w:lang w:eastAsia="en-NL"/>
         </w:rPr>
         <w:t>) {</w:t>
       </w:r>
@@ -6680,16 +6909,16 @@
           <w:color w:val="D4D4D4"/>
           <w:sz w:val="21"/>
           <w:szCs w:val="21"/>
-          <w:lang w:val="en-NL" w:eastAsia="en-NL"/>
-        </w:rPr>
-      </w:pPr>
-      <w:r>
-        <w:rPr>
-          <w:rFonts w:ascii="Consolas" w:eastAsia="Times New Roman" w:hAnsi="Consolas" w:cs="Times New Roman"/>
-          <w:color w:val="D4D4D4"/>
-          <w:sz w:val="21"/>
-          <w:szCs w:val="21"/>
-          <w:lang w:val="en-NL" w:eastAsia="en-NL"/>
+          <w:lang w:eastAsia="en-NL"/>
+        </w:rPr>
+      </w:pPr>
+      <w:r>
+        <w:rPr>
+          <w:rFonts w:ascii="Consolas" w:eastAsia="Times New Roman" w:hAnsi="Consolas" w:cs="Times New Roman"/>
+          <w:color w:val="D4D4D4"/>
+          <w:sz w:val="21"/>
+          <w:szCs w:val="21"/>
+          <w:lang w:eastAsia="en-NL"/>
         </w:rPr>
         <w:t>            </w:t>
       </w:r>
@@ -6699,7 +6928,7 @@
           <w:color w:val="9CDCFE"/>
           <w:sz w:val="21"/>
           <w:szCs w:val="21"/>
-          <w:lang w:val="en-NL" w:eastAsia="en-NL"/>
+          <w:lang w:eastAsia="en-NL"/>
         </w:rPr>
         <w:t>paymentRequests</w:t>
       </w:r>
@@ -6709,7 +6938,7 @@
           <w:color w:val="D4D4D4"/>
           <w:sz w:val="21"/>
           <w:szCs w:val="21"/>
-          <w:lang w:val="en-NL" w:eastAsia="en-NL"/>
+          <w:lang w:eastAsia="en-NL"/>
         </w:rPr>
         <w:t>.</w:t>
       </w:r>
@@ -6719,7 +6948,7 @@
           <w:color w:val="DCDCAA"/>
           <w:sz w:val="21"/>
           <w:szCs w:val="21"/>
-          <w:lang w:val="en-NL" w:eastAsia="en-NL"/>
+          <w:lang w:eastAsia="en-NL"/>
         </w:rPr>
         <w:t>splice</w:t>
       </w:r>
@@ -6729,7 +6958,7 @@
           <w:color w:val="D4D4D4"/>
           <w:sz w:val="21"/>
           <w:szCs w:val="21"/>
-          <w:lang w:val="en-NL" w:eastAsia="en-NL"/>
+          <w:lang w:eastAsia="en-NL"/>
         </w:rPr>
         <w:t>(</w:t>
       </w:r>
@@ -6739,7 +6968,7 @@
           <w:color w:val="9CDCFE"/>
           <w:sz w:val="21"/>
           <w:szCs w:val="21"/>
-          <w:lang w:val="en-NL" w:eastAsia="en-NL"/>
+          <w:lang w:eastAsia="en-NL"/>
         </w:rPr>
         <w:t>paymentRequests</w:t>
       </w:r>
@@ -6749,7 +6978,7 @@
           <w:color w:val="D4D4D4"/>
           <w:sz w:val="21"/>
           <w:szCs w:val="21"/>
-          <w:lang w:val="en-NL" w:eastAsia="en-NL"/>
+          <w:lang w:eastAsia="en-NL"/>
         </w:rPr>
         <w:t>.</w:t>
       </w:r>
@@ -6759,7 +6988,7 @@
           <w:color w:val="DCDCAA"/>
           <w:sz w:val="21"/>
           <w:szCs w:val="21"/>
-          <w:lang w:val="en-NL" w:eastAsia="en-NL"/>
+          <w:lang w:eastAsia="en-NL"/>
         </w:rPr>
         <w:t>indexOf</w:t>
       </w:r>
@@ -6769,7 +6998,7 @@
           <w:color w:val="D4D4D4"/>
           <w:sz w:val="21"/>
           <w:szCs w:val="21"/>
-          <w:lang w:val="en-NL" w:eastAsia="en-NL"/>
+          <w:lang w:eastAsia="en-NL"/>
         </w:rPr>
         <w:t>(</w:t>
       </w:r>
@@ -6779,7 +7008,7 @@
           <w:color w:val="9CDCFE"/>
           <w:sz w:val="21"/>
           <w:szCs w:val="21"/>
-          <w:lang w:val="en-NL" w:eastAsia="en-NL"/>
+          <w:lang w:eastAsia="en-NL"/>
         </w:rPr>
         <w:t>openPayment</w:t>
       </w:r>
@@ -6789,7 +7018,7 @@
           <w:color w:val="D4D4D4"/>
           <w:sz w:val="21"/>
           <w:szCs w:val="21"/>
-          <w:lang w:val="en-NL" w:eastAsia="en-NL"/>
+          <w:lang w:eastAsia="en-NL"/>
         </w:rPr>
         <w:t>), </w:t>
       </w:r>
@@ -6799,7 +7028,7 @@
           <w:color w:val="B5CEA8"/>
           <w:sz w:val="21"/>
           <w:szCs w:val="21"/>
-          <w:lang w:val="en-NL" w:eastAsia="en-NL"/>
+          <w:lang w:eastAsia="en-NL"/>
         </w:rPr>
         <w:t>1</w:t>
       </w:r>
@@ -6809,7 +7038,7 @@
           <w:color w:val="D4D4D4"/>
           <w:sz w:val="21"/>
           <w:szCs w:val="21"/>
-          <w:lang w:val="en-NL" w:eastAsia="en-NL"/>
+          <w:lang w:eastAsia="en-NL"/>
         </w:rPr>
         <w:t>);</w:t>
       </w:r>
@@ -6823,16 +7052,16 @@
           <w:color w:val="D4D4D4"/>
           <w:sz w:val="21"/>
           <w:szCs w:val="21"/>
-          <w:lang w:val="en-NL" w:eastAsia="en-NL"/>
-        </w:rPr>
-      </w:pPr>
-      <w:r>
-        <w:rPr>
-          <w:rFonts w:ascii="Consolas" w:eastAsia="Times New Roman" w:hAnsi="Consolas" w:cs="Times New Roman"/>
-          <w:color w:val="D4D4D4"/>
-          <w:sz w:val="21"/>
-          <w:szCs w:val="21"/>
-          <w:lang w:val="en-NL" w:eastAsia="en-NL"/>
+          <w:lang w:eastAsia="en-NL"/>
+        </w:rPr>
+      </w:pPr>
+      <w:r>
+        <w:rPr>
+          <w:rFonts w:ascii="Consolas" w:eastAsia="Times New Roman" w:hAnsi="Consolas" w:cs="Times New Roman"/>
+          <w:color w:val="D4D4D4"/>
+          <w:sz w:val="21"/>
+          <w:szCs w:val="21"/>
+          <w:lang w:eastAsia="en-NL"/>
         </w:rPr>
         <w:t>            </w:t>
       </w:r>
@@ -6842,7 +7071,7 @@
           <w:color w:val="569CD6"/>
           <w:sz w:val="21"/>
           <w:szCs w:val="21"/>
-          <w:lang w:val="en-NL" w:eastAsia="en-NL"/>
+          <w:lang w:eastAsia="en-NL"/>
         </w:rPr>
         <w:t>let</w:t>
       </w:r>
@@ -6852,7 +7081,7 @@
           <w:color w:val="D4D4D4"/>
           <w:sz w:val="21"/>
           <w:szCs w:val="21"/>
-          <w:lang w:val="en-NL" w:eastAsia="en-NL"/>
+          <w:lang w:eastAsia="en-NL"/>
         </w:rPr>
         <w:t> </w:t>
       </w:r>
@@ -6862,7 +7091,7 @@
           <w:color w:val="9CDCFE"/>
           <w:sz w:val="21"/>
           <w:szCs w:val="21"/>
-          <w:lang w:val="en-NL" w:eastAsia="en-NL"/>
+          <w:lang w:eastAsia="en-NL"/>
         </w:rPr>
         <w:t>paymentRequest</w:t>
       </w:r>
@@ -6872,7 +7101,7 @@
           <w:color w:val="D4D4D4"/>
           <w:sz w:val="21"/>
           <w:szCs w:val="21"/>
-          <w:lang w:val="en-NL" w:eastAsia="en-NL"/>
+          <w:lang w:eastAsia="en-NL"/>
         </w:rPr>
         <w:t> : </w:t>
       </w:r>
@@ -6882,7 +7111,7 @@
           <w:color w:val="4EC9B0"/>
           <w:sz w:val="21"/>
           <w:szCs w:val="21"/>
-          <w:lang w:val="en-NL" w:eastAsia="en-NL"/>
+          <w:lang w:eastAsia="en-NL"/>
         </w:rPr>
         <w:t>Payment</w:t>
       </w:r>
@@ -6892,7 +7121,7 @@
           <w:color w:val="D4D4D4"/>
           <w:sz w:val="21"/>
           <w:szCs w:val="21"/>
-          <w:lang w:val="en-NL" w:eastAsia="en-NL"/>
+          <w:lang w:eastAsia="en-NL"/>
         </w:rPr>
         <w:t> = </w:t>
       </w:r>
@@ -6902,7 +7131,7 @@
           <w:color w:val="569CD6"/>
           <w:sz w:val="21"/>
           <w:szCs w:val="21"/>
-          <w:lang w:val="en-NL" w:eastAsia="en-NL"/>
+          <w:lang w:eastAsia="en-NL"/>
         </w:rPr>
         <w:t>new</w:t>
       </w:r>
@@ -6912,7 +7141,7 @@
           <w:color w:val="D4D4D4"/>
           <w:sz w:val="21"/>
           <w:szCs w:val="21"/>
-          <w:lang w:val="en-NL" w:eastAsia="en-NL"/>
+          <w:lang w:eastAsia="en-NL"/>
         </w:rPr>
         <w:t> </w:t>
       </w:r>
@@ -6922,7 +7151,7 @@
           <w:color w:val="4EC9B0"/>
           <w:sz w:val="21"/>
           <w:szCs w:val="21"/>
-          <w:lang w:val="en-NL" w:eastAsia="en-NL"/>
+          <w:lang w:eastAsia="en-NL"/>
         </w:rPr>
         <w:t>Payment</w:t>
       </w:r>
@@ -6932,7 +7161,7 @@
           <w:color w:val="D4D4D4"/>
           <w:sz w:val="21"/>
           <w:szCs w:val="21"/>
-          <w:lang w:val="en-NL" w:eastAsia="en-NL"/>
+          <w:lang w:eastAsia="en-NL"/>
         </w:rPr>
         <w:t>(</w:t>
       </w:r>
@@ -6942,7 +7171,7 @@
           <w:color w:val="9CDCFE"/>
           <w:sz w:val="21"/>
           <w:szCs w:val="21"/>
-          <w:lang w:val="en-NL" w:eastAsia="en-NL"/>
+          <w:lang w:eastAsia="en-NL"/>
         </w:rPr>
         <w:t>payment</w:t>
       </w:r>
@@ -6952,7 +7181,7 @@
           <w:color w:val="D4D4D4"/>
           <w:sz w:val="21"/>
           <w:szCs w:val="21"/>
-          <w:lang w:val="en-NL" w:eastAsia="en-NL"/>
+          <w:lang w:eastAsia="en-NL"/>
         </w:rPr>
         <w:t>.</w:t>
       </w:r>
@@ -6962,7 +7191,7 @@
           <w:color w:val="9CDCFE"/>
           <w:sz w:val="21"/>
           <w:szCs w:val="21"/>
-          <w:lang w:val="en-NL" w:eastAsia="en-NL"/>
+          <w:lang w:eastAsia="en-NL"/>
         </w:rPr>
         <w:t>name</w:t>
       </w:r>
@@ -6972,7 +7201,7 @@
           <w:color w:val="D4D4D4"/>
           <w:sz w:val="21"/>
           <w:szCs w:val="21"/>
-          <w:lang w:val="en-NL" w:eastAsia="en-NL"/>
+          <w:lang w:eastAsia="en-NL"/>
         </w:rPr>
         <w:t>, </w:t>
       </w:r>
@@ -6982,7 +7211,7 @@
           <w:color w:val="9CDCFE"/>
           <w:sz w:val="21"/>
           <w:szCs w:val="21"/>
-          <w:lang w:val="en-NL" w:eastAsia="en-NL"/>
+          <w:lang w:eastAsia="en-NL"/>
         </w:rPr>
         <w:t>amount</w:t>
       </w:r>
@@ -6992,7 +7221,7 @@
           <w:color w:val="D4D4D4"/>
           <w:sz w:val="21"/>
           <w:szCs w:val="21"/>
-          <w:lang w:val="en-NL" w:eastAsia="en-NL"/>
+          <w:lang w:eastAsia="en-NL"/>
         </w:rPr>
         <w:t>, </w:t>
       </w:r>
@@ -7002,7 +7231,7 @@
           <w:color w:val="9CDCFE"/>
           <w:sz w:val="21"/>
           <w:szCs w:val="21"/>
-          <w:lang w:val="en-NL" w:eastAsia="en-NL"/>
+          <w:lang w:eastAsia="en-NL"/>
         </w:rPr>
         <w:t>openPayment</w:t>
       </w:r>
@@ -7012,7 +7241,7 @@
           <w:color w:val="D4D4D4"/>
           <w:sz w:val="21"/>
           <w:szCs w:val="21"/>
-          <w:lang w:val="en-NL" w:eastAsia="en-NL"/>
+          <w:lang w:eastAsia="en-NL"/>
         </w:rPr>
         <w:t>.</w:t>
       </w:r>
@@ -7022,7 +7251,7 @@
           <w:color w:val="9CDCFE"/>
           <w:sz w:val="21"/>
           <w:szCs w:val="21"/>
-          <w:lang w:val="en-NL" w:eastAsia="en-NL"/>
+          <w:lang w:eastAsia="en-NL"/>
         </w:rPr>
         <w:t>personThatPayed</w:t>
       </w:r>
@@ -7032,7 +7261,7 @@
           <w:color w:val="D4D4D4"/>
           <w:sz w:val="21"/>
           <w:szCs w:val="21"/>
-          <w:lang w:val="en-NL" w:eastAsia="en-NL"/>
+          <w:lang w:eastAsia="en-NL"/>
         </w:rPr>
         <w:t>, [</w:t>
       </w:r>
@@ -7042,7 +7271,7 @@
           <w:color w:val="9CDCFE"/>
           <w:sz w:val="21"/>
           <w:szCs w:val="21"/>
-          <w:lang w:val="en-NL" w:eastAsia="en-NL"/>
+          <w:lang w:eastAsia="en-NL"/>
         </w:rPr>
         <w:t>openPayment</w:t>
       </w:r>
@@ -7052,7 +7281,7 @@
           <w:color w:val="D4D4D4"/>
           <w:sz w:val="21"/>
           <w:szCs w:val="21"/>
-          <w:lang w:val="en-NL" w:eastAsia="en-NL"/>
+          <w:lang w:eastAsia="en-NL"/>
         </w:rPr>
         <w:t>.</w:t>
       </w:r>
@@ -7062,7 +7291,7 @@
           <w:color w:val="9CDCFE"/>
           <w:sz w:val="21"/>
           <w:szCs w:val="21"/>
-          <w:lang w:val="en-NL" w:eastAsia="en-NL"/>
+          <w:lang w:eastAsia="en-NL"/>
         </w:rPr>
         <w:t>payers</w:t>
       </w:r>
@@ -7072,7 +7301,7 @@
           <w:color w:val="D4D4D4"/>
           <w:sz w:val="21"/>
           <w:szCs w:val="21"/>
-          <w:lang w:val="en-NL" w:eastAsia="en-NL"/>
+          <w:lang w:eastAsia="en-NL"/>
         </w:rPr>
         <w:t>[</w:t>
       </w:r>
@@ -7082,7 +7311,7 @@
           <w:color w:val="B5CEA8"/>
           <w:sz w:val="21"/>
           <w:szCs w:val="21"/>
-          <w:lang w:val="en-NL" w:eastAsia="en-NL"/>
+          <w:lang w:eastAsia="en-NL"/>
         </w:rPr>
         <w:t>0</w:t>
       </w:r>
@@ -7092,7 +7321,7 @@
           <w:color w:val="D4D4D4"/>
           <w:sz w:val="21"/>
           <w:szCs w:val="21"/>
-          <w:lang w:val="en-NL" w:eastAsia="en-NL"/>
+          <w:lang w:eastAsia="en-NL"/>
         </w:rPr>
         <w:t>]]);</w:t>
       </w:r>
@@ -7106,16 +7335,16 @@
           <w:color w:val="D4D4D4"/>
           <w:sz w:val="21"/>
           <w:szCs w:val="21"/>
-          <w:lang w:val="en-NL" w:eastAsia="en-NL"/>
-        </w:rPr>
-      </w:pPr>
-      <w:r>
-        <w:rPr>
-          <w:rFonts w:ascii="Consolas" w:eastAsia="Times New Roman" w:hAnsi="Consolas" w:cs="Times New Roman"/>
-          <w:color w:val="D4D4D4"/>
-          <w:sz w:val="21"/>
-          <w:szCs w:val="21"/>
-          <w:lang w:val="en-NL" w:eastAsia="en-NL"/>
+          <w:lang w:eastAsia="en-NL"/>
+        </w:rPr>
+      </w:pPr>
+      <w:r>
+        <w:rPr>
+          <w:rFonts w:ascii="Consolas" w:eastAsia="Times New Roman" w:hAnsi="Consolas" w:cs="Times New Roman"/>
+          <w:color w:val="D4D4D4"/>
+          <w:sz w:val="21"/>
+          <w:szCs w:val="21"/>
+          <w:lang w:eastAsia="en-NL"/>
         </w:rPr>
         <w:t>            </w:t>
       </w:r>
@@ -7126,7 +7355,7 @@
           <w:color w:val="9CDCFE"/>
           <w:sz w:val="21"/>
           <w:szCs w:val="21"/>
-          <w:lang w:val="en-NL" w:eastAsia="en-NL"/>
+          <w:lang w:eastAsia="en-NL"/>
         </w:rPr>
         <w:t>paymentRequests</w:t>
       </w:r>
@@ -7136,7 +7365,7 @@
           <w:color w:val="D4D4D4"/>
           <w:sz w:val="21"/>
           <w:szCs w:val="21"/>
-          <w:lang w:val="en-NL" w:eastAsia="en-NL"/>
+          <w:lang w:eastAsia="en-NL"/>
         </w:rPr>
         <w:t>.</w:t>
       </w:r>
@@ -7146,7 +7375,7 @@
           <w:color w:val="DCDCAA"/>
           <w:sz w:val="21"/>
           <w:szCs w:val="21"/>
-          <w:lang w:val="en-NL" w:eastAsia="en-NL"/>
+          <w:lang w:eastAsia="en-NL"/>
         </w:rPr>
         <w:t>push</w:t>
       </w:r>
@@ -7157,7 +7386,7 @@
           <w:color w:val="D4D4D4"/>
           <w:sz w:val="21"/>
           <w:szCs w:val="21"/>
-          <w:lang w:val="en-NL" w:eastAsia="en-NL"/>
+          <w:lang w:eastAsia="en-NL"/>
         </w:rPr>
         <w:t>(</w:t>
       </w:r>
@@ -7168,7 +7397,7 @@
           <w:color w:val="9CDCFE"/>
           <w:sz w:val="21"/>
           <w:szCs w:val="21"/>
-          <w:lang w:val="en-NL" w:eastAsia="en-NL"/>
+          <w:lang w:eastAsia="en-NL"/>
         </w:rPr>
         <w:t>paymentRequest</w:t>
       </w:r>
@@ -7179,7 +7408,7 @@
           <w:color w:val="D4D4D4"/>
           <w:sz w:val="21"/>
           <w:szCs w:val="21"/>
-          <w:lang w:val="en-NL" w:eastAsia="en-NL"/>
+          <w:lang w:eastAsia="en-NL"/>
         </w:rPr>
         <w:t>);</w:t>
       </w:r>
@@ -7193,16 +7422,16 @@
           <w:color w:val="D4D4D4"/>
           <w:sz w:val="21"/>
           <w:szCs w:val="21"/>
-          <w:lang w:val="en-NL" w:eastAsia="en-NL"/>
-        </w:rPr>
-      </w:pPr>
-      <w:r>
-        <w:rPr>
-          <w:rFonts w:ascii="Consolas" w:eastAsia="Times New Roman" w:hAnsi="Consolas" w:cs="Times New Roman"/>
-          <w:color w:val="D4D4D4"/>
-          <w:sz w:val="21"/>
-          <w:szCs w:val="21"/>
-          <w:lang w:val="en-NL" w:eastAsia="en-NL"/>
+          <w:lang w:eastAsia="en-NL"/>
+        </w:rPr>
+      </w:pPr>
+      <w:r>
+        <w:rPr>
+          <w:rFonts w:ascii="Consolas" w:eastAsia="Times New Roman" w:hAnsi="Consolas" w:cs="Times New Roman"/>
+          <w:color w:val="D4D4D4"/>
+          <w:sz w:val="21"/>
+          <w:szCs w:val="21"/>
+          <w:lang w:eastAsia="en-NL"/>
         </w:rPr>
         <w:t>            </w:t>
       </w:r>
@@ -7213,7 +7442,7 @@
           <w:color w:val="9CDCFE"/>
           <w:sz w:val="21"/>
           <w:szCs w:val="21"/>
-          <w:lang w:val="en-NL" w:eastAsia="en-NL"/>
+          <w:lang w:eastAsia="en-NL"/>
         </w:rPr>
         <w:t>excludeList</w:t>
       </w:r>
@@ -7223,7 +7452,7 @@
           <w:color w:val="D4D4D4"/>
           <w:sz w:val="21"/>
           <w:szCs w:val="21"/>
-          <w:lang w:val="en-NL" w:eastAsia="en-NL"/>
+          <w:lang w:eastAsia="en-NL"/>
         </w:rPr>
         <w:t>.</w:t>
       </w:r>
@@ -7233,7 +7462,7 @@
           <w:color w:val="DCDCAA"/>
           <w:sz w:val="21"/>
           <w:szCs w:val="21"/>
-          <w:lang w:val="en-NL" w:eastAsia="en-NL"/>
+          <w:lang w:eastAsia="en-NL"/>
         </w:rPr>
         <w:t>push</w:t>
       </w:r>
@@ -7244,7 +7473,7 @@
           <w:color w:val="D4D4D4"/>
           <w:sz w:val="21"/>
           <w:szCs w:val="21"/>
-          <w:lang w:val="en-NL" w:eastAsia="en-NL"/>
+          <w:lang w:eastAsia="en-NL"/>
         </w:rPr>
         <w:t>(</w:t>
       </w:r>
@@ -7255,7 +7484,7 @@
           <w:color w:val="9CDCFE"/>
           <w:sz w:val="21"/>
           <w:szCs w:val="21"/>
-          <w:lang w:val="en-NL" w:eastAsia="en-NL"/>
+          <w:lang w:eastAsia="en-NL"/>
         </w:rPr>
         <w:t>openPayment</w:t>
       </w:r>
@@ -7265,7 +7494,7 @@
           <w:color w:val="D4D4D4"/>
           <w:sz w:val="21"/>
           <w:szCs w:val="21"/>
-          <w:lang w:val="en-NL" w:eastAsia="en-NL"/>
+          <w:lang w:eastAsia="en-NL"/>
         </w:rPr>
         <w:t>.</w:t>
       </w:r>
@@ -7275,7 +7504,7 @@
           <w:color w:val="9CDCFE"/>
           <w:sz w:val="21"/>
           <w:szCs w:val="21"/>
-          <w:lang w:val="en-NL" w:eastAsia="en-NL"/>
+          <w:lang w:eastAsia="en-NL"/>
         </w:rPr>
         <w:t>personThatPayed</w:t>
       </w:r>
@@ -7286,7 +7515,7 @@
           <w:color w:val="D4D4D4"/>
           <w:sz w:val="21"/>
           <w:szCs w:val="21"/>
-          <w:lang w:val="en-NL" w:eastAsia="en-NL"/>
+          <w:lang w:eastAsia="en-NL"/>
         </w:rPr>
         <w:t>);</w:t>
       </w:r>
@@ -7300,16 +7529,16 @@
           <w:color w:val="D4D4D4"/>
           <w:sz w:val="21"/>
           <w:szCs w:val="21"/>
-          <w:lang w:val="en-NL" w:eastAsia="en-NL"/>
-        </w:rPr>
-      </w:pPr>
-      <w:r>
-        <w:rPr>
-          <w:rFonts w:ascii="Consolas" w:eastAsia="Times New Roman" w:hAnsi="Consolas" w:cs="Times New Roman"/>
-          <w:color w:val="D4D4D4"/>
-          <w:sz w:val="21"/>
-          <w:szCs w:val="21"/>
-          <w:lang w:val="en-NL" w:eastAsia="en-NL"/>
+          <w:lang w:eastAsia="en-NL"/>
+        </w:rPr>
+      </w:pPr>
+      <w:r>
+        <w:rPr>
+          <w:rFonts w:ascii="Consolas" w:eastAsia="Times New Roman" w:hAnsi="Consolas" w:cs="Times New Roman"/>
+          <w:color w:val="D4D4D4"/>
+          <w:sz w:val="21"/>
+          <w:szCs w:val="21"/>
+          <w:lang w:eastAsia="en-NL"/>
         </w:rPr>
         <w:t>            </w:t>
       </w:r>
@@ -7319,7 +7548,7 @@
           <w:color w:val="C586C0"/>
           <w:sz w:val="21"/>
           <w:szCs w:val="21"/>
-          <w:lang w:val="en-NL" w:eastAsia="en-NL"/>
+          <w:lang w:eastAsia="en-NL"/>
         </w:rPr>
         <w:t>break</w:t>
       </w:r>
@@ -7329,7 +7558,7 @@
           <w:color w:val="D4D4D4"/>
           <w:sz w:val="21"/>
           <w:szCs w:val="21"/>
-          <w:lang w:val="en-NL" w:eastAsia="en-NL"/>
+          <w:lang w:eastAsia="en-NL"/>
         </w:rPr>
         <w:t>;</w:t>
       </w:r>
@@ -7343,16 +7572,16 @@
           <w:color w:val="D4D4D4"/>
           <w:sz w:val="21"/>
           <w:szCs w:val="21"/>
-          <w:lang w:val="en-NL" w:eastAsia="en-NL"/>
-        </w:rPr>
-      </w:pPr>
-      <w:r>
-        <w:rPr>
-          <w:rFonts w:ascii="Consolas" w:eastAsia="Times New Roman" w:hAnsi="Consolas" w:cs="Times New Roman"/>
-          <w:color w:val="D4D4D4"/>
-          <w:sz w:val="21"/>
-          <w:szCs w:val="21"/>
-          <w:lang w:val="en-NL" w:eastAsia="en-NL"/>
+          <w:lang w:eastAsia="en-NL"/>
+        </w:rPr>
+      </w:pPr>
+      <w:r>
+        <w:rPr>
+          <w:rFonts w:ascii="Consolas" w:eastAsia="Times New Roman" w:hAnsi="Consolas" w:cs="Times New Roman"/>
+          <w:color w:val="D4D4D4"/>
+          <w:sz w:val="21"/>
+          <w:szCs w:val="21"/>
+          <w:lang w:eastAsia="en-NL"/>
         </w:rPr>
         <w:t>          }</w:t>
       </w:r>
@@ -7366,16 +7595,16 @@
           <w:color w:val="D4D4D4"/>
           <w:sz w:val="21"/>
           <w:szCs w:val="21"/>
-          <w:lang w:val="en-NL" w:eastAsia="en-NL"/>
-        </w:rPr>
-      </w:pPr>
-      <w:r>
-        <w:rPr>
-          <w:rFonts w:ascii="Consolas" w:eastAsia="Times New Roman" w:hAnsi="Consolas" w:cs="Times New Roman"/>
-          <w:color w:val="D4D4D4"/>
-          <w:sz w:val="21"/>
-          <w:szCs w:val="21"/>
-          <w:lang w:val="en-NL" w:eastAsia="en-NL"/>
+          <w:lang w:eastAsia="en-NL"/>
+        </w:rPr>
+      </w:pPr>
+      <w:r>
+        <w:rPr>
+          <w:rFonts w:ascii="Consolas" w:eastAsia="Times New Roman" w:hAnsi="Consolas" w:cs="Times New Roman"/>
+          <w:color w:val="D4D4D4"/>
+          <w:sz w:val="21"/>
+          <w:szCs w:val="21"/>
+          <w:lang w:eastAsia="en-NL"/>
         </w:rPr>
         <w:t>          </w:t>
       </w:r>
@@ -7385,7 +7614,7 @@
           <w:color w:val="C586C0"/>
           <w:sz w:val="21"/>
           <w:szCs w:val="21"/>
-          <w:lang w:val="en-NL" w:eastAsia="en-NL"/>
+          <w:lang w:eastAsia="en-NL"/>
         </w:rPr>
         <w:t>else</w:t>
       </w:r>
@@ -7395,7 +7624,7 @@
           <w:color w:val="D4D4D4"/>
           <w:sz w:val="21"/>
           <w:szCs w:val="21"/>
-          <w:lang w:val="en-NL" w:eastAsia="en-NL"/>
+          <w:lang w:eastAsia="en-NL"/>
         </w:rPr>
         <w:t> </w:t>
       </w:r>
@@ -7405,7 +7634,7 @@
           <w:color w:val="C586C0"/>
           <w:sz w:val="21"/>
           <w:szCs w:val="21"/>
-          <w:lang w:val="en-NL" w:eastAsia="en-NL"/>
+          <w:lang w:eastAsia="en-NL"/>
         </w:rPr>
         <w:t>if</w:t>
       </w:r>
@@ -7415,7 +7644,7 @@
           <w:color w:val="D4D4D4"/>
           <w:sz w:val="21"/>
           <w:szCs w:val="21"/>
-          <w:lang w:val="en-NL" w:eastAsia="en-NL"/>
+          <w:lang w:eastAsia="en-NL"/>
         </w:rPr>
         <w:t>(</w:t>
       </w:r>
@@ -7425,7 +7654,7 @@
           <w:color w:val="9CDCFE"/>
           <w:sz w:val="21"/>
           <w:szCs w:val="21"/>
-          <w:lang w:val="en-NL" w:eastAsia="en-NL"/>
+          <w:lang w:eastAsia="en-NL"/>
         </w:rPr>
         <w:t>amount</w:t>
       </w:r>
@@ -7435,7 +7664,7 @@
           <w:color w:val="D4D4D4"/>
           <w:sz w:val="21"/>
           <w:szCs w:val="21"/>
-          <w:lang w:val="en-NL" w:eastAsia="en-NL"/>
+          <w:lang w:eastAsia="en-NL"/>
         </w:rPr>
         <w:t> &lt; </w:t>
       </w:r>
@@ -7445,7 +7674,7 @@
           <w:color w:val="B5CEA8"/>
           <w:sz w:val="21"/>
           <w:szCs w:val="21"/>
-          <w:lang w:val="en-NL" w:eastAsia="en-NL"/>
+          <w:lang w:eastAsia="en-NL"/>
         </w:rPr>
         <w:t>0</w:t>
       </w:r>
@@ -7455,7 +7684,7 @@
           <w:color w:val="D4D4D4"/>
           <w:sz w:val="21"/>
           <w:szCs w:val="21"/>
-          <w:lang w:val="en-NL" w:eastAsia="en-NL"/>
+          <w:lang w:eastAsia="en-NL"/>
         </w:rPr>
         <w:t>) {</w:t>
       </w:r>
@@ -7469,16 +7698,16 @@
           <w:color w:val="D4D4D4"/>
           <w:sz w:val="21"/>
           <w:szCs w:val="21"/>
-          <w:lang w:val="en-NL" w:eastAsia="en-NL"/>
-        </w:rPr>
-      </w:pPr>
-      <w:r>
-        <w:rPr>
-          <w:rFonts w:ascii="Consolas" w:eastAsia="Times New Roman" w:hAnsi="Consolas" w:cs="Times New Roman"/>
-          <w:color w:val="D4D4D4"/>
-          <w:sz w:val="21"/>
-          <w:szCs w:val="21"/>
-          <w:lang w:val="en-NL" w:eastAsia="en-NL"/>
+          <w:lang w:eastAsia="en-NL"/>
+        </w:rPr>
+      </w:pPr>
+      <w:r>
+        <w:rPr>
+          <w:rFonts w:ascii="Consolas" w:eastAsia="Times New Roman" w:hAnsi="Consolas" w:cs="Times New Roman"/>
+          <w:color w:val="D4D4D4"/>
+          <w:sz w:val="21"/>
+          <w:szCs w:val="21"/>
+          <w:lang w:eastAsia="en-NL"/>
         </w:rPr>
         <w:t>            </w:t>
       </w:r>
@@ -7488,7 +7717,7 @@
           <w:color w:val="9CDCFE"/>
           <w:sz w:val="21"/>
           <w:szCs w:val="21"/>
-          <w:lang w:val="en-NL" w:eastAsia="en-NL"/>
+          <w:lang w:eastAsia="en-NL"/>
         </w:rPr>
         <w:t>paymentRequests</w:t>
       </w:r>
@@ -7498,7 +7727,7 @@
           <w:color w:val="D4D4D4"/>
           <w:sz w:val="21"/>
           <w:szCs w:val="21"/>
-          <w:lang w:val="en-NL" w:eastAsia="en-NL"/>
+          <w:lang w:eastAsia="en-NL"/>
         </w:rPr>
         <w:t>.</w:t>
       </w:r>
@@ -7508,7 +7737,7 @@
           <w:color w:val="DCDCAA"/>
           <w:sz w:val="21"/>
           <w:szCs w:val="21"/>
-          <w:lang w:val="en-NL" w:eastAsia="en-NL"/>
+          <w:lang w:eastAsia="en-NL"/>
         </w:rPr>
         <w:t>splice</w:t>
       </w:r>
@@ -7518,7 +7747,7 @@
           <w:color w:val="D4D4D4"/>
           <w:sz w:val="21"/>
           <w:szCs w:val="21"/>
-          <w:lang w:val="en-NL" w:eastAsia="en-NL"/>
+          <w:lang w:eastAsia="en-NL"/>
         </w:rPr>
         <w:t>(</w:t>
       </w:r>
@@ -7528,7 +7757,7 @@
           <w:color w:val="9CDCFE"/>
           <w:sz w:val="21"/>
           <w:szCs w:val="21"/>
-          <w:lang w:val="en-NL" w:eastAsia="en-NL"/>
+          <w:lang w:eastAsia="en-NL"/>
         </w:rPr>
         <w:t>paymentRequests</w:t>
       </w:r>
@@ -7538,7 +7767,7 @@
           <w:color w:val="D4D4D4"/>
           <w:sz w:val="21"/>
           <w:szCs w:val="21"/>
-          <w:lang w:val="en-NL" w:eastAsia="en-NL"/>
+          <w:lang w:eastAsia="en-NL"/>
         </w:rPr>
         <w:t>.</w:t>
       </w:r>
@@ -7548,7 +7777,7 @@
           <w:color w:val="DCDCAA"/>
           <w:sz w:val="21"/>
           <w:szCs w:val="21"/>
-          <w:lang w:val="en-NL" w:eastAsia="en-NL"/>
+          <w:lang w:eastAsia="en-NL"/>
         </w:rPr>
         <w:t>indexOf</w:t>
       </w:r>
@@ -7558,7 +7787,7 @@
           <w:color w:val="D4D4D4"/>
           <w:sz w:val="21"/>
           <w:szCs w:val="21"/>
-          <w:lang w:val="en-NL" w:eastAsia="en-NL"/>
+          <w:lang w:eastAsia="en-NL"/>
         </w:rPr>
         <w:t>(</w:t>
       </w:r>
@@ -7568,7 +7797,7 @@
           <w:color w:val="9CDCFE"/>
           <w:sz w:val="21"/>
           <w:szCs w:val="21"/>
-          <w:lang w:val="en-NL" w:eastAsia="en-NL"/>
+          <w:lang w:eastAsia="en-NL"/>
         </w:rPr>
         <w:t>openPayment</w:t>
       </w:r>
@@ -7578,7 +7807,7 @@
           <w:color w:val="D4D4D4"/>
           <w:sz w:val="21"/>
           <w:szCs w:val="21"/>
-          <w:lang w:val="en-NL" w:eastAsia="en-NL"/>
+          <w:lang w:eastAsia="en-NL"/>
         </w:rPr>
         <w:t>), </w:t>
       </w:r>
@@ -7588,7 +7817,7 @@
           <w:color w:val="B5CEA8"/>
           <w:sz w:val="21"/>
           <w:szCs w:val="21"/>
-          <w:lang w:val="en-NL" w:eastAsia="en-NL"/>
+          <w:lang w:eastAsia="en-NL"/>
         </w:rPr>
         <w:t>1</w:t>
       </w:r>
@@ -7598,7 +7827,7 @@
           <w:color w:val="D4D4D4"/>
           <w:sz w:val="21"/>
           <w:szCs w:val="21"/>
-          <w:lang w:val="en-NL" w:eastAsia="en-NL"/>
+          <w:lang w:eastAsia="en-NL"/>
         </w:rPr>
         <w:t>);</w:t>
       </w:r>
@@ -7612,16 +7841,16 @@
           <w:color w:val="D4D4D4"/>
           <w:sz w:val="21"/>
           <w:szCs w:val="21"/>
-          <w:lang w:val="en-NL" w:eastAsia="en-NL"/>
-        </w:rPr>
-      </w:pPr>
-      <w:r>
-        <w:rPr>
-          <w:rFonts w:ascii="Consolas" w:eastAsia="Times New Roman" w:hAnsi="Consolas" w:cs="Times New Roman"/>
-          <w:color w:val="D4D4D4"/>
-          <w:sz w:val="21"/>
-          <w:szCs w:val="21"/>
-          <w:lang w:val="en-NL" w:eastAsia="en-NL"/>
+          <w:lang w:eastAsia="en-NL"/>
+        </w:rPr>
+      </w:pPr>
+      <w:r>
+        <w:rPr>
+          <w:rFonts w:ascii="Consolas" w:eastAsia="Times New Roman" w:hAnsi="Consolas" w:cs="Times New Roman"/>
+          <w:color w:val="D4D4D4"/>
+          <w:sz w:val="21"/>
+          <w:szCs w:val="21"/>
+          <w:lang w:eastAsia="en-NL"/>
         </w:rPr>
         <w:t>            </w:t>
       </w:r>
@@ -7631,7 +7860,7 @@
           <w:color w:val="569CD6"/>
           <w:sz w:val="21"/>
           <w:szCs w:val="21"/>
-          <w:lang w:val="en-NL" w:eastAsia="en-NL"/>
+          <w:lang w:eastAsia="en-NL"/>
         </w:rPr>
         <w:t>let</w:t>
       </w:r>
@@ -7641,7 +7870,7 @@
           <w:color w:val="D4D4D4"/>
           <w:sz w:val="21"/>
           <w:szCs w:val="21"/>
-          <w:lang w:val="en-NL" w:eastAsia="en-NL"/>
+          <w:lang w:eastAsia="en-NL"/>
         </w:rPr>
         <w:t> </w:t>
       </w:r>
@@ -7651,7 +7880,7 @@
           <w:color w:val="9CDCFE"/>
           <w:sz w:val="21"/>
           <w:szCs w:val="21"/>
-          <w:lang w:val="en-NL" w:eastAsia="en-NL"/>
+          <w:lang w:eastAsia="en-NL"/>
         </w:rPr>
         <w:t>paymentRequest</w:t>
       </w:r>
@@ -7661,7 +7890,7 @@
           <w:color w:val="D4D4D4"/>
           <w:sz w:val="21"/>
           <w:szCs w:val="21"/>
-          <w:lang w:val="en-NL" w:eastAsia="en-NL"/>
+          <w:lang w:eastAsia="en-NL"/>
         </w:rPr>
         <w:t> : </w:t>
       </w:r>
@@ -7671,7 +7900,7 @@
           <w:color w:val="4EC9B0"/>
           <w:sz w:val="21"/>
           <w:szCs w:val="21"/>
-          <w:lang w:val="en-NL" w:eastAsia="en-NL"/>
+          <w:lang w:eastAsia="en-NL"/>
         </w:rPr>
         <w:t>Payment</w:t>
       </w:r>
@@ -7681,7 +7910,7 @@
           <w:color w:val="D4D4D4"/>
           <w:sz w:val="21"/>
           <w:szCs w:val="21"/>
-          <w:lang w:val="en-NL" w:eastAsia="en-NL"/>
+          <w:lang w:eastAsia="en-NL"/>
         </w:rPr>
         <w:t> = </w:t>
       </w:r>
@@ -7691,7 +7920,7 @@
           <w:color w:val="569CD6"/>
           <w:sz w:val="21"/>
           <w:szCs w:val="21"/>
-          <w:lang w:val="en-NL" w:eastAsia="en-NL"/>
+          <w:lang w:eastAsia="en-NL"/>
         </w:rPr>
         <w:t>new</w:t>
       </w:r>
@@ -7701,7 +7930,7 @@
           <w:color w:val="D4D4D4"/>
           <w:sz w:val="21"/>
           <w:szCs w:val="21"/>
-          <w:lang w:val="en-NL" w:eastAsia="en-NL"/>
+          <w:lang w:eastAsia="en-NL"/>
         </w:rPr>
         <w:t> </w:t>
       </w:r>
@@ -7711,7 +7940,7 @@
           <w:color w:val="4EC9B0"/>
           <w:sz w:val="21"/>
           <w:szCs w:val="21"/>
-          <w:lang w:val="en-NL" w:eastAsia="en-NL"/>
+          <w:lang w:eastAsia="en-NL"/>
         </w:rPr>
         <w:t>Payment</w:t>
       </w:r>
@@ -7721,7 +7950,7 @@
           <w:color w:val="D4D4D4"/>
           <w:sz w:val="21"/>
           <w:szCs w:val="21"/>
-          <w:lang w:val="en-NL" w:eastAsia="en-NL"/>
+          <w:lang w:eastAsia="en-NL"/>
         </w:rPr>
         <w:t>(</w:t>
       </w:r>
@@ -7731,7 +7960,7 @@
           <w:color w:val="9CDCFE"/>
           <w:sz w:val="21"/>
           <w:szCs w:val="21"/>
-          <w:lang w:val="en-NL" w:eastAsia="en-NL"/>
+          <w:lang w:eastAsia="en-NL"/>
         </w:rPr>
         <w:t>payment</w:t>
       </w:r>
@@ -7741,7 +7970,7 @@
           <w:color w:val="D4D4D4"/>
           <w:sz w:val="21"/>
           <w:szCs w:val="21"/>
-          <w:lang w:val="en-NL" w:eastAsia="en-NL"/>
+          <w:lang w:eastAsia="en-NL"/>
         </w:rPr>
         <w:t>.</w:t>
       </w:r>
@@ -7751,7 +7980,7 @@
           <w:color w:val="9CDCFE"/>
           <w:sz w:val="21"/>
           <w:szCs w:val="21"/>
-          <w:lang w:val="en-NL" w:eastAsia="en-NL"/>
+          <w:lang w:eastAsia="en-NL"/>
         </w:rPr>
         <w:t>name</w:t>
       </w:r>
@@ -7761,7 +7990,7 @@
           <w:color w:val="D4D4D4"/>
           <w:sz w:val="21"/>
           <w:szCs w:val="21"/>
-          <w:lang w:val="en-NL" w:eastAsia="en-NL"/>
+          <w:lang w:eastAsia="en-NL"/>
         </w:rPr>
         <w:t>, -</w:t>
       </w:r>
@@ -7771,7 +8000,7 @@
           <w:color w:val="9CDCFE"/>
           <w:sz w:val="21"/>
           <w:szCs w:val="21"/>
-          <w:lang w:val="en-NL" w:eastAsia="en-NL"/>
+          <w:lang w:eastAsia="en-NL"/>
         </w:rPr>
         <w:t>amount</w:t>
       </w:r>
@@ -7781,7 +8010,7 @@
           <w:color w:val="D4D4D4"/>
           <w:sz w:val="21"/>
           <w:szCs w:val="21"/>
-          <w:lang w:val="en-NL" w:eastAsia="en-NL"/>
+          <w:lang w:eastAsia="en-NL"/>
         </w:rPr>
         <w:t>, </w:t>
       </w:r>
@@ -7791,7 +8020,7 @@
           <w:color w:val="9CDCFE"/>
           <w:sz w:val="21"/>
           <w:szCs w:val="21"/>
-          <w:lang w:val="en-NL" w:eastAsia="en-NL"/>
+          <w:lang w:eastAsia="en-NL"/>
         </w:rPr>
         <w:t>payment</w:t>
       </w:r>
@@ -7801,7 +8030,7 @@
           <w:color w:val="D4D4D4"/>
           <w:sz w:val="21"/>
           <w:szCs w:val="21"/>
-          <w:lang w:val="en-NL" w:eastAsia="en-NL"/>
+          <w:lang w:eastAsia="en-NL"/>
         </w:rPr>
         <w:t>.</w:t>
       </w:r>
@@ -7811,7 +8040,7 @@
           <w:color w:val="9CDCFE"/>
           <w:sz w:val="21"/>
           <w:szCs w:val="21"/>
-          <w:lang w:val="en-NL" w:eastAsia="en-NL"/>
+          <w:lang w:eastAsia="en-NL"/>
         </w:rPr>
         <w:t>personThatPayed</w:t>
       </w:r>
@@ -7821,7 +8050,7 @@
           <w:color w:val="D4D4D4"/>
           <w:sz w:val="21"/>
           <w:szCs w:val="21"/>
-          <w:lang w:val="en-NL" w:eastAsia="en-NL"/>
+          <w:lang w:eastAsia="en-NL"/>
         </w:rPr>
         <w:t>, [</w:t>
       </w:r>
@@ -7831,7 +8060,7 @@
           <w:color w:val="9CDCFE"/>
           <w:sz w:val="21"/>
           <w:szCs w:val="21"/>
-          <w:lang w:val="en-NL" w:eastAsia="en-NL"/>
+          <w:lang w:eastAsia="en-NL"/>
         </w:rPr>
         <w:t>openPayment</w:t>
       </w:r>
@@ -7841,7 +8070,7 @@
           <w:color w:val="D4D4D4"/>
           <w:sz w:val="21"/>
           <w:szCs w:val="21"/>
-          <w:lang w:val="en-NL" w:eastAsia="en-NL"/>
+          <w:lang w:eastAsia="en-NL"/>
         </w:rPr>
         <w:t>.</w:t>
       </w:r>
@@ -7851,7 +8080,7 @@
           <w:color w:val="9CDCFE"/>
           <w:sz w:val="21"/>
           <w:szCs w:val="21"/>
-          <w:lang w:val="en-NL" w:eastAsia="en-NL"/>
+          <w:lang w:eastAsia="en-NL"/>
         </w:rPr>
         <w:t>personThatPayed</w:t>
       </w:r>
@@ -7861,7 +8090,7 @@
           <w:color w:val="D4D4D4"/>
           <w:sz w:val="21"/>
           <w:szCs w:val="21"/>
-          <w:lang w:val="en-NL" w:eastAsia="en-NL"/>
+          <w:lang w:eastAsia="en-NL"/>
         </w:rPr>
         <w:t>]);</w:t>
       </w:r>
@@ -7875,16 +8104,16 @@
           <w:color w:val="D4D4D4"/>
           <w:sz w:val="21"/>
           <w:szCs w:val="21"/>
-          <w:lang w:val="en-NL" w:eastAsia="en-NL"/>
-        </w:rPr>
-      </w:pPr>
-      <w:r>
-        <w:rPr>
-          <w:rFonts w:ascii="Consolas" w:eastAsia="Times New Roman" w:hAnsi="Consolas" w:cs="Times New Roman"/>
-          <w:color w:val="D4D4D4"/>
-          <w:sz w:val="21"/>
-          <w:szCs w:val="21"/>
-          <w:lang w:val="en-NL" w:eastAsia="en-NL"/>
+          <w:lang w:eastAsia="en-NL"/>
+        </w:rPr>
+      </w:pPr>
+      <w:r>
+        <w:rPr>
+          <w:rFonts w:ascii="Consolas" w:eastAsia="Times New Roman" w:hAnsi="Consolas" w:cs="Times New Roman"/>
+          <w:color w:val="D4D4D4"/>
+          <w:sz w:val="21"/>
+          <w:szCs w:val="21"/>
+          <w:lang w:eastAsia="en-NL"/>
         </w:rPr>
         <w:t>            </w:t>
       </w:r>
@@ -7895,7 +8124,7 @@
           <w:color w:val="9CDCFE"/>
           <w:sz w:val="21"/>
           <w:szCs w:val="21"/>
-          <w:lang w:val="en-NL" w:eastAsia="en-NL"/>
+          <w:lang w:eastAsia="en-NL"/>
         </w:rPr>
         <w:t>paymentRequests</w:t>
       </w:r>
@@ -7905,7 +8134,7 @@
           <w:color w:val="D4D4D4"/>
           <w:sz w:val="21"/>
           <w:szCs w:val="21"/>
-          <w:lang w:val="en-NL" w:eastAsia="en-NL"/>
+          <w:lang w:eastAsia="en-NL"/>
         </w:rPr>
         <w:t>.</w:t>
       </w:r>
@@ -7915,7 +8144,7 @@
           <w:color w:val="DCDCAA"/>
           <w:sz w:val="21"/>
           <w:szCs w:val="21"/>
-          <w:lang w:val="en-NL" w:eastAsia="en-NL"/>
+          <w:lang w:eastAsia="en-NL"/>
         </w:rPr>
         <w:t>push</w:t>
       </w:r>
@@ -7926,7 +8155,7 @@
           <w:color w:val="D4D4D4"/>
           <w:sz w:val="21"/>
           <w:szCs w:val="21"/>
-          <w:lang w:val="en-NL" w:eastAsia="en-NL"/>
+          <w:lang w:eastAsia="en-NL"/>
         </w:rPr>
         <w:t>(</w:t>
       </w:r>
@@ -7937,7 +8166,7 @@
           <w:color w:val="9CDCFE"/>
           <w:sz w:val="21"/>
           <w:szCs w:val="21"/>
-          <w:lang w:val="en-NL" w:eastAsia="en-NL"/>
+          <w:lang w:eastAsia="en-NL"/>
         </w:rPr>
         <w:t>paymentRequest</w:t>
       </w:r>
@@ -7948,7 +8177,7 @@
           <w:color w:val="D4D4D4"/>
           <w:sz w:val="21"/>
           <w:szCs w:val="21"/>
-          <w:lang w:val="en-NL" w:eastAsia="en-NL"/>
+          <w:lang w:eastAsia="en-NL"/>
         </w:rPr>
         <w:t>);</w:t>
       </w:r>
@@ -7962,16 +8191,16 @@
           <w:color w:val="D4D4D4"/>
           <w:sz w:val="21"/>
           <w:szCs w:val="21"/>
-          <w:lang w:val="en-NL" w:eastAsia="en-NL"/>
-        </w:rPr>
-      </w:pPr>
-      <w:r>
-        <w:rPr>
-          <w:rFonts w:ascii="Consolas" w:eastAsia="Times New Roman" w:hAnsi="Consolas" w:cs="Times New Roman"/>
-          <w:color w:val="D4D4D4"/>
-          <w:sz w:val="21"/>
-          <w:szCs w:val="21"/>
-          <w:lang w:val="en-NL" w:eastAsia="en-NL"/>
+          <w:lang w:eastAsia="en-NL"/>
+        </w:rPr>
+      </w:pPr>
+      <w:r>
+        <w:rPr>
+          <w:rFonts w:ascii="Consolas" w:eastAsia="Times New Roman" w:hAnsi="Consolas" w:cs="Times New Roman"/>
+          <w:color w:val="D4D4D4"/>
+          <w:sz w:val="21"/>
+          <w:szCs w:val="21"/>
+          <w:lang w:eastAsia="en-NL"/>
         </w:rPr>
         <w:t>            </w:t>
       </w:r>
@@ -7982,7 +8211,7 @@
           <w:color w:val="9CDCFE"/>
           <w:sz w:val="21"/>
           <w:szCs w:val="21"/>
-          <w:lang w:val="en-NL" w:eastAsia="en-NL"/>
+          <w:lang w:eastAsia="en-NL"/>
         </w:rPr>
         <w:t>excludeList</w:t>
       </w:r>
@@ -7992,7 +8221,7 @@
           <w:color w:val="D4D4D4"/>
           <w:sz w:val="21"/>
           <w:szCs w:val="21"/>
-          <w:lang w:val="en-NL" w:eastAsia="en-NL"/>
+          <w:lang w:eastAsia="en-NL"/>
         </w:rPr>
         <w:t>.</w:t>
       </w:r>
@@ -8002,7 +8231,7 @@
           <w:color w:val="DCDCAA"/>
           <w:sz w:val="21"/>
           <w:szCs w:val="21"/>
-          <w:lang w:val="en-NL" w:eastAsia="en-NL"/>
+          <w:lang w:eastAsia="en-NL"/>
         </w:rPr>
         <w:t>push</w:t>
       </w:r>
@@ -8013,7 +8242,7 @@
           <w:color w:val="D4D4D4"/>
           <w:sz w:val="21"/>
           <w:szCs w:val="21"/>
-          <w:lang w:val="en-NL" w:eastAsia="en-NL"/>
+          <w:lang w:eastAsia="en-NL"/>
         </w:rPr>
         <w:t>(</w:t>
       </w:r>
@@ -8024,7 +8253,7 @@
           <w:color w:val="9CDCFE"/>
           <w:sz w:val="21"/>
           <w:szCs w:val="21"/>
-          <w:lang w:val="en-NL" w:eastAsia="en-NL"/>
+          <w:lang w:eastAsia="en-NL"/>
         </w:rPr>
         <w:t>openPayment</w:t>
       </w:r>
@@ -8034,7 +8263,7 @@
           <w:color w:val="D4D4D4"/>
           <w:sz w:val="21"/>
           <w:szCs w:val="21"/>
-          <w:lang w:val="en-NL" w:eastAsia="en-NL"/>
+          <w:lang w:eastAsia="en-NL"/>
         </w:rPr>
         <w:t>.</w:t>
       </w:r>
@@ -8044,7 +8273,7 @@
           <w:color w:val="9CDCFE"/>
           <w:sz w:val="21"/>
           <w:szCs w:val="21"/>
-          <w:lang w:val="en-NL" w:eastAsia="en-NL"/>
+          <w:lang w:eastAsia="en-NL"/>
         </w:rPr>
         <w:t>personThatPayed</w:t>
       </w:r>
@@ -8055,7 +8284,7 @@
           <w:color w:val="D4D4D4"/>
           <w:sz w:val="21"/>
           <w:szCs w:val="21"/>
-          <w:lang w:val="en-NL" w:eastAsia="en-NL"/>
+          <w:lang w:eastAsia="en-NL"/>
         </w:rPr>
         <w:t>);</w:t>
       </w:r>
@@ -8069,16 +8298,16 @@
           <w:color w:val="D4D4D4"/>
           <w:sz w:val="21"/>
           <w:szCs w:val="21"/>
-          <w:lang w:val="en-NL" w:eastAsia="en-NL"/>
-        </w:rPr>
-      </w:pPr>
-      <w:r>
-        <w:rPr>
-          <w:rFonts w:ascii="Consolas" w:eastAsia="Times New Roman" w:hAnsi="Consolas" w:cs="Times New Roman"/>
-          <w:color w:val="D4D4D4"/>
-          <w:sz w:val="21"/>
-          <w:szCs w:val="21"/>
-          <w:lang w:val="en-NL" w:eastAsia="en-NL"/>
+          <w:lang w:eastAsia="en-NL"/>
+        </w:rPr>
+      </w:pPr>
+      <w:r>
+        <w:rPr>
+          <w:rFonts w:ascii="Consolas" w:eastAsia="Times New Roman" w:hAnsi="Consolas" w:cs="Times New Roman"/>
+          <w:color w:val="D4D4D4"/>
+          <w:sz w:val="21"/>
+          <w:szCs w:val="21"/>
+          <w:lang w:eastAsia="en-NL"/>
         </w:rPr>
         <w:t>          }</w:t>
       </w:r>
@@ -8092,16 +8321,16 @@
           <w:color w:val="D4D4D4"/>
           <w:sz w:val="21"/>
           <w:szCs w:val="21"/>
-          <w:lang w:val="en-NL" w:eastAsia="en-NL"/>
-        </w:rPr>
-      </w:pPr>
-      <w:r>
-        <w:rPr>
-          <w:rFonts w:ascii="Consolas" w:eastAsia="Times New Roman" w:hAnsi="Consolas" w:cs="Times New Roman"/>
-          <w:color w:val="D4D4D4"/>
-          <w:sz w:val="21"/>
-          <w:szCs w:val="21"/>
-          <w:lang w:val="en-NL" w:eastAsia="en-NL"/>
+          <w:lang w:eastAsia="en-NL"/>
+        </w:rPr>
+      </w:pPr>
+      <w:r>
+        <w:rPr>
+          <w:rFonts w:ascii="Consolas" w:eastAsia="Times New Roman" w:hAnsi="Consolas" w:cs="Times New Roman"/>
+          <w:color w:val="D4D4D4"/>
+          <w:sz w:val="21"/>
+          <w:szCs w:val="21"/>
+          <w:lang w:eastAsia="en-NL"/>
         </w:rPr>
         <w:t>          </w:t>
       </w:r>
@@ -8111,7 +8340,7 @@
           <w:color w:val="C586C0"/>
           <w:sz w:val="21"/>
           <w:szCs w:val="21"/>
-          <w:lang w:val="en-NL" w:eastAsia="en-NL"/>
+          <w:lang w:eastAsia="en-NL"/>
         </w:rPr>
         <w:t>else</w:t>
       </w:r>
@@ -8121,7 +8350,7 @@
           <w:color w:val="D4D4D4"/>
           <w:sz w:val="21"/>
           <w:szCs w:val="21"/>
-          <w:lang w:val="en-NL" w:eastAsia="en-NL"/>
+          <w:lang w:eastAsia="en-NL"/>
         </w:rPr>
         <w:t> {</w:t>
       </w:r>
@@ -8135,16 +8364,16 @@
           <w:color w:val="D4D4D4"/>
           <w:sz w:val="21"/>
           <w:szCs w:val="21"/>
-          <w:lang w:val="en-NL" w:eastAsia="en-NL"/>
-        </w:rPr>
-      </w:pPr>
-      <w:r>
-        <w:rPr>
-          <w:rFonts w:ascii="Consolas" w:eastAsia="Times New Roman" w:hAnsi="Consolas" w:cs="Times New Roman"/>
-          <w:color w:val="D4D4D4"/>
-          <w:sz w:val="21"/>
-          <w:szCs w:val="21"/>
-          <w:lang w:val="en-NL" w:eastAsia="en-NL"/>
+          <w:lang w:eastAsia="en-NL"/>
+        </w:rPr>
+      </w:pPr>
+      <w:r>
+        <w:rPr>
+          <w:rFonts w:ascii="Consolas" w:eastAsia="Times New Roman" w:hAnsi="Consolas" w:cs="Times New Roman"/>
+          <w:color w:val="D4D4D4"/>
+          <w:sz w:val="21"/>
+          <w:szCs w:val="21"/>
+          <w:lang w:eastAsia="en-NL"/>
         </w:rPr>
         <w:t>            </w:t>
       </w:r>
@@ -8154,7 +8383,7 @@
           <w:color w:val="9CDCFE"/>
           <w:sz w:val="21"/>
           <w:szCs w:val="21"/>
-          <w:lang w:val="en-NL" w:eastAsia="en-NL"/>
+          <w:lang w:eastAsia="en-NL"/>
         </w:rPr>
         <w:t>paymentRequests</w:t>
       </w:r>
@@ -8164,7 +8393,7 @@
           <w:color w:val="D4D4D4"/>
           <w:sz w:val="21"/>
           <w:szCs w:val="21"/>
-          <w:lang w:val="en-NL" w:eastAsia="en-NL"/>
+          <w:lang w:eastAsia="en-NL"/>
         </w:rPr>
         <w:t>.</w:t>
       </w:r>
@@ -8174,7 +8403,7 @@
           <w:color w:val="DCDCAA"/>
           <w:sz w:val="21"/>
           <w:szCs w:val="21"/>
-          <w:lang w:val="en-NL" w:eastAsia="en-NL"/>
+          <w:lang w:eastAsia="en-NL"/>
         </w:rPr>
         <w:t>splice</w:t>
       </w:r>
@@ -8184,7 +8413,7 @@
           <w:color w:val="D4D4D4"/>
           <w:sz w:val="21"/>
           <w:szCs w:val="21"/>
-          <w:lang w:val="en-NL" w:eastAsia="en-NL"/>
+          <w:lang w:eastAsia="en-NL"/>
         </w:rPr>
         <w:t>(</w:t>
       </w:r>
@@ -8194,7 +8423,7 @@
           <w:color w:val="9CDCFE"/>
           <w:sz w:val="21"/>
           <w:szCs w:val="21"/>
-          <w:lang w:val="en-NL" w:eastAsia="en-NL"/>
+          <w:lang w:eastAsia="en-NL"/>
         </w:rPr>
         <w:t>paymentRequests</w:t>
       </w:r>
@@ -8204,7 +8433,7 @@
           <w:color w:val="D4D4D4"/>
           <w:sz w:val="21"/>
           <w:szCs w:val="21"/>
-          <w:lang w:val="en-NL" w:eastAsia="en-NL"/>
+          <w:lang w:eastAsia="en-NL"/>
         </w:rPr>
         <w:t>.</w:t>
       </w:r>
@@ -8214,7 +8443,7 @@
           <w:color w:val="DCDCAA"/>
           <w:sz w:val="21"/>
           <w:szCs w:val="21"/>
-          <w:lang w:val="en-NL" w:eastAsia="en-NL"/>
+          <w:lang w:eastAsia="en-NL"/>
         </w:rPr>
         <w:t>indexOf</w:t>
       </w:r>
@@ -8224,7 +8453,7 @@
           <w:color w:val="D4D4D4"/>
           <w:sz w:val="21"/>
           <w:szCs w:val="21"/>
-          <w:lang w:val="en-NL" w:eastAsia="en-NL"/>
+          <w:lang w:eastAsia="en-NL"/>
         </w:rPr>
         <w:t>(</w:t>
       </w:r>
@@ -8234,7 +8463,7 @@
           <w:color w:val="9CDCFE"/>
           <w:sz w:val="21"/>
           <w:szCs w:val="21"/>
-          <w:lang w:val="en-NL" w:eastAsia="en-NL"/>
+          <w:lang w:eastAsia="en-NL"/>
         </w:rPr>
         <w:t>openPayment</w:t>
       </w:r>
@@ -8244,7 +8473,7 @@
           <w:color w:val="D4D4D4"/>
           <w:sz w:val="21"/>
           <w:szCs w:val="21"/>
-          <w:lang w:val="en-NL" w:eastAsia="en-NL"/>
+          <w:lang w:eastAsia="en-NL"/>
         </w:rPr>
         <w:t>), </w:t>
       </w:r>
@@ -8254,7 +8483,7 @@
           <w:color w:val="B5CEA8"/>
           <w:sz w:val="21"/>
           <w:szCs w:val="21"/>
-          <w:lang w:val="en-NL" w:eastAsia="en-NL"/>
+          <w:lang w:eastAsia="en-NL"/>
         </w:rPr>
         <w:t>1</w:t>
       </w:r>
@@ -8264,7 +8493,7 @@
           <w:color w:val="D4D4D4"/>
           <w:sz w:val="21"/>
           <w:szCs w:val="21"/>
-          <w:lang w:val="en-NL" w:eastAsia="en-NL"/>
+          <w:lang w:eastAsia="en-NL"/>
         </w:rPr>
         <w:t>);</w:t>
       </w:r>
@@ -8278,16 +8507,16 @@
           <w:color w:val="D4D4D4"/>
           <w:sz w:val="21"/>
           <w:szCs w:val="21"/>
-          <w:lang w:val="en-NL" w:eastAsia="en-NL"/>
-        </w:rPr>
-      </w:pPr>
-      <w:r>
-        <w:rPr>
-          <w:rFonts w:ascii="Consolas" w:eastAsia="Times New Roman" w:hAnsi="Consolas" w:cs="Times New Roman"/>
-          <w:color w:val="D4D4D4"/>
-          <w:sz w:val="21"/>
-          <w:szCs w:val="21"/>
-          <w:lang w:val="en-NL" w:eastAsia="en-NL"/>
+          <w:lang w:eastAsia="en-NL"/>
+        </w:rPr>
+      </w:pPr>
+      <w:r>
+        <w:rPr>
+          <w:rFonts w:ascii="Consolas" w:eastAsia="Times New Roman" w:hAnsi="Consolas" w:cs="Times New Roman"/>
+          <w:color w:val="D4D4D4"/>
+          <w:sz w:val="21"/>
+          <w:szCs w:val="21"/>
+          <w:lang w:eastAsia="en-NL"/>
         </w:rPr>
         <w:t>          }</w:t>
       </w:r>
@@ -8301,16 +8530,16 @@
           <w:color w:val="D4D4D4"/>
           <w:sz w:val="21"/>
           <w:szCs w:val="21"/>
-          <w:lang w:val="en-NL" w:eastAsia="en-NL"/>
-        </w:rPr>
-      </w:pPr>
-      <w:r>
-        <w:rPr>
-          <w:rFonts w:ascii="Consolas" w:eastAsia="Times New Roman" w:hAnsi="Consolas" w:cs="Times New Roman"/>
-          <w:color w:val="D4D4D4"/>
-          <w:sz w:val="21"/>
-          <w:szCs w:val="21"/>
-          <w:lang w:val="en-NL" w:eastAsia="en-NL"/>
+          <w:lang w:eastAsia="en-NL"/>
+        </w:rPr>
+      </w:pPr>
+      <w:r>
+        <w:rPr>
+          <w:rFonts w:ascii="Consolas" w:eastAsia="Times New Roman" w:hAnsi="Consolas" w:cs="Times New Roman"/>
+          <w:color w:val="D4D4D4"/>
+          <w:sz w:val="21"/>
+          <w:szCs w:val="21"/>
+          <w:lang w:eastAsia="en-NL"/>
         </w:rPr>
         <w:t>        }</w:t>
       </w:r>
@@ -8324,7 +8553,7 @@
           <w:color w:val="D4D4D4"/>
           <w:sz w:val="21"/>
           <w:szCs w:val="21"/>
-          <w:lang w:val="en-NL" w:eastAsia="en-NL"/>
+          <w:lang w:eastAsia="en-NL"/>
         </w:rPr>
       </w:pPr>
     </w:p>
@@ -8337,16 +8566,16 @@
           <w:color w:val="D4D4D4"/>
           <w:sz w:val="21"/>
           <w:szCs w:val="21"/>
-          <w:lang w:val="en-NL" w:eastAsia="en-NL"/>
-        </w:rPr>
-      </w:pPr>
-      <w:r>
-        <w:rPr>
-          <w:rFonts w:ascii="Consolas" w:eastAsia="Times New Roman" w:hAnsi="Consolas" w:cs="Times New Roman"/>
-          <w:color w:val="D4D4D4"/>
-          <w:sz w:val="21"/>
-          <w:szCs w:val="21"/>
-          <w:lang w:val="en-NL" w:eastAsia="en-NL"/>
+          <w:lang w:eastAsia="en-NL"/>
+        </w:rPr>
+      </w:pPr>
+      <w:r>
+        <w:rPr>
+          <w:rFonts w:ascii="Consolas" w:eastAsia="Times New Roman" w:hAnsi="Consolas" w:cs="Times New Roman"/>
+          <w:color w:val="D4D4D4"/>
+          <w:sz w:val="21"/>
+          <w:szCs w:val="21"/>
+          <w:lang w:eastAsia="en-NL"/>
         </w:rPr>
         <w:t>        </w:t>
       </w:r>
@@ -8356,7 +8585,7 @@
           <w:color w:val="9CDCFE"/>
           <w:sz w:val="21"/>
           <w:szCs w:val="21"/>
-          <w:lang w:val="en-NL" w:eastAsia="en-NL"/>
+          <w:lang w:eastAsia="en-NL"/>
         </w:rPr>
         <w:t>openPayment</w:t>
       </w:r>
@@ -8366,7 +8595,7 @@
           <w:color w:val="D4D4D4"/>
           <w:sz w:val="21"/>
           <w:szCs w:val="21"/>
-          <w:lang w:val="en-NL" w:eastAsia="en-NL"/>
+          <w:lang w:eastAsia="en-NL"/>
         </w:rPr>
         <w:t> = </w:t>
       </w:r>
@@ -8376,7 +8605,7 @@
           <w:color w:val="9CDCFE"/>
           <w:sz w:val="21"/>
           <w:szCs w:val="21"/>
-          <w:lang w:val="en-NL" w:eastAsia="en-NL"/>
+          <w:lang w:eastAsia="en-NL"/>
         </w:rPr>
         <w:t>paymentRequests</w:t>
       </w:r>
@@ -8386,7 +8615,7 @@
           <w:color w:val="D4D4D4"/>
           <w:sz w:val="21"/>
           <w:szCs w:val="21"/>
-          <w:lang w:val="en-NL" w:eastAsia="en-NL"/>
+          <w:lang w:eastAsia="en-NL"/>
         </w:rPr>
         <w:t>.</w:t>
       </w:r>
@@ -8396,7 +8625,7 @@
           <w:color w:val="DCDCAA"/>
           <w:sz w:val="21"/>
           <w:szCs w:val="21"/>
-          <w:lang w:val="en-NL" w:eastAsia="en-NL"/>
+          <w:lang w:eastAsia="en-NL"/>
         </w:rPr>
         <w:t>find</w:t>
       </w:r>
@@ -8406,7 +8635,7 @@
           <w:color w:val="D4D4D4"/>
           <w:sz w:val="21"/>
           <w:szCs w:val="21"/>
-          <w:lang w:val="en-NL" w:eastAsia="en-NL"/>
+          <w:lang w:eastAsia="en-NL"/>
         </w:rPr>
         <w:t>(</w:t>
       </w:r>
@@ -8416,7 +8645,7 @@
           <w:color w:val="9CDCFE"/>
           <w:sz w:val="21"/>
           <w:szCs w:val="21"/>
-          <w:lang w:val="en-NL" w:eastAsia="en-NL"/>
+          <w:lang w:eastAsia="en-NL"/>
         </w:rPr>
         <w:t>x</w:t>
       </w:r>
@@ -8426,7 +8655,7 @@
           <w:color w:val="D4D4D4"/>
           <w:sz w:val="21"/>
           <w:szCs w:val="21"/>
-          <w:lang w:val="en-NL" w:eastAsia="en-NL"/>
+          <w:lang w:eastAsia="en-NL"/>
         </w:rPr>
         <w:t> </w:t>
       </w:r>
@@ -8436,7 +8665,7 @@
           <w:color w:val="569CD6"/>
           <w:sz w:val="21"/>
           <w:szCs w:val="21"/>
-          <w:lang w:val="en-NL" w:eastAsia="en-NL"/>
+          <w:lang w:eastAsia="en-NL"/>
         </w:rPr>
         <w:t>=&gt;</w:t>
       </w:r>
@@ -8446,7 +8675,7 @@
           <w:color w:val="D4D4D4"/>
           <w:sz w:val="21"/>
           <w:szCs w:val="21"/>
-          <w:lang w:val="en-NL" w:eastAsia="en-NL"/>
+          <w:lang w:eastAsia="en-NL"/>
         </w:rPr>
         <w:t> </w:t>
       </w:r>
@@ -8456,7 +8685,7 @@
           <w:color w:val="9CDCFE"/>
           <w:sz w:val="21"/>
           <w:szCs w:val="21"/>
-          <w:lang w:val="en-NL" w:eastAsia="en-NL"/>
+          <w:lang w:eastAsia="en-NL"/>
         </w:rPr>
         <w:t>x</w:t>
       </w:r>
@@ -8466,7 +8695,7 @@
           <w:color w:val="D4D4D4"/>
           <w:sz w:val="21"/>
           <w:szCs w:val="21"/>
-          <w:lang w:val="en-NL" w:eastAsia="en-NL"/>
+          <w:lang w:eastAsia="en-NL"/>
         </w:rPr>
         <w:t>.</w:t>
       </w:r>
@@ -8476,7 +8705,7 @@
           <w:color w:val="9CDCFE"/>
           <w:sz w:val="21"/>
           <w:szCs w:val="21"/>
-          <w:lang w:val="en-NL" w:eastAsia="en-NL"/>
+          <w:lang w:eastAsia="en-NL"/>
         </w:rPr>
         <w:t>payers</w:t>
       </w:r>
@@ -8486,7 +8715,7 @@
           <w:color w:val="D4D4D4"/>
           <w:sz w:val="21"/>
           <w:szCs w:val="21"/>
-          <w:lang w:val="en-NL" w:eastAsia="en-NL"/>
+          <w:lang w:eastAsia="en-NL"/>
         </w:rPr>
         <w:t>[</w:t>
       </w:r>
@@ -8496,7 +8725,7 @@
           <w:color w:val="B5CEA8"/>
           <w:sz w:val="21"/>
           <w:szCs w:val="21"/>
-          <w:lang w:val="en-NL" w:eastAsia="en-NL"/>
+          <w:lang w:eastAsia="en-NL"/>
         </w:rPr>
         <w:t>0</w:t>
       </w:r>
@@ -8506,7 +8735,7 @@
           <w:color w:val="D4D4D4"/>
           <w:sz w:val="21"/>
           <w:szCs w:val="21"/>
-          <w:lang w:val="en-NL" w:eastAsia="en-NL"/>
+          <w:lang w:eastAsia="en-NL"/>
         </w:rPr>
         <w:t>] == </w:t>
       </w:r>
@@ -8516,7 +8745,7 @@
           <w:color w:val="9CDCFE"/>
           <w:sz w:val="21"/>
           <w:szCs w:val="21"/>
-          <w:lang w:val="en-NL" w:eastAsia="en-NL"/>
+          <w:lang w:eastAsia="en-NL"/>
         </w:rPr>
         <w:t>payment</w:t>
       </w:r>
@@ -8526,7 +8755,7 @@
           <w:color w:val="D4D4D4"/>
           <w:sz w:val="21"/>
           <w:szCs w:val="21"/>
-          <w:lang w:val="en-NL" w:eastAsia="en-NL"/>
+          <w:lang w:eastAsia="en-NL"/>
         </w:rPr>
         <w:t>.</w:t>
       </w:r>
@@ -8536,7 +8765,7 @@
           <w:color w:val="9CDCFE"/>
           <w:sz w:val="21"/>
           <w:szCs w:val="21"/>
-          <w:lang w:val="en-NL" w:eastAsia="en-NL"/>
+          <w:lang w:eastAsia="en-NL"/>
         </w:rPr>
         <w:t>personThatPayed</w:t>
       </w:r>
@@ -8546,7 +8775,7 @@
           <w:color w:val="D4D4D4"/>
           <w:sz w:val="21"/>
           <w:szCs w:val="21"/>
-          <w:lang w:val="en-NL" w:eastAsia="en-NL"/>
+          <w:lang w:eastAsia="en-NL"/>
         </w:rPr>
         <w:t>);</w:t>
       </w:r>
@@ -8560,16 +8789,16 @@
           <w:color w:val="D4D4D4"/>
           <w:sz w:val="21"/>
           <w:szCs w:val="21"/>
-          <w:lang w:val="en-NL" w:eastAsia="en-NL"/>
-        </w:rPr>
-      </w:pPr>
-      <w:r>
-        <w:rPr>
-          <w:rFonts w:ascii="Consolas" w:eastAsia="Times New Roman" w:hAnsi="Consolas" w:cs="Times New Roman"/>
-          <w:color w:val="D4D4D4"/>
-          <w:sz w:val="21"/>
-          <w:szCs w:val="21"/>
-          <w:lang w:val="en-NL" w:eastAsia="en-NL"/>
+          <w:lang w:eastAsia="en-NL"/>
+        </w:rPr>
+      </w:pPr>
+      <w:r>
+        <w:rPr>
+          <w:rFonts w:ascii="Consolas" w:eastAsia="Times New Roman" w:hAnsi="Consolas" w:cs="Times New Roman"/>
+          <w:color w:val="D4D4D4"/>
+          <w:sz w:val="21"/>
+          <w:szCs w:val="21"/>
+          <w:lang w:eastAsia="en-NL"/>
         </w:rPr>
         <w:t>      }</w:t>
       </w:r>
@@ -8583,7 +8812,7 @@
           <w:color w:val="D4D4D4"/>
           <w:sz w:val="21"/>
           <w:szCs w:val="21"/>
-          <w:lang w:val="en-NL" w:eastAsia="en-NL"/>
+          <w:lang w:eastAsia="en-NL"/>
         </w:rPr>
       </w:pPr>
     </w:p>
@@ -8596,16 +8825,16 @@
           <w:color w:val="D4D4D4"/>
           <w:sz w:val="21"/>
           <w:szCs w:val="21"/>
-          <w:lang w:val="en-NL" w:eastAsia="en-NL"/>
-        </w:rPr>
-      </w:pPr>
-      <w:r>
-        <w:rPr>
-          <w:rFonts w:ascii="Consolas" w:eastAsia="Times New Roman" w:hAnsi="Consolas" w:cs="Times New Roman"/>
-          <w:color w:val="D4D4D4"/>
-          <w:sz w:val="21"/>
-          <w:szCs w:val="21"/>
-          <w:lang w:val="en-NL" w:eastAsia="en-NL"/>
+          <w:lang w:eastAsia="en-NL"/>
+        </w:rPr>
+      </w:pPr>
+      <w:r>
+        <w:rPr>
+          <w:rFonts w:ascii="Consolas" w:eastAsia="Times New Roman" w:hAnsi="Consolas" w:cs="Times New Roman"/>
+          <w:color w:val="D4D4D4"/>
+          <w:sz w:val="21"/>
+          <w:szCs w:val="21"/>
+          <w:lang w:eastAsia="en-NL"/>
         </w:rPr>
         <w:t>      </w:t>
       </w:r>
@@ -8616,7 +8845,7 @@
           <w:color w:val="9CDCFE"/>
           <w:sz w:val="21"/>
           <w:szCs w:val="21"/>
-          <w:lang w:val="en-NL" w:eastAsia="en-NL"/>
+          <w:lang w:eastAsia="en-NL"/>
         </w:rPr>
         <w:t>persons</w:t>
       </w:r>
@@ -8626,7 +8855,7 @@
           <w:color w:val="D4D4D4"/>
           <w:sz w:val="21"/>
           <w:szCs w:val="21"/>
-          <w:lang w:val="en-NL" w:eastAsia="en-NL"/>
+          <w:lang w:eastAsia="en-NL"/>
         </w:rPr>
         <w:t>.</w:t>
       </w:r>
@@ -8636,7 +8865,7 @@
           <w:color w:val="DCDCAA"/>
           <w:sz w:val="21"/>
           <w:szCs w:val="21"/>
-          <w:lang w:val="en-NL" w:eastAsia="en-NL"/>
+          <w:lang w:eastAsia="en-NL"/>
         </w:rPr>
         <w:t>forEach</w:t>
       </w:r>
@@ -8647,7 +8876,7 @@
           <w:color w:val="D4D4D4"/>
           <w:sz w:val="21"/>
           <w:szCs w:val="21"/>
-          <w:lang w:val="en-NL" w:eastAsia="en-NL"/>
+          <w:lang w:eastAsia="en-NL"/>
         </w:rPr>
         <w:t>(</w:t>
       </w:r>
@@ -8657,7 +8886,7 @@
           <w:color w:val="9CDCFE"/>
           <w:sz w:val="21"/>
           <w:szCs w:val="21"/>
-          <w:lang w:val="en-NL" w:eastAsia="en-NL"/>
+          <w:lang w:eastAsia="en-NL"/>
         </w:rPr>
         <w:t>person</w:t>
       </w:r>
@@ -8667,7 +8896,7 @@
           <w:color w:val="D4D4D4"/>
           <w:sz w:val="21"/>
           <w:szCs w:val="21"/>
-          <w:lang w:val="en-NL" w:eastAsia="en-NL"/>
+          <w:lang w:eastAsia="en-NL"/>
         </w:rPr>
         <w:t> </w:t>
       </w:r>
@@ -8677,7 +8906,7 @@
           <w:color w:val="569CD6"/>
           <w:sz w:val="21"/>
           <w:szCs w:val="21"/>
-          <w:lang w:val="en-NL" w:eastAsia="en-NL"/>
+          <w:lang w:eastAsia="en-NL"/>
         </w:rPr>
         <w:t>=&gt;</w:t>
       </w:r>
@@ -8687,7 +8916,7 @@
           <w:color w:val="D4D4D4"/>
           <w:sz w:val="21"/>
           <w:szCs w:val="21"/>
-          <w:lang w:val="en-NL" w:eastAsia="en-NL"/>
+          <w:lang w:eastAsia="en-NL"/>
         </w:rPr>
         <w:t> {</w:t>
       </w:r>
@@ -8701,16 +8930,16 @@
           <w:color w:val="D4D4D4"/>
           <w:sz w:val="21"/>
           <w:szCs w:val="21"/>
-          <w:lang w:val="en-NL" w:eastAsia="en-NL"/>
-        </w:rPr>
-      </w:pPr>
-      <w:r>
-        <w:rPr>
-          <w:rFonts w:ascii="Consolas" w:eastAsia="Times New Roman" w:hAnsi="Consolas" w:cs="Times New Roman"/>
-          <w:color w:val="D4D4D4"/>
-          <w:sz w:val="21"/>
-          <w:szCs w:val="21"/>
-          <w:lang w:val="en-NL" w:eastAsia="en-NL"/>
+          <w:lang w:eastAsia="en-NL"/>
+        </w:rPr>
+      </w:pPr>
+      <w:r>
+        <w:rPr>
+          <w:rFonts w:ascii="Consolas" w:eastAsia="Times New Roman" w:hAnsi="Consolas" w:cs="Times New Roman"/>
+          <w:color w:val="D4D4D4"/>
+          <w:sz w:val="21"/>
+          <w:szCs w:val="21"/>
+          <w:lang w:eastAsia="en-NL"/>
         </w:rPr>
         <w:t>        </w:t>
       </w:r>
@@ -8720,7 +8949,7 @@
           <w:color w:val="6A9955"/>
           <w:sz w:val="21"/>
           <w:szCs w:val="21"/>
-          <w:lang w:val="en-NL" w:eastAsia="en-NL"/>
+          <w:lang w:eastAsia="en-NL"/>
         </w:rPr>
         <w:t>//Er word een betaalverzoek gemaakt voor iedereen behalve chiem en Jelmer (Exclude meerdere mensen! TODO!)</w:t>
       </w:r>
@@ -8734,16 +8963,16 @@
           <w:color w:val="D4D4D4"/>
           <w:sz w:val="21"/>
           <w:szCs w:val="21"/>
-          <w:lang w:val="en-NL" w:eastAsia="en-NL"/>
-        </w:rPr>
-      </w:pPr>
-      <w:r>
-        <w:rPr>
-          <w:rFonts w:ascii="Consolas" w:eastAsia="Times New Roman" w:hAnsi="Consolas" w:cs="Times New Roman"/>
-          <w:color w:val="D4D4D4"/>
-          <w:sz w:val="21"/>
-          <w:szCs w:val="21"/>
-          <w:lang w:val="en-NL" w:eastAsia="en-NL"/>
+          <w:lang w:eastAsia="en-NL"/>
+        </w:rPr>
+      </w:pPr>
+      <w:r>
+        <w:rPr>
+          <w:rFonts w:ascii="Consolas" w:eastAsia="Times New Roman" w:hAnsi="Consolas" w:cs="Times New Roman"/>
+          <w:color w:val="D4D4D4"/>
+          <w:sz w:val="21"/>
+          <w:szCs w:val="21"/>
+          <w:lang w:eastAsia="en-NL"/>
         </w:rPr>
         <w:t>        </w:t>
       </w:r>
@@ -8753,7 +8982,7 @@
           <w:color w:val="569CD6"/>
           <w:sz w:val="21"/>
           <w:szCs w:val="21"/>
-          <w:lang w:val="en-NL" w:eastAsia="en-NL"/>
+          <w:lang w:eastAsia="en-NL"/>
         </w:rPr>
         <w:t>let</w:t>
       </w:r>
@@ -8763,7 +8992,7 @@
           <w:color w:val="D4D4D4"/>
           <w:sz w:val="21"/>
           <w:szCs w:val="21"/>
-          <w:lang w:val="en-NL" w:eastAsia="en-NL"/>
+          <w:lang w:eastAsia="en-NL"/>
         </w:rPr>
         <w:t> </w:t>
       </w:r>
@@ -8774,7 +9003,7 @@
           <w:color w:val="9CDCFE"/>
           <w:sz w:val="21"/>
           <w:szCs w:val="21"/>
-          <w:lang w:val="en-NL" w:eastAsia="en-NL"/>
+          <w:lang w:eastAsia="en-NL"/>
         </w:rPr>
         <w:t>canSkipPerson</w:t>
       </w:r>
@@ -8785,7 +9014,7 @@
           <w:color w:val="D4D4D4"/>
           <w:sz w:val="21"/>
           <w:szCs w:val="21"/>
-          <w:lang w:val="en-NL" w:eastAsia="en-NL"/>
+          <w:lang w:eastAsia="en-NL"/>
         </w:rPr>
         <w:t> : </w:t>
       </w:r>
@@ -8795,7 +9024,7 @@
           <w:color w:val="4EC9B0"/>
           <w:sz w:val="21"/>
           <w:szCs w:val="21"/>
-          <w:lang w:val="en-NL" w:eastAsia="en-NL"/>
+          <w:lang w:eastAsia="en-NL"/>
         </w:rPr>
         <w:t>boolean</w:t>
       </w:r>
@@ -8805,7 +9034,7 @@
           <w:color w:val="D4D4D4"/>
           <w:sz w:val="21"/>
           <w:szCs w:val="21"/>
-          <w:lang w:val="en-NL" w:eastAsia="en-NL"/>
+          <w:lang w:eastAsia="en-NL"/>
         </w:rPr>
         <w:t> = </w:t>
       </w:r>
@@ -8815,7 +9044,7 @@
           <w:color w:val="569CD6"/>
           <w:sz w:val="21"/>
           <w:szCs w:val="21"/>
-          <w:lang w:val="en-NL" w:eastAsia="en-NL"/>
+          <w:lang w:eastAsia="en-NL"/>
         </w:rPr>
         <w:t>false</w:t>
       </w:r>
@@ -8825,7 +9054,7 @@
           <w:color w:val="D4D4D4"/>
           <w:sz w:val="21"/>
           <w:szCs w:val="21"/>
-          <w:lang w:val="en-NL" w:eastAsia="en-NL"/>
+          <w:lang w:eastAsia="en-NL"/>
         </w:rPr>
         <w:t>;</w:t>
       </w:r>
@@ -8839,16 +9068,16 @@
           <w:color w:val="D4D4D4"/>
           <w:sz w:val="21"/>
           <w:szCs w:val="21"/>
-          <w:lang w:val="en-NL" w:eastAsia="en-NL"/>
-        </w:rPr>
-      </w:pPr>
-      <w:r>
-        <w:rPr>
-          <w:rFonts w:ascii="Consolas" w:eastAsia="Times New Roman" w:hAnsi="Consolas" w:cs="Times New Roman"/>
-          <w:color w:val="D4D4D4"/>
-          <w:sz w:val="21"/>
-          <w:szCs w:val="21"/>
-          <w:lang w:val="en-NL" w:eastAsia="en-NL"/>
+          <w:lang w:eastAsia="en-NL"/>
+        </w:rPr>
+      </w:pPr>
+      <w:r>
+        <w:rPr>
+          <w:rFonts w:ascii="Consolas" w:eastAsia="Times New Roman" w:hAnsi="Consolas" w:cs="Times New Roman"/>
+          <w:color w:val="D4D4D4"/>
+          <w:sz w:val="21"/>
+          <w:szCs w:val="21"/>
+          <w:lang w:eastAsia="en-NL"/>
         </w:rPr>
         <w:t>        </w:t>
       </w:r>
@@ -8858,7 +9087,7 @@
           <w:color w:val="C586C0"/>
           <w:sz w:val="21"/>
           <w:szCs w:val="21"/>
-          <w:lang w:val="en-NL" w:eastAsia="en-NL"/>
+          <w:lang w:eastAsia="en-NL"/>
         </w:rPr>
         <w:t>for</w:t>
       </w:r>
@@ -8868,7 +9097,7 @@
           <w:color w:val="D4D4D4"/>
           <w:sz w:val="21"/>
           <w:szCs w:val="21"/>
-          <w:lang w:val="en-NL" w:eastAsia="en-NL"/>
+          <w:lang w:eastAsia="en-NL"/>
         </w:rPr>
         <w:t>(</w:t>
       </w:r>
@@ -8878,7 +9107,7 @@
           <w:color w:val="569CD6"/>
           <w:sz w:val="21"/>
           <w:szCs w:val="21"/>
-          <w:lang w:val="en-NL" w:eastAsia="en-NL"/>
+          <w:lang w:eastAsia="en-NL"/>
         </w:rPr>
         <w:t>let</w:t>
       </w:r>
@@ -8888,7 +9117,7 @@
           <w:color w:val="D4D4D4"/>
           <w:sz w:val="21"/>
           <w:szCs w:val="21"/>
-          <w:lang w:val="en-NL" w:eastAsia="en-NL"/>
+          <w:lang w:eastAsia="en-NL"/>
         </w:rPr>
         <w:t> </w:t>
       </w:r>
@@ -8898,7 +9127,7 @@
           <w:color w:val="9CDCFE"/>
           <w:sz w:val="21"/>
           <w:szCs w:val="21"/>
-          <w:lang w:val="en-NL" w:eastAsia="en-NL"/>
+          <w:lang w:eastAsia="en-NL"/>
         </w:rPr>
         <w:t>i</w:t>
       </w:r>
@@ -8908,7 +9137,7 @@
           <w:color w:val="D4D4D4"/>
           <w:sz w:val="21"/>
           <w:szCs w:val="21"/>
-          <w:lang w:val="en-NL" w:eastAsia="en-NL"/>
+          <w:lang w:eastAsia="en-NL"/>
         </w:rPr>
         <w:t> = </w:t>
       </w:r>
@@ -8918,7 +9147,7 @@
           <w:color w:val="B5CEA8"/>
           <w:sz w:val="21"/>
           <w:szCs w:val="21"/>
-          <w:lang w:val="en-NL" w:eastAsia="en-NL"/>
+          <w:lang w:eastAsia="en-NL"/>
         </w:rPr>
         <w:t>0</w:t>
       </w:r>
@@ -8928,7 +9157,7 @@
           <w:color w:val="D4D4D4"/>
           <w:sz w:val="21"/>
           <w:szCs w:val="21"/>
-          <w:lang w:val="en-NL" w:eastAsia="en-NL"/>
+          <w:lang w:eastAsia="en-NL"/>
         </w:rPr>
         <w:t>; </w:t>
       </w:r>
@@ -8938,7 +9167,7 @@
           <w:color w:val="9CDCFE"/>
           <w:sz w:val="21"/>
           <w:szCs w:val="21"/>
-          <w:lang w:val="en-NL" w:eastAsia="en-NL"/>
+          <w:lang w:eastAsia="en-NL"/>
         </w:rPr>
         <w:t>i</w:t>
       </w:r>
@@ -8948,7 +9177,7 @@
           <w:color w:val="D4D4D4"/>
           <w:sz w:val="21"/>
           <w:szCs w:val="21"/>
-          <w:lang w:val="en-NL" w:eastAsia="en-NL"/>
+          <w:lang w:eastAsia="en-NL"/>
         </w:rPr>
         <w:t> &lt; </w:t>
       </w:r>
@@ -8959,7 +9188,7 @@
           <w:color w:val="9CDCFE"/>
           <w:sz w:val="21"/>
           <w:szCs w:val="21"/>
-          <w:lang w:val="en-NL" w:eastAsia="en-NL"/>
+          <w:lang w:eastAsia="en-NL"/>
         </w:rPr>
         <w:t>excludeList</w:t>
       </w:r>
@@ -8969,7 +9198,7 @@
           <w:color w:val="D4D4D4"/>
           <w:sz w:val="21"/>
           <w:szCs w:val="21"/>
-          <w:lang w:val="en-NL" w:eastAsia="en-NL"/>
+          <w:lang w:eastAsia="en-NL"/>
         </w:rPr>
         <w:t>.</w:t>
       </w:r>
@@ -8979,7 +9208,7 @@
           <w:color w:val="9CDCFE"/>
           <w:sz w:val="21"/>
           <w:szCs w:val="21"/>
-          <w:lang w:val="en-NL" w:eastAsia="en-NL"/>
+          <w:lang w:eastAsia="en-NL"/>
         </w:rPr>
         <w:t>length</w:t>
       </w:r>
@@ -8990,7 +9219,7 @@
           <w:color w:val="D4D4D4"/>
           <w:sz w:val="21"/>
           <w:szCs w:val="21"/>
-          <w:lang w:val="en-NL" w:eastAsia="en-NL"/>
+          <w:lang w:eastAsia="en-NL"/>
         </w:rPr>
         <w:t>; </w:t>
       </w:r>
@@ -9000,7 +9229,7 @@
           <w:color w:val="9CDCFE"/>
           <w:sz w:val="21"/>
           <w:szCs w:val="21"/>
-          <w:lang w:val="en-NL" w:eastAsia="en-NL"/>
+          <w:lang w:eastAsia="en-NL"/>
         </w:rPr>
         <w:t>i</w:t>
       </w:r>
@@ -9010,7 +9239,7 @@
           <w:color w:val="D4D4D4"/>
           <w:sz w:val="21"/>
           <w:szCs w:val="21"/>
-          <w:lang w:val="en-NL" w:eastAsia="en-NL"/>
+          <w:lang w:eastAsia="en-NL"/>
         </w:rPr>
         <w:t>++) {</w:t>
       </w:r>
@@ -9024,16 +9253,16 @@
           <w:color w:val="D4D4D4"/>
           <w:sz w:val="21"/>
           <w:szCs w:val="21"/>
-          <w:lang w:val="en-NL" w:eastAsia="en-NL"/>
-        </w:rPr>
-      </w:pPr>
-      <w:r>
-        <w:rPr>
-          <w:rFonts w:ascii="Consolas" w:eastAsia="Times New Roman" w:hAnsi="Consolas" w:cs="Times New Roman"/>
-          <w:color w:val="D4D4D4"/>
-          <w:sz w:val="21"/>
-          <w:szCs w:val="21"/>
-          <w:lang w:val="en-NL" w:eastAsia="en-NL"/>
+          <w:lang w:eastAsia="en-NL"/>
+        </w:rPr>
+      </w:pPr>
+      <w:r>
+        <w:rPr>
+          <w:rFonts w:ascii="Consolas" w:eastAsia="Times New Roman" w:hAnsi="Consolas" w:cs="Times New Roman"/>
+          <w:color w:val="D4D4D4"/>
+          <w:sz w:val="21"/>
+          <w:szCs w:val="21"/>
+          <w:lang w:eastAsia="en-NL"/>
         </w:rPr>
         <w:t>          </w:t>
       </w:r>
@@ -9043,7 +9272,7 @@
           <w:color w:val="C586C0"/>
           <w:sz w:val="21"/>
           <w:szCs w:val="21"/>
-          <w:lang w:val="en-NL" w:eastAsia="en-NL"/>
+          <w:lang w:eastAsia="en-NL"/>
         </w:rPr>
         <w:t>if</w:t>
       </w:r>
@@ -9053,7 +9282,7 @@
           <w:color w:val="D4D4D4"/>
           <w:sz w:val="21"/>
           <w:szCs w:val="21"/>
-          <w:lang w:val="en-NL" w:eastAsia="en-NL"/>
+          <w:lang w:eastAsia="en-NL"/>
         </w:rPr>
         <w:t>(</w:t>
       </w:r>
@@ -9064,7 +9293,7 @@
           <w:color w:val="9CDCFE"/>
           <w:sz w:val="21"/>
           <w:szCs w:val="21"/>
-          <w:lang w:val="en-NL" w:eastAsia="en-NL"/>
+          <w:lang w:eastAsia="en-NL"/>
         </w:rPr>
         <w:t>excludeList</w:t>
       </w:r>
@@ -9075,7 +9304,7 @@
           <w:color w:val="D4D4D4"/>
           <w:sz w:val="21"/>
           <w:szCs w:val="21"/>
-          <w:lang w:val="en-NL" w:eastAsia="en-NL"/>
+          <w:lang w:eastAsia="en-NL"/>
         </w:rPr>
         <w:t>[</w:t>
       </w:r>
@@ -9085,7 +9314,7 @@
           <w:color w:val="9CDCFE"/>
           <w:sz w:val="21"/>
           <w:szCs w:val="21"/>
-          <w:lang w:val="en-NL" w:eastAsia="en-NL"/>
+          <w:lang w:eastAsia="en-NL"/>
         </w:rPr>
         <w:t>i</w:t>
       </w:r>
@@ -9095,7 +9324,7 @@
           <w:color w:val="D4D4D4"/>
           <w:sz w:val="21"/>
           <w:szCs w:val="21"/>
-          <w:lang w:val="en-NL" w:eastAsia="en-NL"/>
+          <w:lang w:eastAsia="en-NL"/>
         </w:rPr>
         <w:t>] == </w:t>
       </w:r>
@@ -9105,7 +9334,7 @@
           <w:color w:val="9CDCFE"/>
           <w:sz w:val="21"/>
           <w:szCs w:val="21"/>
-          <w:lang w:val="en-NL" w:eastAsia="en-NL"/>
+          <w:lang w:eastAsia="en-NL"/>
         </w:rPr>
         <w:t>person</w:t>
       </w:r>
@@ -9115,7 +9344,7 @@
           <w:color w:val="D4D4D4"/>
           <w:sz w:val="21"/>
           <w:szCs w:val="21"/>
-          <w:lang w:val="en-NL" w:eastAsia="en-NL"/>
+          <w:lang w:eastAsia="en-NL"/>
         </w:rPr>
         <w:t>) {</w:t>
       </w:r>
@@ -9129,16 +9358,16 @@
           <w:color w:val="D4D4D4"/>
           <w:sz w:val="21"/>
           <w:szCs w:val="21"/>
-          <w:lang w:val="en-NL" w:eastAsia="en-NL"/>
-        </w:rPr>
-      </w:pPr>
-      <w:r>
-        <w:rPr>
-          <w:rFonts w:ascii="Consolas" w:eastAsia="Times New Roman" w:hAnsi="Consolas" w:cs="Times New Roman"/>
-          <w:color w:val="D4D4D4"/>
-          <w:sz w:val="21"/>
-          <w:szCs w:val="21"/>
-          <w:lang w:val="en-NL" w:eastAsia="en-NL"/>
+          <w:lang w:eastAsia="en-NL"/>
+        </w:rPr>
+      </w:pPr>
+      <w:r>
+        <w:rPr>
+          <w:rFonts w:ascii="Consolas" w:eastAsia="Times New Roman" w:hAnsi="Consolas" w:cs="Times New Roman"/>
+          <w:color w:val="D4D4D4"/>
+          <w:sz w:val="21"/>
+          <w:szCs w:val="21"/>
+          <w:lang w:eastAsia="en-NL"/>
         </w:rPr>
         <w:t>            </w:t>
       </w:r>
@@ -9149,7 +9378,7 @@
           <w:color w:val="9CDCFE"/>
           <w:sz w:val="21"/>
           <w:szCs w:val="21"/>
-          <w:lang w:val="en-NL" w:eastAsia="en-NL"/>
+          <w:lang w:eastAsia="en-NL"/>
         </w:rPr>
         <w:t>canSkipPerson</w:t>
       </w:r>
@@ -9160,7 +9389,7 @@
           <w:color w:val="D4D4D4"/>
           <w:sz w:val="21"/>
           <w:szCs w:val="21"/>
-          <w:lang w:val="en-NL" w:eastAsia="en-NL"/>
+          <w:lang w:eastAsia="en-NL"/>
         </w:rPr>
         <w:t> = </w:t>
       </w:r>
@@ -9170,7 +9399,7 @@
           <w:color w:val="569CD6"/>
           <w:sz w:val="21"/>
           <w:szCs w:val="21"/>
-          <w:lang w:val="en-NL" w:eastAsia="en-NL"/>
+          <w:lang w:eastAsia="en-NL"/>
         </w:rPr>
         <w:t>true</w:t>
       </w:r>
@@ -9180,7 +9409,7 @@
           <w:color w:val="D4D4D4"/>
           <w:sz w:val="21"/>
           <w:szCs w:val="21"/>
-          <w:lang w:val="en-NL" w:eastAsia="en-NL"/>
+          <w:lang w:eastAsia="en-NL"/>
         </w:rPr>
         <w:t>;</w:t>
       </w:r>
@@ -9194,16 +9423,16 @@
           <w:color w:val="D4D4D4"/>
           <w:sz w:val="21"/>
           <w:szCs w:val="21"/>
-          <w:lang w:val="en-NL" w:eastAsia="en-NL"/>
-        </w:rPr>
-      </w:pPr>
-      <w:r>
-        <w:rPr>
-          <w:rFonts w:ascii="Consolas" w:eastAsia="Times New Roman" w:hAnsi="Consolas" w:cs="Times New Roman"/>
-          <w:color w:val="D4D4D4"/>
-          <w:sz w:val="21"/>
-          <w:szCs w:val="21"/>
-          <w:lang w:val="en-NL" w:eastAsia="en-NL"/>
+          <w:lang w:eastAsia="en-NL"/>
+        </w:rPr>
+      </w:pPr>
+      <w:r>
+        <w:rPr>
+          <w:rFonts w:ascii="Consolas" w:eastAsia="Times New Roman" w:hAnsi="Consolas" w:cs="Times New Roman"/>
+          <w:color w:val="D4D4D4"/>
+          <w:sz w:val="21"/>
+          <w:szCs w:val="21"/>
+          <w:lang w:eastAsia="en-NL"/>
         </w:rPr>
         <w:t>            </w:t>
       </w:r>
@@ -9213,7 +9442,7 @@
           <w:color w:val="C586C0"/>
           <w:sz w:val="21"/>
           <w:szCs w:val="21"/>
-          <w:lang w:val="en-NL" w:eastAsia="en-NL"/>
+          <w:lang w:eastAsia="en-NL"/>
         </w:rPr>
         <w:t>break</w:t>
       </w:r>
@@ -9223,7 +9452,7 @@
           <w:color w:val="D4D4D4"/>
           <w:sz w:val="21"/>
           <w:szCs w:val="21"/>
-          <w:lang w:val="en-NL" w:eastAsia="en-NL"/>
+          <w:lang w:eastAsia="en-NL"/>
         </w:rPr>
         <w:t>;</w:t>
       </w:r>
@@ -9237,16 +9466,16 @@
           <w:color w:val="D4D4D4"/>
           <w:sz w:val="21"/>
           <w:szCs w:val="21"/>
-          <w:lang w:val="en-NL" w:eastAsia="en-NL"/>
-        </w:rPr>
-      </w:pPr>
-      <w:r>
-        <w:rPr>
-          <w:rFonts w:ascii="Consolas" w:eastAsia="Times New Roman" w:hAnsi="Consolas" w:cs="Times New Roman"/>
-          <w:color w:val="D4D4D4"/>
-          <w:sz w:val="21"/>
-          <w:szCs w:val="21"/>
-          <w:lang w:val="en-NL" w:eastAsia="en-NL"/>
+          <w:lang w:eastAsia="en-NL"/>
+        </w:rPr>
+      </w:pPr>
+      <w:r>
+        <w:rPr>
+          <w:rFonts w:ascii="Consolas" w:eastAsia="Times New Roman" w:hAnsi="Consolas" w:cs="Times New Roman"/>
+          <w:color w:val="D4D4D4"/>
+          <w:sz w:val="21"/>
+          <w:szCs w:val="21"/>
+          <w:lang w:eastAsia="en-NL"/>
         </w:rPr>
         <w:t>          }</w:t>
       </w:r>
@@ -9260,16 +9489,16 @@
           <w:color w:val="D4D4D4"/>
           <w:sz w:val="21"/>
           <w:szCs w:val="21"/>
-          <w:lang w:val="en-NL" w:eastAsia="en-NL"/>
-        </w:rPr>
-      </w:pPr>
-      <w:r>
-        <w:rPr>
-          <w:rFonts w:ascii="Consolas" w:eastAsia="Times New Roman" w:hAnsi="Consolas" w:cs="Times New Roman"/>
-          <w:color w:val="D4D4D4"/>
-          <w:sz w:val="21"/>
-          <w:szCs w:val="21"/>
-          <w:lang w:val="en-NL" w:eastAsia="en-NL"/>
+          <w:lang w:eastAsia="en-NL"/>
+        </w:rPr>
+      </w:pPr>
+      <w:r>
+        <w:rPr>
+          <w:rFonts w:ascii="Consolas" w:eastAsia="Times New Roman" w:hAnsi="Consolas" w:cs="Times New Roman"/>
+          <w:color w:val="D4D4D4"/>
+          <w:sz w:val="21"/>
+          <w:szCs w:val="21"/>
+          <w:lang w:eastAsia="en-NL"/>
         </w:rPr>
         <w:t>        }</w:t>
       </w:r>
@@ -9283,7 +9512,7 @@
           <w:color w:val="D4D4D4"/>
           <w:sz w:val="21"/>
           <w:szCs w:val="21"/>
-          <w:lang w:val="en-NL" w:eastAsia="en-NL"/>
+          <w:lang w:eastAsia="en-NL"/>
         </w:rPr>
       </w:pPr>
     </w:p>
@@ -9296,16 +9525,16 @@
           <w:color w:val="D4D4D4"/>
           <w:sz w:val="21"/>
           <w:szCs w:val="21"/>
-          <w:lang w:val="en-NL" w:eastAsia="en-NL"/>
-        </w:rPr>
-      </w:pPr>
-      <w:r>
-        <w:rPr>
-          <w:rFonts w:ascii="Consolas" w:eastAsia="Times New Roman" w:hAnsi="Consolas" w:cs="Times New Roman"/>
-          <w:color w:val="D4D4D4"/>
-          <w:sz w:val="21"/>
-          <w:szCs w:val="21"/>
-          <w:lang w:val="en-NL" w:eastAsia="en-NL"/>
+          <w:lang w:eastAsia="en-NL"/>
+        </w:rPr>
+      </w:pPr>
+      <w:r>
+        <w:rPr>
+          <w:rFonts w:ascii="Consolas" w:eastAsia="Times New Roman" w:hAnsi="Consolas" w:cs="Times New Roman"/>
+          <w:color w:val="D4D4D4"/>
+          <w:sz w:val="21"/>
+          <w:szCs w:val="21"/>
+          <w:lang w:eastAsia="en-NL"/>
         </w:rPr>
         <w:t>        </w:t>
       </w:r>
@@ -9315,7 +9544,7 @@
           <w:color w:val="C586C0"/>
           <w:sz w:val="21"/>
           <w:szCs w:val="21"/>
-          <w:lang w:val="en-NL" w:eastAsia="en-NL"/>
+          <w:lang w:eastAsia="en-NL"/>
         </w:rPr>
         <w:t>if</w:t>
       </w:r>
@@ -9325,7 +9554,7 @@
           <w:color w:val="D4D4D4"/>
           <w:sz w:val="21"/>
           <w:szCs w:val="21"/>
-          <w:lang w:val="en-NL" w:eastAsia="en-NL"/>
+          <w:lang w:eastAsia="en-NL"/>
         </w:rPr>
         <w:t>(!</w:t>
       </w:r>
@@ -9336,7 +9565,7 @@
           <w:color w:val="9CDCFE"/>
           <w:sz w:val="21"/>
           <w:szCs w:val="21"/>
-          <w:lang w:val="en-NL" w:eastAsia="en-NL"/>
+          <w:lang w:eastAsia="en-NL"/>
         </w:rPr>
         <w:t>canSkipPerson</w:t>
       </w:r>
@@ -9347,7 +9576,7 @@
           <w:color w:val="D4D4D4"/>
           <w:sz w:val="21"/>
           <w:szCs w:val="21"/>
-          <w:lang w:val="en-NL" w:eastAsia="en-NL"/>
+          <w:lang w:eastAsia="en-NL"/>
         </w:rPr>
         <w:t>) {</w:t>
       </w:r>
@@ -9361,16 +9590,16 @@
           <w:color w:val="D4D4D4"/>
           <w:sz w:val="21"/>
           <w:szCs w:val="21"/>
-          <w:lang w:val="en-NL" w:eastAsia="en-NL"/>
-        </w:rPr>
-      </w:pPr>
-      <w:r>
-        <w:rPr>
-          <w:rFonts w:ascii="Consolas" w:eastAsia="Times New Roman" w:hAnsi="Consolas" w:cs="Times New Roman"/>
-          <w:color w:val="D4D4D4"/>
-          <w:sz w:val="21"/>
-          <w:szCs w:val="21"/>
-          <w:lang w:val="en-NL" w:eastAsia="en-NL"/>
+          <w:lang w:eastAsia="en-NL"/>
+        </w:rPr>
+      </w:pPr>
+      <w:r>
+        <w:rPr>
+          <w:rFonts w:ascii="Consolas" w:eastAsia="Times New Roman" w:hAnsi="Consolas" w:cs="Times New Roman"/>
+          <w:color w:val="D4D4D4"/>
+          <w:sz w:val="21"/>
+          <w:szCs w:val="21"/>
+          <w:lang w:eastAsia="en-NL"/>
         </w:rPr>
         <w:t>          </w:t>
       </w:r>
@@ -9380,7 +9609,7 @@
           <w:color w:val="C586C0"/>
           <w:sz w:val="21"/>
           <w:szCs w:val="21"/>
-          <w:lang w:val="en-NL" w:eastAsia="en-NL"/>
+          <w:lang w:eastAsia="en-NL"/>
         </w:rPr>
         <w:t>if</w:t>
       </w:r>
@@ -9390,7 +9619,7 @@
           <w:color w:val="D4D4D4"/>
           <w:sz w:val="21"/>
           <w:szCs w:val="21"/>
-          <w:lang w:val="en-NL" w:eastAsia="en-NL"/>
+          <w:lang w:eastAsia="en-NL"/>
         </w:rPr>
         <w:t>(</w:t>
       </w:r>
@@ -9400,7 +9629,7 @@
           <w:color w:val="9CDCFE"/>
           <w:sz w:val="21"/>
           <w:szCs w:val="21"/>
-          <w:lang w:val="en-NL" w:eastAsia="en-NL"/>
+          <w:lang w:eastAsia="en-NL"/>
         </w:rPr>
         <w:t>person</w:t>
       </w:r>
@@ -9410,7 +9639,7 @@
           <w:color w:val="D4D4D4"/>
           <w:sz w:val="21"/>
           <w:szCs w:val="21"/>
-          <w:lang w:val="en-NL" w:eastAsia="en-NL"/>
+          <w:lang w:eastAsia="en-NL"/>
         </w:rPr>
         <w:t> != </w:t>
       </w:r>
@@ -9421,7 +9650,7 @@
           <w:color w:val="9CDCFE"/>
           <w:sz w:val="21"/>
           <w:szCs w:val="21"/>
-          <w:lang w:val="en-NL" w:eastAsia="en-NL"/>
+          <w:lang w:eastAsia="en-NL"/>
         </w:rPr>
         <w:t>payment</w:t>
       </w:r>
@@ -9431,7 +9660,7 @@
           <w:color w:val="D4D4D4"/>
           <w:sz w:val="21"/>
           <w:szCs w:val="21"/>
-          <w:lang w:val="en-NL" w:eastAsia="en-NL"/>
+          <w:lang w:eastAsia="en-NL"/>
         </w:rPr>
         <w:t>.</w:t>
       </w:r>
@@ -9441,7 +9670,7 @@
           <w:color w:val="9CDCFE"/>
           <w:sz w:val="21"/>
           <w:szCs w:val="21"/>
-          <w:lang w:val="en-NL" w:eastAsia="en-NL"/>
+          <w:lang w:eastAsia="en-NL"/>
         </w:rPr>
         <w:t>personThatPayed</w:t>
       </w:r>
@@ -9452,7 +9681,7 @@
           <w:color w:val="D4D4D4"/>
           <w:sz w:val="21"/>
           <w:szCs w:val="21"/>
-          <w:lang w:val="en-NL" w:eastAsia="en-NL"/>
+          <w:lang w:eastAsia="en-NL"/>
         </w:rPr>
         <w:t>) {</w:t>
       </w:r>
@@ -9466,16 +9695,16 @@
           <w:color w:val="D4D4D4"/>
           <w:sz w:val="21"/>
           <w:szCs w:val="21"/>
-          <w:lang w:val="en-NL" w:eastAsia="en-NL"/>
-        </w:rPr>
-      </w:pPr>
-      <w:r>
-        <w:rPr>
-          <w:rFonts w:ascii="Consolas" w:eastAsia="Times New Roman" w:hAnsi="Consolas" w:cs="Times New Roman"/>
-          <w:color w:val="D4D4D4"/>
-          <w:sz w:val="21"/>
-          <w:szCs w:val="21"/>
-          <w:lang w:val="en-NL" w:eastAsia="en-NL"/>
+          <w:lang w:eastAsia="en-NL"/>
+        </w:rPr>
+      </w:pPr>
+      <w:r>
+        <w:rPr>
+          <w:rFonts w:ascii="Consolas" w:eastAsia="Times New Roman" w:hAnsi="Consolas" w:cs="Times New Roman"/>
+          <w:color w:val="D4D4D4"/>
+          <w:sz w:val="21"/>
+          <w:szCs w:val="21"/>
+          <w:lang w:eastAsia="en-NL"/>
         </w:rPr>
         <w:t>            </w:t>
       </w:r>
@@ -9485,7 +9714,7 @@
           <w:color w:val="569CD6"/>
           <w:sz w:val="21"/>
           <w:szCs w:val="21"/>
-          <w:lang w:val="en-NL" w:eastAsia="en-NL"/>
+          <w:lang w:eastAsia="en-NL"/>
         </w:rPr>
         <w:t>let</w:t>
       </w:r>
@@ -9495,7 +9724,7 @@
           <w:color w:val="D4D4D4"/>
           <w:sz w:val="21"/>
           <w:szCs w:val="21"/>
-          <w:lang w:val="en-NL" w:eastAsia="en-NL"/>
+          <w:lang w:eastAsia="en-NL"/>
         </w:rPr>
         <w:t> </w:t>
       </w:r>
@@ -9505,7 +9734,7 @@
           <w:color w:val="9CDCFE"/>
           <w:sz w:val="21"/>
           <w:szCs w:val="21"/>
-          <w:lang w:val="en-NL" w:eastAsia="en-NL"/>
+          <w:lang w:eastAsia="en-NL"/>
         </w:rPr>
         <w:t>paymentRequest</w:t>
       </w:r>
@@ -9515,7 +9744,7 @@
           <w:color w:val="D4D4D4"/>
           <w:sz w:val="21"/>
           <w:szCs w:val="21"/>
-          <w:lang w:val="en-NL" w:eastAsia="en-NL"/>
+          <w:lang w:eastAsia="en-NL"/>
         </w:rPr>
         <w:t> : </w:t>
       </w:r>
@@ -9525,7 +9754,7 @@
           <w:color w:val="4EC9B0"/>
           <w:sz w:val="21"/>
           <w:szCs w:val="21"/>
-          <w:lang w:val="en-NL" w:eastAsia="en-NL"/>
+          <w:lang w:eastAsia="en-NL"/>
         </w:rPr>
         <w:t>Payment</w:t>
       </w:r>
@@ -9535,7 +9764,7 @@
           <w:color w:val="D4D4D4"/>
           <w:sz w:val="21"/>
           <w:szCs w:val="21"/>
-          <w:lang w:val="en-NL" w:eastAsia="en-NL"/>
+          <w:lang w:eastAsia="en-NL"/>
         </w:rPr>
         <w:t> = </w:t>
       </w:r>
@@ -9545,7 +9774,7 @@
           <w:color w:val="569CD6"/>
           <w:sz w:val="21"/>
           <w:szCs w:val="21"/>
-          <w:lang w:val="en-NL" w:eastAsia="en-NL"/>
+          <w:lang w:eastAsia="en-NL"/>
         </w:rPr>
         <w:t>new</w:t>
       </w:r>
@@ -9555,7 +9784,7 @@
           <w:color w:val="D4D4D4"/>
           <w:sz w:val="21"/>
           <w:szCs w:val="21"/>
-          <w:lang w:val="en-NL" w:eastAsia="en-NL"/>
+          <w:lang w:eastAsia="en-NL"/>
         </w:rPr>
         <w:t> </w:t>
       </w:r>
@@ -9565,7 +9794,7 @@
           <w:color w:val="4EC9B0"/>
           <w:sz w:val="21"/>
           <w:szCs w:val="21"/>
-          <w:lang w:val="en-NL" w:eastAsia="en-NL"/>
+          <w:lang w:eastAsia="en-NL"/>
         </w:rPr>
         <w:t>Payment</w:t>
       </w:r>
@@ -9575,7 +9804,7 @@
           <w:color w:val="D4D4D4"/>
           <w:sz w:val="21"/>
           <w:szCs w:val="21"/>
-          <w:lang w:val="en-NL" w:eastAsia="en-NL"/>
+          <w:lang w:eastAsia="en-NL"/>
         </w:rPr>
         <w:t>(</w:t>
       </w:r>
@@ -9585,7 +9814,7 @@
           <w:color w:val="9CDCFE"/>
           <w:sz w:val="21"/>
           <w:szCs w:val="21"/>
-          <w:lang w:val="en-NL" w:eastAsia="en-NL"/>
+          <w:lang w:eastAsia="en-NL"/>
         </w:rPr>
         <w:t>payment</w:t>
       </w:r>
@@ -9595,7 +9824,7 @@
           <w:color w:val="D4D4D4"/>
           <w:sz w:val="21"/>
           <w:szCs w:val="21"/>
-          <w:lang w:val="en-NL" w:eastAsia="en-NL"/>
+          <w:lang w:eastAsia="en-NL"/>
         </w:rPr>
         <w:t>.</w:t>
       </w:r>
@@ -9605,7 +9834,7 @@
           <w:color w:val="9CDCFE"/>
           <w:sz w:val="21"/>
           <w:szCs w:val="21"/>
-          <w:lang w:val="en-NL" w:eastAsia="en-NL"/>
+          <w:lang w:eastAsia="en-NL"/>
         </w:rPr>
         <w:t>name</w:t>
       </w:r>
@@ -9615,7 +9844,7 @@
           <w:color w:val="D4D4D4"/>
           <w:sz w:val="21"/>
           <w:szCs w:val="21"/>
-          <w:lang w:val="en-NL" w:eastAsia="en-NL"/>
+          <w:lang w:eastAsia="en-NL"/>
         </w:rPr>
         <w:t>, </w:t>
       </w:r>
@@ -9625,7 +9854,7 @@
           <w:color w:val="9CDCFE"/>
           <w:sz w:val="21"/>
           <w:szCs w:val="21"/>
-          <w:lang w:val="en-NL" w:eastAsia="en-NL"/>
+          <w:lang w:eastAsia="en-NL"/>
         </w:rPr>
         <w:t>amountToPay</w:t>
       </w:r>
@@ -9635,7 +9864,7 @@
           <w:color w:val="D4D4D4"/>
           <w:sz w:val="21"/>
           <w:szCs w:val="21"/>
-          <w:lang w:val="en-NL" w:eastAsia="en-NL"/>
+          <w:lang w:eastAsia="en-NL"/>
         </w:rPr>
         <w:t>, </w:t>
       </w:r>
@@ -9645,7 +9874,7 @@
           <w:color w:val="9CDCFE"/>
           <w:sz w:val="21"/>
           <w:szCs w:val="21"/>
-          <w:lang w:val="en-NL" w:eastAsia="en-NL"/>
+          <w:lang w:eastAsia="en-NL"/>
         </w:rPr>
         <w:t>payment</w:t>
       </w:r>
@@ -9655,7 +9884,7 @@
           <w:color w:val="D4D4D4"/>
           <w:sz w:val="21"/>
           <w:szCs w:val="21"/>
-          <w:lang w:val="en-NL" w:eastAsia="en-NL"/>
+          <w:lang w:eastAsia="en-NL"/>
         </w:rPr>
         <w:t>.</w:t>
       </w:r>
@@ -9665,7 +9894,7 @@
           <w:color w:val="9CDCFE"/>
           <w:sz w:val="21"/>
           <w:szCs w:val="21"/>
-          <w:lang w:val="en-NL" w:eastAsia="en-NL"/>
+          <w:lang w:eastAsia="en-NL"/>
         </w:rPr>
         <w:t>personThatPayed</w:t>
       </w:r>
@@ -9675,7 +9904,7 @@
           <w:color w:val="D4D4D4"/>
           <w:sz w:val="21"/>
           <w:szCs w:val="21"/>
-          <w:lang w:val="en-NL" w:eastAsia="en-NL"/>
+          <w:lang w:eastAsia="en-NL"/>
         </w:rPr>
         <w:t>, [</w:t>
       </w:r>
@@ -9685,7 +9914,7 @@
           <w:color w:val="9CDCFE"/>
           <w:sz w:val="21"/>
           <w:szCs w:val="21"/>
-          <w:lang w:val="en-NL" w:eastAsia="en-NL"/>
+          <w:lang w:eastAsia="en-NL"/>
         </w:rPr>
         <w:t>person</w:t>
       </w:r>
@@ -9695,7 +9924,7 @@
           <w:color w:val="D4D4D4"/>
           <w:sz w:val="21"/>
           <w:szCs w:val="21"/>
-          <w:lang w:val="en-NL" w:eastAsia="en-NL"/>
+          <w:lang w:eastAsia="en-NL"/>
         </w:rPr>
         <w:t>]);</w:t>
       </w:r>
@@ -9709,16 +9938,16 @@
           <w:color w:val="D4D4D4"/>
           <w:sz w:val="21"/>
           <w:szCs w:val="21"/>
-          <w:lang w:val="en-NL" w:eastAsia="en-NL"/>
-        </w:rPr>
-      </w:pPr>
-      <w:r>
-        <w:rPr>
-          <w:rFonts w:ascii="Consolas" w:eastAsia="Times New Roman" w:hAnsi="Consolas" w:cs="Times New Roman"/>
-          <w:color w:val="D4D4D4"/>
-          <w:sz w:val="21"/>
-          <w:szCs w:val="21"/>
-          <w:lang w:val="en-NL" w:eastAsia="en-NL"/>
+          <w:lang w:eastAsia="en-NL"/>
+        </w:rPr>
+      </w:pPr>
+      <w:r>
+        <w:rPr>
+          <w:rFonts w:ascii="Consolas" w:eastAsia="Times New Roman" w:hAnsi="Consolas" w:cs="Times New Roman"/>
+          <w:color w:val="D4D4D4"/>
+          <w:sz w:val="21"/>
+          <w:szCs w:val="21"/>
+          <w:lang w:eastAsia="en-NL"/>
         </w:rPr>
         <w:t>            </w:t>
       </w:r>
@@ -9729,7 +9958,7 @@
           <w:color w:val="9CDCFE"/>
           <w:sz w:val="21"/>
           <w:szCs w:val="21"/>
-          <w:lang w:val="en-NL" w:eastAsia="en-NL"/>
+          <w:lang w:eastAsia="en-NL"/>
         </w:rPr>
         <w:t>paymentRequests</w:t>
       </w:r>
@@ -9739,7 +9968,7 @@
           <w:color w:val="D4D4D4"/>
           <w:sz w:val="21"/>
           <w:szCs w:val="21"/>
-          <w:lang w:val="en-NL" w:eastAsia="en-NL"/>
+          <w:lang w:eastAsia="en-NL"/>
         </w:rPr>
         <w:t>.</w:t>
       </w:r>
@@ -9749,7 +9978,7 @@
           <w:color w:val="DCDCAA"/>
           <w:sz w:val="21"/>
           <w:szCs w:val="21"/>
-          <w:lang w:val="en-NL" w:eastAsia="en-NL"/>
+          <w:lang w:eastAsia="en-NL"/>
         </w:rPr>
         <w:t>push</w:t>
       </w:r>
@@ -9760,7 +9989,7 @@
           <w:color w:val="D4D4D4"/>
           <w:sz w:val="21"/>
           <w:szCs w:val="21"/>
-          <w:lang w:val="en-NL" w:eastAsia="en-NL"/>
+          <w:lang w:eastAsia="en-NL"/>
         </w:rPr>
         <w:t>(</w:t>
       </w:r>
@@ -9771,7 +10000,7 @@
           <w:color w:val="9CDCFE"/>
           <w:sz w:val="21"/>
           <w:szCs w:val="21"/>
-          <w:lang w:val="en-NL" w:eastAsia="en-NL"/>
+          <w:lang w:eastAsia="en-NL"/>
         </w:rPr>
         <w:t>paymentRequest</w:t>
       </w:r>
@@ -9782,7 +10011,7 @@
           <w:color w:val="D4D4D4"/>
           <w:sz w:val="21"/>
           <w:szCs w:val="21"/>
-          <w:lang w:val="en-NL" w:eastAsia="en-NL"/>
+          <w:lang w:eastAsia="en-NL"/>
         </w:rPr>
         <w:t>);</w:t>
       </w:r>
@@ -9796,16 +10025,16 @@
           <w:color w:val="D4D4D4"/>
           <w:sz w:val="21"/>
           <w:szCs w:val="21"/>
-          <w:lang w:val="en-NL" w:eastAsia="en-NL"/>
-        </w:rPr>
-      </w:pPr>
-      <w:r>
-        <w:rPr>
-          <w:rFonts w:ascii="Consolas" w:eastAsia="Times New Roman" w:hAnsi="Consolas" w:cs="Times New Roman"/>
-          <w:color w:val="D4D4D4"/>
-          <w:sz w:val="21"/>
-          <w:szCs w:val="21"/>
-          <w:lang w:val="en-NL" w:eastAsia="en-NL"/>
+          <w:lang w:eastAsia="en-NL"/>
+        </w:rPr>
+      </w:pPr>
+      <w:r>
+        <w:rPr>
+          <w:rFonts w:ascii="Consolas" w:eastAsia="Times New Roman" w:hAnsi="Consolas" w:cs="Times New Roman"/>
+          <w:color w:val="D4D4D4"/>
+          <w:sz w:val="21"/>
+          <w:szCs w:val="21"/>
+          <w:lang w:eastAsia="en-NL"/>
         </w:rPr>
         <w:t>          }</w:t>
       </w:r>
@@ -9819,16 +10048,16 @@
           <w:color w:val="D4D4D4"/>
           <w:sz w:val="21"/>
           <w:szCs w:val="21"/>
-          <w:lang w:val="en-NL" w:eastAsia="en-NL"/>
-        </w:rPr>
-      </w:pPr>
-      <w:r>
-        <w:rPr>
-          <w:rFonts w:ascii="Consolas" w:eastAsia="Times New Roman" w:hAnsi="Consolas" w:cs="Times New Roman"/>
-          <w:color w:val="D4D4D4"/>
-          <w:sz w:val="21"/>
-          <w:szCs w:val="21"/>
-          <w:lang w:val="en-NL" w:eastAsia="en-NL"/>
+          <w:lang w:eastAsia="en-NL"/>
+        </w:rPr>
+      </w:pPr>
+      <w:r>
+        <w:rPr>
+          <w:rFonts w:ascii="Consolas" w:eastAsia="Times New Roman" w:hAnsi="Consolas" w:cs="Times New Roman"/>
+          <w:color w:val="D4D4D4"/>
+          <w:sz w:val="21"/>
+          <w:szCs w:val="21"/>
+          <w:lang w:eastAsia="en-NL"/>
         </w:rPr>
         <w:t>        }        </w:t>
       </w:r>
@@ -9842,16 +10071,16 @@
           <w:color w:val="D4D4D4"/>
           <w:sz w:val="21"/>
           <w:szCs w:val="21"/>
-          <w:lang w:val="en-NL" w:eastAsia="en-NL"/>
-        </w:rPr>
-      </w:pPr>
-      <w:r>
-        <w:rPr>
-          <w:rFonts w:ascii="Consolas" w:eastAsia="Times New Roman" w:hAnsi="Consolas" w:cs="Times New Roman"/>
-          <w:color w:val="D4D4D4"/>
-          <w:sz w:val="21"/>
-          <w:szCs w:val="21"/>
-          <w:lang w:val="en-NL" w:eastAsia="en-NL"/>
+          <w:lang w:eastAsia="en-NL"/>
+        </w:rPr>
+      </w:pPr>
+      <w:r>
+        <w:rPr>
+          <w:rFonts w:ascii="Consolas" w:eastAsia="Times New Roman" w:hAnsi="Consolas" w:cs="Times New Roman"/>
+          <w:color w:val="D4D4D4"/>
+          <w:sz w:val="21"/>
+          <w:szCs w:val="21"/>
+          <w:lang w:eastAsia="en-NL"/>
         </w:rPr>
         <w:t>      });</w:t>
       </w:r>
@@ -9865,7 +10094,7 @@
           <w:color w:val="D4D4D4"/>
           <w:sz w:val="21"/>
           <w:szCs w:val="21"/>
-          <w:lang w:val="en-NL" w:eastAsia="en-NL"/>
+          <w:lang w:eastAsia="en-NL"/>
         </w:rPr>
       </w:pPr>
     </w:p>
@@ -9878,16 +10107,16 @@
           <w:color w:val="D4D4D4"/>
           <w:sz w:val="21"/>
           <w:szCs w:val="21"/>
-          <w:lang w:val="en-NL" w:eastAsia="en-NL"/>
-        </w:rPr>
-      </w:pPr>
-      <w:r>
-        <w:rPr>
-          <w:rFonts w:ascii="Consolas" w:eastAsia="Times New Roman" w:hAnsi="Consolas" w:cs="Times New Roman"/>
-          <w:color w:val="D4D4D4"/>
-          <w:sz w:val="21"/>
-          <w:szCs w:val="21"/>
-          <w:lang w:val="en-NL" w:eastAsia="en-NL"/>
+          <w:lang w:eastAsia="en-NL"/>
+        </w:rPr>
+      </w:pPr>
+      <w:r>
+        <w:rPr>
+          <w:rFonts w:ascii="Consolas" w:eastAsia="Times New Roman" w:hAnsi="Consolas" w:cs="Times New Roman"/>
+          <w:color w:val="D4D4D4"/>
+          <w:sz w:val="21"/>
+          <w:szCs w:val="21"/>
+          <w:lang w:eastAsia="en-NL"/>
         </w:rPr>
         <w:t>      </w:t>
       </w:r>
@@ -9898,7 +10127,7 @@
           <w:color w:val="9CDCFE"/>
           <w:sz w:val="21"/>
           <w:szCs w:val="21"/>
-          <w:lang w:val="en-NL" w:eastAsia="en-NL"/>
+          <w:lang w:eastAsia="en-NL"/>
         </w:rPr>
         <w:t>excludeList</w:t>
       </w:r>
@@ -9909,7 +10138,7 @@
           <w:color w:val="D4D4D4"/>
           <w:sz w:val="21"/>
           <w:szCs w:val="21"/>
-          <w:lang w:val="en-NL" w:eastAsia="en-NL"/>
+          <w:lang w:eastAsia="en-NL"/>
         </w:rPr>
         <w:t> = [];</w:t>
       </w:r>
@@ -9923,16 +10152,16 @@
           <w:color w:val="D4D4D4"/>
           <w:sz w:val="21"/>
           <w:szCs w:val="21"/>
-          <w:lang w:val="en-NL" w:eastAsia="en-NL"/>
-        </w:rPr>
-      </w:pPr>
-      <w:r>
-        <w:rPr>
-          <w:rFonts w:ascii="Consolas" w:eastAsia="Times New Roman" w:hAnsi="Consolas" w:cs="Times New Roman"/>
-          <w:color w:val="D4D4D4"/>
-          <w:sz w:val="21"/>
-          <w:szCs w:val="21"/>
-          <w:lang w:val="en-NL" w:eastAsia="en-NL"/>
+          <w:lang w:eastAsia="en-NL"/>
+        </w:rPr>
+      </w:pPr>
+      <w:r>
+        <w:rPr>
+          <w:rFonts w:ascii="Consolas" w:eastAsia="Times New Roman" w:hAnsi="Consolas" w:cs="Times New Roman"/>
+          <w:color w:val="D4D4D4"/>
+          <w:sz w:val="21"/>
+          <w:szCs w:val="21"/>
+          <w:lang w:eastAsia="en-NL"/>
         </w:rPr>
         <w:t>    });</w:t>
       </w:r>
@@ -9946,7 +10175,7 @@
           <w:color w:val="D4D4D4"/>
           <w:sz w:val="21"/>
           <w:szCs w:val="21"/>
-          <w:lang w:val="en-NL" w:eastAsia="en-NL"/>
+          <w:lang w:eastAsia="en-NL"/>
         </w:rPr>
       </w:pPr>
     </w:p>
@@ -9959,16 +10188,16 @@
           <w:color w:val="D4D4D4"/>
           <w:sz w:val="21"/>
           <w:szCs w:val="21"/>
-          <w:lang w:val="en-NL" w:eastAsia="en-NL"/>
-        </w:rPr>
-      </w:pPr>
-      <w:r>
-        <w:rPr>
-          <w:rFonts w:ascii="Consolas" w:eastAsia="Times New Roman" w:hAnsi="Consolas" w:cs="Times New Roman"/>
-          <w:color w:val="D4D4D4"/>
-          <w:sz w:val="21"/>
-          <w:szCs w:val="21"/>
-          <w:lang w:val="en-NL" w:eastAsia="en-NL"/>
+          <w:lang w:eastAsia="en-NL"/>
+        </w:rPr>
+      </w:pPr>
+      <w:r>
+        <w:rPr>
+          <w:rFonts w:ascii="Consolas" w:eastAsia="Times New Roman" w:hAnsi="Consolas" w:cs="Times New Roman"/>
+          <w:color w:val="D4D4D4"/>
+          <w:sz w:val="21"/>
+          <w:szCs w:val="21"/>
+          <w:lang w:eastAsia="en-NL"/>
         </w:rPr>
         <w:t>    </w:t>
       </w:r>
@@ -9978,7 +10207,7 @@
           <w:color w:val="9CDCFE"/>
           <w:sz w:val="21"/>
           <w:szCs w:val="21"/>
-          <w:lang w:val="en-NL" w:eastAsia="en-NL"/>
+          <w:lang w:eastAsia="en-NL"/>
         </w:rPr>
         <w:t>paymentRequests</w:t>
       </w:r>
@@ -9988,7 +10217,7 @@
           <w:color w:val="D4D4D4"/>
           <w:sz w:val="21"/>
           <w:szCs w:val="21"/>
-          <w:lang w:val="en-NL" w:eastAsia="en-NL"/>
+          <w:lang w:eastAsia="en-NL"/>
         </w:rPr>
         <w:t> = </w:t>
       </w:r>
@@ -9998,7 +10227,7 @@
           <w:color w:val="569CD6"/>
           <w:sz w:val="21"/>
           <w:szCs w:val="21"/>
-          <w:lang w:val="en-NL" w:eastAsia="en-NL"/>
+          <w:lang w:eastAsia="en-NL"/>
         </w:rPr>
         <w:t>this</w:t>
       </w:r>
@@ -10008,7 +10237,7 @@
           <w:color w:val="D4D4D4"/>
           <w:sz w:val="21"/>
           <w:szCs w:val="21"/>
-          <w:lang w:val="en-NL" w:eastAsia="en-NL"/>
+          <w:lang w:eastAsia="en-NL"/>
         </w:rPr>
         <w:t>.</w:t>
       </w:r>
@@ -10018,7 +10247,7 @@
           <w:color w:val="DCDCAA"/>
           <w:sz w:val="21"/>
           <w:szCs w:val="21"/>
-          <w:lang w:val="en-NL" w:eastAsia="en-NL"/>
+          <w:lang w:eastAsia="en-NL"/>
         </w:rPr>
         <w:t>formatPaymentRequests</w:t>
       </w:r>
@@ -10028,7 +10257,7 @@
           <w:color w:val="D4D4D4"/>
           <w:sz w:val="21"/>
           <w:szCs w:val="21"/>
-          <w:lang w:val="en-NL" w:eastAsia="en-NL"/>
+          <w:lang w:eastAsia="en-NL"/>
         </w:rPr>
         <w:t>(</w:t>
       </w:r>
@@ -10038,7 +10267,7 @@
           <w:color w:val="9CDCFE"/>
           <w:sz w:val="21"/>
           <w:szCs w:val="21"/>
-          <w:lang w:val="en-NL" w:eastAsia="en-NL"/>
+          <w:lang w:eastAsia="en-NL"/>
         </w:rPr>
         <w:t>paymentRequests</w:t>
       </w:r>
@@ -10048,7 +10277,7 @@
           <w:color w:val="D4D4D4"/>
           <w:sz w:val="21"/>
           <w:szCs w:val="21"/>
-          <w:lang w:val="en-NL" w:eastAsia="en-NL"/>
+          <w:lang w:eastAsia="en-NL"/>
         </w:rPr>
         <w:t>, </w:t>
       </w:r>
@@ -10058,7 +10287,7 @@
           <w:color w:val="9CDCFE"/>
           <w:sz w:val="21"/>
           <w:szCs w:val="21"/>
-          <w:lang w:val="en-NL" w:eastAsia="en-NL"/>
+          <w:lang w:eastAsia="en-NL"/>
         </w:rPr>
         <w:t>persons</w:t>
       </w:r>
@@ -10068,7 +10297,7 @@
           <w:color w:val="D4D4D4"/>
           <w:sz w:val="21"/>
           <w:szCs w:val="21"/>
-          <w:lang w:val="en-NL" w:eastAsia="en-NL"/>
+          <w:lang w:eastAsia="en-NL"/>
         </w:rPr>
         <w:t>);</w:t>
       </w:r>
@@ -10082,7 +10311,7 @@
           <w:color w:val="D4D4D4"/>
           <w:sz w:val="21"/>
           <w:szCs w:val="21"/>
-          <w:lang w:val="en-NL" w:eastAsia="en-NL"/>
+          <w:lang w:eastAsia="en-NL"/>
         </w:rPr>
       </w:pPr>
     </w:p>
@@ -10095,16 +10324,16 @@
           <w:color w:val="D4D4D4"/>
           <w:sz w:val="21"/>
           <w:szCs w:val="21"/>
-          <w:lang w:val="en-NL" w:eastAsia="en-NL"/>
-        </w:rPr>
-      </w:pPr>
-      <w:r>
-        <w:rPr>
-          <w:rFonts w:ascii="Consolas" w:eastAsia="Times New Roman" w:hAnsi="Consolas" w:cs="Times New Roman"/>
-          <w:color w:val="D4D4D4"/>
-          <w:sz w:val="21"/>
-          <w:szCs w:val="21"/>
-          <w:lang w:val="en-NL" w:eastAsia="en-NL"/>
+          <w:lang w:eastAsia="en-NL"/>
+        </w:rPr>
+      </w:pPr>
+      <w:r>
+        <w:rPr>
+          <w:rFonts w:ascii="Consolas" w:eastAsia="Times New Roman" w:hAnsi="Consolas" w:cs="Times New Roman"/>
+          <w:color w:val="D4D4D4"/>
+          <w:sz w:val="21"/>
+          <w:szCs w:val="21"/>
+          <w:lang w:eastAsia="en-NL"/>
         </w:rPr>
         <w:t>    </w:t>
       </w:r>
@@ -10114,7 +10343,7 @@
           <w:color w:val="C586C0"/>
           <w:sz w:val="21"/>
           <w:szCs w:val="21"/>
-          <w:lang w:val="en-NL" w:eastAsia="en-NL"/>
+          <w:lang w:eastAsia="en-NL"/>
         </w:rPr>
         <w:t>return</w:t>
       </w:r>
@@ -10124,7 +10353,7 @@
           <w:color w:val="D4D4D4"/>
           <w:sz w:val="21"/>
           <w:szCs w:val="21"/>
-          <w:lang w:val="en-NL" w:eastAsia="en-NL"/>
+          <w:lang w:eastAsia="en-NL"/>
         </w:rPr>
         <w:t> </w:t>
       </w:r>
@@ -10135,7 +10364,7 @@
           <w:color w:val="9CDCFE"/>
           <w:sz w:val="21"/>
           <w:szCs w:val="21"/>
-          <w:lang w:val="en-NL" w:eastAsia="en-NL"/>
+          <w:lang w:eastAsia="en-NL"/>
         </w:rPr>
         <w:t>paymentRequests</w:t>
       </w:r>
@@ -10146,7 +10375,7 @@
           <w:color w:val="D4D4D4"/>
           <w:sz w:val="21"/>
           <w:szCs w:val="21"/>
-          <w:lang w:val="en-NL" w:eastAsia="en-NL"/>
+          <w:lang w:eastAsia="en-NL"/>
         </w:rPr>
         <w:t>;</w:t>
       </w:r>
@@ -10160,16 +10389,16 @@
           <w:color w:val="D4D4D4"/>
           <w:sz w:val="21"/>
           <w:szCs w:val="21"/>
-          <w:lang w:val="en-NL" w:eastAsia="en-NL"/>
-        </w:rPr>
-      </w:pPr>
-      <w:r>
-        <w:rPr>
-          <w:rFonts w:ascii="Consolas" w:eastAsia="Times New Roman" w:hAnsi="Consolas" w:cs="Times New Roman"/>
-          <w:color w:val="D4D4D4"/>
-          <w:sz w:val="21"/>
-          <w:szCs w:val="21"/>
-          <w:lang w:val="en-NL" w:eastAsia="en-NL"/>
+          <w:lang w:eastAsia="en-NL"/>
+        </w:rPr>
+      </w:pPr>
+      <w:r>
+        <w:rPr>
+          <w:rFonts w:ascii="Consolas" w:eastAsia="Times New Roman" w:hAnsi="Consolas" w:cs="Times New Roman"/>
+          <w:color w:val="D4D4D4"/>
+          <w:sz w:val="21"/>
+          <w:szCs w:val="21"/>
+          <w:lang w:eastAsia="en-NL"/>
         </w:rPr>
         <w:t>  }</w:t>
       </w:r>
@@ -10177,19 +10406,19 @@
     <w:p>
       <w:pPr>
         <w:rPr>
-          <w:lang w:val="nl-NL"/>
-        </w:rPr>
-      </w:pPr>
-    </w:p>
-    <w:p>
-      <w:pPr>
-        <w:rPr>
-          <w:lang w:val="nl-NL"/>
-        </w:rPr>
-      </w:pPr>
-      <w:r>
-        <w:rPr>
-          <w:lang w:val="nl-NL"/>
+          <w:lang w:val="en-US"/>
+        </w:rPr>
+      </w:pPr>
+    </w:p>
+    <w:p>
+      <w:pPr>
+        <w:rPr>
+          <w:lang w:val="en-US"/>
+        </w:rPr>
+      </w:pPr>
+      <w:r>
+        <w:rPr>
+          <w:lang w:val="en-US"/>
         </w:rPr>
         <w:br w:type="page"/>
       </w:r>
@@ -10198,22 +10427,36 @@
       <w:pPr>
         <w:pStyle w:val="Kop2"/>
         <w:rPr>
-          <w:lang w:val="nl-NL"/>
-        </w:rPr>
-      </w:pPr>
-      <w:bookmarkStart w:id="17" w:name="_Toc67855531"/>
-      <w:r>
-        <w:rPr>
-          <w:lang w:val="nl-NL"/>
+          <w:lang w:val="en-US"/>
+        </w:rPr>
+      </w:pPr>
+      <w:bookmarkStart w:id="17" w:name="_Toc67937767"/>
+      <w:r>
+        <w:rPr>
+          <w:lang w:val="en-US"/>
         </w:rPr>
         <w:lastRenderedPageBreak/>
         <w:t xml:space="preserve">Bijlage 2: </w:t>
       </w:r>
       <w:r>
         <w:rPr>
-          <w:lang w:val="nl-NL"/>
-        </w:rPr>
-        <w:t>Algoritme als diagram</w:t>
+          <w:lang w:val="en-US"/>
+        </w:rPr>
+        <w:t xml:space="preserve">Algoritme </w:t>
+      </w:r>
+      <w:proofErr w:type="spellStart"/>
+      <w:r>
+        <w:rPr>
+          <w:lang w:val="en-US"/>
+        </w:rPr>
+        <w:t>als</w:t>
+      </w:r>
+      <w:proofErr w:type="spellEnd"/>
+      <w:r>
+        <w:rPr>
+          <w:lang w:val="en-US"/>
+        </w:rPr>
+        <w:t xml:space="preserve"> diagram</w:t>
       </w:r>
       <w:bookmarkEnd w:id="17"/>
     </w:p>
@@ -10287,10 +10530,14 @@
         <w:br w:type="page"/>
       </w:r>
     </w:p>
-    <w:bookmarkStart w:id="18" w:name="_Toc67855532" w:displacedByCustomXml="next"/>
+    <w:bookmarkStart w:id="18" w:name="_Toc67937768" w:displacedByCustomXml="next"/>
     <w:sdt>
       <w:sdtPr>
         <w:rPr>
+          <w:rFonts w:asciiTheme="minorHAnsi" w:eastAsiaTheme="minorHAnsi" w:hAnsiTheme="minorHAnsi" w:cstheme="minorBidi"/>
+          <w:color w:val="auto"/>
+          <w:sz w:val="22"/>
+          <w:szCs w:val="22"/>
           <w:lang w:val="nl-NL"/>
         </w:rPr>
         <w:id w:val="624810424"/>
@@ -10301,10 +10548,6 @@
       </w:sdtPr>
       <w:sdtEndPr>
         <w:rPr>
-          <w:rFonts w:asciiTheme="minorHAnsi" w:eastAsiaTheme="minorHAnsi" w:hAnsiTheme="minorHAnsi" w:cstheme="minorBidi"/>
-          <w:color w:val="auto"/>
-          <w:sz w:val="22"/>
-          <w:szCs w:val="22"/>
           <w:lang w:val="en-NL"/>
         </w:rPr>
       </w:sdtEndPr>
@@ -10326,6 +10569,7 @@
             <w:id w:val="111145805"/>
             <w:bibliography/>
           </w:sdtPr>
+          <w:sdtEndPr/>
           <w:sdtContent>
             <w:p>
               <w:pPr>
@@ -10950,7 +11194,7 @@
     </w:pPr>
     <w:rPr>
       <w:rFonts w:eastAsiaTheme="minorEastAsia"/>
-      <w:lang w:val="en-NL" w:eastAsia="en-NL"/>
+      <w:lang w:eastAsia="en-NL"/>
     </w:rPr>
   </w:style>
   <w:style w:type="character" w:customStyle="1" w:styleId="GeenafstandChar">
@@ -10989,7 +11233,7 @@
       <w:outlineLvl w:val="9"/>
     </w:pPr>
     <w:rPr>
-      <w:lang w:val="en-NL" w:eastAsia="en-NL"/>
+      <w:lang w:eastAsia="en-NL"/>
     </w:rPr>
   </w:style>
   <w:style w:type="character" w:customStyle="1" w:styleId="Kop2Char">

--- a/Portfolio-Internettechnologie-Chiem-Stevens.docx
+++ b/Portfolio-Internettechnologie-Chiem-Stevens.docx
@@ -915,7 +915,7 @@
             <w:rPr>
               <w:rFonts w:eastAsiaTheme="minorEastAsia"/>
               <w:noProof/>
-              <w:lang w:val="en-NL" w:eastAsia="en-NL"/>
+              <w:lang w:eastAsia="en-NL"/>
             </w:rPr>
           </w:pPr>
           <w:r>
@@ -1004,7 +1004,7 @@
             <w:rPr>
               <w:rFonts w:eastAsiaTheme="minorEastAsia"/>
               <w:noProof/>
-              <w:lang w:val="en-NL" w:eastAsia="en-NL"/>
+              <w:lang w:eastAsia="en-NL"/>
             </w:rPr>
           </w:pPr>
           <w:hyperlink w:anchor="_Toc67937751" w:history="1">
@@ -1075,7 +1075,7 @@
             <w:rPr>
               <w:rFonts w:eastAsiaTheme="minorEastAsia"/>
               <w:noProof/>
-              <w:lang w:val="en-NL" w:eastAsia="en-NL"/>
+              <w:lang w:eastAsia="en-NL"/>
             </w:rPr>
           </w:pPr>
           <w:hyperlink w:anchor="_Toc67937752" w:history="1">
@@ -1146,7 +1146,7 @@
             <w:rPr>
               <w:rFonts w:eastAsiaTheme="minorEastAsia"/>
               <w:noProof/>
-              <w:lang w:val="en-NL" w:eastAsia="en-NL"/>
+              <w:lang w:eastAsia="en-NL"/>
             </w:rPr>
           </w:pPr>
           <w:hyperlink w:anchor="_Toc67937753" w:history="1">
@@ -1217,7 +1217,7 @@
             <w:rPr>
               <w:rFonts w:eastAsiaTheme="minorEastAsia"/>
               <w:noProof/>
-              <w:lang w:val="en-NL" w:eastAsia="en-NL"/>
+              <w:lang w:eastAsia="en-NL"/>
             </w:rPr>
           </w:pPr>
           <w:hyperlink w:anchor="_Toc67937754" w:history="1">
@@ -1288,7 +1288,7 @@
             <w:rPr>
               <w:rFonts w:eastAsiaTheme="minorEastAsia"/>
               <w:noProof/>
-              <w:lang w:val="en-NL" w:eastAsia="en-NL"/>
+              <w:lang w:eastAsia="en-NL"/>
             </w:rPr>
           </w:pPr>
           <w:hyperlink w:anchor="_Toc67937755" w:history="1">
@@ -1359,7 +1359,7 @@
             <w:rPr>
               <w:rFonts w:eastAsiaTheme="minorEastAsia"/>
               <w:noProof/>
-              <w:lang w:val="en-NL" w:eastAsia="en-NL"/>
+              <w:lang w:eastAsia="en-NL"/>
             </w:rPr>
           </w:pPr>
           <w:hyperlink w:anchor="_Toc67937756" w:history="1">
@@ -1430,7 +1430,7 @@
             <w:rPr>
               <w:rFonts w:eastAsiaTheme="minorEastAsia"/>
               <w:noProof/>
-              <w:lang w:val="en-NL" w:eastAsia="en-NL"/>
+              <w:lang w:eastAsia="en-NL"/>
             </w:rPr>
           </w:pPr>
           <w:hyperlink w:anchor="_Toc67937757" w:history="1">
@@ -1501,7 +1501,7 @@
             <w:rPr>
               <w:rFonts w:eastAsiaTheme="minorEastAsia"/>
               <w:noProof/>
-              <w:lang w:val="en-NL" w:eastAsia="en-NL"/>
+              <w:lang w:eastAsia="en-NL"/>
             </w:rPr>
           </w:pPr>
           <w:hyperlink w:anchor="_Toc67937758" w:history="1">
@@ -1572,7 +1572,7 @@
             <w:rPr>
               <w:rFonts w:eastAsiaTheme="minorEastAsia"/>
               <w:noProof/>
-              <w:lang w:val="en-NL" w:eastAsia="en-NL"/>
+              <w:lang w:eastAsia="en-NL"/>
             </w:rPr>
           </w:pPr>
           <w:hyperlink w:anchor="_Toc67937759" w:history="1">
@@ -1643,7 +1643,7 @@
             <w:rPr>
               <w:rFonts w:eastAsiaTheme="minorEastAsia"/>
               <w:noProof/>
-              <w:lang w:val="en-NL" w:eastAsia="en-NL"/>
+              <w:lang w:eastAsia="en-NL"/>
             </w:rPr>
           </w:pPr>
           <w:hyperlink w:anchor="_Toc67937760" w:history="1">
@@ -1714,7 +1714,7 @@
             <w:rPr>
               <w:rFonts w:eastAsiaTheme="minorEastAsia"/>
               <w:noProof/>
-              <w:lang w:val="en-NL" w:eastAsia="en-NL"/>
+              <w:lang w:eastAsia="en-NL"/>
             </w:rPr>
           </w:pPr>
           <w:hyperlink w:anchor="_Toc67937761" w:history="1">
@@ -1785,7 +1785,7 @@
             <w:rPr>
               <w:rFonts w:eastAsiaTheme="minorEastAsia"/>
               <w:noProof/>
-              <w:lang w:val="en-NL" w:eastAsia="en-NL"/>
+              <w:lang w:eastAsia="en-NL"/>
             </w:rPr>
           </w:pPr>
           <w:hyperlink w:anchor="_Toc67937762" w:history="1">
@@ -1856,7 +1856,7 @@
             <w:rPr>
               <w:rFonts w:eastAsiaTheme="minorEastAsia"/>
               <w:noProof/>
-              <w:lang w:val="en-NL" w:eastAsia="en-NL"/>
+              <w:lang w:eastAsia="en-NL"/>
             </w:rPr>
           </w:pPr>
           <w:hyperlink w:anchor="_Toc67937763" w:history="1">
@@ -1927,7 +1927,7 @@
             <w:rPr>
               <w:rFonts w:eastAsiaTheme="minorEastAsia"/>
               <w:noProof/>
-              <w:lang w:val="en-NL" w:eastAsia="en-NL"/>
+              <w:lang w:eastAsia="en-NL"/>
             </w:rPr>
           </w:pPr>
           <w:hyperlink w:anchor="_Toc67937764" w:history="1">
@@ -1998,7 +1998,7 @@
             <w:rPr>
               <w:rFonts w:eastAsiaTheme="minorEastAsia"/>
               <w:noProof/>
-              <w:lang w:val="en-NL" w:eastAsia="en-NL"/>
+              <w:lang w:eastAsia="en-NL"/>
             </w:rPr>
           </w:pPr>
           <w:hyperlink w:anchor="_Toc67937765" w:history="1">
@@ -2069,7 +2069,7 @@
             <w:rPr>
               <w:rFonts w:eastAsiaTheme="minorEastAsia"/>
               <w:noProof/>
-              <w:lang w:val="en-NL" w:eastAsia="en-NL"/>
+              <w:lang w:eastAsia="en-NL"/>
             </w:rPr>
           </w:pPr>
           <w:hyperlink w:anchor="_Toc67937766" w:history="1">
@@ -2140,7 +2140,7 @@
             <w:rPr>
               <w:rFonts w:eastAsiaTheme="minorEastAsia"/>
               <w:noProof/>
-              <w:lang w:val="en-NL" w:eastAsia="en-NL"/>
+              <w:lang w:eastAsia="en-NL"/>
             </w:rPr>
           </w:pPr>
           <w:hyperlink w:anchor="_Toc67937767" w:history="1">
@@ -2211,7 +2211,7 @@
             <w:rPr>
               <w:rFonts w:eastAsiaTheme="minorEastAsia"/>
               <w:noProof/>
-              <w:lang w:val="en-NL" w:eastAsia="en-NL"/>
+              <w:lang w:eastAsia="en-NL"/>
             </w:rPr>
           </w:pPr>
           <w:hyperlink w:anchor="_Toc67937768" w:history="1">
@@ -2404,7 +2404,33 @@
         <w:rPr>
           <w:lang w:val="nl-NL"/>
         </w:rPr>
-        <w:t xml:space="preserve"> te leren begrijpen. Voor mijn stage begin leerjaar 3 heb ik ook gewerkt met Angular, hier heb ik ook de tour of heroes doorlopen. Ik heb voor het vak internettechnologie nogmaals de tutorial doorlopen, ik heb niet al de basis Angular dingen in dit hoofdstuk opgenomen, inplaats hiervan heb ik mij gefocust op de onderdelen die mij aanspreken en waar ik tijdens dit vak nog iets van heb geleerd. Deze onderdelen zijn hieronder terug te vinden. </w:t>
+        <w:t xml:space="preserve"> te leren begrijpen. Voor mijn stage begin leerjaar 3 heb ik ook gewerkt met Angular, hier heb ik ook de tour of heroes doorlopen. Ik heb voor het vak internettechnologie nogmaals de tutorial doorlopen, </w:t>
+      </w:r>
+      <w:r>
+        <w:rPr>
+          <w:lang w:val="nl-NL"/>
+        </w:rPr>
+        <w:t xml:space="preserve">ik heb </w:t>
+      </w:r>
+      <w:r>
+        <w:rPr>
+          <w:b/>
+          <w:bCs/>
+          <w:lang w:val="nl-NL"/>
+        </w:rPr>
+        <w:t xml:space="preserve">NIET </w:t>
+      </w:r>
+      <w:r>
+        <w:rPr>
+          <w:lang w:val="nl-NL"/>
+        </w:rPr>
+        <w:t>alle stappen van de tutorial in dit hoofdstuk opgenomen</w:t>
+      </w:r>
+      <w:r>
+        <w:rPr>
+          <w:lang w:val="nl-NL"/>
+        </w:rPr>
+        <w:t xml:space="preserve">, inplaats hiervan heb ik mij gefocust op de onderdelen die mij aanspreken en waar ik tijdens dit vak nog iets van heb geleerd. Deze onderdelen zijn hieronder terug te vinden. </w:t>
       </w:r>
     </w:p>
     <w:p>
@@ -2505,27 +2531,14 @@
       <w:r>
         <w:t xml:space="preserve">Figuur </w:t>
       </w:r>
-      <w:r>
-        <w:fldChar w:fldCharType="begin"/>
-      </w:r>
-      <w:r>
-        <w:instrText xml:space="preserve"> SEQ Figuur \* ARABIC </w:instrText>
-      </w:r>
-      <w:r>
-        <w:fldChar w:fldCharType="separate"/>
-      </w:r>
-      <w:r>
-        <w:rPr>
-          <w:noProof/>
-        </w:rPr>
-        <w:t>1</w:t>
-      </w:r>
-      <w:r>
-        <w:rPr>
-          <w:noProof/>
-        </w:rPr>
-        <w:fldChar w:fldCharType="end"/>
-      </w:r>
+      <w:fldSimple w:instr=" SEQ Figuur \* ARABIC ">
+        <w:r>
+          <w:rPr>
+            <w:noProof/>
+          </w:rPr>
+          <w:t>1</w:t>
+        </w:r>
+      </w:fldSimple>
       <w:r>
         <w:rPr>
           <w:lang w:val="nl-NL"/>
@@ -2627,30 +2640,14 @@
       <w:r>
         <w:t xml:space="preserve">Figuur </w:t>
       </w:r>
-      <w:r>
-        <w:fldChar w:fldCharType="begin"/>
-      </w:r>
-      <w:r>
-        <w:instrText xml:space="preserve"> SEQ Figuur \* ARAB</w:instrText>
-      </w:r>
-      <w:r>
-        <w:instrText xml:space="preserve">IC </w:instrText>
-      </w:r>
-      <w:r>
-        <w:fldChar w:fldCharType="separate"/>
-      </w:r>
-      <w:r>
-        <w:rPr>
-          <w:noProof/>
-        </w:rPr>
-        <w:t>2</w:t>
-      </w:r>
-      <w:r>
-        <w:rPr>
-          <w:noProof/>
-        </w:rPr>
-        <w:fldChar w:fldCharType="end"/>
-      </w:r>
+      <w:fldSimple w:instr=" SEQ Figuur \* ARABIC ">
+        <w:r>
+          <w:rPr>
+            <w:noProof/>
+          </w:rPr>
+          <w:t>2</w:t>
+        </w:r>
+      </w:fldSimple>
       <w:r>
         <w:rPr>
           <w:lang w:val="nl-NL"/>
@@ -2903,27 +2900,14 @@
       <w:r>
         <w:t xml:space="preserve">Figuur </w:t>
       </w:r>
-      <w:r>
-        <w:fldChar w:fldCharType="begin"/>
-      </w:r>
-      <w:r>
-        <w:instrText xml:space="preserve"> SEQ Figuur \* ARABIC </w:instrText>
-      </w:r>
-      <w:r>
-        <w:fldChar w:fldCharType="separate"/>
-      </w:r>
-      <w:r>
-        <w:rPr>
-          <w:noProof/>
-        </w:rPr>
-        <w:t>3</w:t>
-      </w:r>
-      <w:r>
-        <w:rPr>
-          <w:noProof/>
-        </w:rPr>
-        <w:fldChar w:fldCharType="end"/>
-      </w:r>
+      <w:fldSimple w:instr=" SEQ Figuur \* ARABIC ">
+        <w:r>
+          <w:rPr>
+            <w:noProof/>
+          </w:rPr>
+          <w:t>3</w:t>
+        </w:r>
+      </w:fldSimple>
       <w:r>
         <w:rPr>
           <w:lang w:val="nl-NL"/>
@@ -3034,27 +3018,14 @@
       <w:r>
         <w:t xml:space="preserve">Figuur </w:t>
       </w:r>
-      <w:r>
-        <w:fldChar w:fldCharType="begin"/>
-      </w:r>
-      <w:r>
-        <w:instrText xml:space="preserve"> SEQ Figuur \* ARABIC </w:instrText>
-      </w:r>
-      <w:r>
-        <w:fldChar w:fldCharType="separate"/>
-      </w:r>
-      <w:r>
-        <w:rPr>
-          <w:noProof/>
-        </w:rPr>
-        <w:t>4</w:t>
-      </w:r>
-      <w:r>
-        <w:rPr>
-          <w:noProof/>
-        </w:rPr>
-        <w:fldChar w:fldCharType="end"/>
-      </w:r>
+      <w:fldSimple w:instr=" SEQ Figuur \* ARABIC ">
+        <w:r>
+          <w:rPr>
+            <w:noProof/>
+          </w:rPr>
+          <w:t>4</w:t>
+        </w:r>
+      </w:fldSimple>
       <w:r>
         <w:rPr>
           <w:lang w:val="nl-NL"/>
@@ -3180,27 +3151,14 @@
       <w:r>
         <w:t xml:space="preserve">Figuur </w:t>
       </w:r>
-      <w:r>
-        <w:fldChar w:fldCharType="begin"/>
-      </w:r>
-      <w:r>
-        <w:instrText xml:space="preserve"> SEQ Figuur \* ARABIC </w:instrText>
-      </w:r>
-      <w:r>
-        <w:fldChar w:fldCharType="separate"/>
-      </w:r>
-      <w:r>
-        <w:rPr>
-          <w:noProof/>
-        </w:rPr>
-        <w:t>5</w:t>
-      </w:r>
-      <w:r>
-        <w:rPr>
-          <w:noProof/>
-        </w:rPr>
-        <w:fldChar w:fldCharType="end"/>
-      </w:r>
+      <w:fldSimple w:instr=" SEQ Figuur \* ARABIC ">
+        <w:r>
+          <w:rPr>
+            <w:noProof/>
+          </w:rPr>
+          <w:t>5</w:t>
+        </w:r>
+      </w:fldSimple>
       <w:r>
         <w:rPr>
           <w:lang w:val="nl-NL"/>
@@ -3274,27 +3232,14 @@
       <w:r>
         <w:t xml:space="preserve">Figuur </w:t>
       </w:r>
-      <w:r>
-        <w:fldChar w:fldCharType="begin"/>
-      </w:r>
-      <w:r>
-        <w:instrText xml:space="preserve"> SEQ Figuur \* ARABIC </w:instrText>
-      </w:r>
-      <w:r>
-        <w:fldChar w:fldCharType="separate"/>
-      </w:r>
-      <w:r>
-        <w:rPr>
-          <w:noProof/>
-        </w:rPr>
-        <w:t>6</w:t>
-      </w:r>
-      <w:r>
-        <w:rPr>
-          <w:noProof/>
-        </w:rPr>
-        <w:fldChar w:fldCharType="end"/>
-      </w:r>
+      <w:fldSimple w:instr=" SEQ Figuur \* ARABIC ">
+        <w:r>
+          <w:rPr>
+            <w:noProof/>
+          </w:rPr>
+          <w:t>6</w:t>
+        </w:r>
+      </w:fldSimple>
       <w:r>
         <w:rPr>
           <w:lang w:val="nl-NL"/>
@@ -3400,27 +3345,14 @@
       <w:r>
         <w:t xml:space="preserve">Figuur </w:t>
       </w:r>
-      <w:r>
-        <w:fldChar w:fldCharType="begin"/>
-      </w:r>
-      <w:r>
-        <w:instrText xml:space="preserve"> SEQ Figuur \* ARABIC </w:instrText>
-      </w:r>
-      <w:r>
-        <w:fldChar w:fldCharType="separate"/>
-      </w:r>
-      <w:r>
-        <w:rPr>
-          <w:noProof/>
-        </w:rPr>
-        <w:t>7</w:t>
-      </w:r>
-      <w:r>
-        <w:rPr>
-          <w:noProof/>
-        </w:rPr>
-        <w:fldChar w:fldCharType="end"/>
-      </w:r>
+      <w:fldSimple w:instr=" SEQ Figuur \* ARABIC ">
+        <w:r>
+          <w:rPr>
+            <w:noProof/>
+          </w:rPr>
+          <w:t>7</w:t>
+        </w:r>
+      </w:fldSimple>
       <w:r>
         <w:rPr>
           <w:lang w:val="nl-NL"/>
@@ -3528,27 +3460,14 @@
       <w:r>
         <w:t xml:space="preserve">Figuur </w:t>
       </w:r>
-      <w:r>
-        <w:fldChar w:fldCharType="begin"/>
-      </w:r>
-      <w:r>
-        <w:instrText xml:space="preserve"> SEQ Figuur \* ARABIC </w:instrText>
-      </w:r>
-      <w:r>
-        <w:fldChar w:fldCharType="separate"/>
-      </w:r>
-      <w:r>
-        <w:rPr>
-          <w:noProof/>
-        </w:rPr>
-        <w:t>8</w:t>
-      </w:r>
-      <w:r>
-        <w:rPr>
-          <w:noProof/>
-        </w:rPr>
-        <w:fldChar w:fldCharType="end"/>
-      </w:r>
+      <w:fldSimple w:instr=" SEQ Figuur \* ARABIC ">
+        <w:r>
+          <w:rPr>
+            <w:noProof/>
+          </w:rPr>
+          <w:t>8</w:t>
+        </w:r>
+      </w:fldSimple>
       <w:r>
         <w:rPr>
           <w:lang w:val="nl-NL"/>
@@ -3908,27 +3827,14 @@
       <w:r>
         <w:t xml:space="preserve">Figuur </w:t>
       </w:r>
-      <w:r>
-        <w:fldChar w:fldCharType="begin"/>
-      </w:r>
-      <w:r>
-        <w:instrText xml:space="preserve"> SEQ Figuur \* ARABIC </w:instrText>
-      </w:r>
-      <w:r>
-        <w:fldChar w:fldCharType="separate"/>
-      </w:r>
-      <w:r>
-        <w:rPr>
-          <w:noProof/>
-        </w:rPr>
-        <w:t>10</w:t>
-      </w:r>
-      <w:r>
-        <w:rPr>
-          <w:noProof/>
-        </w:rPr>
-        <w:fldChar w:fldCharType="end"/>
-      </w:r>
+      <w:fldSimple w:instr=" SEQ Figuur \* ARABIC ">
+        <w:r>
+          <w:rPr>
+            <w:noProof/>
+          </w:rPr>
+          <w:t>10</w:t>
+        </w:r>
+      </w:fldSimple>
       <w:r>
         <w:rPr>
           <w:lang w:val="nl-NL"/>
@@ -4018,27 +3924,14 @@
       <w:r>
         <w:t xml:space="preserve">Figuur </w:t>
       </w:r>
-      <w:r>
-        <w:fldChar w:fldCharType="begin"/>
-      </w:r>
-      <w:r>
-        <w:instrText xml:space="preserve"> SEQ Figuur \* ARABIC </w:instrText>
-      </w:r>
-      <w:r>
-        <w:fldChar w:fldCharType="separate"/>
-      </w:r>
-      <w:r>
-        <w:rPr>
-          <w:noProof/>
-        </w:rPr>
-        <w:t>11</w:t>
-      </w:r>
-      <w:r>
-        <w:rPr>
-          <w:noProof/>
-        </w:rPr>
-        <w:fldChar w:fldCharType="end"/>
-      </w:r>
+      <w:fldSimple w:instr=" SEQ Figuur \* ARABIC ">
+        <w:r>
+          <w:rPr>
+            <w:noProof/>
+          </w:rPr>
+          <w:t>11</w:t>
+        </w:r>
+      </w:fldSimple>
       <w:r>
         <w:rPr>
           <w:lang w:val="nl-NL"/>
@@ -4165,27 +4058,14 @@
       <w:r>
         <w:t xml:space="preserve">Figuur </w:t>
       </w:r>
-      <w:r>
-        <w:fldChar w:fldCharType="begin"/>
-      </w:r>
-      <w:r>
-        <w:instrText xml:space="preserve"> SEQ Figuur \* ARABIC </w:instrText>
-      </w:r>
-      <w:r>
-        <w:fldChar w:fldCharType="separate"/>
-      </w:r>
-      <w:r>
-        <w:rPr>
-          <w:noProof/>
-        </w:rPr>
-        <w:t>12</w:t>
-      </w:r>
-      <w:r>
-        <w:rPr>
-          <w:noProof/>
-        </w:rPr>
-        <w:fldChar w:fldCharType="end"/>
-      </w:r>
+      <w:fldSimple w:instr=" SEQ Figuur \* ARABIC ">
+        <w:r>
+          <w:rPr>
+            <w:noProof/>
+          </w:rPr>
+          <w:t>12</w:t>
+        </w:r>
+      </w:fldSimple>
       <w:r>
         <w:rPr>
           <w:lang w:val="nl-NL"/>
@@ -4316,27 +4196,14 @@
       <w:r>
         <w:t xml:space="preserve">Figuur </w:t>
       </w:r>
-      <w:r>
-        <w:fldChar w:fldCharType="begin"/>
-      </w:r>
-      <w:r>
-        <w:instrText xml:space="preserve"> SEQ Figuur \* ARABIC </w:instrText>
-      </w:r>
-      <w:r>
-        <w:fldChar w:fldCharType="separate"/>
-      </w:r>
-      <w:r>
-        <w:rPr>
-          <w:noProof/>
-        </w:rPr>
-        <w:t>13</w:t>
-      </w:r>
-      <w:r>
-        <w:rPr>
-          <w:noProof/>
-        </w:rPr>
-        <w:fldChar w:fldCharType="end"/>
-      </w:r>
+      <w:fldSimple w:instr=" SEQ Figuur \* ARABIC ">
+        <w:r>
+          <w:rPr>
+            <w:noProof/>
+          </w:rPr>
+          <w:t>13</w:t>
+        </w:r>
+      </w:fldSimple>
       <w:r>
         <w:rPr>
           <w:lang w:val="nl-NL"/>
@@ -4426,27 +4293,14 @@
       <w:r>
         <w:t xml:space="preserve">Figuur </w:t>
       </w:r>
-      <w:r>
-        <w:fldChar w:fldCharType="begin"/>
-      </w:r>
-      <w:r>
-        <w:instrText xml:space="preserve"> SEQ Figuur \* ARABIC </w:instrText>
-      </w:r>
-      <w:r>
-        <w:fldChar w:fldCharType="separate"/>
-      </w:r>
-      <w:r>
-        <w:rPr>
-          <w:noProof/>
-        </w:rPr>
-        <w:t>14</w:t>
-      </w:r>
-      <w:r>
-        <w:rPr>
-          <w:noProof/>
-        </w:rPr>
-        <w:fldChar w:fldCharType="end"/>
-      </w:r>
+      <w:fldSimple w:instr=" SEQ Figuur \* ARABIC ">
+        <w:r>
+          <w:rPr>
+            <w:noProof/>
+          </w:rPr>
+          <w:t>14</w:t>
+        </w:r>
+      </w:fldSimple>
       <w:r>
         <w:rPr>
           <w:lang w:val="nl-NL"/>
@@ -4579,27 +4433,14 @@
       <w:r>
         <w:t xml:space="preserve">Figuur </w:t>
       </w:r>
-      <w:r>
-        <w:fldChar w:fldCharType="begin"/>
-      </w:r>
-      <w:r>
-        <w:instrText xml:space="preserve"> SEQ Figuur \* ARABIC </w:instrText>
-      </w:r>
-      <w:r>
-        <w:fldChar w:fldCharType="separate"/>
-      </w:r>
-      <w:r>
-        <w:rPr>
-          <w:noProof/>
-        </w:rPr>
-        <w:t>15</w:t>
-      </w:r>
-      <w:r>
-        <w:rPr>
-          <w:noProof/>
-        </w:rPr>
-        <w:fldChar w:fldCharType="end"/>
-      </w:r>
+      <w:fldSimple w:instr=" SEQ Figuur \* ARABIC ">
+        <w:r>
+          <w:rPr>
+            <w:noProof/>
+          </w:rPr>
+          <w:t>15</w:t>
+        </w:r>
+      </w:fldSimple>
       <w:r>
         <w:rPr>
           <w:lang w:val="nl-NL"/>
@@ -4778,27 +4619,14 @@
       <w:r>
         <w:t xml:space="preserve">Figuur </w:t>
       </w:r>
-      <w:r>
-        <w:fldChar w:fldCharType="begin"/>
-      </w:r>
-      <w:r>
-        <w:instrText xml:space="preserve"> SEQ Figuur \* ARABIC </w:instrText>
-      </w:r>
-      <w:r>
-        <w:fldChar w:fldCharType="separate"/>
-      </w:r>
-      <w:r>
-        <w:rPr>
-          <w:noProof/>
-        </w:rPr>
-        <w:t>16</w:t>
-      </w:r>
-      <w:r>
-        <w:rPr>
-          <w:noProof/>
-        </w:rPr>
-        <w:fldChar w:fldCharType="end"/>
-      </w:r>
+      <w:fldSimple w:instr=" SEQ Figuur \* ARABIC ">
+        <w:r>
+          <w:rPr>
+            <w:noProof/>
+          </w:rPr>
+          <w:t>16</w:t>
+        </w:r>
+      </w:fldSimple>
       <w:r>
         <w:rPr>
           <w:lang w:val="nl-NL"/>
@@ -4938,27 +4766,14 @@
       <w:r>
         <w:t xml:space="preserve">Figuur </w:t>
       </w:r>
-      <w:r>
-        <w:fldChar w:fldCharType="begin"/>
-      </w:r>
-      <w:r>
-        <w:instrText xml:space="preserve"> SEQ Figuur \* ARABIC </w:instrText>
-      </w:r>
-      <w:r>
-        <w:fldChar w:fldCharType="separate"/>
-      </w:r>
-      <w:r>
-        <w:rPr>
-          <w:noProof/>
-        </w:rPr>
-        <w:t>17</w:t>
-      </w:r>
-      <w:r>
-        <w:rPr>
-          <w:noProof/>
-        </w:rPr>
-        <w:fldChar w:fldCharType="end"/>
-      </w:r>
+      <w:fldSimple w:instr=" SEQ Figuur \* ARABIC ">
+        <w:r>
+          <w:rPr>
+            <w:noProof/>
+          </w:rPr>
+          <w:t>17</w:t>
+        </w:r>
+      </w:fldSimple>
       <w:r>
         <w:rPr>
           <w:lang w:val="nl-NL"/>

--- a/Portfolio-Internettechnologie-Chiem-Stevens.docx
+++ b/Portfolio-Internettechnologie-Chiem-Stevens.docx
@@ -230,7 +230,7 @@
                                 <a:avLst/>
                               </a:prstGeom>
                               <a:blipFill>
-                                <a:blip r:embed="rId6"/>
+                                <a:blip r:embed="rId7"/>
                                 <a:stretch>
                                   <a:fillRect r="-7574"/>
                                 </a:stretch>
@@ -282,7 +282,7 @@
                       <v:path arrowok="t" o:connecttype="custom" o:connectlocs="0,0;7315200,0;7315200,1130373;3620757,733885;0,1092249;0,0" o:connectangles="0,0,0,0,0,0"/>
                     </v:shape>
                     <v:rect id="Rechthoek 151" o:spid="_x0000_s1028" style="position:absolute;width:73152;height:12161;visibility:visible;mso-wrap-style:square;v-text-anchor:middle" o:gfxdata="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" stroked="f" strokeweight="1pt">
-                      <v:fill r:id="rId7" o:title="" recolor="t" rotate="t" type="frame"/>
+                      <v:fill r:id="rId8" o:title="" recolor="t" rotate="t" type="frame"/>
                     </v:rect>
                     <w10:wrap anchorx="page" anchory="page"/>
                   </v:group>
@@ -915,7 +915,7 @@
             <w:rPr>
               <w:rFonts w:eastAsiaTheme="minorEastAsia"/>
               <w:noProof/>
-              <w:lang w:eastAsia="en-NL"/>
+              <w:lang w:val="nl-NL" w:eastAsia="en-NL"/>
             </w:rPr>
           </w:pPr>
           <w:r>
@@ -949,6 +949,7 @@
               <w:rPr>
                 <w:noProof/>
                 <w:webHidden/>
+                <w:lang w:val="nl-NL"/>
               </w:rPr>
               <w:tab/>
             </w:r>
@@ -956,6 +957,7 @@
               <w:rPr>
                 <w:noProof/>
                 <w:webHidden/>
+                <w:lang w:val="nl-NL"/>
               </w:rPr>
               <w:fldChar w:fldCharType="begin"/>
             </w:r>
@@ -963,6 +965,7 @@
               <w:rPr>
                 <w:noProof/>
                 <w:webHidden/>
+                <w:lang w:val="nl-NL"/>
               </w:rPr>
               <w:instrText xml:space="preserve"> PAGEREF _Toc67937750 \h </w:instrText>
             </w:r>
@@ -970,12 +973,14 @@
               <w:rPr>
                 <w:noProof/>
                 <w:webHidden/>
-              </w:rPr>
-            </w:r>
-            <w:r>
-              <w:rPr>
-                <w:noProof/>
-                <w:webHidden/>
+                <w:lang w:val="nl-NL"/>
+              </w:rPr>
+            </w:r>
+            <w:r>
+              <w:rPr>
+                <w:noProof/>
+                <w:webHidden/>
+                <w:lang w:val="nl-NL"/>
               </w:rPr>
               <w:fldChar w:fldCharType="separate"/>
             </w:r>
@@ -983,6 +988,7 @@
               <w:rPr>
                 <w:noProof/>
                 <w:webHidden/>
+                <w:lang w:val="nl-NL"/>
               </w:rPr>
               <w:t>2</w:t>
             </w:r>
@@ -990,6 +996,7 @@
               <w:rPr>
                 <w:noProof/>
                 <w:webHidden/>
+                <w:lang w:val="nl-NL"/>
               </w:rPr>
               <w:fldChar w:fldCharType="end"/>
             </w:r>
@@ -1004,7 +1011,7 @@
             <w:rPr>
               <w:rFonts w:eastAsiaTheme="minorEastAsia"/>
               <w:noProof/>
-              <w:lang w:eastAsia="en-NL"/>
+              <w:lang w:val="nl-NL" w:eastAsia="en-NL"/>
             </w:rPr>
           </w:pPr>
           <w:hyperlink w:anchor="_Toc67937751" w:history="1">
@@ -1020,6 +1027,7 @@
               <w:rPr>
                 <w:noProof/>
                 <w:webHidden/>
+                <w:lang w:val="nl-NL"/>
               </w:rPr>
               <w:tab/>
             </w:r>
@@ -1027,6 +1035,7 @@
               <w:rPr>
                 <w:noProof/>
                 <w:webHidden/>
+                <w:lang w:val="nl-NL"/>
               </w:rPr>
               <w:fldChar w:fldCharType="begin"/>
             </w:r>
@@ -1034,6 +1043,7 @@
               <w:rPr>
                 <w:noProof/>
                 <w:webHidden/>
+                <w:lang w:val="nl-NL"/>
               </w:rPr>
               <w:instrText xml:space="preserve"> PAGEREF _Toc67937751 \h </w:instrText>
             </w:r>
@@ -1041,12 +1051,14 @@
               <w:rPr>
                 <w:noProof/>
                 <w:webHidden/>
-              </w:rPr>
-            </w:r>
-            <w:r>
-              <w:rPr>
-                <w:noProof/>
-                <w:webHidden/>
+                <w:lang w:val="nl-NL"/>
+              </w:rPr>
+            </w:r>
+            <w:r>
+              <w:rPr>
+                <w:noProof/>
+                <w:webHidden/>
+                <w:lang w:val="nl-NL"/>
               </w:rPr>
               <w:fldChar w:fldCharType="separate"/>
             </w:r>
@@ -1054,6 +1066,7 @@
               <w:rPr>
                 <w:noProof/>
                 <w:webHidden/>
+                <w:lang w:val="nl-NL"/>
               </w:rPr>
               <w:t>3</w:t>
             </w:r>
@@ -1061,6 +1074,7 @@
               <w:rPr>
                 <w:noProof/>
                 <w:webHidden/>
+                <w:lang w:val="nl-NL"/>
               </w:rPr>
               <w:fldChar w:fldCharType="end"/>
             </w:r>
@@ -1075,7 +1089,7 @@
             <w:rPr>
               <w:rFonts w:eastAsiaTheme="minorEastAsia"/>
               <w:noProof/>
-              <w:lang w:eastAsia="en-NL"/>
+              <w:lang w:val="nl-NL" w:eastAsia="en-NL"/>
             </w:rPr>
           </w:pPr>
           <w:hyperlink w:anchor="_Toc67937752" w:history="1">
@@ -1091,6 +1105,7 @@
               <w:rPr>
                 <w:noProof/>
                 <w:webHidden/>
+                <w:lang w:val="nl-NL"/>
               </w:rPr>
               <w:tab/>
             </w:r>
@@ -1098,6 +1113,7 @@
               <w:rPr>
                 <w:noProof/>
                 <w:webHidden/>
+                <w:lang w:val="nl-NL"/>
               </w:rPr>
               <w:fldChar w:fldCharType="begin"/>
             </w:r>
@@ -1105,6 +1121,7 @@
               <w:rPr>
                 <w:noProof/>
                 <w:webHidden/>
+                <w:lang w:val="nl-NL"/>
               </w:rPr>
               <w:instrText xml:space="preserve"> PAGEREF _Toc67937752 \h </w:instrText>
             </w:r>
@@ -1112,12 +1129,14 @@
               <w:rPr>
                 <w:noProof/>
                 <w:webHidden/>
-              </w:rPr>
-            </w:r>
-            <w:r>
-              <w:rPr>
-                <w:noProof/>
-                <w:webHidden/>
+                <w:lang w:val="nl-NL"/>
+              </w:rPr>
+            </w:r>
+            <w:r>
+              <w:rPr>
+                <w:noProof/>
+                <w:webHidden/>
+                <w:lang w:val="nl-NL"/>
               </w:rPr>
               <w:fldChar w:fldCharType="separate"/>
             </w:r>
@@ -1125,6 +1144,7 @@
               <w:rPr>
                 <w:noProof/>
                 <w:webHidden/>
+                <w:lang w:val="nl-NL"/>
               </w:rPr>
               <w:t>3</w:t>
             </w:r>
@@ -1132,6 +1152,7 @@
               <w:rPr>
                 <w:noProof/>
                 <w:webHidden/>
+                <w:lang w:val="nl-NL"/>
               </w:rPr>
               <w:fldChar w:fldCharType="end"/>
             </w:r>
@@ -1146,7 +1167,7 @@
             <w:rPr>
               <w:rFonts w:eastAsiaTheme="minorEastAsia"/>
               <w:noProof/>
-              <w:lang w:eastAsia="en-NL"/>
+              <w:lang w:val="nl-NL" w:eastAsia="en-NL"/>
             </w:rPr>
           </w:pPr>
           <w:hyperlink w:anchor="_Toc67937753" w:history="1">
@@ -1162,6 +1183,7 @@
               <w:rPr>
                 <w:noProof/>
                 <w:webHidden/>
+                <w:lang w:val="nl-NL"/>
               </w:rPr>
               <w:tab/>
             </w:r>
@@ -1169,6 +1191,7 @@
               <w:rPr>
                 <w:noProof/>
                 <w:webHidden/>
+                <w:lang w:val="nl-NL"/>
               </w:rPr>
               <w:fldChar w:fldCharType="begin"/>
             </w:r>
@@ -1176,6 +1199,7 @@
               <w:rPr>
                 <w:noProof/>
                 <w:webHidden/>
+                <w:lang w:val="nl-NL"/>
               </w:rPr>
               <w:instrText xml:space="preserve"> PAGEREF _Toc67937753 \h </w:instrText>
             </w:r>
@@ -1183,12 +1207,14 @@
               <w:rPr>
                 <w:noProof/>
                 <w:webHidden/>
-              </w:rPr>
-            </w:r>
-            <w:r>
-              <w:rPr>
-                <w:noProof/>
-                <w:webHidden/>
+                <w:lang w:val="nl-NL"/>
+              </w:rPr>
+            </w:r>
+            <w:r>
+              <w:rPr>
+                <w:noProof/>
+                <w:webHidden/>
+                <w:lang w:val="nl-NL"/>
               </w:rPr>
               <w:fldChar w:fldCharType="separate"/>
             </w:r>
@@ -1196,6 +1222,7 @@
               <w:rPr>
                 <w:noProof/>
                 <w:webHidden/>
+                <w:lang w:val="nl-NL"/>
               </w:rPr>
               <w:t>4</w:t>
             </w:r>
@@ -1203,6 +1230,7 @@
               <w:rPr>
                 <w:noProof/>
                 <w:webHidden/>
+                <w:lang w:val="nl-NL"/>
               </w:rPr>
               <w:fldChar w:fldCharType="end"/>
             </w:r>
@@ -1217,7 +1245,7 @@
             <w:rPr>
               <w:rFonts w:eastAsiaTheme="minorEastAsia"/>
               <w:noProof/>
-              <w:lang w:eastAsia="en-NL"/>
+              <w:lang w:val="nl-NL" w:eastAsia="en-NL"/>
             </w:rPr>
           </w:pPr>
           <w:hyperlink w:anchor="_Toc67937754" w:history="1">
@@ -1233,6 +1261,7 @@
               <w:rPr>
                 <w:noProof/>
                 <w:webHidden/>
+                <w:lang w:val="nl-NL"/>
               </w:rPr>
               <w:tab/>
             </w:r>
@@ -1240,6 +1269,7 @@
               <w:rPr>
                 <w:noProof/>
                 <w:webHidden/>
+                <w:lang w:val="nl-NL"/>
               </w:rPr>
               <w:fldChar w:fldCharType="begin"/>
             </w:r>
@@ -1247,6 +1277,7 @@
               <w:rPr>
                 <w:noProof/>
                 <w:webHidden/>
+                <w:lang w:val="nl-NL"/>
               </w:rPr>
               <w:instrText xml:space="preserve"> PAGEREF _Toc67937754 \h </w:instrText>
             </w:r>
@@ -1254,12 +1285,14 @@
               <w:rPr>
                 <w:noProof/>
                 <w:webHidden/>
-              </w:rPr>
-            </w:r>
-            <w:r>
-              <w:rPr>
-                <w:noProof/>
-                <w:webHidden/>
+                <w:lang w:val="nl-NL"/>
+              </w:rPr>
+            </w:r>
+            <w:r>
+              <w:rPr>
+                <w:noProof/>
+                <w:webHidden/>
+                <w:lang w:val="nl-NL"/>
               </w:rPr>
               <w:fldChar w:fldCharType="separate"/>
             </w:r>
@@ -1267,6 +1300,7 @@
               <w:rPr>
                 <w:noProof/>
                 <w:webHidden/>
+                <w:lang w:val="nl-NL"/>
               </w:rPr>
               <w:t>4</w:t>
             </w:r>
@@ -1274,6 +1308,7 @@
               <w:rPr>
                 <w:noProof/>
                 <w:webHidden/>
+                <w:lang w:val="nl-NL"/>
               </w:rPr>
               <w:fldChar w:fldCharType="end"/>
             </w:r>
@@ -1288,7 +1323,7 @@
             <w:rPr>
               <w:rFonts w:eastAsiaTheme="minorEastAsia"/>
               <w:noProof/>
-              <w:lang w:eastAsia="en-NL"/>
+              <w:lang w:val="nl-NL" w:eastAsia="en-NL"/>
             </w:rPr>
           </w:pPr>
           <w:hyperlink w:anchor="_Toc67937755" w:history="1">
@@ -1304,6 +1339,7 @@
               <w:rPr>
                 <w:noProof/>
                 <w:webHidden/>
+                <w:lang w:val="nl-NL"/>
               </w:rPr>
               <w:tab/>
             </w:r>
@@ -1311,6 +1347,7 @@
               <w:rPr>
                 <w:noProof/>
                 <w:webHidden/>
+                <w:lang w:val="nl-NL"/>
               </w:rPr>
               <w:fldChar w:fldCharType="begin"/>
             </w:r>
@@ -1318,6 +1355,7 @@
               <w:rPr>
                 <w:noProof/>
                 <w:webHidden/>
+                <w:lang w:val="nl-NL"/>
               </w:rPr>
               <w:instrText xml:space="preserve"> PAGEREF _Toc67937755 \h </w:instrText>
             </w:r>
@@ -1325,12 +1363,14 @@
               <w:rPr>
                 <w:noProof/>
                 <w:webHidden/>
-              </w:rPr>
-            </w:r>
-            <w:r>
-              <w:rPr>
-                <w:noProof/>
-                <w:webHidden/>
+                <w:lang w:val="nl-NL"/>
+              </w:rPr>
+            </w:r>
+            <w:r>
+              <w:rPr>
+                <w:noProof/>
+                <w:webHidden/>
+                <w:lang w:val="nl-NL"/>
               </w:rPr>
               <w:fldChar w:fldCharType="separate"/>
             </w:r>
@@ -1338,6 +1378,7 @@
               <w:rPr>
                 <w:noProof/>
                 <w:webHidden/>
+                <w:lang w:val="nl-NL"/>
               </w:rPr>
               <w:t>4</w:t>
             </w:r>
@@ -1345,6 +1386,7 @@
               <w:rPr>
                 <w:noProof/>
                 <w:webHidden/>
+                <w:lang w:val="nl-NL"/>
               </w:rPr>
               <w:fldChar w:fldCharType="end"/>
             </w:r>
@@ -1359,7 +1401,7 @@
             <w:rPr>
               <w:rFonts w:eastAsiaTheme="minorEastAsia"/>
               <w:noProof/>
-              <w:lang w:eastAsia="en-NL"/>
+              <w:lang w:val="nl-NL" w:eastAsia="en-NL"/>
             </w:rPr>
           </w:pPr>
           <w:hyperlink w:anchor="_Toc67937756" w:history="1">
@@ -1375,6 +1417,7 @@
               <w:rPr>
                 <w:noProof/>
                 <w:webHidden/>
+                <w:lang w:val="nl-NL"/>
               </w:rPr>
               <w:tab/>
             </w:r>
@@ -1382,6 +1425,7 @@
               <w:rPr>
                 <w:noProof/>
                 <w:webHidden/>
+                <w:lang w:val="nl-NL"/>
               </w:rPr>
               <w:fldChar w:fldCharType="begin"/>
             </w:r>
@@ -1389,6 +1433,7 @@
               <w:rPr>
                 <w:noProof/>
                 <w:webHidden/>
+                <w:lang w:val="nl-NL"/>
               </w:rPr>
               <w:instrText xml:space="preserve"> PAGEREF _Toc67937756 \h </w:instrText>
             </w:r>
@@ -1396,12 +1441,14 @@
               <w:rPr>
                 <w:noProof/>
                 <w:webHidden/>
-              </w:rPr>
-            </w:r>
-            <w:r>
-              <w:rPr>
-                <w:noProof/>
-                <w:webHidden/>
+                <w:lang w:val="nl-NL"/>
+              </w:rPr>
+            </w:r>
+            <w:r>
+              <w:rPr>
+                <w:noProof/>
+                <w:webHidden/>
+                <w:lang w:val="nl-NL"/>
               </w:rPr>
               <w:fldChar w:fldCharType="separate"/>
             </w:r>
@@ -1409,6 +1456,7 @@
               <w:rPr>
                 <w:noProof/>
                 <w:webHidden/>
+                <w:lang w:val="nl-NL"/>
               </w:rPr>
               <w:t>4</w:t>
             </w:r>
@@ -1416,6 +1464,7 @@
               <w:rPr>
                 <w:noProof/>
                 <w:webHidden/>
+                <w:lang w:val="nl-NL"/>
               </w:rPr>
               <w:fldChar w:fldCharType="end"/>
             </w:r>
@@ -1430,7 +1479,7 @@
             <w:rPr>
               <w:rFonts w:eastAsiaTheme="minorEastAsia"/>
               <w:noProof/>
-              <w:lang w:eastAsia="en-NL"/>
+              <w:lang w:val="nl-NL" w:eastAsia="en-NL"/>
             </w:rPr>
           </w:pPr>
           <w:hyperlink w:anchor="_Toc67937757" w:history="1">
@@ -1446,6 +1495,7 @@
               <w:rPr>
                 <w:noProof/>
                 <w:webHidden/>
+                <w:lang w:val="nl-NL"/>
               </w:rPr>
               <w:tab/>
             </w:r>
@@ -1453,6 +1503,7 @@
               <w:rPr>
                 <w:noProof/>
                 <w:webHidden/>
+                <w:lang w:val="nl-NL"/>
               </w:rPr>
               <w:fldChar w:fldCharType="begin"/>
             </w:r>
@@ -1460,6 +1511,7 @@
               <w:rPr>
                 <w:noProof/>
                 <w:webHidden/>
+                <w:lang w:val="nl-NL"/>
               </w:rPr>
               <w:instrText xml:space="preserve"> PAGEREF _Toc67937757 \h </w:instrText>
             </w:r>
@@ -1467,12 +1519,14 @@
               <w:rPr>
                 <w:noProof/>
                 <w:webHidden/>
-              </w:rPr>
-            </w:r>
-            <w:r>
-              <w:rPr>
-                <w:noProof/>
-                <w:webHidden/>
+                <w:lang w:val="nl-NL"/>
+              </w:rPr>
+            </w:r>
+            <w:r>
+              <w:rPr>
+                <w:noProof/>
+                <w:webHidden/>
+                <w:lang w:val="nl-NL"/>
               </w:rPr>
               <w:fldChar w:fldCharType="separate"/>
             </w:r>
@@ -1480,6 +1534,7 @@
               <w:rPr>
                 <w:noProof/>
                 <w:webHidden/>
+                <w:lang w:val="nl-NL"/>
               </w:rPr>
               <w:t>5</w:t>
             </w:r>
@@ -1487,6 +1542,7 @@
               <w:rPr>
                 <w:noProof/>
                 <w:webHidden/>
+                <w:lang w:val="nl-NL"/>
               </w:rPr>
               <w:fldChar w:fldCharType="end"/>
             </w:r>
@@ -1501,7 +1557,7 @@
             <w:rPr>
               <w:rFonts w:eastAsiaTheme="minorEastAsia"/>
               <w:noProof/>
-              <w:lang w:eastAsia="en-NL"/>
+              <w:lang w:val="nl-NL" w:eastAsia="en-NL"/>
             </w:rPr>
           </w:pPr>
           <w:hyperlink w:anchor="_Toc67937758" w:history="1">
@@ -1517,6 +1573,7 @@
               <w:rPr>
                 <w:noProof/>
                 <w:webHidden/>
+                <w:lang w:val="nl-NL"/>
               </w:rPr>
               <w:tab/>
             </w:r>
@@ -1524,6 +1581,7 @@
               <w:rPr>
                 <w:noProof/>
                 <w:webHidden/>
+                <w:lang w:val="nl-NL"/>
               </w:rPr>
               <w:fldChar w:fldCharType="begin"/>
             </w:r>
@@ -1531,6 +1589,7 @@
               <w:rPr>
                 <w:noProof/>
                 <w:webHidden/>
+                <w:lang w:val="nl-NL"/>
               </w:rPr>
               <w:instrText xml:space="preserve"> PAGEREF _Toc67937758 \h </w:instrText>
             </w:r>
@@ -1538,12 +1597,14 @@
               <w:rPr>
                 <w:noProof/>
                 <w:webHidden/>
-              </w:rPr>
-            </w:r>
-            <w:r>
-              <w:rPr>
-                <w:noProof/>
-                <w:webHidden/>
+                <w:lang w:val="nl-NL"/>
+              </w:rPr>
+            </w:r>
+            <w:r>
+              <w:rPr>
+                <w:noProof/>
+                <w:webHidden/>
+                <w:lang w:val="nl-NL"/>
               </w:rPr>
               <w:fldChar w:fldCharType="separate"/>
             </w:r>
@@ -1551,6 +1612,7 @@
               <w:rPr>
                 <w:noProof/>
                 <w:webHidden/>
+                <w:lang w:val="nl-NL"/>
               </w:rPr>
               <w:t>5</w:t>
             </w:r>
@@ -1558,6 +1620,7 @@
               <w:rPr>
                 <w:noProof/>
                 <w:webHidden/>
+                <w:lang w:val="nl-NL"/>
               </w:rPr>
               <w:fldChar w:fldCharType="end"/>
             </w:r>
@@ -1572,7 +1635,7 @@
             <w:rPr>
               <w:rFonts w:eastAsiaTheme="minorEastAsia"/>
               <w:noProof/>
-              <w:lang w:eastAsia="en-NL"/>
+              <w:lang w:val="nl-NL" w:eastAsia="en-NL"/>
             </w:rPr>
           </w:pPr>
           <w:hyperlink w:anchor="_Toc67937759" w:history="1">
@@ -1588,6 +1651,7 @@
               <w:rPr>
                 <w:noProof/>
                 <w:webHidden/>
+                <w:lang w:val="nl-NL"/>
               </w:rPr>
               <w:tab/>
             </w:r>
@@ -1595,6 +1659,7 @@
               <w:rPr>
                 <w:noProof/>
                 <w:webHidden/>
+                <w:lang w:val="nl-NL"/>
               </w:rPr>
               <w:fldChar w:fldCharType="begin"/>
             </w:r>
@@ -1602,6 +1667,7 @@
               <w:rPr>
                 <w:noProof/>
                 <w:webHidden/>
+                <w:lang w:val="nl-NL"/>
               </w:rPr>
               <w:instrText xml:space="preserve"> PAGEREF _Toc67937759 \h </w:instrText>
             </w:r>
@@ -1609,12 +1675,14 @@
               <w:rPr>
                 <w:noProof/>
                 <w:webHidden/>
-              </w:rPr>
-            </w:r>
-            <w:r>
-              <w:rPr>
-                <w:noProof/>
-                <w:webHidden/>
+                <w:lang w:val="nl-NL"/>
+              </w:rPr>
+            </w:r>
+            <w:r>
+              <w:rPr>
+                <w:noProof/>
+                <w:webHidden/>
+                <w:lang w:val="nl-NL"/>
               </w:rPr>
               <w:fldChar w:fldCharType="separate"/>
             </w:r>
@@ -1622,6 +1690,7 @@
               <w:rPr>
                 <w:noProof/>
                 <w:webHidden/>
+                <w:lang w:val="nl-NL"/>
               </w:rPr>
               <w:t>6</w:t>
             </w:r>
@@ -1629,6 +1698,7 @@
               <w:rPr>
                 <w:noProof/>
                 <w:webHidden/>
+                <w:lang w:val="nl-NL"/>
               </w:rPr>
               <w:fldChar w:fldCharType="end"/>
             </w:r>
@@ -1643,7 +1713,7 @@
             <w:rPr>
               <w:rFonts w:eastAsiaTheme="minorEastAsia"/>
               <w:noProof/>
-              <w:lang w:eastAsia="en-NL"/>
+              <w:lang w:val="nl-NL" w:eastAsia="en-NL"/>
             </w:rPr>
           </w:pPr>
           <w:hyperlink w:anchor="_Toc67937760" w:history="1">
@@ -1659,6 +1729,7 @@
               <w:rPr>
                 <w:noProof/>
                 <w:webHidden/>
+                <w:lang w:val="nl-NL"/>
               </w:rPr>
               <w:tab/>
             </w:r>
@@ -1666,6 +1737,7 @@
               <w:rPr>
                 <w:noProof/>
                 <w:webHidden/>
+                <w:lang w:val="nl-NL"/>
               </w:rPr>
               <w:fldChar w:fldCharType="begin"/>
             </w:r>
@@ -1673,6 +1745,7 @@
               <w:rPr>
                 <w:noProof/>
                 <w:webHidden/>
+                <w:lang w:val="nl-NL"/>
               </w:rPr>
               <w:instrText xml:space="preserve"> PAGEREF _Toc67937760 \h </w:instrText>
             </w:r>
@@ -1680,12 +1753,14 @@
               <w:rPr>
                 <w:noProof/>
                 <w:webHidden/>
-              </w:rPr>
-            </w:r>
-            <w:r>
-              <w:rPr>
-                <w:noProof/>
-                <w:webHidden/>
+                <w:lang w:val="nl-NL"/>
+              </w:rPr>
+            </w:r>
+            <w:r>
+              <w:rPr>
+                <w:noProof/>
+                <w:webHidden/>
+                <w:lang w:val="nl-NL"/>
               </w:rPr>
               <w:fldChar w:fldCharType="separate"/>
             </w:r>
@@ -1693,6 +1768,7 @@
               <w:rPr>
                 <w:noProof/>
                 <w:webHidden/>
+                <w:lang w:val="nl-NL"/>
               </w:rPr>
               <w:t>6</w:t>
             </w:r>
@@ -1700,6 +1776,7 @@
               <w:rPr>
                 <w:noProof/>
                 <w:webHidden/>
+                <w:lang w:val="nl-NL"/>
               </w:rPr>
               <w:fldChar w:fldCharType="end"/>
             </w:r>
@@ -1714,7 +1791,7 @@
             <w:rPr>
               <w:rFonts w:eastAsiaTheme="minorEastAsia"/>
               <w:noProof/>
-              <w:lang w:eastAsia="en-NL"/>
+              <w:lang w:val="nl-NL" w:eastAsia="en-NL"/>
             </w:rPr>
           </w:pPr>
           <w:hyperlink w:anchor="_Toc67937761" w:history="1">
@@ -1730,6 +1807,7 @@
               <w:rPr>
                 <w:noProof/>
                 <w:webHidden/>
+                <w:lang w:val="nl-NL"/>
               </w:rPr>
               <w:tab/>
             </w:r>
@@ -1737,6 +1815,7 @@
               <w:rPr>
                 <w:noProof/>
                 <w:webHidden/>
+                <w:lang w:val="nl-NL"/>
               </w:rPr>
               <w:fldChar w:fldCharType="begin"/>
             </w:r>
@@ -1744,6 +1823,7 @@
               <w:rPr>
                 <w:noProof/>
                 <w:webHidden/>
+                <w:lang w:val="nl-NL"/>
               </w:rPr>
               <w:instrText xml:space="preserve"> PAGEREF _Toc67937761 \h </w:instrText>
             </w:r>
@@ -1751,12 +1831,14 @@
               <w:rPr>
                 <w:noProof/>
                 <w:webHidden/>
-              </w:rPr>
-            </w:r>
-            <w:r>
-              <w:rPr>
-                <w:noProof/>
-                <w:webHidden/>
+                <w:lang w:val="nl-NL"/>
+              </w:rPr>
+            </w:r>
+            <w:r>
+              <w:rPr>
+                <w:noProof/>
+                <w:webHidden/>
+                <w:lang w:val="nl-NL"/>
               </w:rPr>
               <w:fldChar w:fldCharType="separate"/>
             </w:r>
@@ -1764,6 +1846,7 @@
               <w:rPr>
                 <w:noProof/>
                 <w:webHidden/>
+                <w:lang w:val="nl-NL"/>
               </w:rPr>
               <w:t>6</w:t>
             </w:r>
@@ -1771,6 +1854,7 @@
               <w:rPr>
                 <w:noProof/>
                 <w:webHidden/>
+                <w:lang w:val="nl-NL"/>
               </w:rPr>
               <w:fldChar w:fldCharType="end"/>
             </w:r>
@@ -1785,7 +1869,7 @@
             <w:rPr>
               <w:rFonts w:eastAsiaTheme="minorEastAsia"/>
               <w:noProof/>
-              <w:lang w:eastAsia="en-NL"/>
+              <w:lang w:val="nl-NL" w:eastAsia="en-NL"/>
             </w:rPr>
           </w:pPr>
           <w:hyperlink w:anchor="_Toc67937762" w:history="1">
@@ -1801,6 +1885,7 @@
               <w:rPr>
                 <w:noProof/>
                 <w:webHidden/>
+                <w:lang w:val="nl-NL"/>
               </w:rPr>
               <w:tab/>
             </w:r>
@@ -1808,6 +1893,7 @@
               <w:rPr>
                 <w:noProof/>
                 <w:webHidden/>
+                <w:lang w:val="nl-NL"/>
               </w:rPr>
               <w:fldChar w:fldCharType="begin"/>
             </w:r>
@@ -1815,6 +1901,7 @@
               <w:rPr>
                 <w:noProof/>
                 <w:webHidden/>
+                <w:lang w:val="nl-NL"/>
               </w:rPr>
               <w:instrText xml:space="preserve"> PAGEREF _Toc67937762 \h </w:instrText>
             </w:r>
@@ -1822,12 +1909,14 @@
               <w:rPr>
                 <w:noProof/>
                 <w:webHidden/>
-              </w:rPr>
-            </w:r>
-            <w:r>
-              <w:rPr>
-                <w:noProof/>
-                <w:webHidden/>
+                <w:lang w:val="nl-NL"/>
+              </w:rPr>
+            </w:r>
+            <w:r>
+              <w:rPr>
+                <w:noProof/>
+                <w:webHidden/>
+                <w:lang w:val="nl-NL"/>
               </w:rPr>
               <w:fldChar w:fldCharType="separate"/>
             </w:r>
@@ -1835,6 +1924,7 @@
               <w:rPr>
                 <w:noProof/>
                 <w:webHidden/>
+                <w:lang w:val="nl-NL"/>
               </w:rPr>
               <w:t>9</w:t>
             </w:r>
@@ -1842,6 +1932,7 @@
               <w:rPr>
                 <w:noProof/>
                 <w:webHidden/>
+                <w:lang w:val="nl-NL"/>
               </w:rPr>
               <w:fldChar w:fldCharType="end"/>
             </w:r>
@@ -1856,7 +1947,7 @@
             <w:rPr>
               <w:rFonts w:eastAsiaTheme="minorEastAsia"/>
               <w:noProof/>
-              <w:lang w:eastAsia="en-NL"/>
+              <w:lang w:val="nl-NL" w:eastAsia="en-NL"/>
             </w:rPr>
           </w:pPr>
           <w:hyperlink w:anchor="_Toc67937763" w:history="1">
@@ -1872,6 +1963,7 @@
               <w:rPr>
                 <w:noProof/>
                 <w:webHidden/>
+                <w:lang w:val="nl-NL"/>
               </w:rPr>
               <w:tab/>
             </w:r>
@@ -1879,6 +1971,7 @@
               <w:rPr>
                 <w:noProof/>
                 <w:webHidden/>
+                <w:lang w:val="nl-NL"/>
               </w:rPr>
               <w:fldChar w:fldCharType="begin"/>
             </w:r>
@@ -1886,6 +1979,7 @@
               <w:rPr>
                 <w:noProof/>
                 <w:webHidden/>
+                <w:lang w:val="nl-NL"/>
               </w:rPr>
               <w:instrText xml:space="preserve"> PAGEREF _Toc67937763 \h </w:instrText>
             </w:r>
@@ -1893,12 +1987,14 @@
               <w:rPr>
                 <w:noProof/>
                 <w:webHidden/>
-              </w:rPr>
-            </w:r>
-            <w:r>
-              <w:rPr>
-                <w:noProof/>
-                <w:webHidden/>
+                <w:lang w:val="nl-NL"/>
+              </w:rPr>
+            </w:r>
+            <w:r>
+              <w:rPr>
+                <w:noProof/>
+                <w:webHidden/>
+                <w:lang w:val="nl-NL"/>
               </w:rPr>
               <w:fldChar w:fldCharType="separate"/>
             </w:r>
@@ -1906,6 +2002,7 @@
               <w:rPr>
                 <w:noProof/>
                 <w:webHidden/>
+                <w:lang w:val="nl-NL"/>
               </w:rPr>
               <w:t>10</w:t>
             </w:r>
@@ -1913,6 +2010,7 @@
               <w:rPr>
                 <w:noProof/>
                 <w:webHidden/>
+                <w:lang w:val="nl-NL"/>
               </w:rPr>
               <w:fldChar w:fldCharType="end"/>
             </w:r>
@@ -1927,7 +2025,7 @@
             <w:rPr>
               <w:rFonts w:eastAsiaTheme="minorEastAsia"/>
               <w:noProof/>
-              <w:lang w:eastAsia="en-NL"/>
+              <w:lang w:val="nl-NL" w:eastAsia="en-NL"/>
             </w:rPr>
           </w:pPr>
           <w:hyperlink w:anchor="_Toc67937764" w:history="1">
@@ -1943,6 +2041,7 @@
               <w:rPr>
                 <w:noProof/>
                 <w:webHidden/>
+                <w:lang w:val="nl-NL"/>
               </w:rPr>
               <w:tab/>
             </w:r>
@@ -1950,6 +2049,7 @@
               <w:rPr>
                 <w:noProof/>
                 <w:webHidden/>
+                <w:lang w:val="nl-NL"/>
               </w:rPr>
               <w:fldChar w:fldCharType="begin"/>
             </w:r>
@@ -1957,6 +2057,7 @@
               <w:rPr>
                 <w:noProof/>
                 <w:webHidden/>
+                <w:lang w:val="nl-NL"/>
               </w:rPr>
               <w:instrText xml:space="preserve"> PAGEREF _Toc67937764 \h </w:instrText>
             </w:r>
@@ -1964,12 +2065,14 @@
               <w:rPr>
                 <w:noProof/>
                 <w:webHidden/>
-              </w:rPr>
-            </w:r>
-            <w:r>
-              <w:rPr>
-                <w:noProof/>
-                <w:webHidden/>
+                <w:lang w:val="nl-NL"/>
+              </w:rPr>
+            </w:r>
+            <w:r>
+              <w:rPr>
+                <w:noProof/>
+                <w:webHidden/>
+                <w:lang w:val="nl-NL"/>
               </w:rPr>
               <w:fldChar w:fldCharType="separate"/>
             </w:r>
@@ -1977,6 +2080,7 @@
               <w:rPr>
                 <w:noProof/>
                 <w:webHidden/>
+                <w:lang w:val="nl-NL"/>
               </w:rPr>
               <w:t>11</w:t>
             </w:r>
@@ -1984,6 +2088,7 @@
               <w:rPr>
                 <w:noProof/>
                 <w:webHidden/>
+                <w:lang w:val="nl-NL"/>
               </w:rPr>
               <w:fldChar w:fldCharType="end"/>
             </w:r>
@@ -1998,7 +2103,7 @@
             <w:rPr>
               <w:rFonts w:eastAsiaTheme="minorEastAsia"/>
               <w:noProof/>
-              <w:lang w:eastAsia="en-NL"/>
+              <w:lang w:val="nl-NL" w:eastAsia="en-NL"/>
             </w:rPr>
           </w:pPr>
           <w:hyperlink w:anchor="_Toc67937765" w:history="1">
@@ -2006,7 +2111,7 @@
               <w:rPr>
                 <w:rStyle w:val="Hyperlink"/>
                 <w:noProof/>
-                <w:lang w:val="en-US"/>
+                <w:lang w:val="nl-NL"/>
               </w:rPr>
               <w:t>Bijlage</w:t>
             </w:r>
@@ -2014,6 +2119,7 @@
               <w:rPr>
                 <w:noProof/>
                 <w:webHidden/>
+                <w:lang w:val="nl-NL"/>
               </w:rPr>
               <w:tab/>
             </w:r>
@@ -2021,6 +2127,7 @@
               <w:rPr>
                 <w:noProof/>
                 <w:webHidden/>
+                <w:lang w:val="nl-NL"/>
               </w:rPr>
               <w:fldChar w:fldCharType="begin"/>
             </w:r>
@@ -2028,6 +2135,7 @@
               <w:rPr>
                 <w:noProof/>
                 <w:webHidden/>
+                <w:lang w:val="nl-NL"/>
               </w:rPr>
               <w:instrText xml:space="preserve"> PAGEREF _Toc67937765 \h </w:instrText>
             </w:r>
@@ -2035,12 +2143,14 @@
               <w:rPr>
                 <w:noProof/>
                 <w:webHidden/>
-              </w:rPr>
-            </w:r>
-            <w:r>
-              <w:rPr>
-                <w:noProof/>
-                <w:webHidden/>
+                <w:lang w:val="nl-NL"/>
+              </w:rPr>
+            </w:r>
+            <w:r>
+              <w:rPr>
+                <w:noProof/>
+                <w:webHidden/>
+                <w:lang w:val="nl-NL"/>
               </w:rPr>
               <w:fldChar w:fldCharType="separate"/>
             </w:r>
@@ -2048,6 +2158,7 @@
               <w:rPr>
                 <w:noProof/>
                 <w:webHidden/>
+                <w:lang w:val="nl-NL"/>
               </w:rPr>
               <w:t>12</w:t>
             </w:r>
@@ -2055,6 +2166,7 @@
               <w:rPr>
                 <w:noProof/>
                 <w:webHidden/>
+                <w:lang w:val="nl-NL"/>
               </w:rPr>
               <w:fldChar w:fldCharType="end"/>
             </w:r>
@@ -2069,7 +2181,7 @@
             <w:rPr>
               <w:rFonts w:eastAsiaTheme="minorEastAsia"/>
               <w:noProof/>
-              <w:lang w:eastAsia="en-NL"/>
+              <w:lang w:val="nl-NL" w:eastAsia="en-NL"/>
             </w:rPr>
           </w:pPr>
           <w:hyperlink w:anchor="_Toc67937766" w:history="1">
@@ -2077,7 +2189,7 @@
               <w:rPr>
                 <w:rStyle w:val="Hyperlink"/>
                 <w:noProof/>
-                <w:lang w:val="en-US"/>
+                <w:lang w:val="nl-NL"/>
               </w:rPr>
               <w:t>Bijlage 1: Algortime in code</w:t>
             </w:r>
@@ -2085,6 +2197,7 @@
               <w:rPr>
                 <w:noProof/>
                 <w:webHidden/>
+                <w:lang w:val="nl-NL"/>
               </w:rPr>
               <w:tab/>
             </w:r>
@@ -2092,6 +2205,7 @@
               <w:rPr>
                 <w:noProof/>
                 <w:webHidden/>
+                <w:lang w:val="nl-NL"/>
               </w:rPr>
               <w:fldChar w:fldCharType="begin"/>
             </w:r>
@@ -2099,6 +2213,7 @@
               <w:rPr>
                 <w:noProof/>
                 <w:webHidden/>
+                <w:lang w:val="nl-NL"/>
               </w:rPr>
               <w:instrText xml:space="preserve"> PAGEREF _Toc67937766 \h </w:instrText>
             </w:r>
@@ -2106,12 +2221,14 @@
               <w:rPr>
                 <w:noProof/>
                 <w:webHidden/>
-              </w:rPr>
-            </w:r>
-            <w:r>
-              <w:rPr>
-                <w:noProof/>
-                <w:webHidden/>
+                <w:lang w:val="nl-NL"/>
+              </w:rPr>
+            </w:r>
+            <w:r>
+              <w:rPr>
+                <w:noProof/>
+                <w:webHidden/>
+                <w:lang w:val="nl-NL"/>
               </w:rPr>
               <w:fldChar w:fldCharType="separate"/>
             </w:r>
@@ -2119,6 +2236,7 @@
               <w:rPr>
                 <w:noProof/>
                 <w:webHidden/>
+                <w:lang w:val="nl-NL"/>
               </w:rPr>
               <w:t>12</w:t>
             </w:r>
@@ -2126,6 +2244,7 @@
               <w:rPr>
                 <w:noProof/>
                 <w:webHidden/>
+                <w:lang w:val="nl-NL"/>
               </w:rPr>
               <w:fldChar w:fldCharType="end"/>
             </w:r>
@@ -2140,7 +2259,7 @@
             <w:rPr>
               <w:rFonts w:eastAsiaTheme="minorEastAsia"/>
               <w:noProof/>
-              <w:lang w:eastAsia="en-NL"/>
+              <w:lang w:val="nl-NL" w:eastAsia="en-NL"/>
             </w:rPr>
           </w:pPr>
           <w:hyperlink w:anchor="_Toc67937767" w:history="1">
@@ -2148,7 +2267,7 @@
               <w:rPr>
                 <w:rStyle w:val="Hyperlink"/>
                 <w:noProof/>
-                <w:lang w:val="en-US"/>
+                <w:lang w:val="nl-NL"/>
               </w:rPr>
               <w:t>Bijlage 2: Algoritme als diagram</w:t>
             </w:r>
@@ -2156,6 +2275,7 @@
               <w:rPr>
                 <w:noProof/>
                 <w:webHidden/>
+                <w:lang w:val="nl-NL"/>
               </w:rPr>
               <w:tab/>
             </w:r>
@@ -2163,6 +2283,7 @@
               <w:rPr>
                 <w:noProof/>
                 <w:webHidden/>
+                <w:lang w:val="nl-NL"/>
               </w:rPr>
               <w:fldChar w:fldCharType="begin"/>
             </w:r>
@@ -2170,6 +2291,7 @@
               <w:rPr>
                 <w:noProof/>
                 <w:webHidden/>
+                <w:lang w:val="nl-NL"/>
               </w:rPr>
               <w:instrText xml:space="preserve"> PAGEREF _Toc67937767 \h </w:instrText>
             </w:r>
@@ -2177,12 +2299,14 @@
               <w:rPr>
                 <w:noProof/>
                 <w:webHidden/>
-              </w:rPr>
-            </w:r>
-            <w:r>
-              <w:rPr>
-                <w:noProof/>
-                <w:webHidden/>
+                <w:lang w:val="nl-NL"/>
+              </w:rPr>
+            </w:r>
+            <w:r>
+              <w:rPr>
+                <w:noProof/>
+                <w:webHidden/>
+                <w:lang w:val="nl-NL"/>
               </w:rPr>
               <w:fldChar w:fldCharType="separate"/>
             </w:r>
@@ -2190,6 +2314,7 @@
               <w:rPr>
                 <w:noProof/>
                 <w:webHidden/>
+                <w:lang w:val="nl-NL"/>
               </w:rPr>
               <w:t>14</w:t>
             </w:r>
@@ -2197,6 +2322,7 @@
               <w:rPr>
                 <w:noProof/>
                 <w:webHidden/>
+                <w:lang w:val="nl-NL"/>
               </w:rPr>
               <w:fldChar w:fldCharType="end"/>
             </w:r>
@@ -2211,7 +2337,7 @@
             <w:rPr>
               <w:rFonts w:eastAsiaTheme="minorEastAsia"/>
               <w:noProof/>
-              <w:lang w:eastAsia="en-NL"/>
+              <w:lang w:val="nl-NL" w:eastAsia="en-NL"/>
             </w:rPr>
           </w:pPr>
           <w:hyperlink w:anchor="_Toc67937768" w:history="1">
@@ -2227,6 +2353,7 @@
               <w:rPr>
                 <w:noProof/>
                 <w:webHidden/>
+                <w:lang w:val="nl-NL"/>
               </w:rPr>
               <w:tab/>
             </w:r>
@@ -2234,6 +2361,7 @@
               <w:rPr>
                 <w:noProof/>
                 <w:webHidden/>
+                <w:lang w:val="nl-NL"/>
               </w:rPr>
               <w:fldChar w:fldCharType="begin"/>
             </w:r>
@@ -2241,6 +2369,7 @@
               <w:rPr>
                 <w:noProof/>
                 <w:webHidden/>
+                <w:lang w:val="nl-NL"/>
               </w:rPr>
               <w:instrText xml:space="preserve"> PAGEREF _Toc67937768 \h </w:instrText>
             </w:r>
@@ -2248,12 +2377,14 @@
               <w:rPr>
                 <w:noProof/>
                 <w:webHidden/>
-              </w:rPr>
-            </w:r>
-            <w:r>
-              <w:rPr>
-                <w:noProof/>
-                <w:webHidden/>
+                <w:lang w:val="nl-NL"/>
+              </w:rPr>
+            </w:r>
+            <w:r>
+              <w:rPr>
+                <w:noProof/>
+                <w:webHidden/>
+                <w:lang w:val="nl-NL"/>
               </w:rPr>
               <w:fldChar w:fldCharType="separate"/>
             </w:r>
@@ -2261,6 +2392,7 @@
               <w:rPr>
                 <w:noProof/>
                 <w:webHidden/>
+                <w:lang w:val="nl-NL"/>
               </w:rPr>
               <w:t>15</w:t>
             </w:r>
@@ -2268,6 +2400,7 @@
               <w:rPr>
                 <w:noProof/>
                 <w:webHidden/>
+                <w:lang w:val="nl-NL"/>
               </w:rPr>
               <w:fldChar w:fldCharType="end"/>
             </w:r>
@@ -2374,13 +2507,7 @@
         <w:rPr>
           <w:lang w:val="nl-NL"/>
         </w:rPr>
-        <w:t xml:space="preserve">De tour of heroes is </w:t>
-      </w:r>
-      <w:r>
-        <w:rPr>
-          <w:lang w:val="nl-NL"/>
-        </w:rPr>
-        <w:t xml:space="preserve">een tutorial </w:t>
+        <w:t xml:space="preserve">De tour of heroes is een tutorial </w:t>
       </w:r>
       <w:r>
         <w:rPr>
@@ -2465,6 +2592,9 @@
     <w:p>
       <w:pPr>
         <w:keepNext/>
+        <w:rPr>
+          <w:lang w:val="nl-NL"/>
+        </w:rPr>
       </w:pPr>
       <w:r>
         <w:rPr>
@@ -2489,7 +2619,7 @@
                     </pic:cNvPicPr>
                   </pic:nvPicPr>
                   <pic:blipFill>
-                    <a:blip r:embed="rId8">
+                    <a:blip r:embed="rId9">
                       <a:extLst>
                         <a:ext uri="{28A0092B-C50C-407E-A947-70E740481C1C}">
                           <a14:useLocalDpi xmlns:a14="http://schemas.microsoft.com/office/drawing/2010/main" val="0"/>
@@ -2529,16 +2659,43 @@
         </w:rPr>
       </w:pPr>
       <w:r>
+        <w:rPr>
+          <w:lang w:val="nl-NL"/>
+        </w:rPr>
         <w:t xml:space="preserve">Figuur </w:t>
       </w:r>
-      <w:fldSimple w:instr=" SEQ Figuur \* ARABIC ">
-        <w:r>
-          <w:rPr>
-            <w:noProof/>
-          </w:rPr>
-          <w:t>1</w:t>
-        </w:r>
-      </w:fldSimple>
+      <w:r>
+        <w:rPr>
+          <w:lang w:val="nl-NL"/>
+        </w:rPr>
+        <w:fldChar w:fldCharType="begin"/>
+      </w:r>
+      <w:r>
+        <w:rPr>
+          <w:lang w:val="nl-NL"/>
+        </w:rPr>
+        <w:instrText xml:space="preserve"> SEQ Figuur \* ARABIC </w:instrText>
+      </w:r>
+      <w:r>
+        <w:rPr>
+          <w:lang w:val="nl-NL"/>
+        </w:rPr>
+        <w:fldChar w:fldCharType="separate"/>
+      </w:r>
+      <w:r>
+        <w:rPr>
+          <w:noProof/>
+          <w:lang w:val="nl-NL"/>
+        </w:rPr>
+        <w:t>1</w:t>
+      </w:r>
+      <w:r>
+        <w:rPr>
+          <w:noProof/>
+          <w:lang w:val="nl-NL"/>
+        </w:rPr>
+        <w:fldChar w:fldCharType="end"/>
+      </w:r>
       <w:r>
         <w:rPr>
           <w:lang w:val="nl-NL"/>
@@ -2574,6 +2731,9 @@
     <w:p>
       <w:pPr>
         <w:keepNext/>
+        <w:rPr>
+          <w:lang w:val="nl-NL"/>
+        </w:rPr>
       </w:pPr>
       <w:r>
         <w:rPr>
@@ -2598,7 +2758,7 @@
                     </pic:cNvPicPr>
                   </pic:nvPicPr>
                   <pic:blipFill>
-                    <a:blip r:embed="rId9">
+                    <a:blip r:embed="rId10">
                       <a:extLst>
                         <a:ext uri="{28A0092B-C50C-407E-A947-70E740481C1C}">
                           <a14:useLocalDpi xmlns:a14="http://schemas.microsoft.com/office/drawing/2010/main" val="0"/>
@@ -2638,16 +2798,43 @@
         </w:rPr>
       </w:pPr>
       <w:r>
+        <w:rPr>
+          <w:lang w:val="nl-NL"/>
+        </w:rPr>
         <w:t xml:space="preserve">Figuur </w:t>
       </w:r>
-      <w:fldSimple w:instr=" SEQ Figuur \* ARABIC ">
-        <w:r>
-          <w:rPr>
-            <w:noProof/>
-          </w:rPr>
-          <w:t>2</w:t>
-        </w:r>
-      </w:fldSimple>
+      <w:r>
+        <w:rPr>
+          <w:lang w:val="nl-NL"/>
+        </w:rPr>
+        <w:fldChar w:fldCharType="begin"/>
+      </w:r>
+      <w:r>
+        <w:rPr>
+          <w:lang w:val="nl-NL"/>
+        </w:rPr>
+        <w:instrText xml:space="preserve"> SEQ Figuur \* ARABIC </w:instrText>
+      </w:r>
+      <w:r>
+        <w:rPr>
+          <w:lang w:val="nl-NL"/>
+        </w:rPr>
+        <w:fldChar w:fldCharType="separate"/>
+      </w:r>
+      <w:r>
+        <w:rPr>
+          <w:noProof/>
+          <w:lang w:val="nl-NL"/>
+        </w:rPr>
+        <w:t>2</w:t>
+      </w:r>
+      <w:r>
+        <w:rPr>
+          <w:noProof/>
+          <w:lang w:val="nl-NL"/>
+        </w:rPr>
+        <w:fldChar w:fldCharType="end"/>
+      </w:r>
       <w:r>
         <w:rPr>
           <w:lang w:val="nl-NL"/>
@@ -2782,13 +2969,10 @@
         </w:rPr>
       </w:pPr>
       <w:r>
-        <w:t>obs.pipe( op1(), op2(), op3(), op3(), )</w:t>
-      </w:r>
-      <w:r>
-        <w:rPr>
-          <w:lang w:val="nl-NL"/>
-        </w:rPr>
-        <w:t>;</w:t>
+        <w:rPr>
+          <w:lang w:val="nl-NL"/>
+        </w:rPr>
+        <w:t>obs.pipe( op1(), op2(), op3(), op3(), );</w:t>
       </w:r>
     </w:p>
     <w:p>
@@ -2817,13 +3001,7 @@
         <w:rPr>
           <w:lang w:val="nl-NL"/>
         </w:rPr>
-        <w:t>De map operator wordt g</w:t>
-      </w:r>
-      <w:r>
-        <w:rPr>
-          <w:lang w:val="nl-NL"/>
-        </w:rPr>
-        <w:t xml:space="preserve">ebruikt om </w:t>
+        <w:t xml:space="preserve">De map operator wordt gebruikt om </w:t>
       </w:r>
       <w:r>
         <w:rPr>
@@ -2835,10 +3013,14 @@
     <w:p>
       <w:pPr>
         <w:keepNext/>
+        <w:rPr>
+          <w:lang w:val="nl-NL"/>
+        </w:rPr>
       </w:pPr>
       <w:r>
         <w:rPr>
           <w:noProof/>
+          <w:lang w:val="nl-NL"/>
         </w:rPr>
         <w:drawing>
           <wp:inline distT="0" distB="0" distL="0" distR="0" wp14:anchorId="67EC0F2A" wp14:editId="6C961456">
@@ -2858,7 +3040,7 @@
                     </pic:cNvPicPr>
                   </pic:nvPicPr>
                   <pic:blipFill>
-                    <a:blip r:embed="rId10" cstate="print">
+                    <a:blip r:embed="rId11" cstate="print">
                       <a:extLst>
                         <a:ext uri="{28A0092B-C50C-407E-A947-70E740481C1C}">
                           <a14:useLocalDpi xmlns:a14="http://schemas.microsoft.com/office/drawing/2010/main" val="0"/>
@@ -2898,16 +3080,43 @@
         </w:rPr>
       </w:pPr>
       <w:r>
+        <w:rPr>
+          <w:lang w:val="nl-NL"/>
+        </w:rPr>
         <w:t xml:space="preserve">Figuur </w:t>
       </w:r>
-      <w:fldSimple w:instr=" SEQ Figuur \* ARABIC ">
-        <w:r>
-          <w:rPr>
-            <w:noProof/>
-          </w:rPr>
-          <w:t>3</w:t>
-        </w:r>
-      </w:fldSimple>
+      <w:r>
+        <w:rPr>
+          <w:lang w:val="nl-NL"/>
+        </w:rPr>
+        <w:fldChar w:fldCharType="begin"/>
+      </w:r>
+      <w:r>
+        <w:rPr>
+          <w:lang w:val="nl-NL"/>
+        </w:rPr>
+        <w:instrText xml:space="preserve"> SEQ Figuur \* ARABIC </w:instrText>
+      </w:r>
+      <w:r>
+        <w:rPr>
+          <w:lang w:val="nl-NL"/>
+        </w:rPr>
+        <w:fldChar w:fldCharType="separate"/>
+      </w:r>
+      <w:r>
+        <w:rPr>
+          <w:noProof/>
+          <w:lang w:val="nl-NL"/>
+        </w:rPr>
+        <w:t>3</w:t>
+      </w:r>
+      <w:r>
+        <w:rPr>
+          <w:noProof/>
+          <w:lang w:val="nl-NL"/>
+        </w:rPr>
+        <w:fldChar w:fldCharType="end"/>
+      </w:r>
       <w:r>
         <w:rPr>
           <w:lang w:val="nl-NL"/>
@@ -2941,22 +3150,20 @@
         <w:rPr>
           <w:lang w:val="nl-NL"/>
         </w:rPr>
-        <w:t>find zoekt naar h</w:t>
-      </w:r>
-      <w:r>
-        <w:rPr>
-          <w:lang w:val="nl-NL"/>
-        </w:rPr>
-        <w:t xml:space="preserve">et eerste element dat in de observable zijn elementen voorkomt, dat aan de meegegeven conditie voldoet. De find operator word in de verreken app gebruikt om personen met openstaande betalingen te zoeken. </w:t>
+        <w:t xml:space="preserve">find zoekt naar het eerste element dat in de observable zijn elementen voorkomt, dat aan de meegegeven conditie voldoet. De find operator word in de verreken app gebruikt om personen met openstaande betalingen te zoeken. </w:t>
       </w:r>
     </w:p>
     <w:p>
       <w:pPr>
         <w:keepNext/>
+        <w:rPr>
+          <w:lang w:val="nl-NL"/>
+        </w:rPr>
       </w:pPr>
       <w:r>
         <w:rPr>
           <w:noProof/>
+          <w:lang w:val="nl-NL"/>
         </w:rPr>
         <w:drawing>
           <wp:inline distT="0" distB="0" distL="0" distR="0" wp14:anchorId="5E67ABA8" wp14:editId="5B4D6B8C">
@@ -2976,7 +3183,7 @@
                     </pic:cNvPicPr>
                   </pic:nvPicPr>
                   <pic:blipFill>
-                    <a:blip r:embed="rId11" cstate="print">
+                    <a:blip r:embed="rId12" cstate="print">
                       <a:extLst>
                         <a:ext uri="{28A0092B-C50C-407E-A947-70E740481C1C}">
                           <a14:useLocalDpi xmlns:a14="http://schemas.microsoft.com/office/drawing/2010/main" val="0"/>
@@ -3016,16 +3223,43 @@
         </w:rPr>
       </w:pPr>
       <w:r>
+        <w:rPr>
+          <w:lang w:val="nl-NL"/>
+        </w:rPr>
         <w:t xml:space="preserve">Figuur </w:t>
       </w:r>
-      <w:fldSimple w:instr=" SEQ Figuur \* ARABIC ">
-        <w:r>
-          <w:rPr>
-            <w:noProof/>
-          </w:rPr>
-          <w:t>4</w:t>
-        </w:r>
-      </w:fldSimple>
+      <w:r>
+        <w:rPr>
+          <w:lang w:val="nl-NL"/>
+        </w:rPr>
+        <w:fldChar w:fldCharType="begin"/>
+      </w:r>
+      <w:r>
+        <w:rPr>
+          <w:lang w:val="nl-NL"/>
+        </w:rPr>
+        <w:instrText xml:space="preserve"> SEQ Figuur \* ARABIC </w:instrText>
+      </w:r>
+      <w:r>
+        <w:rPr>
+          <w:lang w:val="nl-NL"/>
+        </w:rPr>
+        <w:fldChar w:fldCharType="separate"/>
+      </w:r>
+      <w:r>
+        <w:rPr>
+          <w:noProof/>
+          <w:lang w:val="nl-NL"/>
+        </w:rPr>
+        <w:t>4</w:t>
+      </w:r>
+      <w:r>
+        <w:rPr>
+          <w:noProof/>
+          <w:lang w:val="nl-NL"/>
+        </w:rPr>
+        <w:fldChar w:fldCharType="end"/>
+      </w:r>
       <w:r>
         <w:rPr>
           <w:lang w:val="nl-NL"/>
@@ -3085,6 +3319,9 @@
     <w:p>
       <w:pPr>
         <w:keepNext/>
+        <w:rPr>
+          <w:lang w:val="nl-NL"/>
+        </w:rPr>
       </w:pPr>
       <w:r>
         <w:rPr>
@@ -3109,7 +3346,7 @@
                     </pic:cNvPicPr>
                   </pic:nvPicPr>
                   <pic:blipFill>
-                    <a:blip r:embed="rId12">
+                    <a:blip r:embed="rId13">
                       <a:extLst>
                         <a:ext uri="{28A0092B-C50C-407E-A947-70E740481C1C}">
                           <a14:useLocalDpi xmlns:a14="http://schemas.microsoft.com/office/drawing/2010/main" val="0"/>
@@ -3149,16 +3386,43 @@
         </w:rPr>
       </w:pPr>
       <w:r>
+        <w:rPr>
+          <w:lang w:val="nl-NL"/>
+        </w:rPr>
         <w:t xml:space="preserve">Figuur </w:t>
       </w:r>
-      <w:fldSimple w:instr=" SEQ Figuur \* ARABIC ">
-        <w:r>
-          <w:rPr>
-            <w:noProof/>
-          </w:rPr>
-          <w:t>5</w:t>
-        </w:r>
-      </w:fldSimple>
+      <w:r>
+        <w:rPr>
+          <w:lang w:val="nl-NL"/>
+        </w:rPr>
+        <w:fldChar w:fldCharType="begin"/>
+      </w:r>
+      <w:r>
+        <w:rPr>
+          <w:lang w:val="nl-NL"/>
+        </w:rPr>
+        <w:instrText xml:space="preserve"> SEQ Figuur \* ARABIC </w:instrText>
+      </w:r>
+      <w:r>
+        <w:rPr>
+          <w:lang w:val="nl-NL"/>
+        </w:rPr>
+        <w:fldChar w:fldCharType="separate"/>
+      </w:r>
+      <w:r>
+        <w:rPr>
+          <w:noProof/>
+          <w:lang w:val="nl-NL"/>
+        </w:rPr>
+        <w:t>5</w:t>
+      </w:r>
+      <w:r>
+        <w:rPr>
+          <w:noProof/>
+          <w:lang w:val="nl-NL"/>
+        </w:rPr>
+        <w:fldChar w:fldCharType="end"/>
+      </w:r>
       <w:r>
         <w:rPr>
           <w:lang w:val="nl-NL"/>
@@ -3169,6 +3433,9 @@
     <w:p>
       <w:pPr>
         <w:keepNext/>
+        <w:rPr>
+          <w:lang w:val="nl-NL"/>
+        </w:rPr>
       </w:pPr>
       <w:r>
         <w:rPr>
@@ -3193,7 +3460,7 @@
                     </pic:cNvPicPr>
                   </pic:nvPicPr>
                   <pic:blipFill>
-                    <a:blip r:embed="rId13">
+                    <a:blip r:embed="rId14">
                       <a:extLst>
                         <a:ext uri="{28A0092B-C50C-407E-A947-70E740481C1C}">
                           <a14:useLocalDpi xmlns:a14="http://schemas.microsoft.com/office/drawing/2010/main" val="0"/>
@@ -3228,18 +3495,48 @@
     <w:p>
       <w:pPr>
         <w:pStyle w:val="Bijschrift"/>
-      </w:pPr>
-      <w:r>
+        <w:rPr>
+          <w:lang w:val="nl-NL"/>
+        </w:rPr>
+      </w:pPr>
+      <w:r>
+        <w:rPr>
+          <w:lang w:val="nl-NL"/>
+        </w:rPr>
         <w:t xml:space="preserve">Figuur </w:t>
       </w:r>
-      <w:fldSimple w:instr=" SEQ Figuur \* ARABIC ">
-        <w:r>
-          <w:rPr>
-            <w:noProof/>
-          </w:rPr>
-          <w:t>6</w:t>
-        </w:r>
-      </w:fldSimple>
+      <w:r>
+        <w:rPr>
+          <w:lang w:val="nl-NL"/>
+        </w:rPr>
+        <w:fldChar w:fldCharType="begin"/>
+      </w:r>
+      <w:r>
+        <w:rPr>
+          <w:lang w:val="nl-NL"/>
+        </w:rPr>
+        <w:instrText xml:space="preserve"> SEQ Figuur \* ARABIC </w:instrText>
+      </w:r>
+      <w:r>
+        <w:rPr>
+          <w:lang w:val="nl-NL"/>
+        </w:rPr>
+        <w:fldChar w:fldCharType="separate"/>
+      </w:r>
+      <w:r>
+        <w:rPr>
+          <w:noProof/>
+          <w:lang w:val="nl-NL"/>
+        </w:rPr>
+        <w:t>6</w:t>
+      </w:r>
+      <w:r>
+        <w:rPr>
+          <w:noProof/>
+          <w:lang w:val="nl-NL"/>
+        </w:rPr>
+        <w:fldChar w:fldCharType="end"/>
+      </w:r>
       <w:r>
         <w:rPr>
           <w:lang w:val="nl-NL"/>
@@ -3279,6 +3576,9 @@
     <w:p>
       <w:pPr>
         <w:keepNext/>
+        <w:rPr>
+          <w:lang w:val="nl-NL"/>
+        </w:rPr>
       </w:pPr>
       <w:r>
         <w:rPr>
@@ -3303,7 +3603,7 @@
                     </pic:cNvPicPr>
                   </pic:nvPicPr>
                   <pic:blipFill>
-                    <a:blip r:embed="rId14">
+                    <a:blip r:embed="rId15">
                       <a:extLst>
                         <a:ext uri="{28A0092B-C50C-407E-A947-70E740481C1C}">
                           <a14:useLocalDpi xmlns:a14="http://schemas.microsoft.com/office/drawing/2010/main" val="0"/>
@@ -3343,33 +3643,48 @@
         </w:rPr>
       </w:pPr>
       <w:r>
+        <w:rPr>
+          <w:lang w:val="nl-NL"/>
+        </w:rPr>
         <w:t xml:space="preserve">Figuur </w:t>
       </w:r>
-      <w:fldSimple w:instr=" SEQ Figuur \* ARABIC ">
-        <w:r>
-          <w:rPr>
-            <w:noProof/>
-          </w:rPr>
-          <w:t>7</w:t>
-        </w:r>
-      </w:fldSimple>
-      <w:r>
-        <w:rPr>
-          <w:lang w:val="nl-NL"/>
-        </w:rPr>
-        <w:t>: Het a</w:t>
-      </w:r>
-      <w:r>
-        <w:rPr>
-          <w:lang w:val="nl-NL"/>
-        </w:rPr>
-        <w:t xml:space="preserve">anmaken </w:t>
-      </w:r>
-      <w:r>
-        <w:rPr>
-          <w:lang w:val="nl-NL"/>
-        </w:rPr>
-        <w:t xml:space="preserve"> van een Input variabele</w:t>
+      <w:r>
+        <w:rPr>
+          <w:lang w:val="nl-NL"/>
+        </w:rPr>
+        <w:fldChar w:fldCharType="begin"/>
+      </w:r>
+      <w:r>
+        <w:rPr>
+          <w:lang w:val="nl-NL"/>
+        </w:rPr>
+        <w:instrText xml:space="preserve"> SEQ Figuur \* ARABIC </w:instrText>
+      </w:r>
+      <w:r>
+        <w:rPr>
+          <w:lang w:val="nl-NL"/>
+        </w:rPr>
+        <w:fldChar w:fldCharType="separate"/>
+      </w:r>
+      <w:r>
+        <w:rPr>
+          <w:noProof/>
+          <w:lang w:val="nl-NL"/>
+        </w:rPr>
+        <w:t>7</w:t>
+      </w:r>
+      <w:r>
+        <w:rPr>
+          <w:noProof/>
+          <w:lang w:val="nl-NL"/>
+        </w:rPr>
+        <w:fldChar w:fldCharType="end"/>
+      </w:r>
+      <w:r>
+        <w:rPr>
+          <w:lang w:val="nl-NL"/>
+        </w:rPr>
+        <w:t>: Het aanmaken  van een Input variabele</w:t>
       </w:r>
     </w:p>
     <w:p>
@@ -3394,6 +3709,9 @@
     <w:p>
       <w:pPr>
         <w:keepNext/>
+        <w:rPr>
+          <w:lang w:val="nl-NL"/>
+        </w:rPr>
       </w:pPr>
       <w:r>
         <w:rPr>
@@ -3418,7 +3736,7 @@
                     </pic:cNvPicPr>
                   </pic:nvPicPr>
                   <pic:blipFill>
-                    <a:blip r:embed="rId15">
+                    <a:blip r:embed="rId16">
                       <a:extLst>
                         <a:ext uri="{28A0092B-C50C-407E-A947-70E740481C1C}">
                           <a14:useLocalDpi xmlns:a14="http://schemas.microsoft.com/office/drawing/2010/main" val="0"/>
@@ -3458,16 +3776,43 @@
         </w:rPr>
       </w:pPr>
       <w:r>
+        <w:rPr>
+          <w:lang w:val="nl-NL"/>
+        </w:rPr>
         <w:t xml:space="preserve">Figuur </w:t>
       </w:r>
-      <w:fldSimple w:instr=" SEQ Figuur \* ARABIC ">
-        <w:r>
-          <w:rPr>
-            <w:noProof/>
-          </w:rPr>
-          <w:t>8</w:t>
-        </w:r>
-      </w:fldSimple>
+      <w:r>
+        <w:rPr>
+          <w:lang w:val="nl-NL"/>
+        </w:rPr>
+        <w:fldChar w:fldCharType="begin"/>
+      </w:r>
+      <w:r>
+        <w:rPr>
+          <w:lang w:val="nl-NL"/>
+        </w:rPr>
+        <w:instrText xml:space="preserve"> SEQ Figuur \* ARABIC </w:instrText>
+      </w:r>
+      <w:r>
+        <w:rPr>
+          <w:lang w:val="nl-NL"/>
+        </w:rPr>
+        <w:fldChar w:fldCharType="separate"/>
+      </w:r>
+      <w:r>
+        <w:rPr>
+          <w:noProof/>
+          <w:lang w:val="nl-NL"/>
+        </w:rPr>
+        <w:t>8</w:t>
+      </w:r>
+      <w:r>
+        <w:rPr>
+          <w:noProof/>
+          <w:lang w:val="nl-NL"/>
+        </w:rPr>
+        <w:fldChar w:fldCharType="end"/>
+      </w:r>
       <w:r>
         <w:rPr>
           <w:lang w:val="nl-NL"/>
@@ -3550,21 +3895,9 @@
         <w:rPr>
           <w:lang w:val="nl-NL"/>
         </w:rPr>
-        <w:t xml:space="preserve">Op mijn stage heb ik kennis gemaakt met devextreme. </w:t>
-      </w:r>
-      <w:r>
-        <w:rPr>
-          <w:lang w:val="nl-NL"/>
-        </w:rPr>
-        <w:t>Devextreme is een library voor Angular om material design te versimpelen. Het</w:t>
-      </w:r>
-      <w:r>
-        <w:rPr>
-          <w:lang w:val="nl-NL"/>
-        </w:rPr>
-        <w:t xml:space="preserve"> word aangeleverd met veel guides en demo’s. Meer informatie over devextreme is te vinden op: </w:t>
-      </w:r>
-      <w:hyperlink r:id="rId16" w:history="1">
+        <w:t xml:space="preserve">Op mijn stage heb ik kennis gemaakt met devextreme. Devextreme is een library voor Angular om material design te versimpelen. Het word aangeleverd met veel guides en demo’s. Meer informatie over devextreme is te vinden op: </w:t>
+      </w:r>
+      <w:hyperlink r:id="rId17" w:history="1">
         <w:r>
           <w:rPr>
             <w:rStyle w:val="Hyperlink"/>
@@ -3589,6 +3922,42 @@
     </w:p>
     <w:p>
       <w:pPr>
+        <w:rPr>
+          <w:lang w:val="nl-NL"/>
+        </w:rPr>
+      </w:pPr>
+      <w:r>
+        <w:rPr>
+          <w:lang w:val="nl-NL"/>
+        </w:rPr>
+        <w:t xml:space="preserve">Om devextreme te installeren kan het volgende command gebruikt worden: </w:t>
+      </w:r>
+      <w:r>
+        <w:rPr>
+          <w:b/>
+          <w:bCs/>
+          <w:lang w:val="nl-NL"/>
+        </w:rPr>
+        <w:t xml:space="preserve">npx -p devextreme-cli devextreme add devextreme-angular. </w:t>
+      </w:r>
+      <w:r>
+        <w:rPr>
+          <w:lang w:val="nl-NL"/>
+        </w:rPr>
+        <w:t xml:space="preserve">Voor meer info over het installeren van devextreme: </w:t>
+      </w:r>
+      <w:hyperlink r:id="rId18" w:history="1">
+        <w:r>
+          <w:rPr>
+            <w:rStyle w:val="Hyperlink"/>
+            <w:lang w:val="nl-NL"/>
+          </w:rPr>
+          <w:t>https://js.devexpress.com/Documentation/Guide/Angular_Components/Getting_Started/Add_DevExtreme_to_an_Angular_CLI_Application/</w:t>
+        </w:r>
+      </w:hyperlink>
+    </w:p>
+    <w:p>
+      <w:pPr>
         <w:pStyle w:val="Kop2"/>
         <w:rPr>
           <w:lang w:val="nl-NL"/>
@@ -3619,6 +3988,9 @@
     <w:p>
       <w:pPr>
         <w:keepNext/>
+        <w:rPr>
+          <w:lang w:val="nl-NL"/>
+        </w:rPr>
       </w:pPr>
       <w:r>
         <w:rPr>
@@ -3643,7 +4015,7 @@
                     </pic:cNvPicPr>
                   </pic:nvPicPr>
                   <pic:blipFill>
-                    <a:blip r:embed="rId17" cstate="print">
+                    <a:blip r:embed="rId19" cstate="print">
                       <a:extLst>
                         <a:ext uri="{28A0092B-C50C-407E-A947-70E740481C1C}">
                           <a14:useLocalDpi xmlns:a14="http://schemas.microsoft.com/office/drawing/2010/main" val="0"/>
@@ -3761,6 +4133,9 @@
     <w:p>
       <w:pPr>
         <w:keepNext/>
+        <w:rPr>
+          <w:lang w:val="nl-NL"/>
+        </w:rPr>
       </w:pPr>
       <w:r>
         <w:rPr>
@@ -3785,7 +4160,7 @@
                     </pic:cNvPicPr>
                   </pic:nvPicPr>
                   <pic:blipFill>
-                    <a:blip r:embed="rId18" cstate="print">
+                    <a:blip r:embed="rId20" cstate="print">
                       <a:extLst>
                         <a:ext uri="{28A0092B-C50C-407E-A947-70E740481C1C}">
                           <a14:useLocalDpi xmlns:a14="http://schemas.microsoft.com/office/drawing/2010/main" val="0"/>
@@ -3825,16 +4200,43 @@
         </w:rPr>
       </w:pPr>
       <w:r>
+        <w:rPr>
+          <w:lang w:val="nl-NL"/>
+        </w:rPr>
         <w:t xml:space="preserve">Figuur </w:t>
       </w:r>
-      <w:fldSimple w:instr=" SEQ Figuur \* ARABIC ">
-        <w:r>
-          <w:rPr>
-            <w:noProof/>
-          </w:rPr>
-          <w:t>10</w:t>
-        </w:r>
-      </w:fldSimple>
+      <w:r>
+        <w:rPr>
+          <w:lang w:val="nl-NL"/>
+        </w:rPr>
+        <w:fldChar w:fldCharType="begin"/>
+      </w:r>
+      <w:r>
+        <w:rPr>
+          <w:lang w:val="nl-NL"/>
+        </w:rPr>
+        <w:instrText xml:space="preserve"> SEQ Figuur \* ARABIC </w:instrText>
+      </w:r>
+      <w:r>
+        <w:rPr>
+          <w:lang w:val="nl-NL"/>
+        </w:rPr>
+        <w:fldChar w:fldCharType="separate"/>
+      </w:r>
+      <w:r>
+        <w:rPr>
+          <w:noProof/>
+          <w:lang w:val="nl-NL"/>
+        </w:rPr>
+        <w:t>10</w:t>
+      </w:r>
+      <w:r>
+        <w:rPr>
+          <w:noProof/>
+          <w:lang w:val="nl-NL"/>
+        </w:rPr>
+        <w:fldChar w:fldCharType="end"/>
+      </w:r>
       <w:r>
         <w:rPr>
           <w:lang w:val="nl-NL"/>
@@ -3858,6 +4260,9 @@
     <w:p>
       <w:pPr>
         <w:keepNext/>
+        <w:rPr>
+          <w:lang w:val="nl-NL"/>
+        </w:rPr>
       </w:pPr>
       <w:r>
         <w:rPr>
@@ -3882,7 +4287,7 @@
                     </pic:cNvPicPr>
                   </pic:nvPicPr>
                   <pic:blipFill>
-                    <a:blip r:embed="rId19" cstate="print">
+                    <a:blip r:embed="rId21" cstate="print">
                       <a:extLst>
                         <a:ext uri="{28A0092B-C50C-407E-A947-70E740481C1C}">
                           <a14:useLocalDpi xmlns:a14="http://schemas.microsoft.com/office/drawing/2010/main" val="0"/>
@@ -3922,16 +4327,49 @@
         </w:rPr>
       </w:pPr>
       <w:r>
+        <w:rPr>
+          <w:lang w:val="nl-NL"/>
+        </w:rPr>
         <w:t xml:space="preserve">Figuur </w:t>
       </w:r>
-      <w:fldSimple w:instr=" SEQ Figuur \* ARABIC ">
-        <w:r>
-          <w:rPr>
-            <w:noProof/>
-          </w:rPr>
-          <w:t>11</w:t>
-        </w:r>
-      </w:fldSimple>
+      <w:r>
+        <w:rPr>
+          <w:lang w:val="nl-NL"/>
+        </w:rPr>
+        <w:fldChar w:fldCharType="begin"/>
+      </w:r>
+      <w:r>
+        <w:rPr>
+          <w:lang w:val="nl-NL"/>
+        </w:rPr>
+        <w:instrText xml:space="preserve"> SEQ F</w:instrText>
+      </w:r>
+      <w:r>
+        <w:rPr>
+          <w:lang w:val="nl-NL"/>
+        </w:rPr>
+        <w:instrText xml:space="preserve">iguur \* ARABIC </w:instrText>
+      </w:r>
+      <w:r>
+        <w:rPr>
+          <w:lang w:val="nl-NL"/>
+        </w:rPr>
+        <w:fldChar w:fldCharType="separate"/>
+      </w:r>
+      <w:r>
+        <w:rPr>
+          <w:noProof/>
+          <w:lang w:val="nl-NL"/>
+        </w:rPr>
+        <w:t>11</w:t>
+      </w:r>
+      <w:r>
+        <w:rPr>
+          <w:noProof/>
+          <w:lang w:val="nl-NL"/>
+        </w:rPr>
+        <w:fldChar w:fldCharType="end"/>
+      </w:r>
       <w:r>
         <w:rPr>
           <w:lang w:val="nl-NL"/>
@@ -3968,13 +4406,7 @@
           <w:lang w:val="nl-NL"/>
         </w:rPr>
         <w:lastRenderedPageBreak/>
-        <w:t>Het is ook mogelijk o</w:t>
-      </w:r>
-      <w:r>
-        <w:rPr>
-          <w:lang w:val="nl-NL"/>
-        </w:rPr>
-        <w:t xml:space="preserve">m meerdere </w:t>
+        <w:t xml:space="preserve">Het is ook mogelijk om meerdere </w:t>
       </w:r>
       <w:r>
         <w:rPr>
@@ -3992,11 +4424,14 @@
     <w:p>
       <w:pPr>
         <w:keepNext/>
+        <w:rPr>
+          <w:lang w:val="nl-NL"/>
+        </w:rPr>
       </w:pPr>
       <w:r>
         <w:rPr>
           <w:noProof/>
-          <w:lang w:val="en-US"/>
+          <w:lang w:val="nl-NL"/>
         </w:rPr>
         <w:drawing>
           <wp:inline distT="0" distB="0" distL="0" distR="0" wp14:anchorId="5C974966" wp14:editId="7A20186F">
@@ -4016,7 +4451,7 @@
                     </pic:cNvPicPr>
                   </pic:nvPicPr>
                   <pic:blipFill>
-                    <a:blip r:embed="rId20" cstate="print">
+                    <a:blip r:embed="rId22" cstate="print">
                       <a:extLst>
                         <a:ext uri="{28A0092B-C50C-407E-A947-70E740481C1C}">
                           <a14:useLocalDpi xmlns:a14="http://schemas.microsoft.com/office/drawing/2010/main" val="0"/>
@@ -4056,16 +4491,43 @@
         </w:rPr>
       </w:pPr>
       <w:r>
+        <w:rPr>
+          <w:lang w:val="nl-NL"/>
+        </w:rPr>
         <w:t xml:space="preserve">Figuur </w:t>
       </w:r>
-      <w:fldSimple w:instr=" SEQ Figuur \* ARABIC ">
-        <w:r>
-          <w:rPr>
-            <w:noProof/>
-          </w:rPr>
-          <w:t>12</w:t>
-        </w:r>
-      </w:fldSimple>
+      <w:r>
+        <w:rPr>
+          <w:lang w:val="nl-NL"/>
+        </w:rPr>
+        <w:fldChar w:fldCharType="begin"/>
+      </w:r>
+      <w:r>
+        <w:rPr>
+          <w:lang w:val="nl-NL"/>
+        </w:rPr>
+        <w:instrText xml:space="preserve"> SEQ Figuur \* ARABIC </w:instrText>
+      </w:r>
+      <w:r>
+        <w:rPr>
+          <w:lang w:val="nl-NL"/>
+        </w:rPr>
+        <w:fldChar w:fldCharType="separate"/>
+      </w:r>
+      <w:r>
+        <w:rPr>
+          <w:noProof/>
+          <w:lang w:val="nl-NL"/>
+        </w:rPr>
+        <w:t>12</w:t>
+      </w:r>
+      <w:r>
+        <w:rPr>
+          <w:noProof/>
+          <w:lang w:val="nl-NL"/>
+        </w:rPr>
+        <w:fldChar w:fldCharType="end"/>
+      </w:r>
       <w:r>
         <w:rPr>
           <w:lang w:val="nl-NL"/>
@@ -4118,18 +4580,15 @@
         <w:rPr>
           <w:lang w:val="nl-NL"/>
         </w:rPr>
-        <w:t>De structuur van de b</w:t>
-      </w:r>
-      <w:r>
-        <w:rPr>
-          <w:lang w:val="nl-NL"/>
-        </w:rPr>
-        <w:t xml:space="preserve">estanden ziet er als volgt uit: </w:t>
+        <w:t xml:space="preserve">De structuur van de bestanden ziet er als volgt uit: </w:t>
       </w:r>
     </w:p>
     <w:p>
       <w:pPr>
         <w:keepNext/>
+        <w:rPr>
+          <w:lang w:val="nl-NL"/>
+        </w:rPr>
       </w:pPr>
       <w:r>
         <w:rPr>
@@ -4154,7 +4613,7 @@
                     </pic:cNvPicPr>
                   </pic:nvPicPr>
                   <pic:blipFill>
-                    <a:blip r:embed="rId21">
+                    <a:blip r:embed="rId23">
                       <a:extLst>
                         <a:ext uri="{28A0092B-C50C-407E-A947-70E740481C1C}">
                           <a14:useLocalDpi xmlns:a14="http://schemas.microsoft.com/office/drawing/2010/main" val="0"/>
@@ -4194,16 +4653,43 @@
         </w:rPr>
       </w:pPr>
       <w:r>
+        <w:rPr>
+          <w:lang w:val="nl-NL"/>
+        </w:rPr>
         <w:t xml:space="preserve">Figuur </w:t>
       </w:r>
-      <w:fldSimple w:instr=" SEQ Figuur \* ARABIC ">
-        <w:r>
-          <w:rPr>
-            <w:noProof/>
-          </w:rPr>
-          <w:t>13</w:t>
-        </w:r>
-      </w:fldSimple>
+      <w:r>
+        <w:rPr>
+          <w:lang w:val="nl-NL"/>
+        </w:rPr>
+        <w:fldChar w:fldCharType="begin"/>
+      </w:r>
+      <w:r>
+        <w:rPr>
+          <w:lang w:val="nl-NL"/>
+        </w:rPr>
+        <w:instrText xml:space="preserve"> SEQ Figuur \* ARABIC </w:instrText>
+      </w:r>
+      <w:r>
+        <w:rPr>
+          <w:lang w:val="nl-NL"/>
+        </w:rPr>
+        <w:fldChar w:fldCharType="separate"/>
+      </w:r>
+      <w:r>
+        <w:rPr>
+          <w:noProof/>
+          <w:lang w:val="nl-NL"/>
+        </w:rPr>
+        <w:t>13</w:t>
+      </w:r>
+      <w:r>
+        <w:rPr>
+          <w:noProof/>
+          <w:lang w:val="nl-NL"/>
+        </w:rPr>
+        <w:fldChar w:fldCharType="end"/>
+      </w:r>
       <w:r>
         <w:rPr>
           <w:lang w:val="nl-NL"/>
@@ -4227,6 +4713,9 @@
     <w:p>
       <w:pPr>
         <w:keepNext/>
+        <w:rPr>
+          <w:lang w:val="nl-NL"/>
+        </w:rPr>
       </w:pPr>
       <w:r>
         <w:rPr>
@@ -4251,7 +4740,7 @@
                     </pic:cNvPicPr>
                   </pic:nvPicPr>
                   <pic:blipFill>
-                    <a:blip r:embed="rId22">
+                    <a:blip r:embed="rId24">
                       <a:extLst>
                         <a:ext uri="{28A0092B-C50C-407E-A947-70E740481C1C}">
                           <a14:useLocalDpi xmlns:a14="http://schemas.microsoft.com/office/drawing/2010/main" val="0"/>
@@ -4291,16 +4780,43 @@
         </w:rPr>
       </w:pPr>
       <w:r>
+        <w:rPr>
+          <w:lang w:val="nl-NL"/>
+        </w:rPr>
         <w:t xml:space="preserve">Figuur </w:t>
       </w:r>
-      <w:fldSimple w:instr=" SEQ Figuur \* ARABIC ">
-        <w:r>
-          <w:rPr>
-            <w:noProof/>
-          </w:rPr>
-          <w:t>14</w:t>
-        </w:r>
-      </w:fldSimple>
+      <w:r>
+        <w:rPr>
+          <w:lang w:val="nl-NL"/>
+        </w:rPr>
+        <w:fldChar w:fldCharType="begin"/>
+      </w:r>
+      <w:r>
+        <w:rPr>
+          <w:lang w:val="nl-NL"/>
+        </w:rPr>
+        <w:instrText xml:space="preserve"> SEQ Figuur \* ARABIC </w:instrText>
+      </w:r>
+      <w:r>
+        <w:rPr>
+          <w:lang w:val="nl-NL"/>
+        </w:rPr>
+        <w:fldChar w:fldCharType="separate"/>
+      </w:r>
+      <w:r>
+        <w:rPr>
+          <w:noProof/>
+          <w:lang w:val="nl-NL"/>
+        </w:rPr>
+        <w:t>14</w:t>
+      </w:r>
+      <w:r>
+        <w:rPr>
+          <w:noProof/>
+          <w:lang w:val="nl-NL"/>
+        </w:rPr>
+        <w:fldChar w:fldCharType="end"/>
+      </w:r>
       <w:r>
         <w:rPr>
           <w:lang w:val="nl-NL"/>
@@ -4367,6 +4883,9 @@
     <w:p>
       <w:pPr>
         <w:keepNext/>
+        <w:rPr>
+          <w:lang w:val="nl-NL"/>
+        </w:rPr>
       </w:pPr>
       <w:r>
         <w:rPr>
@@ -4391,7 +4910,7 @@
                     </pic:cNvPicPr>
                   </pic:nvPicPr>
                   <pic:blipFill>
-                    <a:blip r:embed="rId23">
+                    <a:blip r:embed="rId25">
                       <a:extLst>
                         <a:ext uri="{28A0092B-C50C-407E-A947-70E740481C1C}">
                           <a14:useLocalDpi xmlns:a14="http://schemas.microsoft.com/office/drawing/2010/main" val="0"/>
@@ -4431,16 +4950,43 @@
         </w:rPr>
       </w:pPr>
       <w:r>
+        <w:rPr>
+          <w:lang w:val="nl-NL"/>
+        </w:rPr>
         <w:t xml:space="preserve">Figuur </w:t>
       </w:r>
-      <w:fldSimple w:instr=" SEQ Figuur \* ARABIC ">
-        <w:r>
-          <w:rPr>
-            <w:noProof/>
-          </w:rPr>
-          <w:t>15</w:t>
-        </w:r>
-      </w:fldSimple>
+      <w:r>
+        <w:rPr>
+          <w:lang w:val="nl-NL"/>
+        </w:rPr>
+        <w:fldChar w:fldCharType="begin"/>
+      </w:r>
+      <w:r>
+        <w:rPr>
+          <w:lang w:val="nl-NL"/>
+        </w:rPr>
+        <w:instrText xml:space="preserve"> SEQ Figuur \* ARABIC </w:instrText>
+      </w:r>
+      <w:r>
+        <w:rPr>
+          <w:lang w:val="nl-NL"/>
+        </w:rPr>
+        <w:fldChar w:fldCharType="separate"/>
+      </w:r>
+      <w:r>
+        <w:rPr>
+          <w:noProof/>
+          <w:lang w:val="nl-NL"/>
+        </w:rPr>
+        <w:t>15</w:t>
+      </w:r>
+      <w:r>
+        <w:rPr>
+          <w:noProof/>
+          <w:lang w:val="nl-NL"/>
+        </w:rPr>
+        <w:fldChar w:fldCharType="end"/>
+      </w:r>
       <w:r>
         <w:rPr>
           <w:lang w:val="nl-NL"/>
@@ -4484,51 +5030,33 @@
         <w:rPr>
           <w:lang w:val="nl-NL"/>
         </w:rPr>
-        <w:t>In de property paymentAmount wordt bijgehou</w:t>
-      </w:r>
-      <w:r>
-        <w:rPr>
-          <w:lang w:val="nl-NL"/>
-        </w:rPr>
-        <w:t xml:space="preserve">den hoeveel het totaal bedrag van de betaling is. </w:t>
-      </w:r>
-    </w:p>
-    <w:p>
-      <w:pPr>
-        <w:rPr>
-          <w:lang w:val="nl-NL"/>
-        </w:rPr>
-      </w:pPr>
-      <w:r>
-        <w:rPr>
-          <w:lang w:val="nl-NL"/>
-        </w:rPr>
-        <w:t>In de property personThatPayed wordt bij</w:t>
-      </w:r>
-      <w:r>
-        <w:rPr>
-          <w:lang w:val="nl-NL"/>
-        </w:rPr>
-        <w:t xml:space="preserve">gehouden wie de betaling heeft voorgeschoten (de persoon die nog geld terugkrijgt). </w:t>
-      </w:r>
-    </w:p>
-    <w:p>
-      <w:pPr>
-        <w:rPr>
-          <w:lang w:val="nl-NL"/>
-        </w:rPr>
-      </w:pPr>
-      <w:r>
-        <w:rPr>
-          <w:lang w:val="nl-NL"/>
-        </w:rPr>
-        <w:t>In de property payers worden al</w:t>
-      </w:r>
-      <w:r>
-        <w:rPr>
-          <w:lang w:val="nl-NL"/>
-        </w:rPr>
-        <w:t xml:space="preserve">le personen gezet die nog terug moeten betalen, er is gekozen om dit te doen zodat er later nog gekozen kan worden om mensen niet mee te laten betalen, dit is ook voor uitbreidbaarheid van de app. </w:t>
+        <w:t xml:space="preserve">In de property paymentAmount wordt bijgehouden hoeveel het totaal bedrag van de betaling is. </w:t>
+      </w:r>
+    </w:p>
+    <w:p>
+      <w:pPr>
+        <w:rPr>
+          <w:lang w:val="nl-NL"/>
+        </w:rPr>
+      </w:pPr>
+      <w:r>
+        <w:rPr>
+          <w:lang w:val="nl-NL"/>
+        </w:rPr>
+        <w:t xml:space="preserve">In de property personThatPayed wordt bijgehouden wie de betaling heeft voorgeschoten (de persoon die nog geld terugkrijgt). </w:t>
+      </w:r>
+    </w:p>
+    <w:p>
+      <w:pPr>
+        <w:rPr>
+          <w:lang w:val="nl-NL"/>
+        </w:rPr>
+      </w:pPr>
+      <w:r>
+        <w:rPr>
+          <w:lang w:val="nl-NL"/>
+        </w:rPr>
+        <w:t xml:space="preserve">In de property payers worden alle personen gezet die nog terug moeten betalen, er is gekozen om dit te doen zodat er later nog gekozen kan worden om mensen niet mee te laten betalen, dit is ook voor uitbreidbaarheid van de app. </w:t>
       </w:r>
     </w:p>
     <w:p>
@@ -4553,6 +5081,9 @@
     <w:p>
       <w:pPr>
         <w:keepNext/>
+        <w:rPr>
+          <w:lang w:val="nl-NL"/>
+        </w:rPr>
       </w:pPr>
       <w:r>
         <w:rPr>
@@ -4577,7 +5108,7 @@
                     </pic:cNvPicPr>
                   </pic:nvPicPr>
                   <pic:blipFill>
-                    <a:blip r:embed="rId24">
+                    <a:blip r:embed="rId26">
                       <a:extLst>
                         <a:ext uri="{28A0092B-C50C-407E-A947-70E740481C1C}">
                           <a14:useLocalDpi xmlns:a14="http://schemas.microsoft.com/office/drawing/2010/main" val="0"/>
@@ -4617,16 +5148,43 @@
         </w:rPr>
       </w:pPr>
       <w:r>
+        <w:rPr>
+          <w:lang w:val="nl-NL"/>
+        </w:rPr>
         <w:t xml:space="preserve">Figuur </w:t>
       </w:r>
-      <w:fldSimple w:instr=" SEQ Figuur \* ARABIC ">
-        <w:r>
-          <w:rPr>
-            <w:noProof/>
-          </w:rPr>
-          <w:t>16</w:t>
-        </w:r>
-      </w:fldSimple>
+      <w:r>
+        <w:rPr>
+          <w:lang w:val="nl-NL"/>
+        </w:rPr>
+        <w:fldChar w:fldCharType="begin"/>
+      </w:r>
+      <w:r>
+        <w:rPr>
+          <w:lang w:val="nl-NL"/>
+        </w:rPr>
+        <w:instrText xml:space="preserve"> SEQ Figuur \* ARABIC </w:instrText>
+      </w:r>
+      <w:r>
+        <w:rPr>
+          <w:lang w:val="nl-NL"/>
+        </w:rPr>
+        <w:fldChar w:fldCharType="separate"/>
+      </w:r>
+      <w:r>
+        <w:rPr>
+          <w:noProof/>
+          <w:lang w:val="nl-NL"/>
+        </w:rPr>
+        <w:t>16</w:t>
+      </w:r>
+      <w:r>
+        <w:rPr>
+          <w:noProof/>
+          <w:lang w:val="nl-NL"/>
+        </w:rPr>
+        <w:fldChar w:fldCharType="end"/>
+      </w:r>
       <w:r>
         <w:rPr>
           <w:lang w:val="nl-NL"/>
@@ -4704,10 +5262,14 @@
     <w:p>
       <w:pPr>
         <w:keepNext/>
+        <w:rPr>
+          <w:lang w:val="nl-NL"/>
+        </w:rPr>
       </w:pPr>
       <w:r>
         <w:rPr>
           <w:noProof/>
+          <w:lang w:val="nl-NL"/>
         </w:rPr>
         <w:drawing>
           <wp:inline distT="0" distB="0" distL="0" distR="0" wp14:anchorId="19B8C1F6" wp14:editId="11AFA7B9">
@@ -4727,7 +5289,7 @@
                     </pic:cNvPicPr>
                   </pic:nvPicPr>
                   <pic:blipFill>
-                    <a:blip r:embed="rId25">
+                    <a:blip r:embed="rId27">
                       <a:extLst>
                         <a:ext uri="{28A0092B-C50C-407E-A947-70E740481C1C}">
                           <a14:useLocalDpi xmlns:a14="http://schemas.microsoft.com/office/drawing/2010/main" val="0"/>
@@ -4762,18 +5324,48 @@
     <w:p>
       <w:pPr>
         <w:pStyle w:val="Bijschrift"/>
-      </w:pPr>
-      <w:r>
+        <w:rPr>
+          <w:lang w:val="nl-NL"/>
+        </w:rPr>
+      </w:pPr>
+      <w:r>
+        <w:rPr>
+          <w:lang w:val="nl-NL"/>
+        </w:rPr>
         <w:t xml:space="preserve">Figuur </w:t>
       </w:r>
-      <w:fldSimple w:instr=" SEQ Figuur \* ARABIC ">
-        <w:r>
-          <w:rPr>
-            <w:noProof/>
-          </w:rPr>
-          <w:t>17</w:t>
-        </w:r>
-      </w:fldSimple>
+      <w:r>
+        <w:rPr>
+          <w:lang w:val="nl-NL"/>
+        </w:rPr>
+        <w:fldChar w:fldCharType="begin"/>
+      </w:r>
+      <w:r>
+        <w:rPr>
+          <w:lang w:val="nl-NL"/>
+        </w:rPr>
+        <w:instrText xml:space="preserve"> SEQ Figuur \* ARABIC </w:instrText>
+      </w:r>
+      <w:r>
+        <w:rPr>
+          <w:lang w:val="nl-NL"/>
+        </w:rPr>
+        <w:fldChar w:fldCharType="separate"/>
+      </w:r>
+      <w:r>
+        <w:rPr>
+          <w:noProof/>
+          <w:lang w:val="nl-NL"/>
+        </w:rPr>
+        <w:t>17</w:t>
+      </w:r>
+      <w:r>
+        <w:rPr>
+          <w:noProof/>
+          <w:lang w:val="nl-NL"/>
+        </w:rPr>
+        <w:fldChar w:fldCharType="end"/>
+      </w:r>
       <w:r>
         <w:rPr>
           <w:lang w:val="nl-NL"/>
@@ -4784,6 +5376,11 @@
     <w:p>
       <w:pPr>
         <w:rPr>
+          <w:i/>
+          <w:iCs/>
+          <w:color w:val="44546A" w:themeColor="text2"/>
+          <w:sz w:val="18"/>
+          <w:szCs w:val="18"/>
           <w:lang w:val="nl-NL"/>
         </w:rPr>
       </w:pPr>
@@ -4798,13 +5395,148 @@
       <w:pPr>
         <w:pStyle w:val="Kop1"/>
         <w:rPr>
-          <w:lang w:val="en-US"/>
+          <w:lang w:val="nl-NL"/>
+        </w:rPr>
+      </w:pPr>
+      <w:r>
+        <w:rPr>
+          <w:lang w:val="nl-NL"/>
+        </w:rPr>
+        <w:lastRenderedPageBreak/>
+        <w:t>Leerervaringen</w:t>
+      </w:r>
+    </w:p>
+    <w:p>
+      <w:pPr>
+        <w:pStyle w:val="Kop2"/>
+        <w:rPr>
+          <w:lang w:val="nl-NL"/>
+        </w:rPr>
+      </w:pPr>
+      <w:r>
+        <w:rPr>
+          <w:lang w:val="nl-NL"/>
+        </w:rPr>
+        <w:t xml:space="preserve">Kennis vergroten in </w:t>
+      </w:r>
+      <w:r>
+        <w:rPr>
+          <w:lang w:val="nl-NL"/>
+        </w:rPr>
+        <w:t xml:space="preserve">Angular </w:t>
+      </w:r>
+    </w:p>
+    <w:p>
+      <w:pPr>
+        <w:rPr>
+          <w:lang w:val="nl-NL"/>
+        </w:rPr>
+      </w:pPr>
+      <w:r>
+        <w:rPr>
+          <w:lang w:val="nl-NL"/>
+        </w:rPr>
+        <w:t xml:space="preserve">Ik heb deze periode mijn kennis in Angular vergroot, op mijn stage heb ik gewerkt met Angular en tijdens dit vak heb ik mijn kennis uitgebreid. De verreken app had ik graag wat netter gemaakt, maar door de deadline van IWSN heb ik me toch meer gefocust op het mini  project. Ik had graag de betaalverzoekjes en wie heeft wat betaald op een mooie manier uit willen werken. </w:t>
+      </w:r>
+    </w:p>
+    <w:p>
+      <w:pPr>
+        <w:pStyle w:val="Kop2"/>
+        <w:rPr>
+          <w:lang w:val="nl-NL"/>
+        </w:rPr>
+      </w:pPr>
+      <w:r>
+        <w:rPr>
+          <w:lang w:val="nl-NL"/>
+        </w:rPr>
+        <w:t>Componenten toepassen in Angular</w:t>
+      </w:r>
+    </w:p>
+    <w:p>
+      <w:pPr>
+        <w:rPr>
+          <w:lang w:val="nl-NL"/>
+        </w:rPr>
+      </w:pPr>
+      <w:r>
+        <w:rPr>
+          <w:lang w:val="nl-NL"/>
+        </w:rPr>
+        <w:t>Ik heb er op mijn stage nooit echt bij stilgestaan dat componenten toegepast worden voor meer dan alleen web pagina’s. I</w:t>
+      </w:r>
+      <w:r>
+        <w:rPr>
+          <w:lang w:val="nl-NL"/>
+        </w:rPr>
+        <w:t xml:space="preserve">k had de verreken app graag op willen splitsen in meerder componenten om te laten zien dat ik dit ook goed door had, echter heb ik dit door tijdsdruk niet meer gedaan. </w:t>
+      </w:r>
+    </w:p>
+    <w:p>
+      <w:pPr>
+        <w:pStyle w:val="Kop2"/>
+        <w:rPr>
+          <w:lang w:val="nl-NL"/>
+        </w:rPr>
+      </w:pPr>
+      <w:r>
+        <w:rPr>
+          <w:lang w:val="nl-NL"/>
+        </w:rPr>
+        <w:t>De student kent de specifieke IoT protocollen en kan deze toepassen in een SPA-applicatie.</w:t>
+      </w:r>
+    </w:p>
+    <w:p>
+      <w:pPr>
+        <w:rPr>
+          <w:lang w:val="nl-NL"/>
+        </w:rPr>
+      </w:pPr>
+      <w:r>
+        <w:rPr>
+          <w:lang w:val="nl-NL"/>
+        </w:rPr>
+        <w:t xml:space="preserve">Tijdens het maken van het mini project is de werking van een internet of things project duidelijk geworden voor mij. Zo heb ik geleerd dat de verkregen data via een netwerk protocol (in dit geval MQTT) naar de backend verstuurd word. Hier kan de data worden bewerkt voordat deze in de backend wordt opgeslagen. Via een API kan de verkregen data weer worden opgehaald, deze wordt dan getoond in de frontend waar visualisatie technieken op uitgevoerd worden. </w:t>
+      </w:r>
+    </w:p>
+    <w:p>
+      <w:pPr>
+        <w:rPr>
+          <w:lang w:val="nl-NL"/>
+        </w:rPr>
+      </w:pPr>
+    </w:p>
+    <w:p>
+      <w:pPr>
+        <w:rPr>
+          <w:lang w:val="nl-NL"/>
+        </w:rPr>
+      </w:pPr>
+    </w:p>
+    <w:p>
+      <w:pPr>
+        <w:rPr>
+          <w:lang w:val="nl-NL"/>
+        </w:rPr>
+      </w:pPr>
+      <w:r>
+        <w:rPr>
+          <w:lang w:val="nl-NL"/>
+        </w:rPr>
+        <w:br w:type="page"/>
+      </w:r>
+    </w:p>
+    <w:p>
+      <w:pPr>
+        <w:pStyle w:val="Kop1"/>
+        <w:rPr>
+          <w:lang w:val="nl-NL"/>
         </w:rPr>
       </w:pPr>
       <w:bookmarkStart w:id="15" w:name="_Toc67937765"/>
       <w:r>
         <w:rPr>
-          <w:lang w:val="en-US"/>
+          <w:lang w:val="nl-NL"/>
         </w:rPr>
         <w:lastRenderedPageBreak/>
         <w:t>Bijlage</w:t>
@@ -4815,27 +5547,27 @@
       <w:pPr>
         <w:pStyle w:val="Kop2"/>
         <w:rPr>
-          <w:lang w:val="en-US"/>
+          <w:lang w:val="nl-NL"/>
         </w:rPr>
       </w:pPr>
       <w:bookmarkStart w:id="16" w:name="_Toc67937766"/>
       <w:r>
         <w:rPr>
-          <w:lang w:val="en-US"/>
+          <w:lang w:val="nl-NL"/>
         </w:rPr>
         <w:t xml:space="preserve">Bijlage 1: </w:t>
       </w:r>
       <w:proofErr w:type="spellStart"/>
       <w:r>
         <w:rPr>
-          <w:lang w:val="en-US"/>
+          <w:lang w:val="nl-NL"/>
         </w:rPr>
         <w:t>Algortime</w:t>
       </w:r>
       <w:proofErr w:type="spellEnd"/>
       <w:r>
         <w:rPr>
-          <w:lang w:val="en-US"/>
+          <w:lang w:val="nl-NL"/>
         </w:rPr>
         <w:t xml:space="preserve"> in code</w:t>
       </w:r>
@@ -4850,7 +5582,7 @@
           <w:color w:val="D4D4D4"/>
           <w:sz w:val="21"/>
           <w:szCs w:val="21"/>
-          <w:lang w:eastAsia="en-NL"/>
+          <w:lang w:val="nl-NL" w:eastAsia="en-NL"/>
         </w:rPr>
       </w:pPr>
       <w:r>
@@ -4859,7 +5591,7 @@
           <w:color w:val="DCDCAA"/>
           <w:sz w:val="21"/>
           <w:szCs w:val="21"/>
-          <w:lang w:eastAsia="en-NL"/>
+          <w:lang w:val="nl-NL" w:eastAsia="en-NL"/>
         </w:rPr>
         <w:t>calculatePayment</w:t>
       </w:r>
@@ -4869,7 +5601,7 @@
           <w:color w:val="D4D4D4"/>
           <w:sz w:val="21"/>
           <w:szCs w:val="21"/>
-          <w:lang w:eastAsia="en-NL"/>
+          <w:lang w:val="nl-NL" w:eastAsia="en-NL"/>
         </w:rPr>
         <w:t>(</w:t>
       </w:r>
@@ -4879,7 +5611,7 @@
           <w:color w:val="9CDCFE"/>
           <w:sz w:val="21"/>
           <w:szCs w:val="21"/>
-          <w:lang w:eastAsia="en-NL"/>
+          <w:lang w:val="nl-NL" w:eastAsia="en-NL"/>
         </w:rPr>
         <w:t>payments</w:t>
       </w:r>
@@ -4889,7 +5621,7 @@
           <w:color w:val="D4D4D4"/>
           <w:sz w:val="21"/>
           <w:szCs w:val="21"/>
-          <w:lang w:eastAsia="en-NL"/>
+          <w:lang w:val="nl-NL" w:eastAsia="en-NL"/>
         </w:rPr>
         <w:t> : </w:t>
       </w:r>
@@ -4899,7 +5631,7 @@
           <w:color w:val="4EC9B0"/>
           <w:sz w:val="21"/>
           <w:szCs w:val="21"/>
-          <w:lang w:eastAsia="en-NL"/>
+          <w:lang w:val="nl-NL" w:eastAsia="en-NL"/>
         </w:rPr>
         <w:t>Payment</w:t>
       </w:r>
@@ -4909,7 +5641,7 @@
           <w:color w:val="D4D4D4"/>
           <w:sz w:val="21"/>
           <w:szCs w:val="21"/>
-          <w:lang w:eastAsia="en-NL"/>
+          <w:lang w:val="nl-NL" w:eastAsia="en-NL"/>
         </w:rPr>
         <w:t>[], </w:t>
       </w:r>
@@ -4919,7 +5651,7 @@
           <w:color w:val="9CDCFE"/>
           <w:sz w:val="21"/>
           <w:szCs w:val="21"/>
-          <w:lang w:eastAsia="en-NL"/>
+          <w:lang w:val="nl-NL" w:eastAsia="en-NL"/>
         </w:rPr>
         <w:t>persons</w:t>
       </w:r>
@@ -4929,7 +5661,7 @@
           <w:color w:val="D4D4D4"/>
           <w:sz w:val="21"/>
           <w:szCs w:val="21"/>
-          <w:lang w:eastAsia="en-NL"/>
+          <w:lang w:val="nl-NL" w:eastAsia="en-NL"/>
         </w:rPr>
         <w:t> : </w:t>
       </w:r>
@@ -4939,7 +5671,7 @@
           <w:color w:val="4EC9B0"/>
           <w:sz w:val="21"/>
           <w:szCs w:val="21"/>
-          <w:lang w:eastAsia="en-NL"/>
+          <w:lang w:val="nl-NL" w:eastAsia="en-NL"/>
         </w:rPr>
         <w:t>Person</w:t>
       </w:r>
@@ -4949,7 +5681,7 @@
           <w:color w:val="D4D4D4"/>
           <w:sz w:val="21"/>
           <w:szCs w:val="21"/>
-          <w:lang w:eastAsia="en-NL"/>
+          <w:lang w:val="nl-NL" w:eastAsia="en-NL"/>
         </w:rPr>
         <w:t>[]) : </w:t>
       </w:r>
@@ -4959,7 +5691,7 @@
           <w:color w:val="4EC9B0"/>
           <w:sz w:val="21"/>
           <w:szCs w:val="21"/>
-          <w:lang w:eastAsia="en-NL"/>
+          <w:lang w:val="nl-NL" w:eastAsia="en-NL"/>
         </w:rPr>
         <w:t>Payment</w:t>
       </w:r>
@@ -4969,7 +5701,7 @@
           <w:color w:val="D4D4D4"/>
           <w:sz w:val="21"/>
           <w:szCs w:val="21"/>
-          <w:lang w:eastAsia="en-NL"/>
+          <w:lang w:val="nl-NL" w:eastAsia="en-NL"/>
         </w:rPr>
         <w:t>[] {</w:t>
       </w:r>
@@ -4983,7 +5715,7 @@
           <w:color w:val="D4D4D4"/>
           <w:sz w:val="21"/>
           <w:szCs w:val="21"/>
-          <w:lang w:eastAsia="en-NL"/>
+          <w:lang w:val="nl-NL" w:eastAsia="en-NL"/>
         </w:rPr>
       </w:pPr>
     </w:p>
@@ -4996,16 +5728,16 @@
           <w:color w:val="D4D4D4"/>
           <w:sz w:val="21"/>
           <w:szCs w:val="21"/>
-          <w:lang w:eastAsia="en-NL"/>
-        </w:rPr>
-      </w:pPr>
-      <w:r>
-        <w:rPr>
-          <w:rFonts w:ascii="Consolas" w:eastAsia="Times New Roman" w:hAnsi="Consolas" w:cs="Times New Roman"/>
-          <w:color w:val="D4D4D4"/>
-          <w:sz w:val="21"/>
-          <w:szCs w:val="21"/>
-          <w:lang w:eastAsia="en-NL"/>
+          <w:lang w:val="nl-NL" w:eastAsia="en-NL"/>
+        </w:rPr>
+      </w:pPr>
+      <w:r>
+        <w:rPr>
+          <w:rFonts w:ascii="Consolas" w:eastAsia="Times New Roman" w:hAnsi="Consolas" w:cs="Times New Roman"/>
+          <w:color w:val="D4D4D4"/>
+          <w:sz w:val="21"/>
+          <w:szCs w:val="21"/>
+          <w:lang w:val="nl-NL" w:eastAsia="en-NL"/>
         </w:rPr>
         <w:t>    </w:t>
       </w:r>
@@ -5015,7 +5747,7 @@
           <w:color w:val="569CD6"/>
           <w:sz w:val="21"/>
           <w:szCs w:val="21"/>
-          <w:lang w:eastAsia="en-NL"/>
+          <w:lang w:val="nl-NL" w:eastAsia="en-NL"/>
         </w:rPr>
         <w:t>let</w:t>
       </w:r>
@@ -5025,7 +5757,7 @@
           <w:color w:val="D4D4D4"/>
           <w:sz w:val="21"/>
           <w:szCs w:val="21"/>
-          <w:lang w:eastAsia="en-NL"/>
+          <w:lang w:val="nl-NL" w:eastAsia="en-NL"/>
         </w:rPr>
         <w:t> </w:t>
       </w:r>
@@ -5036,7 +5768,7 @@
           <w:color w:val="9CDCFE"/>
           <w:sz w:val="21"/>
           <w:szCs w:val="21"/>
-          <w:lang w:eastAsia="en-NL"/>
+          <w:lang w:val="nl-NL" w:eastAsia="en-NL"/>
         </w:rPr>
         <w:t>paymentRequests</w:t>
       </w:r>
@@ -5047,7 +5779,7 @@
           <w:color w:val="D4D4D4"/>
           <w:sz w:val="21"/>
           <w:szCs w:val="21"/>
-          <w:lang w:eastAsia="en-NL"/>
+          <w:lang w:val="nl-NL" w:eastAsia="en-NL"/>
         </w:rPr>
         <w:t> : </w:t>
       </w:r>
@@ -5057,7 +5789,7 @@
           <w:color w:val="4EC9B0"/>
           <w:sz w:val="21"/>
           <w:szCs w:val="21"/>
-          <w:lang w:eastAsia="en-NL"/>
+          <w:lang w:val="nl-NL" w:eastAsia="en-NL"/>
         </w:rPr>
         <w:t>Payment</w:t>
       </w:r>
@@ -5067,7 +5799,7 @@
           <w:color w:val="D4D4D4"/>
           <w:sz w:val="21"/>
           <w:szCs w:val="21"/>
-          <w:lang w:eastAsia="en-NL"/>
+          <w:lang w:val="nl-NL" w:eastAsia="en-NL"/>
         </w:rPr>
         <w:t>[] = [];</w:t>
       </w:r>
@@ -5081,16 +5813,16 @@
           <w:color w:val="D4D4D4"/>
           <w:sz w:val="21"/>
           <w:szCs w:val="21"/>
-          <w:lang w:eastAsia="en-NL"/>
-        </w:rPr>
-      </w:pPr>
-      <w:r>
-        <w:rPr>
-          <w:rFonts w:ascii="Consolas" w:eastAsia="Times New Roman" w:hAnsi="Consolas" w:cs="Times New Roman"/>
-          <w:color w:val="D4D4D4"/>
-          <w:sz w:val="21"/>
-          <w:szCs w:val="21"/>
-          <w:lang w:eastAsia="en-NL"/>
+          <w:lang w:val="nl-NL" w:eastAsia="en-NL"/>
+        </w:rPr>
+      </w:pPr>
+      <w:r>
+        <w:rPr>
+          <w:rFonts w:ascii="Consolas" w:eastAsia="Times New Roman" w:hAnsi="Consolas" w:cs="Times New Roman"/>
+          <w:color w:val="D4D4D4"/>
+          <w:sz w:val="21"/>
+          <w:szCs w:val="21"/>
+          <w:lang w:val="nl-NL" w:eastAsia="en-NL"/>
         </w:rPr>
         <w:t>    </w:t>
       </w:r>
@@ -5100,7 +5832,7 @@
           <w:color w:val="569CD6"/>
           <w:sz w:val="21"/>
           <w:szCs w:val="21"/>
-          <w:lang w:eastAsia="en-NL"/>
+          <w:lang w:val="nl-NL" w:eastAsia="en-NL"/>
         </w:rPr>
         <w:t>let</w:t>
       </w:r>
@@ -5110,7 +5842,7 @@
           <w:color w:val="D4D4D4"/>
           <w:sz w:val="21"/>
           <w:szCs w:val="21"/>
-          <w:lang w:eastAsia="en-NL"/>
+          <w:lang w:val="nl-NL" w:eastAsia="en-NL"/>
         </w:rPr>
         <w:t> </w:t>
       </w:r>
@@ -5121,7 +5853,7 @@
           <w:color w:val="9CDCFE"/>
           <w:sz w:val="21"/>
           <w:szCs w:val="21"/>
-          <w:lang w:eastAsia="en-NL"/>
+          <w:lang w:val="nl-NL" w:eastAsia="en-NL"/>
         </w:rPr>
         <w:t>excludeList</w:t>
       </w:r>
@@ -5132,7 +5864,7 @@
           <w:color w:val="D4D4D4"/>
           <w:sz w:val="21"/>
           <w:szCs w:val="21"/>
-          <w:lang w:eastAsia="en-NL"/>
+          <w:lang w:val="nl-NL" w:eastAsia="en-NL"/>
         </w:rPr>
         <w:t> : </w:t>
       </w:r>
@@ -5142,7 +5874,7 @@
           <w:color w:val="4EC9B0"/>
           <w:sz w:val="21"/>
           <w:szCs w:val="21"/>
-          <w:lang w:eastAsia="en-NL"/>
+          <w:lang w:val="nl-NL" w:eastAsia="en-NL"/>
         </w:rPr>
         <w:t>Person</w:t>
       </w:r>
@@ -5152,7 +5884,7 @@
           <w:color w:val="D4D4D4"/>
           <w:sz w:val="21"/>
           <w:szCs w:val="21"/>
-          <w:lang w:eastAsia="en-NL"/>
+          <w:lang w:val="nl-NL" w:eastAsia="en-NL"/>
         </w:rPr>
         <w:t>[] = [];</w:t>
       </w:r>
@@ -5166,7 +5898,7 @@
           <w:color w:val="D4D4D4"/>
           <w:sz w:val="21"/>
           <w:szCs w:val="21"/>
-          <w:lang w:eastAsia="en-NL"/>
+          <w:lang w:val="nl-NL" w:eastAsia="en-NL"/>
         </w:rPr>
       </w:pPr>
     </w:p>
@@ -5179,16 +5911,16 @@
           <w:color w:val="D4D4D4"/>
           <w:sz w:val="21"/>
           <w:szCs w:val="21"/>
-          <w:lang w:eastAsia="en-NL"/>
-        </w:rPr>
-      </w:pPr>
-      <w:r>
-        <w:rPr>
-          <w:rFonts w:ascii="Consolas" w:eastAsia="Times New Roman" w:hAnsi="Consolas" w:cs="Times New Roman"/>
-          <w:color w:val="D4D4D4"/>
-          <w:sz w:val="21"/>
-          <w:szCs w:val="21"/>
-          <w:lang w:eastAsia="en-NL"/>
+          <w:lang w:val="nl-NL" w:eastAsia="en-NL"/>
+        </w:rPr>
+      </w:pPr>
+      <w:r>
+        <w:rPr>
+          <w:rFonts w:ascii="Consolas" w:eastAsia="Times New Roman" w:hAnsi="Consolas" w:cs="Times New Roman"/>
+          <w:color w:val="D4D4D4"/>
+          <w:sz w:val="21"/>
+          <w:szCs w:val="21"/>
+          <w:lang w:val="nl-NL" w:eastAsia="en-NL"/>
         </w:rPr>
         <w:t>    </w:t>
       </w:r>
@@ -5199,7 +5931,7 @@
           <w:color w:val="9CDCFE"/>
           <w:sz w:val="21"/>
           <w:szCs w:val="21"/>
-          <w:lang w:eastAsia="en-NL"/>
+          <w:lang w:val="nl-NL" w:eastAsia="en-NL"/>
         </w:rPr>
         <w:t>payments</w:t>
       </w:r>
@@ -5209,7 +5941,7 @@
           <w:color w:val="D4D4D4"/>
           <w:sz w:val="21"/>
           <w:szCs w:val="21"/>
-          <w:lang w:eastAsia="en-NL"/>
+          <w:lang w:val="nl-NL" w:eastAsia="en-NL"/>
         </w:rPr>
         <w:t>.</w:t>
       </w:r>
@@ -5219,7 +5951,7 @@
           <w:color w:val="DCDCAA"/>
           <w:sz w:val="21"/>
           <w:szCs w:val="21"/>
-          <w:lang w:eastAsia="en-NL"/>
+          <w:lang w:val="nl-NL" w:eastAsia="en-NL"/>
         </w:rPr>
         <w:t>forEach</w:t>
       </w:r>
@@ -5230,7 +5962,7 @@
           <w:color w:val="D4D4D4"/>
           <w:sz w:val="21"/>
           <w:szCs w:val="21"/>
-          <w:lang w:eastAsia="en-NL"/>
+          <w:lang w:val="nl-NL" w:eastAsia="en-NL"/>
         </w:rPr>
         <w:t>(</w:t>
       </w:r>
@@ -5240,7 +5972,7 @@
           <w:color w:val="9CDCFE"/>
           <w:sz w:val="21"/>
           <w:szCs w:val="21"/>
-          <w:lang w:eastAsia="en-NL"/>
+          <w:lang w:val="nl-NL" w:eastAsia="en-NL"/>
         </w:rPr>
         <w:t>payment</w:t>
       </w:r>
@@ -5250,7 +5982,7 @@
           <w:color w:val="D4D4D4"/>
           <w:sz w:val="21"/>
           <w:szCs w:val="21"/>
-          <w:lang w:eastAsia="en-NL"/>
+          <w:lang w:val="nl-NL" w:eastAsia="en-NL"/>
         </w:rPr>
         <w:t> </w:t>
       </w:r>
@@ -5260,7 +5992,7 @@
           <w:color w:val="569CD6"/>
           <w:sz w:val="21"/>
           <w:szCs w:val="21"/>
-          <w:lang w:eastAsia="en-NL"/>
+          <w:lang w:val="nl-NL" w:eastAsia="en-NL"/>
         </w:rPr>
         <w:t>=&gt;</w:t>
       </w:r>
@@ -5270,7 +6002,7 @@
           <w:color w:val="D4D4D4"/>
           <w:sz w:val="21"/>
           <w:szCs w:val="21"/>
-          <w:lang w:eastAsia="en-NL"/>
+          <w:lang w:val="nl-NL" w:eastAsia="en-NL"/>
         </w:rPr>
         <w:t> {</w:t>
       </w:r>
@@ -5284,7 +6016,7 @@
           <w:color w:val="D4D4D4"/>
           <w:sz w:val="21"/>
           <w:szCs w:val="21"/>
-          <w:lang w:eastAsia="en-NL"/>
+          <w:lang w:val="nl-NL" w:eastAsia="en-NL"/>
         </w:rPr>
       </w:pPr>
     </w:p>
@@ -5297,16 +6029,16 @@
           <w:color w:val="D4D4D4"/>
           <w:sz w:val="21"/>
           <w:szCs w:val="21"/>
-          <w:lang w:eastAsia="en-NL"/>
-        </w:rPr>
-      </w:pPr>
-      <w:r>
-        <w:rPr>
-          <w:rFonts w:ascii="Consolas" w:eastAsia="Times New Roman" w:hAnsi="Consolas" w:cs="Times New Roman"/>
-          <w:color w:val="D4D4D4"/>
-          <w:sz w:val="21"/>
-          <w:szCs w:val="21"/>
-          <w:lang w:eastAsia="en-NL"/>
+          <w:lang w:val="nl-NL" w:eastAsia="en-NL"/>
+        </w:rPr>
+      </w:pPr>
+      <w:r>
+        <w:rPr>
+          <w:rFonts w:ascii="Consolas" w:eastAsia="Times New Roman" w:hAnsi="Consolas" w:cs="Times New Roman"/>
+          <w:color w:val="D4D4D4"/>
+          <w:sz w:val="21"/>
+          <w:szCs w:val="21"/>
+          <w:lang w:val="nl-NL" w:eastAsia="en-NL"/>
         </w:rPr>
         <w:t>      </w:t>
       </w:r>
@@ -5317,7 +6049,7 @@
           <w:color w:val="9CDCFE"/>
           <w:sz w:val="21"/>
           <w:szCs w:val="21"/>
-          <w:lang w:eastAsia="en-NL"/>
+          <w:lang w:val="nl-NL" w:eastAsia="en-NL"/>
         </w:rPr>
         <w:t>payment</w:t>
       </w:r>
@@ -5327,7 +6059,7 @@
           <w:color w:val="D4D4D4"/>
           <w:sz w:val="21"/>
           <w:szCs w:val="21"/>
-          <w:lang w:eastAsia="en-NL"/>
+          <w:lang w:val="nl-NL" w:eastAsia="en-NL"/>
         </w:rPr>
         <w:t>.</w:t>
       </w:r>
@@ -5337,7 +6069,7 @@
           <w:color w:val="9CDCFE"/>
           <w:sz w:val="21"/>
           <w:szCs w:val="21"/>
-          <w:lang w:eastAsia="en-NL"/>
+          <w:lang w:val="nl-NL" w:eastAsia="en-NL"/>
         </w:rPr>
         <w:t>payers</w:t>
       </w:r>
@@ -5348,7 +6080,7 @@
           <w:color w:val="D4D4D4"/>
           <w:sz w:val="21"/>
           <w:szCs w:val="21"/>
-          <w:lang w:eastAsia="en-NL"/>
+          <w:lang w:val="nl-NL" w:eastAsia="en-NL"/>
         </w:rPr>
         <w:t> = </w:t>
       </w:r>
@@ -5358,7 +6090,7 @@
           <w:color w:val="9CDCFE"/>
           <w:sz w:val="21"/>
           <w:szCs w:val="21"/>
-          <w:lang w:eastAsia="en-NL"/>
+          <w:lang w:val="nl-NL" w:eastAsia="en-NL"/>
         </w:rPr>
         <w:t>persons</w:t>
       </w:r>
@@ -5368,7 +6100,7 @@
           <w:color w:val="D4D4D4"/>
           <w:sz w:val="21"/>
           <w:szCs w:val="21"/>
-          <w:lang w:eastAsia="en-NL"/>
+          <w:lang w:val="nl-NL" w:eastAsia="en-NL"/>
         </w:rPr>
         <w:t>;</w:t>
       </w:r>
@@ -5382,16 +6114,16 @@
           <w:color w:val="D4D4D4"/>
           <w:sz w:val="21"/>
           <w:szCs w:val="21"/>
-          <w:lang w:eastAsia="en-NL"/>
-        </w:rPr>
-      </w:pPr>
-      <w:r>
-        <w:rPr>
-          <w:rFonts w:ascii="Consolas" w:eastAsia="Times New Roman" w:hAnsi="Consolas" w:cs="Times New Roman"/>
-          <w:color w:val="D4D4D4"/>
-          <w:sz w:val="21"/>
-          <w:szCs w:val="21"/>
-          <w:lang w:eastAsia="en-NL"/>
+          <w:lang w:val="nl-NL" w:eastAsia="en-NL"/>
+        </w:rPr>
+      </w:pPr>
+      <w:r>
+        <w:rPr>
+          <w:rFonts w:ascii="Consolas" w:eastAsia="Times New Roman" w:hAnsi="Consolas" w:cs="Times New Roman"/>
+          <w:color w:val="D4D4D4"/>
+          <w:sz w:val="21"/>
+          <w:szCs w:val="21"/>
+          <w:lang w:val="nl-NL" w:eastAsia="en-NL"/>
         </w:rPr>
         <w:t>      </w:t>
       </w:r>
@@ -5401,7 +6133,7 @@
           <w:color w:val="569CD6"/>
           <w:sz w:val="21"/>
           <w:szCs w:val="21"/>
-          <w:lang w:eastAsia="en-NL"/>
+          <w:lang w:val="nl-NL" w:eastAsia="en-NL"/>
         </w:rPr>
         <w:t>let</w:t>
       </w:r>
@@ -5411,7 +6143,7 @@
           <w:color w:val="D4D4D4"/>
           <w:sz w:val="21"/>
           <w:szCs w:val="21"/>
-          <w:lang w:eastAsia="en-NL"/>
+          <w:lang w:val="nl-NL" w:eastAsia="en-NL"/>
         </w:rPr>
         <w:t> </w:t>
       </w:r>
@@ -5422,7 +6154,7 @@
           <w:color w:val="9CDCFE"/>
           <w:sz w:val="21"/>
           <w:szCs w:val="21"/>
-          <w:lang w:eastAsia="en-NL"/>
+          <w:lang w:val="nl-NL" w:eastAsia="en-NL"/>
         </w:rPr>
         <w:t>amountToPay</w:t>
       </w:r>
@@ -5433,7 +6165,7 @@
           <w:color w:val="D4D4D4"/>
           <w:sz w:val="21"/>
           <w:szCs w:val="21"/>
-          <w:lang w:eastAsia="en-NL"/>
+          <w:lang w:val="nl-NL" w:eastAsia="en-NL"/>
         </w:rPr>
         <w:t> = </w:t>
       </w:r>
@@ -5444,7 +6176,7 @@
           <w:color w:val="9CDCFE"/>
           <w:sz w:val="21"/>
           <w:szCs w:val="21"/>
-          <w:lang w:eastAsia="en-NL"/>
+          <w:lang w:val="nl-NL" w:eastAsia="en-NL"/>
         </w:rPr>
         <w:t>payment</w:t>
       </w:r>
@@ -5454,7 +6186,7 @@
           <w:color w:val="D4D4D4"/>
           <w:sz w:val="21"/>
           <w:szCs w:val="21"/>
-          <w:lang w:eastAsia="en-NL"/>
+          <w:lang w:val="nl-NL" w:eastAsia="en-NL"/>
         </w:rPr>
         <w:t>.</w:t>
       </w:r>
@@ -5464,7 +6196,7 @@
           <w:color w:val="9CDCFE"/>
           <w:sz w:val="21"/>
           <w:szCs w:val="21"/>
-          <w:lang w:eastAsia="en-NL"/>
+          <w:lang w:val="nl-NL" w:eastAsia="en-NL"/>
         </w:rPr>
         <w:t>paymentAmount</w:t>
       </w:r>
@@ -5475,7 +6207,7 @@
           <w:color w:val="D4D4D4"/>
           <w:sz w:val="21"/>
           <w:szCs w:val="21"/>
-          <w:lang w:eastAsia="en-NL"/>
+          <w:lang w:val="nl-NL" w:eastAsia="en-NL"/>
         </w:rPr>
         <w:t> / </w:t>
       </w:r>
@@ -5486,7 +6218,7 @@
           <w:color w:val="9CDCFE"/>
           <w:sz w:val="21"/>
           <w:szCs w:val="21"/>
-          <w:lang w:eastAsia="en-NL"/>
+          <w:lang w:val="nl-NL" w:eastAsia="en-NL"/>
         </w:rPr>
         <w:t>persons</w:t>
       </w:r>
@@ -5496,7 +6228,7 @@
           <w:color w:val="D4D4D4"/>
           <w:sz w:val="21"/>
           <w:szCs w:val="21"/>
-          <w:lang w:eastAsia="en-NL"/>
+          <w:lang w:val="nl-NL" w:eastAsia="en-NL"/>
         </w:rPr>
         <w:t>.</w:t>
       </w:r>
@@ -5506,7 +6238,7 @@
           <w:color w:val="9CDCFE"/>
           <w:sz w:val="21"/>
           <w:szCs w:val="21"/>
-          <w:lang w:eastAsia="en-NL"/>
+          <w:lang w:val="nl-NL" w:eastAsia="en-NL"/>
         </w:rPr>
         <w:t>length</w:t>
       </w:r>
@@ -5517,7 +6249,7 @@
           <w:color w:val="D4D4D4"/>
           <w:sz w:val="21"/>
           <w:szCs w:val="21"/>
-          <w:lang w:eastAsia="en-NL"/>
+          <w:lang w:val="nl-NL" w:eastAsia="en-NL"/>
         </w:rPr>
         <w:t>;</w:t>
       </w:r>
@@ -5531,7 +6263,7 @@
           <w:color w:val="D4D4D4"/>
           <w:sz w:val="21"/>
           <w:szCs w:val="21"/>
-          <w:lang w:eastAsia="en-NL"/>
+          <w:lang w:val="nl-NL" w:eastAsia="en-NL"/>
         </w:rPr>
       </w:pPr>
     </w:p>
@@ -5544,16 +6276,16 @@
           <w:color w:val="D4D4D4"/>
           <w:sz w:val="21"/>
           <w:szCs w:val="21"/>
-          <w:lang w:eastAsia="en-NL"/>
-        </w:rPr>
-      </w:pPr>
-      <w:r>
-        <w:rPr>
-          <w:rFonts w:ascii="Consolas" w:eastAsia="Times New Roman" w:hAnsi="Consolas" w:cs="Times New Roman"/>
-          <w:color w:val="D4D4D4"/>
-          <w:sz w:val="21"/>
-          <w:szCs w:val="21"/>
-          <w:lang w:eastAsia="en-NL"/>
+          <w:lang w:val="nl-NL" w:eastAsia="en-NL"/>
+        </w:rPr>
+      </w:pPr>
+      <w:r>
+        <w:rPr>
+          <w:rFonts w:ascii="Consolas" w:eastAsia="Times New Roman" w:hAnsi="Consolas" w:cs="Times New Roman"/>
+          <w:color w:val="D4D4D4"/>
+          <w:sz w:val="21"/>
+          <w:szCs w:val="21"/>
+          <w:lang w:val="nl-NL" w:eastAsia="en-NL"/>
         </w:rPr>
         <w:t>      </w:t>
       </w:r>
@@ -5563,7 +6295,7 @@
           <w:color w:val="9CDCFE"/>
           <w:sz w:val="21"/>
           <w:szCs w:val="21"/>
-          <w:lang w:eastAsia="en-NL"/>
+          <w:lang w:val="nl-NL" w:eastAsia="en-NL"/>
         </w:rPr>
         <w:t>payment</w:t>
       </w:r>
@@ -5573,7 +6305,7 @@
           <w:color w:val="D4D4D4"/>
           <w:sz w:val="21"/>
           <w:szCs w:val="21"/>
-          <w:lang w:eastAsia="en-NL"/>
+          <w:lang w:val="nl-NL" w:eastAsia="en-NL"/>
         </w:rPr>
         <w:t>.</w:t>
       </w:r>
@@ -5583,7 +6315,7 @@
           <w:color w:val="9CDCFE"/>
           <w:sz w:val="21"/>
           <w:szCs w:val="21"/>
-          <w:lang w:eastAsia="en-NL"/>
+          <w:lang w:val="nl-NL" w:eastAsia="en-NL"/>
         </w:rPr>
         <w:t>personThatPayed</w:t>
       </w:r>
@@ -5593,7 +6325,7 @@
           <w:color w:val="D4D4D4"/>
           <w:sz w:val="21"/>
           <w:szCs w:val="21"/>
-          <w:lang w:eastAsia="en-NL"/>
+          <w:lang w:val="nl-NL" w:eastAsia="en-NL"/>
         </w:rPr>
         <w:t>.</w:t>
       </w:r>
@@ -5603,7 +6335,7 @@
           <w:color w:val="9CDCFE"/>
           <w:sz w:val="21"/>
           <w:szCs w:val="21"/>
-          <w:lang w:eastAsia="en-NL"/>
+          <w:lang w:val="nl-NL" w:eastAsia="en-NL"/>
         </w:rPr>
         <w:t>paymentAmount</w:t>
       </w:r>
@@ -5613,7 +6345,7 @@
           <w:color w:val="D4D4D4"/>
           <w:sz w:val="21"/>
           <w:szCs w:val="21"/>
-          <w:lang w:eastAsia="en-NL"/>
+          <w:lang w:val="nl-NL" w:eastAsia="en-NL"/>
         </w:rPr>
         <w:t> += </w:t>
       </w:r>
@@ -5623,7 +6355,7 @@
           <w:color w:val="9CDCFE"/>
           <w:sz w:val="21"/>
           <w:szCs w:val="21"/>
-          <w:lang w:eastAsia="en-NL"/>
+          <w:lang w:val="nl-NL" w:eastAsia="en-NL"/>
         </w:rPr>
         <w:t>payment</w:t>
       </w:r>
@@ -5633,7 +6365,7 @@
           <w:color w:val="D4D4D4"/>
           <w:sz w:val="21"/>
           <w:szCs w:val="21"/>
-          <w:lang w:eastAsia="en-NL"/>
+          <w:lang w:val="nl-NL" w:eastAsia="en-NL"/>
         </w:rPr>
         <w:t>.</w:t>
       </w:r>
@@ -5643,7 +6375,7 @@
           <w:color w:val="9CDCFE"/>
           <w:sz w:val="21"/>
           <w:szCs w:val="21"/>
-          <w:lang w:eastAsia="en-NL"/>
+          <w:lang w:val="nl-NL" w:eastAsia="en-NL"/>
         </w:rPr>
         <w:t>paymentAmount</w:t>
       </w:r>
@@ -5653,7 +6385,7 @@
           <w:color w:val="D4D4D4"/>
           <w:sz w:val="21"/>
           <w:szCs w:val="21"/>
-          <w:lang w:eastAsia="en-NL"/>
+          <w:lang w:val="nl-NL" w:eastAsia="en-NL"/>
         </w:rPr>
         <w:t> - </w:t>
       </w:r>
@@ -5663,7 +6395,7 @@
           <w:color w:val="9CDCFE"/>
           <w:sz w:val="21"/>
           <w:szCs w:val="21"/>
-          <w:lang w:eastAsia="en-NL"/>
+          <w:lang w:val="nl-NL" w:eastAsia="en-NL"/>
         </w:rPr>
         <w:t>amountToPay</w:t>
       </w:r>
@@ -5673,7 +6405,7 @@
           <w:color w:val="D4D4D4"/>
           <w:sz w:val="21"/>
           <w:szCs w:val="21"/>
-          <w:lang w:eastAsia="en-NL"/>
+          <w:lang w:val="nl-NL" w:eastAsia="en-NL"/>
         </w:rPr>
         <w:t>;</w:t>
       </w:r>
@@ -5687,7 +6419,7 @@
           <w:color w:val="D4D4D4"/>
           <w:sz w:val="21"/>
           <w:szCs w:val="21"/>
-          <w:lang w:eastAsia="en-NL"/>
+          <w:lang w:val="nl-NL" w:eastAsia="en-NL"/>
         </w:rPr>
       </w:pPr>
     </w:p>
@@ -5700,16 +6432,16 @@
           <w:color w:val="D4D4D4"/>
           <w:sz w:val="21"/>
           <w:szCs w:val="21"/>
-          <w:lang w:eastAsia="en-NL"/>
-        </w:rPr>
-      </w:pPr>
-      <w:r>
-        <w:rPr>
-          <w:rFonts w:ascii="Consolas" w:eastAsia="Times New Roman" w:hAnsi="Consolas" w:cs="Times New Roman"/>
-          <w:color w:val="D4D4D4"/>
-          <w:sz w:val="21"/>
-          <w:szCs w:val="21"/>
-          <w:lang w:eastAsia="en-NL"/>
+          <w:lang w:val="nl-NL" w:eastAsia="en-NL"/>
+        </w:rPr>
+      </w:pPr>
+      <w:r>
+        <w:rPr>
+          <w:rFonts w:ascii="Consolas" w:eastAsia="Times New Roman" w:hAnsi="Consolas" w:cs="Times New Roman"/>
+          <w:color w:val="D4D4D4"/>
+          <w:sz w:val="21"/>
+          <w:szCs w:val="21"/>
+          <w:lang w:val="nl-NL" w:eastAsia="en-NL"/>
         </w:rPr>
         <w:t>      </w:t>
       </w:r>
@@ -5719,75 +6451,9 @@
           <w:color w:val="6A9955"/>
           <w:sz w:val="21"/>
           <w:szCs w:val="21"/>
-          <w:lang w:eastAsia="en-NL"/>
-        </w:rPr>
-        <w:t>//</w:t>
-      </w:r>
-      <w:proofErr w:type="spellStart"/>
-      <w:r>
-        <w:rPr>
-          <w:rFonts w:ascii="Consolas" w:eastAsia="Times New Roman" w:hAnsi="Consolas" w:cs="Times New Roman"/>
-          <w:color w:val="6A9955"/>
-          <w:sz w:val="21"/>
-          <w:szCs w:val="21"/>
-          <w:lang w:eastAsia="en-NL"/>
-        </w:rPr>
-        <w:t>Staan</w:t>
-      </w:r>
-      <w:proofErr w:type="spellEnd"/>
-      <w:r>
-        <w:rPr>
-          <w:rFonts w:ascii="Consolas" w:eastAsia="Times New Roman" w:hAnsi="Consolas" w:cs="Times New Roman"/>
-          <w:color w:val="6A9955"/>
-          <w:sz w:val="21"/>
-          <w:szCs w:val="21"/>
-          <w:lang w:eastAsia="en-NL"/>
-        </w:rPr>
-        <w:t> er </w:t>
-      </w:r>
-      <w:proofErr w:type="spellStart"/>
-      <w:r>
-        <w:rPr>
-          <w:rFonts w:ascii="Consolas" w:eastAsia="Times New Roman" w:hAnsi="Consolas" w:cs="Times New Roman"/>
-          <w:color w:val="6A9955"/>
-          <w:sz w:val="21"/>
-          <w:szCs w:val="21"/>
-          <w:lang w:eastAsia="en-NL"/>
-        </w:rPr>
-        <w:t>nog</w:t>
-      </w:r>
-      <w:proofErr w:type="spellEnd"/>
-      <w:r>
-        <w:rPr>
-          <w:rFonts w:ascii="Consolas" w:eastAsia="Times New Roman" w:hAnsi="Consolas" w:cs="Times New Roman"/>
-          <w:color w:val="6A9955"/>
-          <w:sz w:val="21"/>
-          <w:szCs w:val="21"/>
-          <w:lang w:eastAsia="en-NL"/>
-        </w:rPr>
-        <w:t> </w:t>
-      </w:r>
-      <w:proofErr w:type="spellStart"/>
-      <w:r>
-        <w:rPr>
-          <w:rFonts w:ascii="Consolas" w:eastAsia="Times New Roman" w:hAnsi="Consolas" w:cs="Times New Roman"/>
-          <w:color w:val="6A9955"/>
-          <w:sz w:val="21"/>
-          <w:szCs w:val="21"/>
-          <w:lang w:eastAsia="en-NL"/>
-        </w:rPr>
-        <w:t>verzoeken</w:t>
-      </w:r>
-      <w:proofErr w:type="spellEnd"/>
-      <w:r>
-        <w:rPr>
-          <w:rFonts w:ascii="Consolas" w:eastAsia="Times New Roman" w:hAnsi="Consolas" w:cs="Times New Roman"/>
-          <w:color w:val="6A9955"/>
-          <w:sz w:val="21"/>
-          <w:szCs w:val="21"/>
-          <w:lang w:eastAsia="en-NL"/>
-        </w:rPr>
-        <w:t> open</w:t>
+          <w:lang w:val="nl-NL" w:eastAsia="en-NL"/>
+        </w:rPr>
+        <w:t>//Staan er nog verzoeken open</w:t>
       </w:r>
     </w:p>
     <w:p>
@@ -5799,16 +6465,16 @@
           <w:color w:val="D4D4D4"/>
           <w:sz w:val="21"/>
           <w:szCs w:val="21"/>
-          <w:lang w:eastAsia="en-NL"/>
-        </w:rPr>
-      </w:pPr>
-      <w:r>
-        <w:rPr>
-          <w:rFonts w:ascii="Consolas" w:eastAsia="Times New Roman" w:hAnsi="Consolas" w:cs="Times New Roman"/>
-          <w:color w:val="D4D4D4"/>
-          <w:sz w:val="21"/>
-          <w:szCs w:val="21"/>
-          <w:lang w:eastAsia="en-NL"/>
+          <w:lang w:val="nl-NL" w:eastAsia="en-NL"/>
+        </w:rPr>
+      </w:pPr>
+      <w:r>
+        <w:rPr>
+          <w:rFonts w:ascii="Consolas" w:eastAsia="Times New Roman" w:hAnsi="Consolas" w:cs="Times New Roman"/>
+          <w:color w:val="D4D4D4"/>
+          <w:sz w:val="21"/>
+          <w:szCs w:val="21"/>
+          <w:lang w:val="nl-NL" w:eastAsia="en-NL"/>
         </w:rPr>
         <w:t>      </w:t>
       </w:r>
@@ -5818,7 +6484,7 @@
           <w:color w:val="569CD6"/>
           <w:sz w:val="21"/>
           <w:szCs w:val="21"/>
-          <w:lang w:eastAsia="en-NL"/>
+          <w:lang w:val="nl-NL" w:eastAsia="en-NL"/>
         </w:rPr>
         <w:t>let</w:t>
       </w:r>
@@ -5828,7 +6494,7 @@
           <w:color w:val="D4D4D4"/>
           <w:sz w:val="21"/>
           <w:szCs w:val="21"/>
-          <w:lang w:eastAsia="en-NL"/>
+          <w:lang w:val="nl-NL" w:eastAsia="en-NL"/>
         </w:rPr>
         <w:t> </w:t>
       </w:r>
@@ -5838,7 +6504,7 @@
           <w:color w:val="9CDCFE"/>
           <w:sz w:val="21"/>
           <w:szCs w:val="21"/>
-          <w:lang w:eastAsia="en-NL"/>
+          <w:lang w:val="nl-NL" w:eastAsia="en-NL"/>
         </w:rPr>
         <w:t>openPayment</w:t>
       </w:r>
@@ -5848,7 +6514,7 @@
           <w:color w:val="D4D4D4"/>
           <w:sz w:val="21"/>
           <w:szCs w:val="21"/>
-          <w:lang w:eastAsia="en-NL"/>
+          <w:lang w:val="nl-NL" w:eastAsia="en-NL"/>
         </w:rPr>
         <w:t> = </w:t>
       </w:r>
@@ -5858,7 +6524,7 @@
           <w:color w:val="9CDCFE"/>
           <w:sz w:val="21"/>
           <w:szCs w:val="21"/>
-          <w:lang w:eastAsia="en-NL"/>
+          <w:lang w:val="nl-NL" w:eastAsia="en-NL"/>
         </w:rPr>
         <w:t>paymentRequests</w:t>
       </w:r>
@@ -5868,7 +6534,7 @@
           <w:color w:val="D4D4D4"/>
           <w:sz w:val="21"/>
           <w:szCs w:val="21"/>
-          <w:lang w:eastAsia="en-NL"/>
+          <w:lang w:val="nl-NL" w:eastAsia="en-NL"/>
         </w:rPr>
         <w:t>.</w:t>
       </w:r>
@@ -5878,7 +6544,7 @@
           <w:color w:val="DCDCAA"/>
           <w:sz w:val="21"/>
           <w:szCs w:val="21"/>
-          <w:lang w:eastAsia="en-NL"/>
+          <w:lang w:val="nl-NL" w:eastAsia="en-NL"/>
         </w:rPr>
         <w:t>find</w:t>
       </w:r>
@@ -5888,7 +6554,7 @@
           <w:color w:val="D4D4D4"/>
           <w:sz w:val="21"/>
           <w:szCs w:val="21"/>
-          <w:lang w:eastAsia="en-NL"/>
+          <w:lang w:val="nl-NL" w:eastAsia="en-NL"/>
         </w:rPr>
         <w:t>(</w:t>
       </w:r>
@@ -5898,7 +6564,7 @@
           <w:color w:val="9CDCFE"/>
           <w:sz w:val="21"/>
           <w:szCs w:val="21"/>
-          <w:lang w:eastAsia="en-NL"/>
+          <w:lang w:val="nl-NL" w:eastAsia="en-NL"/>
         </w:rPr>
         <w:t>x</w:t>
       </w:r>
@@ -5908,7 +6574,7 @@
           <w:color w:val="D4D4D4"/>
           <w:sz w:val="21"/>
           <w:szCs w:val="21"/>
-          <w:lang w:eastAsia="en-NL"/>
+          <w:lang w:val="nl-NL" w:eastAsia="en-NL"/>
         </w:rPr>
         <w:t> </w:t>
       </w:r>
@@ -5918,7 +6584,7 @@
           <w:color w:val="569CD6"/>
           <w:sz w:val="21"/>
           <w:szCs w:val="21"/>
-          <w:lang w:eastAsia="en-NL"/>
+          <w:lang w:val="nl-NL" w:eastAsia="en-NL"/>
         </w:rPr>
         <w:t>=&gt;</w:t>
       </w:r>
@@ -5928,7 +6594,7 @@
           <w:color w:val="D4D4D4"/>
           <w:sz w:val="21"/>
           <w:szCs w:val="21"/>
-          <w:lang w:eastAsia="en-NL"/>
+          <w:lang w:val="nl-NL" w:eastAsia="en-NL"/>
         </w:rPr>
         <w:t> </w:t>
       </w:r>
@@ -5938,7 +6604,7 @@
           <w:color w:val="9CDCFE"/>
           <w:sz w:val="21"/>
           <w:szCs w:val="21"/>
-          <w:lang w:eastAsia="en-NL"/>
+          <w:lang w:val="nl-NL" w:eastAsia="en-NL"/>
         </w:rPr>
         <w:t>x</w:t>
       </w:r>
@@ -5948,7 +6614,7 @@
           <w:color w:val="D4D4D4"/>
           <w:sz w:val="21"/>
           <w:szCs w:val="21"/>
-          <w:lang w:eastAsia="en-NL"/>
+          <w:lang w:val="nl-NL" w:eastAsia="en-NL"/>
         </w:rPr>
         <w:t>.</w:t>
       </w:r>
@@ -5958,7 +6624,7 @@
           <w:color w:val="9CDCFE"/>
           <w:sz w:val="21"/>
           <w:szCs w:val="21"/>
-          <w:lang w:eastAsia="en-NL"/>
+          <w:lang w:val="nl-NL" w:eastAsia="en-NL"/>
         </w:rPr>
         <w:t>payers</w:t>
       </w:r>
@@ -5968,7 +6634,7 @@
           <w:color w:val="D4D4D4"/>
           <w:sz w:val="21"/>
           <w:szCs w:val="21"/>
-          <w:lang w:eastAsia="en-NL"/>
+          <w:lang w:val="nl-NL" w:eastAsia="en-NL"/>
         </w:rPr>
         <w:t>[</w:t>
       </w:r>
@@ -5978,7 +6644,7 @@
           <w:color w:val="B5CEA8"/>
           <w:sz w:val="21"/>
           <w:szCs w:val="21"/>
-          <w:lang w:eastAsia="en-NL"/>
+          <w:lang w:val="nl-NL" w:eastAsia="en-NL"/>
         </w:rPr>
         <w:t>0</w:t>
       </w:r>
@@ -5988,7 +6654,7 @@
           <w:color w:val="D4D4D4"/>
           <w:sz w:val="21"/>
           <w:szCs w:val="21"/>
-          <w:lang w:eastAsia="en-NL"/>
+          <w:lang w:val="nl-NL" w:eastAsia="en-NL"/>
         </w:rPr>
         <w:t>] == </w:t>
       </w:r>
@@ -5998,7 +6664,7 @@
           <w:color w:val="9CDCFE"/>
           <w:sz w:val="21"/>
           <w:szCs w:val="21"/>
-          <w:lang w:eastAsia="en-NL"/>
+          <w:lang w:val="nl-NL" w:eastAsia="en-NL"/>
         </w:rPr>
         <w:t>payment</w:t>
       </w:r>
@@ -6008,7 +6674,7 @@
           <w:color w:val="D4D4D4"/>
           <w:sz w:val="21"/>
           <w:szCs w:val="21"/>
-          <w:lang w:eastAsia="en-NL"/>
+          <w:lang w:val="nl-NL" w:eastAsia="en-NL"/>
         </w:rPr>
         <w:t>.</w:t>
       </w:r>
@@ -6018,7 +6684,7 @@
           <w:color w:val="9CDCFE"/>
           <w:sz w:val="21"/>
           <w:szCs w:val="21"/>
-          <w:lang w:eastAsia="en-NL"/>
+          <w:lang w:val="nl-NL" w:eastAsia="en-NL"/>
         </w:rPr>
         <w:t>personThatPayed</w:t>
       </w:r>
@@ -6028,7 +6694,7 @@
           <w:color w:val="D4D4D4"/>
           <w:sz w:val="21"/>
           <w:szCs w:val="21"/>
-          <w:lang w:eastAsia="en-NL"/>
+          <w:lang w:val="nl-NL" w:eastAsia="en-NL"/>
         </w:rPr>
         <w:t>); </w:t>
       </w:r>
@@ -6038,7 +6704,7 @@
           <w:color w:val="6A9955"/>
           <w:sz w:val="21"/>
           <w:szCs w:val="21"/>
-          <w:lang w:eastAsia="en-NL"/>
+          <w:lang w:val="nl-NL" w:eastAsia="en-NL"/>
         </w:rPr>
         <w:t>//</w:t>
       </w:r>
@@ -6052,36 +6718,38 @@
           <w:color w:val="D4D4D4"/>
           <w:sz w:val="21"/>
           <w:szCs w:val="21"/>
-          <w:lang w:eastAsia="en-NL"/>
-        </w:rPr>
-      </w:pPr>
-      <w:r>
-        <w:rPr>
-          <w:rFonts w:ascii="Consolas" w:eastAsia="Times New Roman" w:hAnsi="Consolas" w:cs="Times New Roman"/>
-          <w:color w:val="D4D4D4"/>
-          <w:sz w:val="21"/>
-          <w:szCs w:val="21"/>
-          <w:lang w:eastAsia="en-NL"/>
+          <w:lang w:val="nl-NL" w:eastAsia="en-NL"/>
+        </w:rPr>
+      </w:pPr>
+      <w:r>
+        <w:rPr>
+          <w:rFonts w:ascii="Consolas" w:eastAsia="Times New Roman" w:hAnsi="Consolas" w:cs="Times New Roman"/>
+          <w:color w:val="D4D4D4"/>
+          <w:sz w:val="21"/>
+          <w:szCs w:val="21"/>
+          <w:lang w:val="nl-NL" w:eastAsia="en-NL"/>
         </w:rPr>
         <w:t>      </w:t>
       </w:r>
+      <w:proofErr w:type="spellStart"/>
       <w:r>
         <w:rPr>
           <w:rFonts w:ascii="Consolas" w:eastAsia="Times New Roman" w:hAnsi="Consolas" w:cs="Times New Roman"/>
           <w:color w:val="C586C0"/>
           <w:sz w:val="21"/>
           <w:szCs w:val="21"/>
-          <w:lang w:eastAsia="en-NL"/>
+          <w:lang w:val="nl-NL" w:eastAsia="en-NL"/>
         </w:rPr>
         <w:t>while</w:t>
       </w:r>
-      <w:r>
-        <w:rPr>
-          <w:rFonts w:ascii="Consolas" w:eastAsia="Times New Roman" w:hAnsi="Consolas" w:cs="Times New Roman"/>
-          <w:color w:val="D4D4D4"/>
-          <w:sz w:val="21"/>
-          <w:szCs w:val="21"/>
-          <w:lang w:eastAsia="en-NL"/>
+      <w:proofErr w:type="spellEnd"/>
+      <w:r>
+        <w:rPr>
+          <w:rFonts w:ascii="Consolas" w:eastAsia="Times New Roman" w:hAnsi="Consolas" w:cs="Times New Roman"/>
+          <w:color w:val="D4D4D4"/>
+          <w:sz w:val="21"/>
+          <w:szCs w:val="21"/>
+          <w:lang w:val="nl-NL" w:eastAsia="en-NL"/>
         </w:rPr>
         <w:t> (</w:t>
       </w:r>
@@ -6092,7 +6760,7 @@
           <w:color w:val="9CDCFE"/>
           <w:sz w:val="21"/>
           <w:szCs w:val="21"/>
-          <w:lang w:eastAsia="en-NL"/>
+          <w:lang w:val="nl-NL" w:eastAsia="en-NL"/>
         </w:rPr>
         <w:t>openPayment</w:t>
       </w:r>
@@ -6103,7 +6771,7 @@
           <w:color w:val="D4D4D4"/>
           <w:sz w:val="21"/>
           <w:szCs w:val="21"/>
-          <w:lang w:eastAsia="en-NL"/>
+          <w:lang w:val="nl-NL" w:eastAsia="en-NL"/>
         </w:rPr>
         <w:t> != </w:t>
       </w:r>
@@ -6113,7 +6781,7 @@
           <w:color w:val="569CD6"/>
           <w:sz w:val="21"/>
           <w:szCs w:val="21"/>
-          <w:lang w:eastAsia="en-NL"/>
+          <w:lang w:val="nl-NL" w:eastAsia="en-NL"/>
         </w:rPr>
         <w:t>null</w:t>
       </w:r>
@@ -6123,7 +6791,7 @@
           <w:color w:val="D4D4D4"/>
           <w:sz w:val="21"/>
           <w:szCs w:val="21"/>
-          <w:lang w:eastAsia="en-NL"/>
+          <w:lang w:val="nl-NL" w:eastAsia="en-NL"/>
         </w:rPr>
         <w:t>) {</w:t>
       </w:r>
@@ -6137,16 +6805,16 @@
           <w:color w:val="D4D4D4"/>
           <w:sz w:val="21"/>
           <w:szCs w:val="21"/>
-          <w:lang w:eastAsia="en-NL"/>
-        </w:rPr>
-      </w:pPr>
-      <w:r>
-        <w:rPr>
-          <w:rFonts w:ascii="Consolas" w:eastAsia="Times New Roman" w:hAnsi="Consolas" w:cs="Times New Roman"/>
-          <w:color w:val="D4D4D4"/>
-          <w:sz w:val="21"/>
-          <w:szCs w:val="21"/>
-          <w:lang w:eastAsia="en-NL"/>
+          <w:lang w:val="nl-NL" w:eastAsia="en-NL"/>
+        </w:rPr>
+      </w:pPr>
+      <w:r>
+        <w:rPr>
+          <w:rFonts w:ascii="Consolas" w:eastAsia="Times New Roman" w:hAnsi="Consolas" w:cs="Times New Roman"/>
+          <w:color w:val="D4D4D4"/>
+          <w:sz w:val="21"/>
+          <w:szCs w:val="21"/>
+          <w:lang w:val="nl-NL" w:eastAsia="en-NL"/>
         </w:rPr>
         <w:t>        </w:t>
       </w:r>
@@ -6156,7 +6824,7 @@
           <w:color w:val="C586C0"/>
           <w:sz w:val="21"/>
           <w:szCs w:val="21"/>
-          <w:lang w:eastAsia="en-NL"/>
+          <w:lang w:val="nl-NL" w:eastAsia="en-NL"/>
         </w:rPr>
         <w:t>if</w:t>
       </w:r>
@@ -6166,7 +6834,7 @@
           <w:color w:val="D4D4D4"/>
           <w:sz w:val="21"/>
           <w:szCs w:val="21"/>
-          <w:lang w:eastAsia="en-NL"/>
+          <w:lang w:val="nl-NL" w:eastAsia="en-NL"/>
         </w:rPr>
         <w:t>(</w:t>
       </w:r>
@@ -6177,7 +6845,7 @@
           <w:color w:val="9CDCFE"/>
           <w:sz w:val="21"/>
           <w:szCs w:val="21"/>
-          <w:lang w:eastAsia="en-NL"/>
+          <w:lang w:val="nl-NL" w:eastAsia="en-NL"/>
         </w:rPr>
         <w:t>openPayment</w:t>
       </w:r>
@@ -6188,7 +6856,7 @@
           <w:color w:val="D4D4D4"/>
           <w:sz w:val="21"/>
           <w:szCs w:val="21"/>
-          <w:lang w:eastAsia="en-NL"/>
+          <w:lang w:val="nl-NL" w:eastAsia="en-NL"/>
         </w:rPr>
         <w:t> != </w:t>
       </w:r>
@@ -6198,7 +6866,7 @@
           <w:color w:val="569CD6"/>
           <w:sz w:val="21"/>
           <w:szCs w:val="21"/>
-          <w:lang w:eastAsia="en-NL"/>
+          <w:lang w:val="nl-NL" w:eastAsia="en-NL"/>
         </w:rPr>
         <w:t>null</w:t>
       </w:r>
@@ -6208,7 +6876,7 @@
           <w:color w:val="D4D4D4"/>
           <w:sz w:val="21"/>
           <w:szCs w:val="21"/>
-          <w:lang w:eastAsia="en-NL"/>
+          <w:lang w:val="nl-NL" w:eastAsia="en-NL"/>
         </w:rPr>
         <w:t>) {</w:t>
       </w:r>
@@ -6222,7 +6890,7 @@
           <w:color w:val="D4D4D4"/>
           <w:sz w:val="21"/>
           <w:szCs w:val="21"/>
-          <w:lang w:eastAsia="en-NL"/>
+          <w:lang w:val="nl-NL" w:eastAsia="en-NL"/>
         </w:rPr>
       </w:pPr>
     </w:p>
@@ -6235,16 +6903,16 @@
           <w:color w:val="D4D4D4"/>
           <w:sz w:val="21"/>
           <w:szCs w:val="21"/>
-          <w:lang w:eastAsia="en-NL"/>
-        </w:rPr>
-      </w:pPr>
-      <w:r>
-        <w:rPr>
-          <w:rFonts w:ascii="Consolas" w:eastAsia="Times New Roman" w:hAnsi="Consolas" w:cs="Times New Roman"/>
-          <w:color w:val="D4D4D4"/>
-          <w:sz w:val="21"/>
-          <w:szCs w:val="21"/>
-          <w:lang w:eastAsia="en-NL"/>
+          <w:lang w:val="nl-NL" w:eastAsia="en-NL"/>
+        </w:rPr>
+      </w:pPr>
+      <w:r>
+        <w:rPr>
+          <w:rFonts w:ascii="Consolas" w:eastAsia="Times New Roman" w:hAnsi="Consolas" w:cs="Times New Roman"/>
+          <w:color w:val="D4D4D4"/>
+          <w:sz w:val="21"/>
+          <w:szCs w:val="21"/>
+          <w:lang w:val="nl-NL" w:eastAsia="en-NL"/>
         </w:rPr>
         <w:t>          </w:t>
       </w:r>
@@ -6254,7 +6922,7 @@
           <w:color w:val="9CDCFE"/>
           <w:sz w:val="21"/>
           <w:szCs w:val="21"/>
-          <w:lang w:eastAsia="en-NL"/>
+          <w:lang w:val="nl-NL" w:eastAsia="en-NL"/>
         </w:rPr>
         <w:t>console</w:t>
       </w:r>
@@ -6264,7 +6932,7 @@
           <w:color w:val="D4D4D4"/>
           <w:sz w:val="21"/>
           <w:szCs w:val="21"/>
-          <w:lang w:eastAsia="en-NL"/>
+          <w:lang w:val="nl-NL" w:eastAsia="en-NL"/>
         </w:rPr>
         <w:t>.</w:t>
       </w:r>
@@ -6274,7 +6942,7 @@
           <w:color w:val="DCDCAA"/>
           <w:sz w:val="21"/>
           <w:szCs w:val="21"/>
-          <w:lang w:eastAsia="en-NL"/>
+          <w:lang w:val="nl-NL" w:eastAsia="en-NL"/>
         </w:rPr>
         <w:t>log</w:t>
       </w:r>
@@ -6284,7 +6952,7 @@
           <w:color w:val="D4D4D4"/>
           <w:sz w:val="21"/>
           <w:szCs w:val="21"/>
-          <w:lang w:eastAsia="en-NL"/>
+          <w:lang w:val="nl-NL" w:eastAsia="en-NL"/>
         </w:rPr>
         <w:t>(</w:t>
       </w:r>
@@ -6295,7 +6963,7 @@
           <w:color w:val="9CDCFE"/>
           <w:sz w:val="21"/>
           <w:szCs w:val="21"/>
-          <w:lang w:eastAsia="en-NL"/>
+          <w:lang w:val="nl-NL" w:eastAsia="en-NL"/>
         </w:rPr>
         <w:t>openPayment</w:t>
       </w:r>
@@ -6306,7 +6974,7 @@
           <w:color w:val="D4D4D4"/>
           <w:sz w:val="21"/>
           <w:szCs w:val="21"/>
-          <w:lang w:eastAsia="en-NL"/>
+          <w:lang w:val="nl-NL" w:eastAsia="en-NL"/>
         </w:rPr>
         <w:t>);</w:t>
       </w:r>
@@ -6320,16 +6988,16 @@
           <w:color w:val="D4D4D4"/>
           <w:sz w:val="21"/>
           <w:szCs w:val="21"/>
-          <w:lang w:eastAsia="en-NL"/>
-        </w:rPr>
-      </w:pPr>
-      <w:r>
-        <w:rPr>
-          <w:rFonts w:ascii="Consolas" w:eastAsia="Times New Roman" w:hAnsi="Consolas" w:cs="Times New Roman"/>
-          <w:color w:val="D4D4D4"/>
-          <w:sz w:val="21"/>
-          <w:szCs w:val="21"/>
-          <w:lang w:eastAsia="en-NL"/>
+          <w:lang w:val="nl-NL" w:eastAsia="en-NL"/>
+        </w:rPr>
+      </w:pPr>
+      <w:r>
+        <w:rPr>
+          <w:rFonts w:ascii="Consolas" w:eastAsia="Times New Roman" w:hAnsi="Consolas" w:cs="Times New Roman"/>
+          <w:color w:val="D4D4D4"/>
+          <w:sz w:val="21"/>
+          <w:szCs w:val="21"/>
+          <w:lang w:val="nl-NL" w:eastAsia="en-NL"/>
         </w:rPr>
         <w:t>          </w:t>
       </w:r>
@@ -6339,88 +7007,10 @@
           <w:color w:val="6A9955"/>
           <w:sz w:val="21"/>
           <w:szCs w:val="21"/>
-          <w:lang w:eastAsia="en-NL"/>
-        </w:rPr>
-        <w:t>//het </w:t>
-      </w:r>
-      <w:proofErr w:type="spellStart"/>
-      <w:r>
-        <w:rPr>
-          <w:rFonts w:ascii="Consolas" w:eastAsia="Times New Roman" w:hAnsi="Consolas" w:cs="Times New Roman"/>
-          <w:color w:val="6A9955"/>
-          <w:sz w:val="21"/>
-          <w:szCs w:val="21"/>
-          <w:lang w:eastAsia="en-NL"/>
-        </w:rPr>
-        <w:t>bedrag</w:t>
-      </w:r>
-      <w:proofErr w:type="spellEnd"/>
-      <w:r>
-        <w:rPr>
-          <w:rFonts w:ascii="Consolas" w:eastAsia="Times New Roman" w:hAnsi="Consolas" w:cs="Times New Roman"/>
-          <w:color w:val="6A9955"/>
-          <w:sz w:val="21"/>
-          <w:szCs w:val="21"/>
-          <w:lang w:eastAsia="en-NL"/>
-        </w:rPr>
-        <w:t> </w:t>
-      </w:r>
-      <w:proofErr w:type="spellStart"/>
-      <w:r>
-        <w:rPr>
-          <w:rFonts w:ascii="Consolas" w:eastAsia="Times New Roman" w:hAnsi="Consolas" w:cs="Times New Roman"/>
-          <w:color w:val="6A9955"/>
-          <w:sz w:val="21"/>
-          <w:szCs w:val="21"/>
-          <w:lang w:eastAsia="en-NL"/>
-        </w:rPr>
-        <w:t>wordt</w:t>
-      </w:r>
-      <w:proofErr w:type="spellEnd"/>
-      <w:r>
-        <w:rPr>
-          <w:rFonts w:ascii="Consolas" w:eastAsia="Times New Roman" w:hAnsi="Consolas" w:cs="Times New Roman"/>
-          <w:color w:val="6A9955"/>
-          <w:sz w:val="21"/>
-          <w:szCs w:val="21"/>
-          <w:lang w:eastAsia="en-NL"/>
-        </w:rPr>
-        <w:t> </w:t>
-      </w:r>
-      <w:proofErr w:type="spellStart"/>
-      <w:r>
-        <w:rPr>
-          <w:rFonts w:ascii="Consolas" w:eastAsia="Times New Roman" w:hAnsi="Consolas" w:cs="Times New Roman"/>
-          <w:color w:val="6A9955"/>
-          <w:sz w:val="21"/>
-          <w:szCs w:val="21"/>
-          <w:lang w:eastAsia="en-NL"/>
-        </w:rPr>
-        <w:t>ervan</w:t>
-      </w:r>
-      <w:proofErr w:type="spellEnd"/>
-      <w:r>
-        <w:rPr>
-          <w:rFonts w:ascii="Consolas" w:eastAsia="Times New Roman" w:hAnsi="Consolas" w:cs="Times New Roman"/>
-          <w:color w:val="6A9955"/>
-          <w:sz w:val="21"/>
-          <w:szCs w:val="21"/>
-          <w:lang w:eastAsia="en-NL"/>
-        </w:rPr>
-        <w:t> </w:t>
-      </w:r>
-      <w:proofErr w:type="spellStart"/>
-      <w:r>
-        <w:rPr>
-          <w:rFonts w:ascii="Consolas" w:eastAsia="Times New Roman" w:hAnsi="Consolas" w:cs="Times New Roman"/>
-          <w:color w:val="6A9955"/>
-          <w:sz w:val="21"/>
-          <w:szCs w:val="21"/>
-          <w:lang w:eastAsia="en-NL"/>
-        </w:rPr>
-        <w:t>afgehaald</w:t>
-      </w:r>
-      <w:proofErr w:type="spellEnd"/>
+          <w:lang w:val="nl-NL" w:eastAsia="en-NL"/>
+        </w:rPr>
+        <w:t>//het bedrag wordt ervan afgehaald</w:t>
+      </w:r>
     </w:p>
     <w:p>
       <w:pPr>
@@ -6431,16 +7021,16 @@
           <w:color w:val="D4D4D4"/>
           <w:sz w:val="21"/>
           <w:szCs w:val="21"/>
-          <w:lang w:eastAsia="en-NL"/>
-        </w:rPr>
-      </w:pPr>
-      <w:r>
-        <w:rPr>
-          <w:rFonts w:ascii="Consolas" w:eastAsia="Times New Roman" w:hAnsi="Consolas" w:cs="Times New Roman"/>
-          <w:color w:val="D4D4D4"/>
-          <w:sz w:val="21"/>
-          <w:szCs w:val="21"/>
-          <w:lang w:eastAsia="en-NL"/>
+          <w:lang w:val="nl-NL" w:eastAsia="en-NL"/>
+        </w:rPr>
+      </w:pPr>
+      <w:r>
+        <w:rPr>
+          <w:rFonts w:ascii="Consolas" w:eastAsia="Times New Roman" w:hAnsi="Consolas" w:cs="Times New Roman"/>
+          <w:color w:val="D4D4D4"/>
+          <w:sz w:val="21"/>
+          <w:szCs w:val="21"/>
+          <w:lang w:val="nl-NL" w:eastAsia="en-NL"/>
         </w:rPr>
         <w:t>          </w:t>
       </w:r>
@@ -6450,7 +7040,7 @@
           <w:color w:val="569CD6"/>
           <w:sz w:val="21"/>
           <w:szCs w:val="21"/>
-          <w:lang w:eastAsia="en-NL"/>
+          <w:lang w:val="nl-NL" w:eastAsia="en-NL"/>
         </w:rPr>
         <w:t>let</w:t>
       </w:r>
@@ -6460,27 +7050,29 @@
           <w:color w:val="D4D4D4"/>
           <w:sz w:val="21"/>
           <w:szCs w:val="21"/>
-          <w:lang w:eastAsia="en-NL"/>
+          <w:lang w:val="nl-NL" w:eastAsia="en-NL"/>
         </w:rPr>
         <w:t> </w:t>
       </w:r>
+      <w:proofErr w:type="spellStart"/>
       <w:r>
         <w:rPr>
           <w:rFonts w:ascii="Consolas" w:eastAsia="Times New Roman" w:hAnsi="Consolas" w:cs="Times New Roman"/>
           <w:color w:val="9CDCFE"/>
           <w:sz w:val="21"/>
           <w:szCs w:val="21"/>
-          <w:lang w:eastAsia="en-NL"/>
+          <w:lang w:val="nl-NL" w:eastAsia="en-NL"/>
         </w:rPr>
         <w:t>amount</w:t>
       </w:r>
-      <w:r>
-        <w:rPr>
-          <w:rFonts w:ascii="Consolas" w:eastAsia="Times New Roman" w:hAnsi="Consolas" w:cs="Times New Roman"/>
-          <w:color w:val="D4D4D4"/>
-          <w:sz w:val="21"/>
-          <w:szCs w:val="21"/>
-          <w:lang w:eastAsia="en-NL"/>
+      <w:proofErr w:type="spellEnd"/>
+      <w:r>
+        <w:rPr>
+          <w:rFonts w:ascii="Consolas" w:eastAsia="Times New Roman" w:hAnsi="Consolas" w:cs="Times New Roman"/>
+          <w:color w:val="D4D4D4"/>
+          <w:sz w:val="21"/>
+          <w:szCs w:val="21"/>
+          <w:lang w:val="nl-NL" w:eastAsia="en-NL"/>
         </w:rPr>
         <w:t> = </w:t>
       </w:r>
@@ -6491,7 +7083,7 @@
           <w:color w:val="9CDCFE"/>
           <w:sz w:val="21"/>
           <w:szCs w:val="21"/>
-          <w:lang w:eastAsia="en-NL"/>
+          <w:lang w:val="nl-NL" w:eastAsia="en-NL"/>
         </w:rPr>
         <w:t>openPayment</w:t>
       </w:r>
@@ -6501,7 +7093,7 @@
           <w:color w:val="D4D4D4"/>
           <w:sz w:val="21"/>
           <w:szCs w:val="21"/>
-          <w:lang w:eastAsia="en-NL"/>
+          <w:lang w:val="nl-NL" w:eastAsia="en-NL"/>
         </w:rPr>
         <w:t>.</w:t>
       </w:r>
@@ -6511,7 +7103,7 @@
           <w:color w:val="9CDCFE"/>
           <w:sz w:val="21"/>
           <w:szCs w:val="21"/>
-          <w:lang w:eastAsia="en-NL"/>
+          <w:lang w:val="nl-NL" w:eastAsia="en-NL"/>
         </w:rPr>
         <w:t>paymentAmount</w:t>
       </w:r>
@@ -6522,7 +7114,7 @@
           <w:color w:val="D4D4D4"/>
           <w:sz w:val="21"/>
           <w:szCs w:val="21"/>
-          <w:lang w:eastAsia="en-NL"/>
+          <w:lang w:val="nl-NL" w:eastAsia="en-NL"/>
         </w:rPr>
         <w:t> - </w:t>
       </w:r>
@@ -6533,7 +7125,7 @@
           <w:color w:val="9CDCFE"/>
           <w:sz w:val="21"/>
           <w:szCs w:val="21"/>
-          <w:lang w:eastAsia="en-NL"/>
+          <w:lang w:val="nl-NL" w:eastAsia="en-NL"/>
         </w:rPr>
         <w:t>amountToPay</w:t>
       </w:r>
@@ -6544,7 +7136,7 @@
           <w:color w:val="D4D4D4"/>
           <w:sz w:val="21"/>
           <w:szCs w:val="21"/>
-          <w:lang w:eastAsia="en-NL"/>
+          <w:lang w:val="nl-NL" w:eastAsia="en-NL"/>
         </w:rPr>
         <w:t>;</w:t>
       </w:r>
@@ -6558,16 +7150,16 @@
           <w:color w:val="D4D4D4"/>
           <w:sz w:val="21"/>
           <w:szCs w:val="21"/>
-          <w:lang w:eastAsia="en-NL"/>
-        </w:rPr>
-      </w:pPr>
-      <w:r>
-        <w:rPr>
-          <w:rFonts w:ascii="Consolas" w:eastAsia="Times New Roman" w:hAnsi="Consolas" w:cs="Times New Roman"/>
-          <w:color w:val="D4D4D4"/>
-          <w:sz w:val="21"/>
-          <w:szCs w:val="21"/>
-          <w:lang w:eastAsia="en-NL"/>
+          <w:lang w:val="nl-NL" w:eastAsia="en-NL"/>
+        </w:rPr>
+      </w:pPr>
+      <w:r>
+        <w:rPr>
+          <w:rFonts w:ascii="Consolas" w:eastAsia="Times New Roman" w:hAnsi="Consolas" w:cs="Times New Roman"/>
+          <w:color w:val="D4D4D4"/>
+          <w:sz w:val="21"/>
+          <w:szCs w:val="21"/>
+          <w:lang w:val="nl-NL" w:eastAsia="en-NL"/>
         </w:rPr>
         <w:t>          </w:t>
       </w:r>
@@ -6577,7 +7169,7 @@
           <w:color w:val="9CDCFE"/>
           <w:sz w:val="21"/>
           <w:szCs w:val="21"/>
-          <w:lang w:eastAsia="en-NL"/>
+          <w:lang w:val="nl-NL" w:eastAsia="en-NL"/>
         </w:rPr>
         <w:t>console</w:t>
       </w:r>
@@ -6587,7 +7179,7 @@
           <w:color w:val="D4D4D4"/>
           <w:sz w:val="21"/>
           <w:szCs w:val="21"/>
-          <w:lang w:eastAsia="en-NL"/>
+          <w:lang w:val="nl-NL" w:eastAsia="en-NL"/>
         </w:rPr>
         <w:t>.</w:t>
       </w:r>
@@ -6597,7 +7189,7 @@
           <w:color w:val="DCDCAA"/>
           <w:sz w:val="21"/>
           <w:szCs w:val="21"/>
-          <w:lang w:eastAsia="en-NL"/>
+          <w:lang w:val="nl-NL" w:eastAsia="en-NL"/>
         </w:rPr>
         <w:t>log</w:t>
       </w:r>
@@ -6607,27 +7199,29 @@
           <w:color w:val="D4D4D4"/>
           <w:sz w:val="21"/>
           <w:szCs w:val="21"/>
-          <w:lang w:eastAsia="en-NL"/>
+          <w:lang w:val="nl-NL" w:eastAsia="en-NL"/>
         </w:rPr>
         <w:t>(</w:t>
       </w:r>
+      <w:proofErr w:type="spellStart"/>
       <w:r>
         <w:rPr>
           <w:rFonts w:ascii="Consolas" w:eastAsia="Times New Roman" w:hAnsi="Consolas" w:cs="Times New Roman"/>
           <w:color w:val="9CDCFE"/>
           <w:sz w:val="21"/>
           <w:szCs w:val="21"/>
-          <w:lang w:eastAsia="en-NL"/>
+          <w:lang w:val="nl-NL" w:eastAsia="en-NL"/>
         </w:rPr>
         <w:t>amount</w:t>
       </w:r>
-      <w:r>
-        <w:rPr>
-          <w:rFonts w:ascii="Consolas" w:eastAsia="Times New Roman" w:hAnsi="Consolas" w:cs="Times New Roman"/>
-          <w:color w:val="D4D4D4"/>
-          <w:sz w:val="21"/>
-          <w:szCs w:val="21"/>
-          <w:lang w:eastAsia="en-NL"/>
+      <w:proofErr w:type="spellEnd"/>
+      <w:r>
+        <w:rPr>
+          <w:rFonts w:ascii="Consolas" w:eastAsia="Times New Roman" w:hAnsi="Consolas" w:cs="Times New Roman"/>
+          <w:color w:val="D4D4D4"/>
+          <w:sz w:val="21"/>
+          <w:szCs w:val="21"/>
+          <w:lang w:val="nl-NL" w:eastAsia="en-NL"/>
         </w:rPr>
         <w:t>);</w:t>
       </w:r>
@@ -6641,16 +7235,16 @@
           <w:color w:val="D4D4D4"/>
           <w:sz w:val="21"/>
           <w:szCs w:val="21"/>
-          <w:lang w:eastAsia="en-NL"/>
-        </w:rPr>
-      </w:pPr>
-      <w:r>
-        <w:rPr>
-          <w:rFonts w:ascii="Consolas" w:eastAsia="Times New Roman" w:hAnsi="Consolas" w:cs="Times New Roman"/>
-          <w:color w:val="D4D4D4"/>
-          <w:sz w:val="21"/>
-          <w:szCs w:val="21"/>
-          <w:lang w:eastAsia="en-NL"/>
+          <w:lang w:val="nl-NL" w:eastAsia="en-NL"/>
+        </w:rPr>
+      </w:pPr>
+      <w:r>
+        <w:rPr>
+          <w:rFonts w:ascii="Consolas" w:eastAsia="Times New Roman" w:hAnsi="Consolas" w:cs="Times New Roman"/>
+          <w:color w:val="D4D4D4"/>
+          <w:sz w:val="21"/>
+          <w:szCs w:val="21"/>
+          <w:lang w:val="nl-NL" w:eastAsia="en-NL"/>
         </w:rPr>
         <w:t>          </w:t>
       </w:r>
@@ -6660,7 +7254,7 @@
           <w:color w:val="C586C0"/>
           <w:sz w:val="21"/>
           <w:szCs w:val="21"/>
-          <w:lang w:eastAsia="en-NL"/>
+          <w:lang w:val="nl-NL" w:eastAsia="en-NL"/>
         </w:rPr>
         <w:t>if</w:t>
       </w:r>
@@ -6670,27 +7264,29 @@
           <w:color w:val="D4D4D4"/>
           <w:sz w:val="21"/>
           <w:szCs w:val="21"/>
-          <w:lang w:eastAsia="en-NL"/>
+          <w:lang w:val="nl-NL" w:eastAsia="en-NL"/>
         </w:rPr>
         <w:t>(</w:t>
       </w:r>
+      <w:proofErr w:type="spellStart"/>
       <w:r>
         <w:rPr>
           <w:rFonts w:ascii="Consolas" w:eastAsia="Times New Roman" w:hAnsi="Consolas" w:cs="Times New Roman"/>
           <w:color w:val="9CDCFE"/>
           <w:sz w:val="21"/>
           <w:szCs w:val="21"/>
-          <w:lang w:eastAsia="en-NL"/>
+          <w:lang w:val="nl-NL" w:eastAsia="en-NL"/>
         </w:rPr>
         <w:t>amount</w:t>
       </w:r>
-      <w:r>
-        <w:rPr>
-          <w:rFonts w:ascii="Consolas" w:eastAsia="Times New Roman" w:hAnsi="Consolas" w:cs="Times New Roman"/>
-          <w:color w:val="D4D4D4"/>
-          <w:sz w:val="21"/>
-          <w:szCs w:val="21"/>
-          <w:lang w:eastAsia="en-NL"/>
+      <w:proofErr w:type="spellEnd"/>
+      <w:r>
+        <w:rPr>
+          <w:rFonts w:ascii="Consolas" w:eastAsia="Times New Roman" w:hAnsi="Consolas" w:cs="Times New Roman"/>
+          <w:color w:val="D4D4D4"/>
+          <w:sz w:val="21"/>
+          <w:szCs w:val="21"/>
+          <w:lang w:val="nl-NL" w:eastAsia="en-NL"/>
         </w:rPr>
         <w:t> &gt; </w:t>
       </w:r>
@@ -6700,7 +7296,7 @@
           <w:color w:val="B5CEA8"/>
           <w:sz w:val="21"/>
           <w:szCs w:val="21"/>
-          <w:lang w:eastAsia="en-NL"/>
+          <w:lang w:val="nl-NL" w:eastAsia="en-NL"/>
         </w:rPr>
         <w:t>0</w:t>
       </w:r>
@@ -6710,7 +7306,7 @@
           <w:color w:val="D4D4D4"/>
           <w:sz w:val="21"/>
           <w:szCs w:val="21"/>
-          <w:lang w:eastAsia="en-NL"/>
+          <w:lang w:val="nl-NL" w:eastAsia="en-NL"/>
         </w:rPr>
         <w:t>) {</w:t>
       </w:r>
@@ -6724,16 +7320,16 @@
           <w:color w:val="D4D4D4"/>
           <w:sz w:val="21"/>
           <w:szCs w:val="21"/>
-          <w:lang w:eastAsia="en-NL"/>
-        </w:rPr>
-      </w:pPr>
-      <w:r>
-        <w:rPr>
-          <w:rFonts w:ascii="Consolas" w:eastAsia="Times New Roman" w:hAnsi="Consolas" w:cs="Times New Roman"/>
-          <w:color w:val="D4D4D4"/>
-          <w:sz w:val="21"/>
-          <w:szCs w:val="21"/>
-          <w:lang w:eastAsia="en-NL"/>
+          <w:lang w:val="nl-NL" w:eastAsia="en-NL"/>
+        </w:rPr>
+      </w:pPr>
+      <w:r>
+        <w:rPr>
+          <w:rFonts w:ascii="Consolas" w:eastAsia="Times New Roman" w:hAnsi="Consolas" w:cs="Times New Roman"/>
+          <w:color w:val="D4D4D4"/>
+          <w:sz w:val="21"/>
+          <w:szCs w:val="21"/>
+          <w:lang w:val="nl-NL" w:eastAsia="en-NL"/>
         </w:rPr>
         <w:t>            </w:t>
       </w:r>
@@ -6743,7 +7339,7 @@
           <w:color w:val="9CDCFE"/>
           <w:sz w:val="21"/>
           <w:szCs w:val="21"/>
-          <w:lang w:eastAsia="en-NL"/>
+          <w:lang w:val="nl-NL" w:eastAsia="en-NL"/>
         </w:rPr>
         <w:t>paymentRequests</w:t>
       </w:r>
@@ -6753,7 +7349,7 @@
           <w:color w:val="D4D4D4"/>
           <w:sz w:val="21"/>
           <w:szCs w:val="21"/>
-          <w:lang w:eastAsia="en-NL"/>
+          <w:lang w:val="nl-NL" w:eastAsia="en-NL"/>
         </w:rPr>
         <w:t>.</w:t>
       </w:r>
@@ -6763,7 +7359,7 @@
           <w:color w:val="DCDCAA"/>
           <w:sz w:val="21"/>
           <w:szCs w:val="21"/>
-          <w:lang w:eastAsia="en-NL"/>
+          <w:lang w:val="nl-NL" w:eastAsia="en-NL"/>
         </w:rPr>
         <w:t>splice</w:t>
       </w:r>
@@ -6773,7 +7369,7 @@
           <w:color w:val="D4D4D4"/>
           <w:sz w:val="21"/>
           <w:szCs w:val="21"/>
-          <w:lang w:eastAsia="en-NL"/>
+          <w:lang w:val="nl-NL" w:eastAsia="en-NL"/>
         </w:rPr>
         <w:t>(</w:t>
       </w:r>
@@ -6783,7 +7379,7 @@
           <w:color w:val="9CDCFE"/>
           <w:sz w:val="21"/>
           <w:szCs w:val="21"/>
-          <w:lang w:eastAsia="en-NL"/>
+          <w:lang w:val="nl-NL" w:eastAsia="en-NL"/>
         </w:rPr>
         <w:t>paymentRequests</w:t>
       </w:r>
@@ -6793,7 +7389,7 @@
           <w:color w:val="D4D4D4"/>
           <w:sz w:val="21"/>
           <w:szCs w:val="21"/>
-          <w:lang w:eastAsia="en-NL"/>
+          <w:lang w:val="nl-NL" w:eastAsia="en-NL"/>
         </w:rPr>
         <w:t>.</w:t>
       </w:r>
@@ -6803,7 +7399,7 @@
           <w:color w:val="DCDCAA"/>
           <w:sz w:val="21"/>
           <w:szCs w:val="21"/>
-          <w:lang w:eastAsia="en-NL"/>
+          <w:lang w:val="nl-NL" w:eastAsia="en-NL"/>
         </w:rPr>
         <w:t>indexOf</w:t>
       </w:r>
@@ -6813,7 +7409,7 @@
           <w:color w:val="D4D4D4"/>
           <w:sz w:val="21"/>
           <w:szCs w:val="21"/>
-          <w:lang w:eastAsia="en-NL"/>
+          <w:lang w:val="nl-NL" w:eastAsia="en-NL"/>
         </w:rPr>
         <w:t>(</w:t>
       </w:r>
@@ -6823,7 +7419,7 @@
           <w:color w:val="9CDCFE"/>
           <w:sz w:val="21"/>
           <w:szCs w:val="21"/>
-          <w:lang w:eastAsia="en-NL"/>
+          <w:lang w:val="nl-NL" w:eastAsia="en-NL"/>
         </w:rPr>
         <w:t>openPayment</w:t>
       </w:r>
@@ -6833,7 +7429,7 @@
           <w:color w:val="D4D4D4"/>
           <w:sz w:val="21"/>
           <w:szCs w:val="21"/>
-          <w:lang w:eastAsia="en-NL"/>
+          <w:lang w:val="nl-NL" w:eastAsia="en-NL"/>
         </w:rPr>
         <w:t>), </w:t>
       </w:r>
@@ -6843,7 +7439,7 @@
           <w:color w:val="B5CEA8"/>
           <w:sz w:val="21"/>
           <w:szCs w:val="21"/>
-          <w:lang w:eastAsia="en-NL"/>
+          <w:lang w:val="nl-NL" w:eastAsia="en-NL"/>
         </w:rPr>
         <w:t>1</w:t>
       </w:r>
@@ -6853,7 +7449,7 @@
           <w:color w:val="D4D4D4"/>
           <w:sz w:val="21"/>
           <w:szCs w:val="21"/>
-          <w:lang w:eastAsia="en-NL"/>
+          <w:lang w:val="nl-NL" w:eastAsia="en-NL"/>
         </w:rPr>
         <w:t>);</w:t>
       </w:r>
@@ -6867,16 +7463,16 @@
           <w:color w:val="D4D4D4"/>
           <w:sz w:val="21"/>
           <w:szCs w:val="21"/>
-          <w:lang w:eastAsia="en-NL"/>
-        </w:rPr>
-      </w:pPr>
-      <w:r>
-        <w:rPr>
-          <w:rFonts w:ascii="Consolas" w:eastAsia="Times New Roman" w:hAnsi="Consolas" w:cs="Times New Roman"/>
-          <w:color w:val="D4D4D4"/>
-          <w:sz w:val="21"/>
-          <w:szCs w:val="21"/>
-          <w:lang w:eastAsia="en-NL"/>
+          <w:lang w:val="nl-NL" w:eastAsia="en-NL"/>
+        </w:rPr>
+      </w:pPr>
+      <w:r>
+        <w:rPr>
+          <w:rFonts w:ascii="Consolas" w:eastAsia="Times New Roman" w:hAnsi="Consolas" w:cs="Times New Roman"/>
+          <w:color w:val="D4D4D4"/>
+          <w:sz w:val="21"/>
+          <w:szCs w:val="21"/>
+          <w:lang w:val="nl-NL" w:eastAsia="en-NL"/>
         </w:rPr>
         <w:t>            </w:t>
       </w:r>
@@ -6886,7 +7482,7 @@
           <w:color w:val="569CD6"/>
           <w:sz w:val="21"/>
           <w:szCs w:val="21"/>
-          <w:lang w:eastAsia="en-NL"/>
+          <w:lang w:val="nl-NL" w:eastAsia="en-NL"/>
         </w:rPr>
         <w:t>let</w:t>
       </w:r>
@@ -6896,7 +7492,7 @@
           <w:color w:val="D4D4D4"/>
           <w:sz w:val="21"/>
           <w:szCs w:val="21"/>
-          <w:lang w:eastAsia="en-NL"/>
+          <w:lang w:val="nl-NL" w:eastAsia="en-NL"/>
         </w:rPr>
         <w:t> </w:t>
       </w:r>
@@ -6906,7 +7502,7 @@
           <w:color w:val="9CDCFE"/>
           <w:sz w:val="21"/>
           <w:szCs w:val="21"/>
-          <w:lang w:eastAsia="en-NL"/>
+          <w:lang w:val="nl-NL" w:eastAsia="en-NL"/>
         </w:rPr>
         <w:t>paymentRequest</w:t>
       </w:r>
@@ -6916,7 +7512,7 @@
           <w:color w:val="D4D4D4"/>
           <w:sz w:val="21"/>
           <w:szCs w:val="21"/>
-          <w:lang w:eastAsia="en-NL"/>
+          <w:lang w:val="nl-NL" w:eastAsia="en-NL"/>
         </w:rPr>
         <w:t> : </w:t>
       </w:r>
@@ -6926,7 +7522,7 @@
           <w:color w:val="4EC9B0"/>
           <w:sz w:val="21"/>
           <w:szCs w:val="21"/>
-          <w:lang w:eastAsia="en-NL"/>
+          <w:lang w:val="nl-NL" w:eastAsia="en-NL"/>
         </w:rPr>
         <w:t>Payment</w:t>
       </w:r>
@@ -6936,7 +7532,7 @@
           <w:color w:val="D4D4D4"/>
           <w:sz w:val="21"/>
           <w:szCs w:val="21"/>
-          <w:lang w:eastAsia="en-NL"/>
+          <w:lang w:val="nl-NL" w:eastAsia="en-NL"/>
         </w:rPr>
         <w:t> = </w:t>
       </w:r>
@@ -6946,7 +7542,7 @@
           <w:color w:val="569CD6"/>
           <w:sz w:val="21"/>
           <w:szCs w:val="21"/>
-          <w:lang w:eastAsia="en-NL"/>
+          <w:lang w:val="nl-NL" w:eastAsia="en-NL"/>
         </w:rPr>
         <w:t>new</w:t>
       </w:r>
@@ -6956,7 +7552,7 @@
           <w:color w:val="D4D4D4"/>
           <w:sz w:val="21"/>
           <w:szCs w:val="21"/>
-          <w:lang w:eastAsia="en-NL"/>
+          <w:lang w:val="nl-NL" w:eastAsia="en-NL"/>
         </w:rPr>
         <w:t> </w:t>
       </w:r>
@@ -6966,7 +7562,7 @@
           <w:color w:val="4EC9B0"/>
           <w:sz w:val="21"/>
           <w:szCs w:val="21"/>
-          <w:lang w:eastAsia="en-NL"/>
+          <w:lang w:val="nl-NL" w:eastAsia="en-NL"/>
         </w:rPr>
         <w:t>Payment</w:t>
       </w:r>
@@ -6976,7 +7572,7 @@
           <w:color w:val="D4D4D4"/>
           <w:sz w:val="21"/>
           <w:szCs w:val="21"/>
-          <w:lang w:eastAsia="en-NL"/>
+          <w:lang w:val="nl-NL" w:eastAsia="en-NL"/>
         </w:rPr>
         <w:t>(</w:t>
       </w:r>
@@ -6986,7 +7582,7 @@
           <w:color w:val="9CDCFE"/>
           <w:sz w:val="21"/>
           <w:szCs w:val="21"/>
-          <w:lang w:eastAsia="en-NL"/>
+          <w:lang w:val="nl-NL" w:eastAsia="en-NL"/>
         </w:rPr>
         <w:t>payment</w:t>
       </w:r>
@@ -6996,7 +7592,7 @@
           <w:color w:val="D4D4D4"/>
           <w:sz w:val="21"/>
           <w:szCs w:val="21"/>
-          <w:lang w:eastAsia="en-NL"/>
+          <w:lang w:val="nl-NL" w:eastAsia="en-NL"/>
         </w:rPr>
         <w:t>.</w:t>
       </w:r>
@@ -7006,7 +7602,7 @@
           <w:color w:val="9CDCFE"/>
           <w:sz w:val="21"/>
           <w:szCs w:val="21"/>
-          <w:lang w:eastAsia="en-NL"/>
+          <w:lang w:val="nl-NL" w:eastAsia="en-NL"/>
         </w:rPr>
         <w:t>name</w:t>
       </w:r>
@@ -7016,7 +7612,7 @@
           <w:color w:val="D4D4D4"/>
           <w:sz w:val="21"/>
           <w:szCs w:val="21"/>
-          <w:lang w:eastAsia="en-NL"/>
+          <w:lang w:val="nl-NL" w:eastAsia="en-NL"/>
         </w:rPr>
         <w:t>, </w:t>
       </w:r>
@@ -7026,7 +7622,7 @@
           <w:color w:val="9CDCFE"/>
           <w:sz w:val="21"/>
           <w:szCs w:val="21"/>
-          <w:lang w:eastAsia="en-NL"/>
+          <w:lang w:val="nl-NL" w:eastAsia="en-NL"/>
         </w:rPr>
         <w:t>amount</w:t>
       </w:r>
@@ -7036,7 +7632,7 @@
           <w:color w:val="D4D4D4"/>
           <w:sz w:val="21"/>
           <w:szCs w:val="21"/>
-          <w:lang w:eastAsia="en-NL"/>
+          <w:lang w:val="nl-NL" w:eastAsia="en-NL"/>
         </w:rPr>
         <w:t>, </w:t>
       </w:r>
@@ -7046,7 +7642,7 @@
           <w:color w:val="9CDCFE"/>
           <w:sz w:val="21"/>
           <w:szCs w:val="21"/>
-          <w:lang w:eastAsia="en-NL"/>
+          <w:lang w:val="nl-NL" w:eastAsia="en-NL"/>
         </w:rPr>
         <w:t>openPayment</w:t>
       </w:r>
@@ -7056,7 +7652,7 @@
           <w:color w:val="D4D4D4"/>
           <w:sz w:val="21"/>
           <w:szCs w:val="21"/>
-          <w:lang w:eastAsia="en-NL"/>
+          <w:lang w:val="nl-NL" w:eastAsia="en-NL"/>
         </w:rPr>
         <w:t>.</w:t>
       </w:r>
@@ -7066,7 +7662,7 @@
           <w:color w:val="9CDCFE"/>
           <w:sz w:val="21"/>
           <w:szCs w:val="21"/>
-          <w:lang w:eastAsia="en-NL"/>
+          <w:lang w:val="nl-NL" w:eastAsia="en-NL"/>
         </w:rPr>
         <w:t>personThatPayed</w:t>
       </w:r>
@@ -7076,7 +7672,7 @@
           <w:color w:val="D4D4D4"/>
           <w:sz w:val="21"/>
           <w:szCs w:val="21"/>
-          <w:lang w:eastAsia="en-NL"/>
+          <w:lang w:val="nl-NL" w:eastAsia="en-NL"/>
         </w:rPr>
         <w:t>, [</w:t>
       </w:r>
@@ -7086,7 +7682,7 @@
           <w:color w:val="9CDCFE"/>
           <w:sz w:val="21"/>
           <w:szCs w:val="21"/>
-          <w:lang w:eastAsia="en-NL"/>
+          <w:lang w:val="nl-NL" w:eastAsia="en-NL"/>
         </w:rPr>
         <w:t>openPayment</w:t>
       </w:r>
@@ -7096,7 +7692,7 @@
           <w:color w:val="D4D4D4"/>
           <w:sz w:val="21"/>
           <w:szCs w:val="21"/>
-          <w:lang w:eastAsia="en-NL"/>
+          <w:lang w:val="nl-NL" w:eastAsia="en-NL"/>
         </w:rPr>
         <w:t>.</w:t>
       </w:r>
@@ -7106,7 +7702,7 @@
           <w:color w:val="9CDCFE"/>
           <w:sz w:val="21"/>
           <w:szCs w:val="21"/>
-          <w:lang w:eastAsia="en-NL"/>
+          <w:lang w:val="nl-NL" w:eastAsia="en-NL"/>
         </w:rPr>
         <w:t>payers</w:t>
       </w:r>
@@ -7116,7 +7712,7 @@
           <w:color w:val="D4D4D4"/>
           <w:sz w:val="21"/>
           <w:szCs w:val="21"/>
-          <w:lang w:eastAsia="en-NL"/>
+          <w:lang w:val="nl-NL" w:eastAsia="en-NL"/>
         </w:rPr>
         <w:t>[</w:t>
       </w:r>
@@ -7126,7 +7722,7 @@
           <w:color w:val="B5CEA8"/>
           <w:sz w:val="21"/>
           <w:szCs w:val="21"/>
-          <w:lang w:eastAsia="en-NL"/>
+          <w:lang w:val="nl-NL" w:eastAsia="en-NL"/>
         </w:rPr>
         <w:t>0</w:t>
       </w:r>
@@ -7136,7 +7732,7 @@
           <w:color w:val="D4D4D4"/>
           <w:sz w:val="21"/>
           <w:szCs w:val="21"/>
-          <w:lang w:eastAsia="en-NL"/>
+          <w:lang w:val="nl-NL" w:eastAsia="en-NL"/>
         </w:rPr>
         <w:t>]]);</w:t>
       </w:r>
@@ -7150,16 +7746,16 @@
           <w:color w:val="D4D4D4"/>
           <w:sz w:val="21"/>
           <w:szCs w:val="21"/>
-          <w:lang w:eastAsia="en-NL"/>
-        </w:rPr>
-      </w:pPr>
-      <w:r>
-        <w:rPr>
-          <w:rFonts w:ascii="Consolas" w:eastAsia="Times New Roman" w:hAnsi="Consolas" w:cs="Times New Roman"/>
-          <w:color w:val="D4D4D4"/>
-          <w:sz w:val="21"/>
-          <w:szCs w:val="21"/>
-          <w:lang w:eastAsia="en-NL"/>
+          <w:lang w:val="nl-NL" w:eastAsia="en-NL"/>
+        </w:rPr>
+      </w:pPr>
+      <w:r>
+        <w:rPr>
+          <w:rFonts w:ascii="Consolas" w:eastAsia="Times New Roman" w:hAnsi="Consolas" w:cs="Times New Roman"/>
+          <w:color w:val="D4D4D4"/>
+          <w:sz w:val="21"/>
+          <w:szCs w:val="21"/>
+          <w:lang w:val="nl-NL" w:eastAsia="en-NL"/>
         </w:rPr>
         <w:t>            </w:t>
       </w:r>
@@ -7170,7 +7766,7 @@
           <w:color w:val="9CDCFE"/>
           <w:sz w:val="21"/>
           <w:szCs w:val="21"/>
-          <w:lang w:eastAsia="en-NL"/>
+          <w:lang w:val="nl-NL" w:eastAsia="en-NL"/>
         </w:rPr>
         <w:t>paymentRequests</w:t>
       </w:r>
@@ -7180,7 +7776,7 @@
           <w:color w:val="D4D4D4"/>
           <w:sz w:val="21"/>
           <w:szCs w:val="21"/>
-          <w:lang w:eastAsia="en-NL"/>
+          <w:lang w:val="nl-NL" w:eastAsia="en-NL"/>
         </w:rPr>
         <w:t>.</w:t>
       </w:r>
@@ -7190,7 +7786,7 @@
           <w:color w:val="DCDCAA"/>
           <w:sz w:val="21"/>
           <w:szCs w:val="21"/>
-          <w:lang w:eastAsia="en-NL"/>
+          <w:lang w:val="nl-NL" w:eastAsia="en-NL"/>
         </w:rPr>
         <w:t>push</w:t>
       </w:r>
@@ -7201,7 +7797,7 @@
           <w:color w:val="D4D4D4"/>
           <w:sz w:val="21"/>
           <w:szCs w:val="21"/>
-          <w:lang w:eastAsia="en-NL"/>
+          <w:lang w:val="nl-NL" w:eastAsia="en-NL"/>
         </w:rPr>
         <w:t>(</w:t>
       </w:r>
@@ -7212,7 +7808,7 @@
           <w:color w:val="9CDCFE"/>
           <w:sz w:val="21"/>
           <w:szCs w:val="21"/>
-          <w:lang w:eastAsia="en-NL"/>
+          <w:lang w:val="nl-NL" w:eastAsia="en-NL"/>
         </w:rPr>
         <w:t>paymentRequest</w:t>
       </w:r>
@@ -7223,7 +7819,7 @@
           <w:color w:val="D4D4D4"/>
           <w:sz w:val="21"/>
           <w:szCs w:val="21"/>
-          <w:lang w:eastAsia="en-NL"/>
+          <w:lang w:val="nl-NL" w:eastAsia="en-NL"/>
         </w:rPr>
         <w:t>);</w:t>
       </w:r>
@@ -7237,16 +7833,16 @@
           <w:color w:val="D4D4D4"/>
           <w:sz w:val="21"/>
           <w:szCs w:val="21"/>
-          <w:lang w:eastAsia="en-NL"/>
-        </w:rPr>
-      </w:pPr>
-      <w:r>
-        <w:rPr>
-          <w:rFonts w:ascii="Consolas" w:eastAsia="Times New Roman" w:hAnsi="Consolas" w:cs="Times New Roman"/>
-          <w:color w:val="D4D4D4"/>
-          <w:sz w:val="21"/>
-          <w:szCs w:val="21"/>
-          <w:lang w:eastAsia="en-NL"/>
+          <w:lang w:val="nl-NL" w:eastAsia="en-NL"/>
+        </w:rPr>
+      </w:pPr>
+      <w:r>
+        <w:rPr>
+          <w:rFonts w:ascii="Consolas" w:eastAsia="Times New Roman" w:hAnsi="Consolas" w:cs="Times New Roman"/>
+          <w:color w:val="D4D4D4"/>
+          <w:sz w:val="21"/>
+          <w:szCs w:val="21"/>
+          <w:lang w:val="nl-NL" w:eastAsia="en-NL"/>
         </w:rPr>
         <w:t>            </w:t>
       </w:r>
@@ -7257,7 +7853,7 @@
           <w:color w:val="9CDCFE"/>
           <w:sz w:val="21"/>
           <w:szCs w:val="21"/>
-          <w:lang w:eastAsia="en-NL"/>
+          <w:lang w:val="nl-NL" w:eastAsia="en-NL"/>
         </w:rPr>
         <w:t>excludeList</w:t>
       </w:r>
@@ -7267,7 +7863,7 @@
           <w:color w:val="D4D4D4"/>
           <w:sz w:val="21"/>
           <w:szCs w:val="21"/>
-          <w:lang w:eastAsia="en-NL"/>
+          <w:lang w:val="nl-NL" w:eastAsia="en-NL"/>
         </w:rPr>
         <w:t>.</w:t>
       </w:r>
@@ -7277,7 +7873,7 @@
           <w:color w:val="DCDCAA"/>
           <w:sz w:val="21"/>
           <w:szCs w:val="21"/>
-          <w:lang w:eastAsia="en-NL"/>
+          <w:lang w:val="nl-NL" w:eastAsia="en-NL"/>
         </w:rPr>
         <w:t>push</w:t>
       </w:r>
@@ -7288,7 +7884,7 @@
           <w:color w:val="D4D4D4"/>
           <w:sz w:val="21"/>
           <w:szCs w:val="21"/>
-          <w:lang w:eastAsia="en-NL"/>
+          <w:lang w:val="nl-NL" w:eastAsia="en-NL"/>
         </w:rPr>
         <w:t>(</w:t>
       </w:r>
@@ -7299,7 +7895,7 @@
           <w:color w:val="9CDCFE"/>
           <w:sz w:val="21"/>
           <w:szCs w:val="21"/>
-          <w:lang w:eastAsia="en-NL"/>
+          <w:lang w:val="nl-NL" w:eastAsia="en-NL"/>
         </w:rPr>
         <w:t>openPayment</w:t>
       </w:r>
@@ -7309,7 +7905,7 @@
           <w:color w:val="D4D4D4"/>
           <w:sz w:val="21"/>
           <w:szCs w:val="21"/>
-          <w:lang w:eastAsia="en-NL"/>
+          <w:lang w:val="nl-NL" w:eastAsia="en-NL"/>
         </w:rPr>
         <w:t>.</w:t>
       </w:r>
@@ -7319,7 +7915,7 @@
           <w:color w:val="9CDCFE"/>
           <w:sz w:val="21"/>
           <w:szCs w:val="21"/>
-          <w:lang w:eastAsia="en-NL"/>
+          <w:lang w:val="nl-NL" w:eastAsia="en-NL"/>
         </w:rPr>
         <w:t>personThatPayed</w:t>
       </w:r>
@@ -7330,7 +7926,7 @@
           <w:color w:val="D4D4D4"/>
           <w:sz w:val="21"/>
           <w:szCs w:val="21"/>
-          <w:lang w:eastAsia="en-NL"/>
+          <w:lang w:val="nl-NL" w:eastAsia="en-NL"/>
         </w:rPr>
         <w:t>);</w:t>
       </w:r>
@@ -7344,16 +7940,16 @@
           <w:color w:val="D4D4D4"/>
           <w:sz w:val="21"/>
           <w:szCs w:val="21"/>
-          <w:lang w:eastAsia="en-NL"/>
-        </w:rPr>
-      </w:pPr>
-      <w:r>
-        <w:rPr>
-          <w:rFonts w:ascii="Consolas" w:eastAsia="Times New Roman" w:hAnsi="Consolas" w:cs="Times New Roman"/>
-          <w:color w:val="D4D4D4"/>
-          <w:sz w:val="21"/>
-          <w:szCs w:val="21"/>
-          <w:lang w:eastAsia="en-NL"/>
+          <w:lang w:val="nl-NL" w:eastAsia="en-NL"/>
+        </w:rPr>
+      </w:pPr>
+      <w:r>
+        <w:rPr>
+          <w:rFonts w:ascii="Consolas" w:eastAsia="Times New Roman" w:hAnsi="Consolas" w:cs="Times New Roman"/>
+          <w:color w:val="D4D4D4"/>
+          <w:sz w:val="21"/>
+          <w:szCs w:val="21"/>
+          <w:lang w:val="nl-NL" w:eastAsia="en-NL"/>
         </w:rPr>
         <w:t>            </w:t>
       </w:r>
@@ -7363,7 +7959,7 @@
           <w:color w:val="C586C0"/>
           <w:sz w:val="21"/>
           <w:szCs w:val="21"/>
-          <w:lang w:eastAsia="en-NL"/>
+          <w:lang w:val="nl-NL" w:eastAsia="en-NL"/>
         </w:rPr>
         <w:t>break</w:t>
       </w:r>
@@ -7373,7 +7969,7 @@
           <w:color w:val="D4D4D4"/>
           <w:sz w:val="21"/>
           <w:szCs w:val="21"/>
-          <w:lang w:eastAsia="en-NL"/>
+          <w:lang w:val="nl-NL" w:eastAsia="en-NL"/>
         </w:rPr>
         <w:t>;</w:t>
       </w:r>
@@ -7387,16 +7983,16 @@
           <w:color w:val="D4D4D4"/>
           <w:sz w:val="21"/>
           <w:szCs w:val="21"/>
-          <w:lang w:eastAsia="en-NL"/>
-        </w:rPr>
-      </w:pPr>
-      <w:r>
-        <w:rPr>
-          <w:rFonts w:ascii="Consolas" w:eastAsia="Times New Roman" w:hAnsi="Consolas" w:cs="Times New Roman"/>
-          <w:color w:val="D4D4D4"/>
-          <w:sz w:val="21"/>
-          <w:szCs w:val="21"/>
-          <w:lang w:eastAsia="en-NL"/>
+          <w:lang w:val="nl-NL" w:eastAsia="en-NL"/>
+        </w:rPr>
+      </w:pPr>
+      <w:r>
+        <w:rPr>
+          <w:rFonts w:ascii="Consolas" w:eastAsia="Times New Roman" w:hAnsi="Consolas" w:cs="Times New Roman"/>
+          <w:color w:val="D4D4D4"/>
+          <w:sz w:val="21"/>
+          <w:szCs w:val="21"/>
+          <w:lang w:val="nl-NL" w:eastAsia="en-NL"/>
         </w:rPr>
         <w:t>          }</w:t>
       </w:r>
@@ -7410,16 +8006,16 @@
           <w:color w:val="D4D4D4"/>
           <w:sz w:val="21"/>
           <w:szCs w:val="21"/>
-          <w:lang w:eastAsia="en-NL"/>
-        </w:rPr>
-      </w:pPr>
-      <w:r>
-        <w:rPr>
-          <w:rFonts w:ascii="Consolas" w:eastAsia="Times New Roman" w:hAnsi="Consolas" w:cs="Times New Roman"/>
-          <w:color w:val="D4D4D4"/>
-          <w:sz w:val="21"/>
-          <w:szCs w:val="21"/>
-          <w:lang w:eastAsia="en-NL"/>
+          <w:lang w:val="nl-NL" w:eastAsia="en-NL"/>
+        </w:rPr>
+      </w:pPr>
+      <w:r>
+        <w:rPr>
+          <w:rFonts w:ascii="Consolas" w:eastAsia="Times New Roman" w:hAnsi="Consolas" w:cs="Times New Roman"/>
+          <w:color w:val="D4D4D4"/>
+          <w:sz w:val="21"/>
+          <w:szCs w:val="21"/>
+          <w:lang w:val="nl-NL" w:eastAsia="en-NL"/>
         </w:rPr>
         <w:t>          </w:t>
       </w:r>
@@ -7429,7 +8025,7 @@
           <w:color w:val="C586C0"/>
           <w:sz w:val="21"/>
           <w:szCs w:val="21"/>
-          <w:lang w:eastAsia="en-NL"/>
+          <w:lang w:val="nl-NL" w:eastAsia="en-NL"/>
         </w:rPr>
         <w:t>else</w:t>
       </w:r>
@@ -7439,7 +8035,7 @@
           <w:color w:val="D4D4D4"/>
           <w:sz w:val="21"/>
           <w:szCs w:val="21"/>
-          <w:lang w:eastAsia="en-NL"/>
+          <w:lang w:val="nl-NL" w:eastAsia="en-NL"/>
         </w:rPr>
         <w:t> </w:t>
       </w:r>
@@ -7449,7 +8045,7 @@
           <w:color w:val="C586C0"/>
           <w:sz w:val="21"/>
           <w:szCs w:val="21"/>
-          <w:lang w:eastAsia="en-NL"/>
+          <w:lang w:val="nl-NL" w:eastAsia="en-NL"/>
         </w:rPr>
         <w:t>if</w:t>
       </w:r>
@@ -7459,27 +8055,29 @@
           <w:color w:val="D4D4D4"/>
           <w:sz w:val="21"/>
           <w:szCs w:val="21"/>
-          <w:lang w:eastAsia="en-NL"/>
+          <w:lang w:val="nl-NL" w:eastAsia="en-NL"/>
         </w:rPr>
         <w:t>(</w:t>
       </w:r>
+      <w:proofErr w:type="spellStart"/>
       <w:r>
         <w:rPr>
           <w:rFonts w:ascii="Consolas" w:eastAsia="Times New Roman" w:hAnsi="Consolas" w:cs="Times New Roman"/>
           <w:color w:val="9CDCFE"/>
           <w:sz w:val="21"/>
           <w:szCs w:val="21"/>
-          <w:lang w:eastAsia="en-NL"/>
+          <w:lang w:val="nl-NL" w:eastAsia="en-NL"/>
         </w:rPr>
         <w:t>amount</w:t>
       </w:r>
-      <w:r>
-        <w:rPr>
-          <w:rFonts w:ascii="Consolas" w:eastAsia="Times New Roman" w:hAnsi="Consolas" w:cs="Times New Roman"/>
-          <w:color w:val="D4D4D4"/>
-          <w:sz w:val="21"/>
-          <w:szCs w:val="21"/>
-          <w:lang w:eastAsia="en-NL"/>
+      <w:proofErr w:type="spellEnd"/>
+      <w:r>
+        <w:rPr>
+          <w:rFonts w:ascii="Consolas" w:eastAsia="Times New Roman" w:hAnsi="Consolas" w:cs="Times New Roman"/>
+          <w:color w:val="D4D4D4"/>
+          <w:sz w:val="21"/>
+          <w:szCs w:val="21"/>
+          <w:lang w:val="nl-NL" w:eastAsia="en-NL"/>
         </w:rPr>
         <w:t> &lt; </w:t>
       </w:r>
@@ -7489,7 +8087,7 @@
           <w:color w:val="B5CEA8"/>
           <w:sz w:val="21"/>
           <w:szCs w:val="21"/>
-          <w:lang w:eastAsia="en-NL"/>
+          <w:lang w:val="nl-NL" w:eastAsia="en-NL"/>
         </w:rPr>
         <w:t>0</w:t>
       </w:r>
@@ -7499,7 +8097,7 @@
           <w:color w:val="D4D4D4"/>
           <w:sz w:val="21"/>
           <w:szCs w:val="21"/>
-          <w:lang w:eastAsia="en-NL"/>
+          <w:lang w:val="nl-NL" w:eastAsia="en-NL"/>
         </w:rPr>
         <w:t>) {</w:t>
       </w:r>
@@ -7513,16 +8111,16 @@
           <w:color w:val="D4D4D4"/>
           <w:sz w:val="21"/>
           <w:szCs w:val="21"/>
-          <w:lang w:eastAsia="en-NL"/>
-        </w:rPr>
-      </w:pPr>
-      <w:r>
-        <w:rPr>
-          <w:rFonts w:ascii="Consolas" w:eastAsia="Times New Roman" w:hAnsi="Consolas" w:cs="Times New Roman"/>
-          <w:color w:val="D4D4D4"/>
-          <w:sz w:val="21"/>
-          <w:szCs w:val="21"/>
-          <w:lang w:eastAsia="en-NL"/>
+          <w:lang w:val="nl-NL" w:eastAsia="en-NL"/>
+        </w:rPr>
+      </w:pPr>
+      <w:r>
+        <w:rPr>
+          <w:rFonts w:ascii="Consolas" w:eastAsia="Times New Roman" w:hAnsi="Consolas" w:cs="Times New Roman"/>
+          <w:color w:val="D4D4D4"/>
+          <w:sz w:val="21"/>
+          <w:szCs w:val="21"/>
+          <w:lang w:val="nl-NL" w:eastAsia="en-NL"/>
         </w:rPr>
         <w:t>            </w:t>
       </w:r>
@@ -7532,7 +8130,7 @@
           <w:color w:val="9CDCFE"/>
           <w:sz w:val="21"/>
           <w:szCs w:val="21"/>
-          <w:lang w:eastAsia="en-NL"/>
+          <w:lang w:val="nl-NL" w:eastAsia="en-NL"/>
         </w:rPr>
         <w:t>paymentRequests</w:t>
       </w:r>
@@ -7542,7 +8140,7 @@
           <w:color w:val="D4D4D4"/>
           <w:sz w:val="21"/>
           <w:szCs w:val="21"/>
-          <w:lang w:eastAsia="en-NL"/>
+          <w:lang w:val="nl-NL" w:eastAsia="en-NL"/>
         </w:rPr>
         <w:t>.</w:t>
       </w:r>
@@ -7552,7 +8150,7 @@
           <w:color w:val="DCDCAA"/>
           <w:sz w:val="21"/>
           <w:szCs w:val="21"/>
-          <w:lang w:eastAsia="en-NL"/>
+          <w:lang w:val="nl-NL" w:eastAsia="en-NL"/>
         </w:rPr>
         <w:t>splice</w:t>
       </w:r>
@@ -7562,7 +8160,7 @@
           <w:color w:val="D4D4D4"/>
           <w:sz w:val="21"/>
           <w:szCs w:val="21"/>
-          <w:lang w:eastAsia="en-NL"/>
+          <w:lang w:val="nl-NL" w:eastAsia="en-NL"/>
         </w:rPr>
         <w:t>(</w:t>
       </w:r>
@@ -7572,7 +8170,7 @@
           <w:color w:val="9CDCFE"/>
           <w:sz w:val="21"/>
           <w:szCs w:val="21"/>
-          <w:lang w:eastAsia="en-NL"/>
+          <w:lang w:val="nl-NL" w:eastAsia="en-NL"/>
         </w:rPr>
         <w:t>paymentRequests</w:t>
       </w:r>
@@ -7582,7 +8180,7 @@
           <w:color w:val="D4D4D4"/>
           <w:sz w:val="21"/>
           <w:szCs w:val="21"/>
-          <w:lang w:eastAsia="en-NL"/>
+          <w:lang w:val="nl-NL" w:eastAsia="en-NL"/>
         </w:rPr>
         <w:t>.</w:t>
       </w:r>
@@ -7592,7 +8190,7 @@
           <w:color w:val="DCDCAA"/>
           <w:sz w:val="21"/>
           <w:szCs w:val="21"/>
-          <w:lang w:eastAsia="en-NL"/>
+          <w:lang w:val="nl-NL" w:eastAsia="en-NL"/>
         </w:rPr>
         <w:t>indexOf</w:t>
       </w:r>
@@ -7602,7 +8200,7 @@
           <w:color w:val="D4D4D4"/>
           <w:sz w:val="21"/>
           <w:szCs w:val="21"/>
-          <w:lang w:eastAsia="en-NL"/>
+          <w:lang w:val="nl-NL" w:eastAsia="en-NL"/>
         </w:rPr>
         <w:t>(</w:t>
       </w:r>
@@ -7612,7 +8210,7 @@
           <w:color w:val="9CDCFE"/>
           <w:sz w:val="21"/>
           <w:szCs w:val="21"/>
-          <w:lang w:eastAsia="en-NL"/>
+          <w:lang w:val="nl-NL" w:eastAsia="en-NL"/>
         </w:rPr>
         <w:t>openPayment</w:t>
       </w:r>
@@ -7622,7 +8220,7 @@
           <w:color w:val="D4D4D4"/>
           <w:sz w:val="21"/>
           <w:szCs w:val="21"/>
-          <w:lang w:eastAsia="en-NL"/>
+          <w:lang w:val="nl-NL" w:eastAsia="en-NL"/>
         </w:rPr>
         <w:t>), </w:t>
       </w:r>
@@ -7632,7 +8230,7 @@
           <w:color w:val="B5CEA8"/>
           <w:sz w:val="21"/>
           <w:szCs w:val="21"/>
-          <w:lang w:eastAsia="en-NL"/>
+          <w:lang w:val="nl-NL" w:eastAsia="en-NL"/>
         </w:rPr>
         <w:t>1</w:t>
       </w:r>
@@ -7642,7 +8240,7 @@
           <w:color w:val="D4D4D4"/>
           <w:sz w:val="21"/>
           <w:szCs w:val="21"/>
-          <w:lang w:eastAsia="en-NL"/>
+          <w:lang w:val="nl-NL" w:eastAsia="en-NL"/>
         </w:rPr>
         <w:t>);</w:t>
       </w:r>
@@ -7656,16 +8254,16 @@
           <w:color w:val="D4D4D4"/>
           <w:sz w:val="21"/>
           <w:szCs w:val="21"/>
-          <w:lang w:eastAsia="en-NL"/>
-        </w:rPr>
-      </w:pPr>
-      <w:r>
-        <w:rPr>
-          <w:rFonts w:ascii="Consolas" w:eastAsia="Times New Roman" w:hAnsi="Consolas" w:cs="Times New Roman"/>
-          <w:color w:val="D4D4D4"/>
-          <w:sz w:val="21"/>
-          <w:szCs w:val="21"/>
-          <w:lang w:eastAsia="en-NL"/>
+          <w:lang w:val="nl-NL" w:eastAsia="en-NL"/>
+        </w:rPr>
+      </w:pPr>
+      <w:r>
+        <w:rPr>
+          <w:rFonts w:ascii="Consolas" w:eastAsia="Times New Roman" w:hAnsi="Consolas" w:cs="Times New Roman"/>
+          <w:color w:val="D4D4D4"/>
+          <w:sz w:val="21"/>
+          <w:szCs w:val="21"/>
+          <w:lang w:val="nl-NL" w:eastAsia="en-NL"/>
         </w:rPr>
         <w:t>            </w:t>
       </w:r>
@@ -7675,7 +8273,7 @@
           <w:color w:val="569CD6"/>
           <w:sz w:val="21"/>
           <w:szCs w:val="21"/>
-          <w:lang w:eastAsia="en-NL"/>
+          <w:lang w:val="nl-NL" w:eastAsia="en-NL"/>
         </w:rPr>
         <w:t>let</w:t>
       </w:r>
@@ -7685,7 +8283,7 @@
           <w:color w:val="D4D4D4"/>
           <w:sz w:val="21"/>
           <w:szCs w:val="21"/>
-          <w:lang w:eastAsia="en-NL"/>
+          <w:lang w:val="nl-NL" w:eastAsia="en-NL"/>
         </w:rPr>
         <w:t> </w:t>
       </w:r>
@@ -7695,7 +8293,7 @@
           <w:color w:val="9CDCFE"/>
           <w:sz w:val="21"/>
           <w:szCs w:val="21"/>
-          <w:lang w:eastAsia="en-NL"/>
+          <w:lang w:val="nl-NL" w:eastAsia="en-NL"/>
         </w:rPr>
         <w:t>paymentRequest</w:t>
       </w:r>
@@ -7705,7 +8303,7 @@
           <w:color w:val="D4D4D4"/>
           <w:sz w:val="21"/>
           <w:szCs w:val="21"/>
-          <w:lang w:eastAsia="en-NL"/>
+          <w:lang w:val="nl-NL" w:eastAsia="en-NL"/>
         </w:rPr>
         <w:t> : </w:t>
       </w:r>
@@ -7715,7 +8313,7 @@
           <w:color w:val="4EC9B0"/>
           <w:sz w:val="21"/>
           <w:szCs w:val="21"/>
-          <w:lang w:eastAsia="en-NL"/>
+          <w:lang w:val="nl-NL" w:eastAsia="en-NL"/>
         </w:rPr>
         <w:t>Payment</w:t>
       </w:r>
@@ -7725,7 +8323,7 @@
           <w:color w:val="D4D4D4"/>
           <w:sz w:val="21"/>
           <w:szCs w:val="21"/>
-          <w:lang w:eastAsia="en-NL"/>
+          <w:lang w:val="nl-NL" w:eastAsia="en-NL"/>
         </w:rPr>
         <w:t> = </w:t>
       </w:r>
@@ -7735,7 +8333,7 @@
           <w:color w:val="569CD6"/>
           <w:sz w:val="21"/>
           <w:szCs w:val="21"/>
-          <w:lang w:eastAsia="en-NL"/>
+          <w:lang w:val="nl-NL" w:eastAsia="en-NL"/>
         </w:rPr>
         <w:t>new</w:t>
       </w:r>
@@ -7745,7 +8343,7 @@
           <w:color w:val="D4D4D4"/>
           <w:sz w:val="21"/>
           <w:szCs w:val="21"/>
-          <w:lang w:eastAsia="en-NL"/>
+          <w:lang w:val="nl-NL" w:eastAsia="en-NL"/>
         </w:rPr>
         <w:t> </w:t>
       </w:r>
@@ -7755,7 +8353,7 @@
           <w:color w:val="4EC9B0"/>
           <w:sz w:val="21"/>
           <w:szCs w:val="21"/>
-          <w:lang w:eastAsia="en-NL"/>
+          <w:lang w:val="nl-NL" w:eastAsia="en-NL"/>
         </w:rPr>
         <w:t>Payment</w:t>
       </w:r>
@@ -7765,7 +8363,7 @@
           <w:color w:val="D4D4D4"/>
           <w:sz w:val="21"/>
           <w:szCs w:val="21"/>
-          <w:lang w:eastAsia="en-NL"/>
+          <w:lang w:val="nl-NL" w:eastAsia="en-NL"/>
         </w:rPr>
         <w:t>(</w:t>
       </w:r>
@@ -7775,7 +8373,7 @@
           <w:color w:val="9CDCFE"/>
           <w:sz w:val="21"/>
           <w:szCs w:val="21"/>
-          <w:lang w:eastAsia="en-NL"/>
+          <w:lang w:val="nl-NL" w:eastAsia="en-NL"/>
         </w:rPr>
         <w:t>payment</w:t>
       </w:r>
@@ -7785,7 +8383,7 @@
           <w:color w:val="D4D4D4"/>
           <w:sz w:val="21"/>
           <w:szCs w:val="21"/>
-          <w:lang w:eastAsia="en-NL"/>
+          <w:lang w:val="nl-NL" w:eastAsia="en-NL"/>
         </w:rPr>
         <w:t>.</w:t>
       </w:r>
@@ -7795,7 +8393,7 @@
           <w:color w:val="9CDCFE"/>
           <w:sz w:val="21"/>
           <w:szCs w:val="21"/>
-          <w:lang w:eastAsia="en-NL"/>
+          <w:lang w:val="nl-NL" w:eastAsia="en-NL"/>
         </w:rPr>
         <w:t>name</w:t>
       </w:r>
@@ -7805,7 +8403,7 @@
           <w:color w:val="D4D4D4"/>
           <w:sz w:val="21"/>
           <w:szCs w:val="21"/>
-          <w:lang w:eastAsia="en-NL"/>
+          <w:lang w:val="nl-NL" w:eastAsia="en-NL"/>
         </w:rPr>
         <w:t>, -</w:t>
       </w:r>
@@ -7815,7 +8413,7 @@
           <w:color w:val="9CDCFE"/>
           <w:sz w:val="21"/>
           <w:szCs w:val="21"/>
-          <w:lang w:eastAsia="en-NL"/>
+          <w:lang w:val="nl-NL" w:eastAsia="en-NL"/>
         </w:rPr>
         <w:t>amount</w:t>
       </w:r>
@@ -7825,7 +8423,7 @@
           <w:color w:val="D4D4D4"/>
           <w:sz w:val="21"/>
           <w:szCs w:val="21"/>
-          <w:lang w:eastAsia="en-NL"/>
+          <w:lang w:val="nl-NL" w:eastAsia="en-NL"/>
         </w:rPr>
         <w:t>, </w:t>
       </w:r>
@@ -7835,7 +8433,7 @@
           <w:color w:val="9CDCFE"/>
           <w:sz w:val="21"/>
           <w:szCs w:val="21"/>
-          <w:lang w:eastAsia="en-NL"/>
+          <w:lang w:val="nl-NL" w:eastAsia="en-NL"/>
         </w:rPr>
         <w:t>payment</w:t>
       </w:r>
@@ -7845,7 +8443,7 @@
           <w:color w:val="D4D4D4"/>
           <w:sz w:val="21"/>
           <w:szCs w:val="21"/>
-          <w:lang w:eastAsia="en-NL"/>
+          <w:lang w:val="nl-NL" w:eastAsia="en-NL"/>
         </w:rPr>
         <w:t>.</w:t>
       </w:r>
@@ -7855,7 +8453,7 @@
           <w:color w:val="9CDCFE"/>
           <w:sz w:val="21"/>
           <w:szCs w:val="21"/>
-          <w:lang w:eastAsia="en-NL"/>
+          <w:lang w:val="nl-NL" w:eastAsia="en-NL"/>
         </w:rPr>
         <w:t>personThatPayed</w:t>
       </w:r>
@@ -7865,7 +8463,7 @@
           <w:color w:val="D4D4D4"/>
           <w:sz w:val="21"/>
           <w:szCs w:val="21"/>
-          <w:lang w:eastAsia="en-NL"/>
+          <w:lang w:val="nl-NL" w:eastAsia="en-NL"/>
         </w:rPr>
         <w:t>, [</w:t>
       </w:r>
@@ -7875,7 +8473,7 @@
           <w:color w:val="9CDCFE"/>
           <w:sz w:val="21"/>
           <w:szCs w:val="21"/>
-          <w:lang w:eastAsia="en-NL"/>
+          <w:lang w:val="nl-NL" w:eastAsia="en-NL"/>
         </w:rPr>
         <w:t>openPayment</w:t>
       </w:r>
@@ -7885,7 +8483,7 @@
           <w:color w:val="D4D4D4"/>
           <w:sz w:val="21"/>
           <w:szCs w:val="21"/>
-          <w:lang w:eastAsia="en-NL"/>
+          <w:lang w:val="nl-NL" w:eastAsia="en-NL"/>
         </w:rPr>
         <w:t>.</w:t>
       </w:r>
@@ -7895,7 +8493,7 @@
           <w:color w:val="9CDCFE"/>
           <w:sz w:val="21"/>
           <w:szCs w:val="21"/>
-          <w:lang w:eastAsia="en-NL"/>
+          <w:lang w:val="nl-NL" w:eastAsia="en-NL"/>
         </w:rPr>
         <w:t>personThatPayed</w:t>
       </w:r>
@@ -7905,7 +8503,7 @@
           <w:color w:val="D4D4D4"/>
           <w:sz w:val="21"/>
           <w:szCs w:val="21"/>
-          <w:lang w:eastAsia="en-NL"/>
+          <w:lang w:val="nl-NL" w:eastAsia="en-NL"/>
         </w:rPr>
         <w:t>]);</w:t>
       </w:r>
@@ -7919,16 +8517,16 @@
           <w:color w:val="D4D4D4"/>
           <w:sz w:val="21"/>
           <w:szCs w:val="21"/>
-          <w:lang w:eastAsia="en-NL"/>
-        </w:rPr>
-      </w:pPr>
-      <w:r>
-        <w:rPr>
-          <w:rFonts w:ascii="Consolas" w:eastAsia="Times New Roman" w:hAnsi="Consolas" w:cs="Times New Roman"/>
-          <w:color w:val="D4D4D4"/>
-          <w:sz w:val="21"/>
-          <w:szCs w:val="21"/>
-          <w:lang w:eastAsia="en-NL"/>
+          <w:lang w:val="nl-NL" w:eastAsia="en-NL"/>
+        </w:rPr>
+      </w:pPr>
+      <w:r>
+        <w:rPr>
+          <w:rFonts w:ascii="Consolas" w:eastAsia="Times New Roman" w:hAnsi="Consolas" w:cs="Times New Roman"/>
+          <w:color w:val="D4D4D4"/>
+          <w:sz w:val="21"/>
+          <w:szCs w:val="21"/>
+          <w:lang w:val="nl-NL" w:eastAsia="en-NL"/>
         </w:rPr>
         <w:t>            </w:t>
       </w:r>
@@ -7939,7 +8537,7 @@
           <w:color w:val="9CDCFE"/>
           <w:sz w:val="21"/>
           <w:szCs w:val="21"/>
-          <w:lang w:eastAsia="en-NL"/>
+          <w:lang w:val="nl-NL" w:eastAsia="en-NL"/>
         </w:rPr>
         <w:t>paymentRequests</w:t>
       </w:r>
@@ -7949,7 +8547,7 @@
           <w:color w:val="D4D4D4"/>
           <w:sz w:val="21"/>
           <w:szCs w:val="21"/>
-          <w:lang w:eastAsia="en-NL"/>
+          <w:lang w:val="nl-NL" w:eastAsia="en-NL"/>
         </w:rPr>
         <w:t>.</w:t>
       </w:r>
@@ -7959,7 +8557,7 @@
           <w:color w:val="DCDCAA"/>
           <w:sz w:val="21"/>
           <w:szCs w:val="21"/>
-          <w:lang w:eastAsia="en-NL"/>
+          <w:lang w:val="nl-NL" w:eastAsia="en-NL"/>
         </w:rPr>
         <w:t>push</w:t>
       </w:r>
@@ -7970,7 +8568,7 @@
           <w:color w:val="D4D4D4"/>
           <w:sz w:val="21"/>
           <w:szCs w:val="21"/>
-          <w:lang w:eastAsia="en-NL"/>
+          <w:lang w:val="nl-NL" w:eastAsia="en-NL"/>
         </w:rPr>
         <w:t>(</w:t>
       </w:r>
@@ -7981,7 +8579,7 @@
           <w:color w:val="9CDCFE"/>
           <w:sz w:val="21"/>
           <w:szCs w:val="21"/>
-          <w:lang w:eastAsia="en-NL"/>
+          <w:lang w:val="nl-NL" w:eastAsia="en-NL"/>
         </w:rPr>
         <w:t>paymentRequest</w:t>
       </w:r>
@@ -7992,7 +8590,7 @@
           <w:color w:val="D4D4D4"/>
           <w:sz w:val="21"/>
           <w:szCs w:val="21"/>
-          <w:lang w:eastAsia="en-NL"/>
+          <w:lang w:val="nl-NL" w:eastAsia="en-NL"/>
         </w:rPr>
         <w:t>);</w:t>
       </w:r>
@@ -8006,16 +8604,16 @@
           <w:color w:val="D4D4D4"/>
           <w:sz w:val="21"/>
           <w:szCs w:val="21"/>
-          <w:lang w:eastAsia="en-NL"/>
-        </w:rPr>
-      </w:pPr>
-      <w:r>
-        <w:rPr>
-          <w:rFonts w:ascii="Consolas" w:eastAsia="Times New Roman" w:hAnsi="Consolas" w:cs="Times New Roman"/>
-          <w:color w:val="D4D4D4"/>
-          <w:sz w:val="21"/>
-          <w:szCs w:val="21"/>
-          <w:lang w:eastAsia="en-NL"/>
+          <w:lang w:val="nl-NL" w:eastAsia="en-NL"/>
+        </w:rPr>
+      </w:pPr>
+      <w:r>
+        <w:rPr>
+          <w:rFonts w:ascii="Consolas" w:eastAsia="Times New Roman" w:hAnsi="Consolas" w:cs="Times New Roman"/>
+          <w:color w:val="D4D4D4"/>
+          <w:sz w:val="21"/>
+          <w:szCs w:val="21"/>
+          <w:lang w:val="nl-NL" w:eastAsia="en-NL"/>
         </w:rPr>
         <w:t>            </w:t>
       </w:r>
@@ -8026,7 +8624,7 @@
           <w:color w:val="9CDCFE"/>
           <w:sz w:val="21"/>
           <w:szCs w:val="21"/>
-          <w:lang w:eastAsia="en-NL"/>
+          <w:lang w:val="nl-NL" w:eastAsia="en-NL"/>
         </w:rPr>
         <w:t>excludeList</w:t>
       </w:r>
@@ -8036,7 +8634,7 @@
           <w:color w:val="D4D4D4"/>
           <w:sz w:val="21"/>
           <w:szCs w:val="21"/>
-          <w:lang w:eastAsia="en-NL"/>
+          <w:lang w:val="nl-NL" w:eastAsia="en-NL"/>
         </w:rPr>
         <w:t>.</w:t>
       </w:r>
@@ -8046,7 +8644,7 @@
           <w:color w:val="DCDCAA"/>
           <w:sz w:val="21"/>
           <w:szCs w:val="21"/>
-          <w:lang w:eastAsia="en-NL"/>
+          <w:lang w:val="nl-NL" w:eastAsia="en-NL"/>
         </w:rPr>
         <w:t>push</w:t>
       </w:r>
@@ -8057,7 +8655,7 @@
           <w:color w:val="D4D4D4"/>
           <w:sz w:val="21"/>
           <w:szCs w:val="21"/>
-          <w:lang w:eastAsia="en-NL"/>
+          <w:lang w:val="nl-NL" w:eastAsia="en-NL"/>
         </w:rPr>
         <w:t>(</w:t>
       </w:r>
@@ -8068,7 +8666,7 @@
           <w:color w:val="9CDCFE"/>
           <w:sz w:val="21"/>
           <w:szCs w:val="21"/>
-          <w:lang w:eastAsia="en-NL"/>
+          <w:lang w:val="nl-NL" w:eastAsia="en-NL"/>
         </w:rPr>
         <w:t>openPayment</w:t>
       </w:r>
@@ -8078,7 +8676,7 @@
           <w:color w:val="D4D4D4"/>
           <w:sz w:val="21"/>
           <w:szCs w:val="21"/>
-          <w:lang w:eastAsia="en-NL"/>
+          <w:lang w:val="nl-NL" w:eastAsia="en-NL"/>
         </w:rPr>
         <w:t>.</w:t>
       </w:r>
@@ -8088,7 +8686,7 @@
           <w:color w:val="9CDCFE"/>
           <w:sz w:val="21"/>
           <w:szCs w:val="21"/>
-          <w:lang w:eastAsia="en-NL"/>
+          <w:lang w:val="nl-NL" w:eastAsia="en-NL"/>
         </w:rPr>
         <w:t>personThatPayed</w:t>
       </w:r>
@@ -8099,7 +8697,7 @@
           <w:color w:val="D4D4D4"/>
           <w:sz w:val="21"/>
           <w:szCs w:val="21"/>
-          <w:lang w:eastAsia="en-NL"/>
+          <w:lang w:val="nl-NL" w:eastAsia="en-NL"/>
         </w:rPr>
         <w:t>);</w:t>
       </w:r>
@@ -8113,16 +8711,16 @@
           <w:color w:val="D4D4D4"/>
           <w:sz w:val="21"/>
           <w:szCs w:val="21"/>
-          <w:lang w:eastAsia="en-NL"/>
-        </w:rPr>
-      </w:pPr>
-      <w:r>
-        <w:rPr>
-          <w:rFonts w:ascii="Consolas" w:eastAsia="Times New Roman" w:hAnsi="Consolas" w:cs="Times New Roman"/>
-          <w:color w:val="D4D4D4"/>
-          <w:sz w:val="21"/>
-          <w:szCs w:val="21"/>
-          <w:lang w:eastAsia="en-NL"/>
+          <w:lang w:val="nl-NL" w:eastAsia="en-NL"/>
+        </w:rPr>
+      </w:pPr>
+      <w:r>
+        <w:rPr>
+          <w:rFonts w:ascii="Consolas" w:eastAsia="Times New Roman" w:hAnsi="Consolas" w:cs="Times New Roman"/>
+          <w:color w:val="D4D4D4"/>
+          <w:sz w:val="21"/>
+          <w:szCs w:val="21"/>
+          <w:lang w:val="nl-NL" w:eastAsia="en-NL"/>
         </w:rPr>
         <w:t>          }</w:t>
       </w:r>
@@ -8136,16 +8734,16 @@
           <w:color w:val="D4D4D4"/>
           <w:sz w:val="21"/>
           <w:szCs w:val="21"/>
-          <w:lang w:eastAsia="en-NL"/>
-        </w:rPr>
-      </w:pPr>
-      <w:r>
-        <w:rPr>
-          <w:rFonts w:ascii="Consolas" w:eastAsia="Times New Roman" w:hAnsi="Consolas" w:cs="Times New Roman"/>
-          <w:color w:val="D4D4D4"/>
-          <w:sz w:val="21"/>
-          <w:szCs w:val="21"/>
-          <w:lang w:eastAsia="en-NL"/>
+          <w:lang w:val="nl-NL" w:eastAsia="en-NL"/>
+        </w:rPr>
+      </w:pPr>
+      <w:r>
+        <w:rPr>
+          <w:rFonts w:ascii="Consolas" w:eastAsia="Times New Roman" w:hAnsi="Consolas" w:cs="Times New Roman"/>
+          <w:color w:val="D4D4D4"/>
+          <w:sz w:val="21"/>
+          <w:szCs w:val="21"/>
+          <w:lang w:val="nl-NL" w:eastAsia="en-NL"/>
         </w:rPr>
         <w:t>          </w:t>
       </w:r>
@@ -8155,7 +8753,7 @@
           <w:color w:val="C586C0"/>
           <w:sz w:val="21"/>
           <w:szCs w:val="21"/>
-          <w:lang w:eastAsia="en-NL"/>
+          <w:lang w:val="nl-NL" w:eastAsia="en-NL"/>
         </w:rPr>
         <w:t>else</w:t>
       </w:r>
@@ -8165,7 +8763,7 @@
           <w:color w:val="D4D4D4"/>
           <w:sz w:val="21"/>
           <w:szCs w:val="21"/>
-          <w:lang w:eastAsia="en-NL"/>
+          <w:lang w:val="nl-NL" w:eastAsia="en-NL"/>
         </w:rPr>
         <w:t> {</w:t>
       </w:r>
@@ -8179,16 +8777,16 @@
           <w:color w:val="D4D4D4"/>
           <w:sz w:val="21"/>
           <w:szCs w:val="21"/>
-          <w:lang w:eastAsia="en-NL"/>
-        </w:rPr>
-      </w:pPr>
-      <w:r>
-        <w:rPr>
-          <w:rFonts w:ascii="Consolas" w:eastAsia="Times New Roman" w:hAnsi="Consolas" w:cs="Times New Roman"/>
-          <w:color w:val="D4D4D4"/>
-          <w:sz w:val="21"/>
-          <w:szCs w:val="21"/>
-          <w:lang w:eastAsia="en-NL"/>
+          <w:lang w:val="nl-NL" w:eastAsia="en-NL"/>
+        </w:rPr>
+      </w:pPr>
+      <w:r>
+        <w:rPr>
+          <w:rFonts w:ascii="Consolas" w:eastAsia="Times New Roman" w:hAnsi="Consolas" w:cs="Times New Roman"/>
+          <w:color w:val="D4D4D4"/>
+          <w:sz w:val="21"/>
+          <w:szCs w:val="21"/>
+          <w:lang w:val="nl-NL" w:eastAsia="en-NL"/>
         </w:rPr>
         <w:t>            </w:t>
       </w:r>
@@ -8198,7 +8796,7 @@
           <w:color w:val="9CDCFE"/>
           <w:sz w:val="21"/>
           <w:szCs w:val="21"/>
-          <w:lang w:eastAsia="en-NL"/>
+          <w:lang w:val="nl-NL" w:eastAsia="en-NL"/>
         </w:rPr>
         <w:t>paymentRequests</w:t>
       </w:r>
@@ -8208,7 +8806,7 @@
           <w:color w:val="D4D4D4"/>
           <w:sz w:val="21"/>
           <w:szCs w:val="21"/>
-          <w:lang w:eastAsia="en-NL"/>
+          <w:lang w:val="nl-NL" w:eastAsia="en-NL"/>
         </w:rPr>
         <w:t>.</w:t>
       </w:r>
@@ -8218,7 +8816,7 @@
           <w:color w:val="DCDCAA"/>
           <w:sz w:val="21"/>
           <w:szCs w:val="21"/>
-          <w:lang w:eastAsia="en-NL"/>
+          <w:lang w:val="nl-NL" w:eastAsia="en-NL"/>
         </w:rPr>
         <w:t>splice</w:t>
       </w:r>
@@ -8228,7 +8826,7 @@
           <w:color w:val="D4D4D4"/>
           <w:sz w:val="21"/>
           <w:szCs w:val="21"/>
-          <w:lang w:eastAsia="en-NL"/>
+          <w:lang w:val="nl-NL" w:eastAsia="en-NL"/>
         </w:rPr>
         <w:t>(</w:t>
       </w:r>
@@ -8238,7 +8836,7 @@
           <w:color w:val="9CDCFE"/>
           <w:sz w:val="21"/>
           <w:szCs w:val="21"/>
-          <w:lang w:eastAsia="en-NL"/>
+          <w:lang w:val="nl-NL" w:eastAsia="en-NL"/>
         </w:rPr>
         <w:t>paymentRequests</w:t>
       </w:r>
@@ -8248,7 +8846,7 @@
           <w:color w:val="D4D4D4"/>
           <w:sz w:val="21"/>
           <w:szCs w:val="21"/>
-          <w:lang w:eastAsia="en-NL"/>
+          <w:lang w:val="nl-NL" w:eastAsia="en-NL"/>
         </w:rPr>
         <w:t>.</w:t>
       </w:r>
@@ -8258,7 +8856,7 @@
           <w:color w:val="DCDCAA"/>
           <w:sz w:val="21"/>
           <w:szCs w:val="21"/>
-          <w:lang w:eastAsia="en-NL"/>
+          <w:lang w:val="nl-NL" w:eastAsia="en-NL"/>
         </w:rPr>
         <w:t>indexOf</w:t>
       </w:r>
@@ -8268,7 +8866,7 @@
           <w:color w:val="D4D4D4"/>
           <w:sz w:val="21"/>
           <w:szCs w:val="21"/>
-          <w:lang w:eastAsia="en-NL"/>
+          <w:lang w:val="nl-NL" w:eastAsia="en-NL"/>
         </w:rPr>
         <w:t>(</w:t>
       </w:r>
@@ -8278,7 +8876,7 @@
           <w:color w:val="9CDCFE"/>
           <w:sz w:val="21"/>
           <w:szCs w:val="21"/>
-          <w:lang w:eastAsia="en-NL"/>
+          <w:lang w:val="nl-NL" w:eastAsia="en-NL"/>
         </w:rPr>
         <w:t>openPayment</w:t>
       </w:r>
@@ -8288,7 +8886,7 @@
           <w:color w:val="D4D4D4"/>
           <w:sz w:val="21"/>
           <w:szCs w:val="21"/>
-          <w:lang w:eastAsia="en-NL"/>
+          <w:lang w:val="nl-NL" w:eastAsia="en-NL"/>
         </w:rPr>
         <w:t>), </w:t>
       </w:r>
@@ -8298,7 +8896,7 @@
           <w:color w:val="B5CEA8"/>
           <w:sz w:val="21"/>
           <w:szCs w:val="21"/>
-          <w:lang w:eastAsia="en-NL"/>
+          <w:lang w:val="nl-NL" w:eastAsia="en-NL"/>
         </w:rPr>
         <w:t>1</w:t>
       </w:r>
@@ -8308,7 +8906,7 @@
           <w:color w:val="D4D4D4"/>
           <w:sz w:val="21"/>
           <w:szCs w:val="21"/>
-          <w:lang w:eastAsia="en-NL"/>
+          <w:lang w:val="nl-NL" w:eastAsia="en-NL"/>
         </w:rPr>
         <w:t>);</w:t>
       </w:r>
@@ -8322,16 +8920,16 @@
           <w:color w:val="D4D4D4"/>
           <w:sz w:val="21"/>
           <w:szCs w:val="21"/>
-          <w:lang w:eastAsia="en-NL"/>
-        </w:rPr>
-      </w:pPr>
-      <w:r>
-        <w:rPr>
-          <w:rFonts w:ascii="Consolas" w:eastAsia="Times New Roman" w:hAnsi="Consolas" w:cs="Times New Roman"/>
-          <w:color w:val="D4D4D4"/>
-          <w:sz w:val="21"/>
-          <w:szCs w:val="21"/>
-          <w:lang w:eastAsia="en-NL"/>
+          <w:lang w:val="nl-NL" w:eastAsia="en-NL"/>
+        </w:rPr>
+      </w:pPr>
+      <w:r>
+        <w:rPr>
+          <w:rFonts w:ascii="Consolas" w:eastAsia="Times New Roman" w:hAnsi="Consolas" w:cs="Times New Roman"/>
+          <w:color w:val="D4D4D4"/>
+          <w:sz w:val="21"/>
+          <w:szCs w:val="21"/>
+          <w:lang w:val="nl-NL" w:eastAsia="en-NL"/>
         </w:rPr>
         <w:t>          }</w:t>
       </w:r>
@@ -8345,16 +8943,16 @@
           <w:color w:val="D4D4D4"/>
           <w:sz w:val="21"/>
           <w:szCs w:val="21"/>
-          <w:lang w:eastAsia="en-NL"/>
-        </w:rPr>
-      </w:pPr>
-      <w:r>
-        <w:rPr>
-          <w:rFonts w:ascii="Consolas" w:eastAsia="Times New Roman" w:hAnsi="Consolas" w:cs="Times New Roman"/>
-          <w:color w:val="D4D4D4"/>
-          <w:sz w:val="21"/>
-          <w:szCs w:val="21"/>
-          <w:lang w:eastAsia="en-NL"/>
+          <w:lang w:val="nl-NL" w:eastAsia="en-NL"/>
+        </w:rPr>
+      </w:pPr>
+      <w:r>
+        <w:rPr>
+          <w:rFonts w:ascii="Consolas" w:eastAsia="Times New Roman" w:hAnsi="Consolas" w:cs="Times New Roman"/>
+          <w:color w:val="D4D4D4"/>
+          <w:sz w:val="21"/>
+          <w:szCs w:val="21"/>
+          <w:lang w:val="nl-NL" w:eastAsia="en-NL"/>
         </w:rPr>
         <w:t>        }</w:t>
       </w:r>
@@ -8368,7 +8966,7 @@
           <w:color w:val="D4D4D4"/>
           <w:sz w:val="21"/>
           <w:szCs w:val="21"/>
-          <w:lang w:eastAsia="en-NL"/>
+          <w:lang w:val="nl-NL" w:eastAsia="en-NL"/>
         </w:rPr>
       </w:pPr>
     </w:p>
@@ -8381,16 +8979,16 @@
           <w:color w:val="D4D4D4"/>
           <w:sz w:val="21"/>
           <w:szCs w:val="21"/>
-          <w:lang w:eastAsia="en-NL"/>
-        </w:rPr>
-      </w:pPr>
-      <w:r>
-        <w:rPr>
-          <w:rFonts w:ascii="Consolas" w:eastAsia="Times New Roman" w:hAnsi="Consolas" w:cs="Times New Roman"/>
-          <w:color w:val="D4D4D4"/>
-          <w:sz w:val="21"/>
-          <w:szCs w:val="21"/>
-          <w:lang w:eastAsia="en-NL"/>
+          <w:lang w:val="nl-NL" w:eastAsia="en-NL"/>
+        </w:rPr>
+      </w:pPr>
+      <w:r>
+        <w:rPr>
+          <w:rFonts w:ascii="Consolas" w:eastAsia="Times New Roman" w:hAnsi="Consolas" w:cs="Times New Roman"/>
+          <w:color w:val="D4D4D4"/>
+          <w:sz w:val="21"/>
+          <w:szCs w:val="21"/>
+          <w:lang w:val="nl-NL" w:eastAsia="en-NL"/>
         </w:rPr>
         <w:t>        </w:t>
       </w:r>
@@ -8400,7 +8998,7 @@
           <w:color w:val="9CDCFE"/>
           <w:sz w:val="21"/>
           <w:szCs w:val="21"/>
-          <w:lang w:eastAsia="en-NL"/>
+          <w:lang w:val="nl-NL" w:eastAsia="en-NL"/>
         </w:rPr>
         <w:t>openPayment</w:t>
       </w:r>
@@ -8410,7 +9008,7 @@
           <w:color w:val="D4D4D4"/>
           <w:sz w:val="21"/>
           <w:szCs w:val="21"/>
-          <w:lang w:eastAsia="en-NL"/>
+          <w:lang w:val="nl-NL" w:eastAsia="en-NL"/>
         </w:rPr>
         <w:t> = </w:t>
       </w:r>
@@ -8420,7 +9018,7 @@
           <w:color w:val="9CDCFE"/>
           <w:sz w:val="21"/>
           <w:szCs w:val="21"/>
-          <w:lang w:eastAsia="en-NL"/>
+          <w:lang w:val="nl-NL" w:eastAsia="en-NL"/>
         </w:rPr>
         <w:t>paymentRequests</w:t>
       </w:r>
@@ -8430,7 +9028,7 @@
           <w:color w:val="D4D4D4"/>
           <w:sz w:val="21"/>
           <w:szCs w:val="21"/>
-          <w:lang w:eastAsia="en-NL"/>
+          <w:lang w:val="nl-NL" w:eastAsia="en-NL"/>
         </w:rPr>
         <w:t>.</w:t>
       </w:r>
@@ -8440,7 +9038,7 @@
           <w:color w:val="DCDCAA"/>
           <w:sz w:val="21"/>
           <w:szCs w:val="21"/>
-          <w:lang w:eastAsia="en-NL"/>
+          <w:lang w:val="nl-NL" w:eastAsia="en-NL"/>
         </w:rPr>
         <w:t>find</w:t>
       </w:r>
@@ -8450,7 +9048,7 @@
           <w:color w:val="D4D4D4"/>
           <w:sz w:val="21"/>
           <w:szCs w:val="21"/>
-          <w:lang w:eastAsia="en-NL"/>
+          <w:lang w:val="nl-NL" w:eastAsia="en-NL"/>
         </w:rPr>
         <w:t>(</w:t>
       </w:r>
@@ -8460,7 +9058,7 @@
           <w:color w:val="9CDCFE"/>
           <w:sz w:val="21"/>
           <w:szCs w:val="21"/>
-          <w:lang w:eastAsia="en-NL"/>
+          <w:lang w:val="nl-NL" w:eastAsia="en-NL"/>
         </w:rPr>
         <w:t>x</w:t>
       </w:r>
@@ -8470,7 +9068,7 @@
           <w:color w:val="D4D4D4"/>
           <w:sz w:val="21"/>
           <w:szCs w:val="21"/>
-          <w:lang w:eastAsia="en-NL"/>
+          <w:lang w:val="nl-NL" w:eastAsia="en-NL"/>
         </w:rPr>
         <w:t> </w:t>
       </w:r>
@@ -8480,7 +9078,7 @@
           <w:color w:val="569CD6"/>
           <w:sz w:val="21"/>
           <w:szCs w:val="21"/>
-          <w:lang w:eastAsia="en-NL"/>
+          <w:lang w:val="nl-NL" w:eastAsia="en-NL"/>
         </w:rPr>
         <w:t>=&gt;</w:t>
       </w:r>
@@ -8490,7 +9088,7 @@
           <w:color w:val="D4D4D4"/>
           <w:sz w:val="21"/>
           <w:szCs w:val="21"/>
-          <w:lang w:eastAsia="en-NL"/>
+          <w:lang w:val="nl-NL" w:eastAsia="en-NL"/>
         </w:rPr>
         <w:t> </w:t>
       </w:r>
@@ -8500,7 +9098,7 @@
           <w:color w:val="9CDCFE"/>
           <w:sz w:val="21"/>
           <w:szCs w:val="21"/>
-          <w:lang w:eastAsia="en-NL"/>
+          <w:lang w:val="nl-NL" w:eastAsia="en-NL"/>
         </w:rPr>
         <w:t>x</w:t>
       </w:r>
@@ -8510,7 +9108,7 @@
           <w:color w:val="D4D4D4"/>
           <w:sz w:val="21"/>
           <w:szCs w:val="21"/>
-          <w:lang w:eastAsia="en-NL"/>
+          <w:lang w:val="nl-NL" w:eastAsia="en-NL"/>
         </w:rPr>
         <w:t>.</w:t>
       </w:r>
@@ -8520,7 +9118,7 @@
           <w:color w:val="9CDCFE"/>
           <w:sz w:val="21"/>
           <w:szCs w:val="21"/>
-          <w:lang w:eastAsia="en-NL"/>
+          <w:lang w:val="nl-NL" w:eastAsia="en-NL"/>
         </w:rPr>
         <w:t>payers</w:t>
       </w:r>
@@ -8530,7 +9128,7 @@
           <w:color w:val="D4D4D4"/>
           <w:sz w:val="21"/>
           <w:szCs w:val="21"/>
-          <w:lang w:eastAsia="en-NL"/>
+          <w:lang w:val="nl-NL" w:eastAsia="en-NL"/>
         </w:rPr>
         <w:t>[</w:t>
       </w:r>
@@ -8540,7 +9138,7 @@
           <w:color w:val="B5CEA8"/>
           <w:sz w:val="21"/>
           <w:szCs w:val="21"/>
-          <w:lang w:eastAsia="en-NL"/>
+          <w:lang w:val="nl-NL" w:eastAsia="en-NL"/>
         </w:rPr>
         <w:t>0</w:t>
       </w:r>
@@ -8550,7 +9148,7 @@
           <w:color w:val="D4D4D4"/>
           <w:sz w:val="21"/>
           <w:szCs w:val="21"/>
-          <w:lang w:eastAsia="en-NL"/>
+          <w:lang w:val="nl-NL" w:eastAsia="en-NL"/>
         </w:rPr>
         <w:t>] == </w:t>
       </w:r>
@@ -8560,7 +9158,7 @@
           <w:color w:val="9CDCFE"/>
           <w:sz w:val="21"/>
           <w:szCs w:val="21"/>
-          <w:lang w:eastAsia="en-NL"/>
+          <w:lang w:val="nl-NL" w:eastAsia="en-NL"/>
         </w:rPr>
         <w:t>payment</w:t>
       </w:r>
@@ -8570,7 +9168,7 @@
           <w:color w:val="D4D4D4"/>
           <w:sz w:val="21"/>
           <w:szCs w:val="21"/>
-          <w:lang w:eastAsia="en-NL"/>
+          <w:lang w:val="nl-NL" w:eastAsia="en-NL"/>
         </w:rPr>
         <w:t>.</w:t>
       </w:r>
@@ -8580,7 +9178,7 @@
           <w:color w:val="9CDCFE"/>
           <w:sz w:val="21"/>
           <w:szCs w:val="21"/>
-          <w:lang w:eastAsia="en-NL"/>
+          <w:lang w:val="nl-NL" w:eastAsia="en-NL"/>
         </w:rPr>
         <w:t>personThatPayed</w:t>
       </w:r>
@@ -8590,7 +9188,7 @@
           <w:color w:val="D4D4D4"/>
           <w:sz w:val="21"/>
           <w:szCs w:val="21"/>
-          <w:lang w:eastAsia="en-NL"/>
+          <w:lang w:val="nl-NL" w:eastAsia="en-NL"/>
         </w:rPr>
         <w:t>);</w:t>
       </w:r>
@@ -8604,16 +9202,16 @@
           <w:color w:val="D4D4D4"/>
           <w:sz w:val="21"/>
           <w:szCs w:val="21"/>
-          <w:lang w:eastAsia="en-NL"/>
-        </w:rPr>
-      </w:pPr>
-      <w:r>
-        <w:rPr>
-          <w:rFonts w:ascii="Consolas" w:eastAsia="Times New Roman" w:hAnsi="Consolas" w:cs="Times New Roman"/>
-          <w:color w:val="D4D4D4"/>
-          <w:sz w:val="21"/>
-          <w:szCs w:val="21"/>
-          <w:lang w:eastAsia="en-NL"/>
+          <w:lang w:val="nl-NL" w:eastAsia="en-NL"/>
+        </w:rPr>
+      </w:pPr>
+      <w:r>
+        <w:rPr>
+          <w:rFonts w:ascii="Consolas" w:eastAsia="Times New Roman" w:hAnsi="Consolas" w:cs="Times New Roman"/>
+          <w:color w:val="D4D4D4"/>
+          <w:sz w:val="21"/>
+          <w:szCs w:val="21"/>
+          <w:lang w:val="nl-NL" w:eastAsia="en-NL"/>
         </w:rPr>
         <w:t>      }</w:t>
       </w:r>
@@ -8627,7 +9225,7 @@
           <w:color w:val="D4D4D4"/>
           <w:sz w:val="21"/>
           <w:szCs w:val="21"/>
-          <w:lang w:eastAsia="en-NL"/>
+          <w:lang w:val="nl-NL" w:eastAsia="en-NL"/>
         </w:rPr>
       </w:pPr>
     </w:p>
@@ -8640,16 +9238,16 @@
           <w:color w:val="D4D4D4"/>
           <w:sz w:val="21"/>
           <w:szCs w:val="21"/>
-          <w:lang w:eastAsia="en-NL"/>
-        </w:rPr>
-      </w:pPr>
-      <w:r>
-        <w:rPr>
-          <w:rFonts w:ascii="Consolas" w:eastAsia="Times New Roman" w:hAnsi="Consolas" w:cs="Times New Roman"/>
-          <w:color w:val="D4D4D4"/>
-          <w:sz w:val="21"/>
-          <w:szCs w:val="21"/>
-          <w:lang w:eastAsia="en-NL"/>
+          <w:lang w:val="nl-NL" w:eastAsia="en-NL"/>
+        </w:rPr>
+      </w:pPr>
+      <w:r>
+        <w:rPr>
+          <w:rFonts w:ascii="Consolas" w:eastAsia="Times New Roman" w:hAnsi="Consolas" w:cs="Times New Roman"/>
+          <w:color w:val="D4D4D4"/>
+          <w:sz w:val="21"/>
+          <w:szCs w:val="21"/>
+          <w:lang w:val="nl-NL" w:eastAsia="en-NL"/>
         </w:rPr>
         <w:t>      </w:t>
       </w:r>
@@ -8660,7 +9258,7 @@
           <w:color w:val="9CDCFE"/>
           <w:sz w:val="21"/>
           <w:szCs w:val="21"/>
-          <w:lang w:eastAsia="en-NL"/>
+          <w:lang w:val="nl-NL" w:eastAsia="en-NL"/>
         </w:rPr>
         <w:t>persons</w:t>
       </w:r>
@@ -8670,7 +9268,7 @@
           <w:color w:val="D4D4D4"/>
           <w:sz w:val="21"/>
           <w:szCs w:val="21"/>
-          <w:lang w:eastAsia="en-NL"/>
+          <w:lang w:val="nl-NL" w:eastAsia="en-NL"/>
         </w:rPr>
         <w:t>.</w:t>
       </w:r>
@@ -8680,7 +9278,7 @@
           <w:color w:val="DCDCAA"/>
           <w:sz w:val="21"/>
           <w:szCs w:val="21"/>
-          <w:lang w:eastAsia="en-NL"/>
+          <w:lang w:val="nl-NL" w:eastAsia="en-NL"/>
         </w:rPr>
         <w:t>forEach</w:t>
       </w:r>
@@ -8691,7 +9289,7 @@
           <w:color w:val="D4D4D4"/>
           <w:sz w:val="21"/>
           <w:szCs w:val="21"/>
-          <w:lang w:eastAsia="en-NL"/>
+          <w:lang w:val="nl-NL" w:eastAsia="en-NL"/>
         </w:rPr>
         <w:t>(</w:t>
       </w:r>
@@ -8701,7 +9299,7 @@
           <w:color w:val="9CDCFE"/>
           <w:sz w:val="21"/>
           <w:szCs w:val="21"/>
-          <w:lang w:eastAsia="en-NL"/>
+          <w:lang w:val="nl-NL" w:eastAsia="en-NL"/>
         </w:rPr>
         <w:t>person</w:t>
       </w:r>
@@ -8711,7 +9309,7 @@
           <w:color w:val="D4D4D4"/>
           <w:sz w:val="21"/>
           <w:szCs w:val="21"/>
-          <w:lang w:eastAsia="en-NL"/>
+          <w:lang w:val="nl-NL" w:eastAsia="en-NL"/>
         </w:rPr>
         <w:t> </w:t>
       </w:r>
@@ -8721,7 +9319,7 @@
           <w:color w:val="569CD6"/>
           <w:sz w:val="21"/>
           <w:szCs w:val="21"/>
-          <w:lang w:eastAsia="en-NL"/>
+          <w:lang w:val="nl-NL" w:eastAsia="en-NL"/>
         </w:rPr>
         <w:t>=&gt;</w:t>
       </w:r>
@@ -8731,7 +9329,7 @@
           <w:color w:val="D4D4D4"/>
           <w:sz w:val="21"/>
           <w:szCs w:val="21"/>
-          <w:lang w:eastAsia="en-NL"/>
+          <w:lang w:val="nl-NL" w:eastAsia="en-NL"/>
         </w:rPr>
         <w:t> {</w:t>
       </w:r>
@@ -8745,16 +9343,16 @@
           <w:color w:val="D4D4D4"/>
           <w:sz w:val="21"/>
           <w:szCs w:val="21"/>
-          <w:lang w:eastAsia="en-NL"/>
-        </w:rPr>
-      </w:pPr>
-      <w:r>
-        <w:rPr>
-          <w:rFonts w:ascii="Consolas" w:eastAsia="Times New Roman" w:hAnsi="Consolas" w:cs="Times New Roman"/>
-          <w:color w:val="D4D4D4"/>
-          <w:sz w:val="21"/>
-          <w:szCs w:val="21"/>
-          <w:lang w:eastAsia="en-NL"/>
+          <w:lang w:val="nl-NL" w:eastAsia="en-NL"/>
+        </w:rPr>
+      </w:pPr>
+      <w:r>
+        <w:rPr>
+          <w:rFonts w:ascii="Consolas" w:eastAsia="Times New Roman" w:hAnsi="Consolas" w:cs="Times New Roman"/>
+          <w:color w:val="D4D4D4"/>
+          <w:sz w:val="21"/>
+          <w:szCs w:val="21"/>
+          <w:lang w:val="nl-NL" w:eastAsia="en-NL"/>
         </w:rPr>
         <w:t>        </w:t>
       </w:r>
@@ -8764,7 +9362,7 @@
           <w:color w:val="6A9955"/>
           <w:sz w:val="21"/>
           <w:szCs w:val="21"/>
-          <w:lang w:eastAsia="en-NL"/>
+          <w:lang w:val="nl-NL" w:eastAsia="en-NL"/>
         </w:rPr>
         <w:t>//Er word een betaalverzoek gemaakt voor iedereen behalve chiem en Jelmer (Exclude meerdere mensen! TODO!)</w:t>
       </w:r>
@@ -8778,16 +9376,16 @@
           <w:color w:val="D4D4D4"/>
           <w:sz w:val="21"/>
           <w:szCs w:val="21"/>
-          <w:lang w:eastAsia="en-NL"/>
-        </w:rPr>
-      </w:pPr>
-      <w:r>
-        <w:rPr>
-          <w:rFonts w:ascii="Consolas" w:eastAsia="Times New Roman" w:hAnsi="Consolas" w:cs="Times New Roman"/>
-          <w:color w:val="D4D4D4"/>
-          <w:sz w:val="21"/>
-          <w:szCs w:val="21"/>
-          <w:lang w:eastAsia="en-NL"/>
+          <w:lang w:val="nl-NL" w:eastAsia="en-NL"/>
+        </w:rPr>
+      </w:pPr>
+      <w:r>
+        <w:rPr>
+          <w:rFonts w:ascii="Consolas" w:eastAsia="Times New Roman" w:hAnsi="Consolas" w:cs="Times New Roman"/>
+          <w:color w:val="D4D4D4"/>
+          <w:sz w:val="21"/>
+          <w:szCs w:val="21"/>
+          <w:lang w:val="nl-NL" w:eastAsia="en-NL"/>
         </w:rPr>
         <w:t>        </w:t>
       </w:r>
@@ -8797,7 +9395,7 @@
           <w:color w:val="569CD6"/>
           <w:sz w:val="21"/>
           <w:szCs w:val="21"/>
-          <w:lang w:eastAsia="en-NL"/>
+          <w:lang w:val="nl-NL" w:eastAsia="en-NL"/>
         </w:rPr>
         <w:t>let</w:t>
       </w:r>
@@ -8807,7 +9405,7 @@
           <w:color w:val="D4D4D4"/>
           <w:sz w:val="21"/>
           <w:szCs w:val="21"/>
-          <w:lang w:eastAsia="en-NL"/>
+          <w:lang w:val="nl-NL" w:eastAsia="en-NL"/>
         </w:rPr>
         <w:t> </w:t>
       </w:r>
@@ -8818,7 +9416,7 @@
           <w:color w:val="9CDCFE"/>
           <w:sz w:val="21"/>
           <w:szCs w:val="21"/>
-          <w:lang w:eastAsia="en-NL"/>
+          <w:lang w:val="nl-NL" w:eastAsia="en-NL"/>
         </w:rPr>
         <w:t>canSkipPerson</w:t>
       </w:r>
@@ -8829,7 +9427,7 @@
           <w:color w:val="D4D4D4"/>
           <w:sz w:val="21"/>
           <w:szCs w:val="21"/>
-          <w:lang w:eastAsia="en-NL"/>
+          <w:lang w:val="nl-NL" w:eastAsia="en-NL"/>
         </w:rPr>
         <w:t> : </w:t>
       </w:r>
@@ -8839,7 +9437,7 @@
           <w:color w:val="4EC9B0"/>
           <w:sz w:val="21"/>
           <w:szCs w:val="21"/>
-          <w:lang w:eastAsia="en-NL"/>
+          <w:lang w:val="nl-NL" w:eastAsia="en-NL"/>
         </w:rPr>
         <w:t>boolean</w:t>
       </w:r>
@@ -8849,27 +9447,29 @@
           <w:color w:val="D4D4D4"/>
           <w:sz w:val="21"/>
           <w:szCs w:val="21"/>
-          <w:lang w:eastAsia="en-NL"/>
+          <w:lang w:val="nl-NL" w:eastAsia="en-NL"/>
         </w:rPr>
         <w:t> = </w:t>
       </w:r>
+      <w:proofErr w:type="spellStart"/>
       <w:r>
         <w:rPr>
           <w:rFonts w:ascii="Consolas" w:eastAsia="Times New Roman" w:hAnsi="Consolas" w:cs="Times New Roman"/>
           <w:color w:val="569CD6"/>
           <w:sz w:val="21"/>
           <w:szCs w:val="21"/>
-          <w:lang w:eastAsia="en-NL"/>
+          <w:lang w:val="nl-NL" w:eastAsia="en-NL"/>
         </w:rPr>
         <w:t>false</w:t>
       </w:r>
-      <w:r>
-        <w:rPr>
-          <w:rFonts w:ascii="Consolas" w:eastAsia="Times New Roman" w:hAnsi="Consolas" w:cs="Times New Roman"/>
-          <w:color w:val="D4D4D4"/>
-          <w:sz w:val="21"/>
-          <w:szCs w:val="21"/>
-          <w:lang w:eastAsia="en-NL"/>
+      <w:proofErr w:type="spellEnd"/>
+      <w:r>
+        <w:rPr>
+          <w:rFonts w:ascii="Consolas" w:eastAsia="Times New Roman" w:hAnsi="Consolas" w:cs="Times New Roman"/>
+          <w:color w:val="D4D4D4"/>
+          <w:sz w:val="21"/>
+          <w:szCs w:val="21"/>
+          <w:lang w:val="nl-NL" w:eastAsia="en-NL"/>
         </w:rPr>
         <w:t>;</w:t>
       </w:r>
@@ -8883,16 +9483,16 @@
           <w:color w:val="D4D4D4"/>
           <w:sz w:val="21"/>
           <w:szCs w:val="21"/>
-          <w:lang w:eastAsia="en-NL"/>
-        </w:rPr>
-      </w:pPr>
-      <w:r>
-        <w:rPr>
-          <w:rFonts w:ascii="Consolas" w:eastAsia="Times New Roman" w:hAnsi="Consolas" w:cs="Times New Roman"/>
-          <w:color w:val="D4D4D4"/>
-          <w:sz w:val="21"/>
-          <w:szCs w:val="21"/>
-          <w:lang w:eastAsia="en-NL"/>
+          <w:lang w:val="nl-NL" w:eastAsia="en-NL"/>
+        </w:rPr>
+      </w:pPr>
+      <w:r>
+        <w:rPr>
+          <w:rFonts w:ascii="Consolas" w:eastAsia="Times New Roman" w:hAnsi="Consolas" w:cs="Times New Roman"/>
+          <w:color w:val="D4D4D4"/>
+          <w:sz w:val="21"/>
+          <w:szCs w:val="21"/>
+          <w:lang w:val="nl-NL" w:eastAsia="en-NL"/>
         </w:rPr>
         <w:t>        </w:t>
       </w:r>
@@ -8902,7 +9502,7 @@
           <w:color w:val="C586C0"/>
           <w:sz w:val="21"/>
           <w:szCs w:val="21"/>
-          <w:lang w:eastAsia="en-NL"/>
+          <w:lang w:val="nl-NL" w:eastAsia="en-NL"/>
         </w:rPr>
         <w:t>for</w:t>
       </w:r>
@@ -8912,7 +9512,7 @@
           <w:color w:val="D4D4D4"/>
           <w:sz w:val="21"/>
           <w:szCs w:val="21"/>
-          <w:lang w:eastAsia="en-NL"/>
+          <w:lang w:val="nl-NL" w:eastAsia="en-NL"/>
         </w:rPr>
         <w:t>(</w:t>
       </w:r>
@@ -8922,7 +9522,7 @@
           <w:color w:val="569CD6"/>
           <w:sz w:val="21"/>
           <w:szCs w:val="21"/>
-          <w:lang w:eastAsia="en-NL"/>
+          <w:lang w:val="nl-NL" w:eastAsia="en-NL"/>
         </w:rPr>
         <w:t>let</w:t>
       </w:r>
@@ -8932,7 +9532,7 @@
           <w:color w:val="D4D4D4"/>
           <w:sz w:val="21"/>
           <w:szCs w:val="21"/>
-          <w:lang w:eastAsia="en-NL"/>
+          <w:lang w:val="nl-NL" w:eastAsia="en-NL"/>
         </w:rPr>
         <w:t> </w:t>
       </w:r>
@@ -8942,7 +9542,7 @@
           <w:color w:val="9CDCFE"/>
           <w:sz w:val="21"/>
           <w:szCs w:val="21"/>
-          <w:lang w:eastAsia="en-NL"/>
+          <w:lang w:val="nl-NL" w:eastAsia="en-NL"/>
         </w:rPr>
         <w:t>i</w:t>
       </w:r>
@@ -8952,7 +9552,7 @@
           <w:color w:val="D4D4D4"/>
           <w:sz w:val="21"/>
           <w:szCs w:val="21"/>
-          <w:lang w:eastAsia="en-NL"/>
+          <w:lang w:val="nl-NL" w:eastAsia="en-NL"/>
         </w:rPr>
         <w:t> = </w:t>
       </w:r>
@@ -8962,7 +9562,7 @@
           <w:color w:val="B5CEA8"/>
           <w:sz w:val="21"/>
           <w:szCs w:val="21"/>
-          <w:lang w:eastAsia="en-NL"/>
+          <w:lang w:val="nl-NL" w:eastAsia="en-NL"/>
         </w:rPr>
         <w:t>0</w:t>
       </w:r>
@@ -8972,7 +9572,7 @@
           <w:color w:val="D4D4D4"/>
           <w:sz w:val="21"/>
           <w:szCs w:val="21"/>
-          <w:lang w:eastAsia="en-NL"/>
+          <w:lang w:val="nl-NL" w:eastAsia="en-NL"/>
         </w:rPr>
         <w:t>; </w:t>
       </w:r>
@@ -8982,7 +9582,7 @@
           <w:color w:val="9CDCFE"/>
           <w:sz w:val="21"/>
           <w:szCs w:val="21"/>
-          <w:lang w:eastAsia="en-NL"/>
+          <w:lang w:val="nl-NL" w:eastAsia="en-NL"/>
         </w:rPr>
         <w:t>i</w:t>
       </w:r>
@@ -8992,7 +9592,7 @@
           <w:color w:val="D4D4D4"/>
           <w:sz w:val="21"/>
           <w:szCs w:val="21"/>
-          <w:lang w:eastAsia="en-NL"/>
+          <w:lang w:val="nl-NL" w:eastAsia="en-NL"/>
         </w:rPr>
         <w:t> &lt; </w:t>
       </w:r>
@@ -9003,7 +9603,7 @@
           <w:color w:val="9CDCFE"/>
           <w:sz w:val="21"/>
           <w:szCs w:val="21"/>
-          <w:lang w:eastAsia="en-NL"/>
+          <w:lang w:val="nl-NL" w:eastAsia="en-NL"/>
         </w:rPr>
         <w:t>excludeList</w:t>
       </w:r>
@@ -9013,7 +9613,7 @@
           <w:color w:val="D4D4D4"/>
           <w:sz w:val="21"/>
           <w:szCs w:val="21"/>
-          <w:lang w:eastAsia="en-NL"/>
+          <w:lang w:val="nl-NL" w:eastAsia="en-NL"/>
         </w:rPr>
         <w:t>.</w:t>
       </w:r>
@@ -9023,7 +9623,7 @@
           <w:color w:val="9CDCFE"/>
           <w:sz w:val="21"/>
           <w:szCs w:val="21"/>
-          <w:lang w:eastAsia="en-NL"/>
+          <w:lang w:val="nl-NL" w:eastAsia="en-NL"/>
         </w:rPr>
         <w:t>length</w:t>
       </w:r>
@@ -9034,7 +9634,7 @@
           <w:color w:val="D4D4D4"/>
           <w:sz w:val="21"/>
           <w:szCs w:val="21"/>
-          <w:lang w:eastAsia="en-NL"/>
+          <w:lang w:val="nl-NL" w:eastAsia="en-NL"/>
         </w:rPr>
         <w:t>; </w:t>
       </w:r>
@@ -9044,7 +9644,7 @@
           <w:color w:val="9CDCFE"/>
           <w:sz w:val="21"/>
           <w:szCs w:val="21"/>
-          <w:lang w:eastAsia="en-NL"/>
+          <w:lang w:val="nl-NL" w:eastAsia="en-NL"/>
         </w:rPr>
         <w:t>i</w:t>
       </w:r>
@@ -9054,7 +9654,7 @@
           <w:color w:val="D4D4D4"/>
           <w:sz w:val="21"/>
           <w:szCs w:val="21"/>
-          <w:lang w:eastAsia="en-NL"/>
+          <w:lang w:val="nl-NL" w:eastAsia="en-NL"/>
         </w:rPr>
         <w:t>++) {</w:t>
       </w:r>
@@ -9068,16 +9668,16 @@
           <w:color w:val="D4D4D4"/>
           <w:sz w:val="21"/>
           <w:szCs w:val="21"/>
-          <w:lang w:eastAsia="en-NL"/>
-        </w:rPr>
-      </w:pPr>
-      <w:r>
-        <w:rPr>
-          <w:rFonts w:ascii="Consolas" w:eastAsia="Times New Roman" w:hAnsi="Consolas" w:cs="Times New Roman"/>
-          <w:color w:val="D4D4D4"/>
-          <w:sz w:val="21"/>
-          <w:szCs w:val="21"/>
-          <w:lang w:eastAsia="en-NL"/>
+          <w:lang w:val="nl-NL" w:eastAsia="en-NL"/>
+        </w:rPr>
+      </w:pPr>
+      <w:r>
+        <w:rPr>
+          <w:rFonts w:ascii="Consolas" w:eastAsia="Times New Roman" w:hAnsi="Consolas" w:cs="Times New Roman"/>
+          <w:color w:val="D4D4D4"/>
+          <w:sz w:val="21"/>
+          <w:szCs w:val="21"/>
+          <w:lang w:val="nl-NL" w:eastAsia="en-NL"/>
         </w:rPr>
         <w:t>          </w:t>
       </w:r>
@@ -9087,7 +9687,7 @@
           <w:color w:val="C586C0"/>
           <w:sz w:val="21"/>
           <w:szCs w:val="21"/>
-          <w:lang w:eastAsia="en-NL"/>
+          <w:lang w:val="nl-NL" w:eastAsia="en-NL"/>
         </w:rPr>
         <w:t>if</w:t>
       </w:r>
@@ -9097,7 +9697,7 @@
           <w:color w:val="D4D4D4"/>
           <w:sz w:val="21"/>
           <w:szCs w:val="21"/>
-          <w:lang w:eastAsia="en-NL"/>
+          <w:lang w:val="nl-NL" w:eastAsia="en-NL"/>
         </w:rPr>
         <w:t>(</w:t>
       </w:r>
@@ -9108,7 +9708,7 @@
           <w:color w:val="9CDCFE"/>
           <w:sz w:val="21"/>
           <w:szCs w:val="21"/>
-          <w:lang w:eastAsia="en-NL"/>
+          <w:lang w:val="nl-NL" w:eastAsia="en-NL"/>
         </w:rPr>
         <w:t>excludeList</w:t>
       </w:r>
@@ -9119,7 +9719,7 @@
           <w:color w:val="D4D4D4"/>
           <w:sz w:val="21"/>
           <w:szCs w:val="21"/>
-          <w:lang w:eastAsia="en-NL"/>
+          <w:lang w:val="nl-NL" w:eastAsia="en-NL"/>
         </w:rPr>
         <w:t>[</w:t>
       </w:r>
@@ -9129,7 +9729,7 @@
           <w:color w:val="9CDCFE"/>
           <w:sz w:val="21"/>
           <w:szCs w:val="21"/>
-          <w:lang w:eastAsia="en-NL"/>
+          <w:lang w:val="nl-NL" w:eastAsia="en-NL"/>
         </w:rPr>
         <w:t>i</w:t>
       </w:r>
@@ -9139,7 +9739,7 @@
           <w:color w:val="D4D4D4"/>
           <w:sz w:val="21"/>
           <w:szCs w:val="21"/>
-          <w:lang w:eastAsia="en-NL"/>
+          <w:lang w:val="nl-NL" w:eastAsia="en-NL"/>
         </w:rPr>
         <w:t>] == </w:t>
       </w:r>
@@ -9149,7 +9749,7 @@
           <w:color w:val="9CDCFE"/>
           <w:sz w:val="21"/>
           <w:szCs w:val="21"/>
-          <w:lang w:eastAsia="en-NL"/>
+          <w:lang w:val="nl-NL" w:eastAsia="en-NL"/>
         </w:rPr>
         <w:t>person</w:t>
       </w:r>
@@ -9159,7 +9759,7 @@
           <w:color w:val="D4D4D4"/>
           <w:sz w:val="21"/>
           <w:szCs w:val="21"/>
-          <w:lang w:eastAsia="en-NL"/>
+          <w:lang w:val="nl-NL" w:eastAsia="en-NL"/>
         </w:rPr>
         <w:t>) {</w:t>
       </w:r>
@@ -9173,16 +9773,16 @@
           <w:color w:val="D4D4D4"/>
           <w:sz w:val="21"/>
           <w:szCs w:val="21"/>
-          <w:lang w:eastAsia="en-NL"/>
-        </w:rPr>
-      </w:pPr>
-      <w:r>
-        <w:rPr>
-          <w:rFonts w:ascii="Consolas" w:eastAsia="Times New Roman" w:hAnsi="Consolas" w:cs="Times New Roman"/>
-          <w:color w:val="D4D4D4"/>
-          <w:sz w:val="21"/>
-          <w:szCs w:val="21"/>
-          <w:lang w:eastAsia="en-NL"/>
+          <w:lang w:val="nl-NL" w:eastAsia="en-NL"/>
+        </w:rPr>
+      </w:pPr>
+      <w:r>
+        <w:rPr>
+          <w:rFonts w:ascii="Consolas" w:eastAsia="Times New Roman" w:hAnsi="Consolas" w:cs="Times New Roman"/>
+          <w:color w:val="D4D4D4"/>
+          <w:sz w:val="21"/>
+          <w:szCs w:val="21"/>
+          <w:lang w:val="nl-NL" w:eastAsia="en-NL"/>
         </w:rPr>
         <w:t>            </w:t>
       </w:r>
@@ -9193,7 +9793,7 @@
           <w:color w:val="9CDCFE"/>
           <w:sz w:val="21"/>
           <w:szCs w:val="21"/>
-          <w:lang w:eastAsia="en-NL"/>
+          <w:lang w:val="nl-NL" w:eastAsia="en-NL"/>
         </w:rPr>
         <w:t>canSkipPerson</w:t>
       </w:r>
@@ -9204,7 +9804,7 @@
           <w:color w:val="D4D4D4"/>
           <w:sz w:val="21"/>
           <w:szCs w:val="21"/>
-          <w:lang w:eastAsia="en-NL"/>
+          <w:lang w:val="nl-NL" w:eastAsia="en-NL"/>
         </w:rPr>
         <w:t> = </w:t>
       </w:r>
@@ -9214,7 +9814,7 @@
           <w:color w:val="569CD6"/>
           <w:sz w:val="21"/>
           <w:szCs w:val="21"/>
-          <w:lang w:eastAsia="en-NL"/>
+          <w:lang w:val="nl-NL" w:eastAsia="en-NL"/>
         </w:rPr>
         <w:t>true</w:t>
       </w:r>
@@ -9224,7 +9824,7 @@
           <w:color w:val="D4D4D4"/>
           <w:sz w:val="21"/>
           <w:szCs w:val="21"/>
-          <w:lang w:eastAsia="en-NL"/>
+          <w:lang w:val="nl-NL" w:eastAsia="en-NL"/>
         </w:rPr>
         <w:t>;</w:t>
       </w:r>
@@ -9238,16 +9838,16 @@
           <w:color w:val="D4D4D4"/>
           <w:sz w:val="21"/>
           <w:szCs w:val="21"/>
-          <w:lang w:eastAsia="en-NL"/>
-        </w:rPr>
-      </w:pPr>
-      <w:r>
-        <w:rPr>
-          <w:rFonts w:ascii="Consolas" w:eastAsia="Times New Roman" w:hAnsi="Consolas" w:cs="Times New Roman"/>
-          <w:color w:val="D4D4D4"/>
-          <w:sz w:val="21"/>
-          <w:szCs w:val="21"/>
-          <w:lang w:eastAsia="en-NL"/>
+          <w:lang w:val="nl-NL" w:eastAsia="en-NL"/>
+        </w:rPr>
+      </w:pPr>
+      <w:r>
+        <w:rPr>
+          <w:rFonts w:ascii="Consolas" w:eastAsia="Times New Roman" w:hAnsi="Consolas" w:cs="Times New Roman"/>
+          <w:color w:val="D4D4D4"/>
+          <w:sz w:val="21"/>
+          <w:szCs w:val="21"/>
+          <w:lang w:val="nl-NL" w:eastAsia="en-NL"/>
         </w:rPr>
         <w:t>            </w:t>
       </w:r>
@@ -9257,7 +9857,7 @@
           <w:color w:val="C586C0"/>
           <w:sz w:val="21"/>
           <w:szCs w:val="21"/>
-          <w:lang w:eastAsia="en-NL"/>
+          <w:lang w:val="nl-NL" w:eastAsia="en-NL"/>
         </w:rPr>
         <w:t>break</w:t>
       </w:r>
@@ -9267,7 +9867,7 @@
           <w:color w:val="D4D4D4"/>
           <w:sz w:val="21"/>
           <w:szCs w:val="21"/>
-          <w:lang w:eastAsia="en-NL"/>
+          <w:lang w:val="nl-NL" w:eastAsia="en-NL"/>
         </w:rPr>
         <w:t>;</w:t>
       </w:r>
@@ -9281,16 +9881,16 @@
           <w:color w:val="D4D4D4"/>
           <w:sz w:val="21"/>
           <w:szCs w:val="21"/>
-          <w:lang w:eastAsia="en-NL"/>
-        </w:rPr>
-      </w:pPr>
-      <w:r>
-        <w:rPr>
-          <w:rFonts w:ascii="Consolas" w:eastAsia="Times New Roman" w:hAnsi="Consolas" w:cs="Times New Roman"/>
-          <w:color w:val="D4D4D4"/>
-          <w:sz w:val="21"/>
-          <w:szCs w:val="21"/>
-          <w:lang w:eastAsia="en-NL"/>
+          <w:lang w:val="nl-NL" w:eastAsia="en-NL"/>
+        </w:rPr>
+      </w:pPr>
+      <w:r>
+        <w:rPr>
+          <w:rFonts w:ascii="Consolas" w:eastAsia="Times New Roman" w:hAnsi="Consolas" w:cs="Times New Roman"/>
+          <w:color w:val="D4D4D4"/>
+          <w:sz w:val="21"/>
+          <w:szCs w:val="21"/>
+          <w:lang w:val="nl-NL" w:eastAsia="en-NL"/>
         </w:rPr>
         <w:t>          }</w:t>
       </w:r>
@@ -9304,16 +9904,16 @@
           <w:color w:val="D4D4D4"/>
           <w:sz w:val="21"/>
           <w:szCs w:val="21"/>
-          <w:lang w:eastAsia="en-NL"/>
-        </w:rPr>
-      </w:pPr>
-      <w:r>
-        <w:rPr>
-          <w:rFonts w:ascii="Consolas" w:eastAsia="Times New Roman" w:hAnsi="Consolas" w:cs="Times New Roman"/>
-          <w:color w:val="D4D4D4"/>
-          <w:sz w:val="21"/>
-          <w:szCs w:val="21"/>
-          <w:lang w:eastAsia="en-NL"/>
+          <w:lang w:val="nl-NL" w:eastAsia="en-NL"/>
+        </w:rPr>
+      </w:pPr>
+      <w:r>
+        <w:rPr>
+          <w:rFonts w:ascii="Consolas" w:eastAsia="Times New Roman" w:hAnsi="Consolas" w:cs="Times New Roman"/>
+          <w:color w:val="D4D4D4"/>
+          <w:sz w:val="21"/>
+          <w:szCs w:val="21"/>
+          <w:lang w:val="nl-NL" w:eastAsia="en-NL"/>
         </w:rPr>
         <w:t>        }</w:t>
       </w:r>
@@ -9327,7 +9927,7 @@
           <w:color w:val="D4D4D4"/>
           <w:sz w:val="21"/>
           <w:szCs w:val="21"/>
-          <w:lang w:eastAsia="en-NL"/>
+          <w:lang w:val="nl-NL" w:eastAsia="en-NL"/>
         </w:rPr>
       </w:pPr>
     </w:p>
@@ -9340,16 +9940,16 @@
           <w:color w:val="D4D4D4"/>
           <w:sz w:val="21"/>
           <w:szCs w:val="21"/>
-          <w:lang w:eastAsia="en-NL"/>
-        </w:rPr>
-      </w:pPr>
-      <w:r>
-        <w:rPr>
-          <w:rFonts w:ascii="Consolas" w:eastAsia="Times New Roman" w:hAnsi="Consolas" w:cs="Times New Roman"/>
-          <w:color w:val="D4D4D4"/>
-          <w:sz w:val="21"/>
-          <w:szCs w:val="21"/>
-          <w:lang w:eastAsia="en-NL"/>
+          <w:lang w:val="nl-NL" w:eastAsia="en-NL"/>
+        </w:rPr>
+      </w:pPr>
+      <w:r>
+        <w:rPr>
+          <w:rFonts w:ascii="Consolas" w:eastAsia="Times New Roman" w:hAnsi="Consolas" w:cs="Times New Roman"/>
+          <w:color w:val="D4D4D4"/>
+          <w:sz w:val="21"/>
+          <w:szCs w:val="21"/>
+          <w:lang w:val="nl-NL" w:eastAsia="en-NL"/>
         </w:rPr>
         <w:t>        </w:t>
       </w:r>
@@ -9359,7 +9959,7 @@
           <w:color w:val="C586C0"/>
           <w:sz w:val="21"/>
           <w:szCs w:val="21"/>
-          <w:lang w:eastAsia="en-NL"/>
+          <w:lang w:val="nl-NL" w:eastAsia="en-NL"/>
         </w:rPr>
         <w:t>if</w:t>
       </w:r>
@@ -9369,7 +9969,7 @@
           <w:color w:val="D4D4D4"/>
           <w:sz w:val="21"/>
           <w:szCs w:val="21"/>
-          <w:lang w:eastAsia="en-NL"/>
+          <w:lang w:val="nl-NL" w:eastAsia="en-NL"/>
         </w:rPr>
         <w:t>(!</w:t>
       </w:r>
@@ -9380,7 +9980,7 @@
           <w:color w:val="9CDCFE"/>
           <w:sz w:val="21"/>
           <w:szCs w:val="21"/>
-          <w:lang w:eastAsia="en-NL"/>
+          <w:lang w:val="nl-NL" w:eastAsia="en-NL"/>
         </w:rPr>
         <w:t>canSkipPerson</w:t>
       </w:r>
@@ -9391,7 +9991,7 @@
           <w:color w:val="D4D4D4"/>
           <w:sz w:val="21"/>
           <w:szCs w:val="21"/>
-          <w:lang w:eastAsia="en-NL"/>
+          <w:lang w:val="nl-NL" w:eastAsia="en-NL"/>
         </w:rPr>
         <w:t>) {</w:t>
       </w:r>
@@ -9405,16 +10005,16 @@
           <w:color w:val="D4D4D4"/>
           <w:sz w:val="21"/>
           <w:szCs w:val="21"/>
-          <w:lang w:eastAsia="en-NL"/>
-        </w:rPr>
-      </w:pPr>
-      <w:r>
-        <w:rPr>
-          <w:rFonts w:ascii="Consolas" w:eastAsia="Times New Roman" w:hAnsi="Consolas" w:cs="Times New Roman"/>
-          <w:color w:val="D4D4D4"/>
-          <w:sz w:val="21"/>
-          <w:szCs w:val="21"/>
-          <w:lang w:eastAsia="en-NL"/>
+          <w:lang w:val="nl-NL" w:eastAsia="en-NL"/>
+        </w:rPr>
+      </w:pPr>
+      <w:r>
+        <w:rPr>
+          <w:rFonts w:ascii="Consolas" w:eastAsia="Times New Roman" w:hAnsi="Consolas" w:cs="Times New Roman"/>
+          <w:color w:val="D4D4D4"/>
+          <w:sz w:val="21"/>
+          <w:szCs w:val="21"/>
+          <w:lang w:val="nl-NL" w:eastAsia="en-NL"/>
         </w:rPr>
         <w:t>          </w:t>
       </w:r>
@@ -9424,7 +10024,7 @@
           <w:color w:val="C586C0"/>
           <w:sz w:val="21"/>
           <w:szCs w:val="21"/>
-          <w:lang w:eastAsia="en-NL"/>
+          <w:lang w:val="nl-NL" w:eastAsia="en-NL"/>
         </w:rPr>
         <w:t>if</w:t>
       </w:r>
@@ -9434,7 +10034,7 @@
           <w:color w:val="D4D4D4"/>
           <w:sz w:val="21"/>
           <w:szCs w:val="21"/>
-          <w:lang w:eastAsia="en-NL"/>
+          <w:lang w:val="nl-NL" w:eastAsia="en-NL"/>
         </w:rPr>
         <w:t>(</w:t>
       </w:r>
@@ -9444,7 +10044,7 @@
           <w:color w:val="9CDCFE"/>
           <w:sz w:val="21"/>
           <w:szCs w:val="21"/>
-          <w:lang w:eastAsia="en-NL"/>
+          <w:lang w:val="nl-NL" w:eastAsia="en-NL"/>
         </w:rPr>
         <w:t>person</w:t>
       </w:r>
@@ -9454,7 +10054,7 @@
           <w:color w:val="D4D4D4"/>
           <w:sz w:val="21"/>
           <w:szCs w:val="21"/>
-          <w:lang w:eastAsia="en-NL"/>
+          <w:lang w:val="nl-NL" w:eastAsia="en-NL"/>
         </w:rPr>
         <w:t> != </w:t>
       </w:r>
@@ -9465,7 +10065,7 @@
           <w:color w:val="9CDCFE"/>
           <w:sz w:val="21"/>
           <w:szCs w:val="21"/>
-          <w:lang w:eastAsia="en-NL"/>
+          <w:lang w:val="nl-NL" w:eastAsia="en-NL"/>
         </w:rPr>
         <w:t>payment</w:t>
       </w:r>
@@ -9475,7 +10075,7 @@
           <w:color w:val="D4D4D4"/>
           <w:sz w:val="21"/>
           <w:szCs w:val="21"/>
-          <w:lang w:eastAsia="en-NL"/>
+          <w:lang w:val="nl-NL" w:eastAsia="en-NL"/>
         </w:rPr>
         <w:t>.</w:t>
       </w:r>
@@ -9485,7 +10085,7 @@
           <w:color w:val="9CDCFE"/>
           <w:sz w:val="21"/>
           <w:szCs w:val="21"/>
-          <w:lang w:eastAsia="en-NL"/>
+          <w:lang w:val="nl-NL" w:eastAsia="en-NL"/>
         </w:rPr>
         <w:t>personThatPayed</w:t>
       </w:r>
@@ -9496,7 +10096,7 @@
           <w:color w:val="D4D4D4"/>
           <w:sz w:val="21"/>
           <w:szCs w:val="21"/>
-          <w:lang w:eastAsia="en-NL"/>
+          <w:lang w:val="nl-NL" w:eastAsia="en-NL"/>
         </w:rPr>
         <w:t>) {</w:t>
       </w:r>
@@ -9510,16 +10110,16 @@
           <w:color w:val="D4D4D4"/>
           <w:sz w:val="21"/>
           <w:szCs w:val="21"/>
-          <w:lang w:eastAsia="en-NL"/>
-        </w:rPr>
-      </w:pPr>
-      <w:r>
-        <w:rPr>
-          <w:rFonts w:ascii="Consolas" w:eastAsia="Times New Roman" w:hAnsi="Consolas" w:cs="Times New Roman"/>
-          <w:color w:val="D4D4D4"/>
-          <w:sz w:val="21"/>
-          <w:szCs w:val="21"/>
-          <w:lang w:eastAsia="en-NL"/>
+          <w:lang w:val="nl-NL" w:eastAsia="en-NL"/>
+        </w:rPr>
+      </w:pPr>
+      <w:r>
+        <w:rPr>
+          <w:rFonts w:ascii="Consolas" w:eastAsia="Times New Roman" w:hAnsi="Consolas" w:cs="Times New Roman"/>
+          <w:color w:val="D4D4D4"/>
+          <w:sz w:val="21"/>
+          <w:szCs w:val="21"/>
+          <w:lang w:val="nl-NL" w:eastAsia="en-NL"/>
         </w:rPr>
         <w:t>            </w:t>
       </w:r>
@@ -9529,7 +10129,7 @@
           <w:color w:val="569CD6"/>
           <w:sz w:val="21"/>
           <w:szCs w:val="21"/>
-          <w:lang w:eastAsia="en-NL"/>
+          <w:lang w:val="nl-NL" w:eastAsia="en-NL"/>
         </w:rPr>
         <w:t>let</w:t>
       </w:r>
@@ -9539,7 +10139,7 @@
           <w:color w:val="D4D4D4"/>
           <w:sz w:val="21"/>
           <w:szCs w:val="21"/>
-          <w:lang w:eastAsia="en-NL"/>
+          <w:lang w:val="nl-NL" w:eastAsia="en-NL"/>
         </w:rPr>
         <w:t> </w:t>
       </w:r>
@@ -9549,7 +10149,7 @@
           <w:color w:val="9CDCFE"/>
           <w:sz w:val="21"/>
           <w:szCs w:val="21"/>
-          <w:lang w:eastAsia="en-NL"/>
+          <w:lang w:val="nl-NL" w:eastAsia="en-NL"/>
         </w:rPr>
         <w:t>paymentRequest</w:t>
       </w:r>
@@ -9559,7 +10159,7 @@
           <w:color w:val="D4D4D4"/>
           <w:sz w:val="21"/>
           <w:szCs w:val="21"/>
-          <w:lang w:eastAsia="en-NL"/>
+          <w:lang w:val="nl-NL" w:eastAsia="en-NL"/>
         </w:rPr>
         <w:t> : </w:t>
       </w:r>
@@ -9569,7 +10169,7 @@
           <w:color w:val="4EC9B0"/>
           <w:sz w:val="21"/>
           <w:szCs w:val="21"/>
-          <w:lang w:eastAsia="en-NL"/>
+          <w:lang w:val="nl-NL" w:eastAsia="en-NL"/>
         </w:rPr>
         <w:t>Payment</w:t>
       </w:r>
@@ -9579,7 +10179,7 @@
           <w:color w:val="D4D4D4"/>
           <w:sz w:val="21"/>
           <w:szCs w:val="21"/>
-          <w:lang w:eastAsia="en-NL"/>
+          <w:lang w:val="nl-NL" w:eastAsia="en-NL"/>
         </w:rPr>
         <w:t> = </w:t>
       </w:r>
@@ -9589,7 +10189,7 @@
           <w:color w:val="569CD6"/>
           <w:sz w:val="21"/>
           <w:szCs w:val="21"/>
-          <w:lang w:eastAsia="en-NL"/>
+          <w:lang w:val="nl-NL" w:eastAsia="en-NL"/>
         </w:rPr>
         <w:t>new</w:t>
       </w:r>
@@ -9599,7 +10199,7 @@
           <w:color w:val="D4D4D4"/>
           <w:sz w:val="21"/>
           <w:szCs w:val="21"/>
-          <w:lang w:eastAsia="en-NL"/>
+          <w:lang w:val="nl-NL" w:eastAsia="en-NL"/>
         </w:rPr>
         <w:t> </w:t>
       </w:r>
@@ -9609,7 +10209,7 @@
           <w:color w:val="4EC9B0"/>
           <w:sz w:val="21"/>
           <w:szCs w:val="21"/>
-          <w:lang w:eastAsia="en-NL"/>
+          <w:lang w:val="nl-NL" w:eastAsia="en-NL"/>
         </w:rPr>
         <w:t>Payment</w:t>
       </w:r>
@@ -9619,7 +10219,7 @@
           <w:color w:val="D4D4D4"/>
           <w:sz w:val="21"/>
           <w:szCs w:val="21"/>
-          <w:lang w:eastAsia="en-NL"/>
+          <w:lang w:val="nl-NL" w:eastAsia="en-NL"/>
         </w:rPr>
         <w:t>(</w:t>
       </w:r>
@@ -9629,7 +10229,7 @@
           <w:color w:val="9CDCFE"/>
           <w:sz w:val="21"/>
           <w:szCs w:val="21"/>
-          <w:lang w:eastAsia="en-NL"/>
+          <w:lang w:val="nl-NL" w:eastAsia="en-NL"/>
         </w:rPr>
         <w:t>payment</w:t>
       </w:r>
@@ -9639,7 +10239,7 @@
           <w:color w:val="D4D4D4"/>
           <w:sz w:val="21"/>
           <w:szCs w:val="21"/>
-          <w:lang w:eastAsia="en-NL"/>
+          <w:lang w:val="nl-NL" w:eastAsia="en-NL"/>
         </w:rPr>
         <w:t>.</w:t>
       </w:r>
@@ -9649,7 +10249,7 @@
           <w:color w:val="9CDCFE"/>
           <w:sz w:val="21"/>
           <w:szCs w:val="21"/>
-          <w:lang w:eastAsia="en-NL"/>
+          <w:lang w:val="nl-NL" w:eastAsia="en-NL"/>
         </w:rPr>
         <w:t>name</w:t>
       </w:r>
@@ -9659,7 +10259,7 @@
           <w:color w:val="D4D4D4"/>
           <w:sz w:val="21"/>
           <w:szCs w:val="21"/>
-          <w:lang w:eastAsia="en-NL"/>
+          <w:lang w:val="nl-NL" w:eastAsia="en-NL"/>
         </w:rPr>
         <w:t>, </w:t>
       </w:r>
@@ -9669,7 +10269,7 @@
           <w:color w:val="9CDCFE"/>
           <w:sz w:val="21"/>
           <w:szCs w:val="21"/>
-          <w:lang w:eastAsia="en-NL"/>
+          <w:lang w:val="nl-NL" w:eastAsia="en-NL"/>
         </w:rPr>
         <w:t>amountToPay</w:t>
       </w:r>
@@ -9679,7 +10279,7 @@
           <w:color w:val="D4D4D4"/>
           <w:sz w:val="21"/>
           <w:szCs w:val="21"/>
-          <w:lang w:eastAsia="en-NL"/>
+          <w:lang w:val="nl-NL" w:eastAsia="en-NL"/>
         </w:rPr>
         <w:t>, </w:t>
       </w:r>
@@ -9689,7 +10289,7 @@
           <w:color w:val="9CDCFE"/>
           <w:sz w:val="21"/>
           <w:szCs w:val="21"/>
-          <w:lang w:eastAsia="en-NL"/>
+          <w:lang w:val="nl-NL" w:eastAsia="en-NL"/>
         </w:rPr>
         <w:t>payment</w:t>
       </w:r>
@@ -9699,7 +10299,7 @@
           <w:color w:val="D4D4D4"/>
           <w:sz w:val="21"/>
           <w:szCs w:val="21"/>
-          <w:lang w:eastAsia="en-NL"/>
+          <w:lang w:val="nl-NL" w:eastAsia="en-NL"/>
         </w:rPr>
         <w:t>.</w:t>
       </w:r>
@@ -9709,7 +10309,7 @@
           <w:color w:val="9CDCFE"/>
           <w:sz w:val="21"/>
           <w:szCs w:val="21"/>
-          <w:lang w:eastAsia="en-NL"/>
+          <w:lang w:val="nl-NL" w:eastAsia="en-NL"/>
         </w:rPr>
         <w:t>personThatPayed</w:t>
       </w:r>
@@ -9719,7 +10319,7 @@
           <w:color w:val="D4D4D4"/>
           <w:sz w:val="21"/>
           <w:szCs w:val="21"/>
-          <w:lang w:eastAsia="en-NL"/>
+          <w:lang w:val="nl-NL" w:eastAsia="en-NL"/>
         </w:rPr>
         <w:t>, [</w:t>
       </w:r>
@@ -9729,7 +10329,7 @@
           <w:color w:val="9CDCFE"/>
           <w:sz w:val="21"/>
           <w:szCs w:val="21"/>
-          <w:lang w:eastAsia="en-NL"/>
+          <w:lang w:val="nl-NL" w:eastAsia="en-NL"/>
         </w:rPr>
         <w:t>person</w:t>
       </w:r>
@@ -9739,7 +10339,7 @@
           <w:color w:val="D4D4D4"/>
           <w:sz w:val="21"/>
           <w:szCs w:val="21"/>
-          <w:lang w:eastAsia="en-NL"/>
+          <w:lang w:val="nl-NL" w:eastAsia="en-NL"/>
         </w:rPr>
         <w:t>]);</w:t>
       </w:r>
@@ -9753,16 +10353,16 @@
           <w:color w:val="D4D4D4"/>
           <w:sz w:val="21"/>
           <w:szCs w:val="21"/>
-          <w:lang w:eastAsia="en-NL"/>
-        </w:rPr>
-      </w:pPr>
-      <w:r>
-        <w:rPr>
-          <w:rFonts w:ascii="Consolas" w:eastAsia="Times New Roman" w:hAnsi="Consolas" w:cs="Times New Roman"/>
-          <w:color w:val="D4D4D4"/>
-          <w:sz w:val="21"/>
-          <w:szCs w:val="21"/>
-          <w:lang w:eastAsia="en-NL"/>
+          <w:lang w:val="nl-NL" w:eastAsia="en-NL"/>
+        </w:rPr>
+      </w:pPr>
+      <w:r>
+        <w:rPr>
+          <w:rFonts w:ascii="Consolas" w:eastAsia="Times New Roman" w:hAnsi="Consolas" w:cs="Times New Roman"/>
+          <w:color w:val="D4D4D4"/>
+          <w:sz w:val="21"/>
+          <w:szCs w:val="21"/>
+          <w:lang w:val="nl-NL" w:eastAsia="en-NL"/>
         </w:rPr>
         <w:t>            </w:t>
       </w:r>
@@ -9773,7 +10373,7 @@
           <w:color w:val="9CDCFE"/>
           <w:sz w:val="21"/>
           <w:szCs w:val="21"/>
-          <w:lang w:eastAsia="en-NL"/>
+          <w:lang w:val="nl-NL" w:eastAsia="en-NL"/>
         </w:rPr>
         <w:t>paymentRequests</w:t>
       </w:r>
@@ -9783,7 +10383,7 @@
           <w:color w:val="D4D4D4"/>
           <w:sz w:val="21"/>
           <w:szCs w:val="21"/>
-          <w:lang w:eastAsia="en-NL"/>
+          <w:lang w:val="nl-NL" w:eastAsia="en-NL"/>
         </w:rPr>
         <w:t>.</w:t>
       </w:r>
@@ -9793,7 +10393,7 @@
           <w:color w:val="DCDCAA"/>
           <w:sz w:val="21"/>
           <w:szCs w:val="21"/>
-          <w:lang w:eastAsia="en-NL"/>
+          <w:lang w:val="nl-NL" w:eastAsia="en-NL"/>
         </w:rPr>
         <w:t>push</w:t>
       </w:r>
@@ -9804,7 +10404,7 @@
           <w:color w:val="D4D4D4"/>
           <w:sz w:val="21"/>
           <w:szCs w:val="21"/>
-          <w:lang w:eastAsia="en-NL"/>
+          <w:lang w:val="nl-NL" w:eastAsia="en-NL"/>
         </w:rPr>
         <w:t>(</w:t>
       </w:r>
@@ -9815,7 +10415,7 @@
           <w:color w:val="9CDCFE"/>
           <w:sz w:val="21"/>
           <w:szCs w:val="21"/>
-          <w:lang w:eastAsia="en-NL"/>
+          <w:lang w:val="nl-NL" w:eastAsia="en-NL"/>
         </w:rPr>
         <w:t>paymentRequest</w:t>
       </w:r>
@@ -9826,7 +10426,7 @@
           <w:color w:val="D4D4D4"/>
           <w:sz w:val="21"/>
           <w:szCs w:val="21"/>
-          <w:lang w:eastAsia="en-NL"/>
+          <w:lang w:val="nl-NL" w:eastAsia="en-NL"/>
         </w:rPr>
         <w:t>);</w:t>
       </w:r>
@@ -9840,16 +10440,16 @@
           <w:color w:val="D4D4D4"/>
           <w:sz w:val="21"/>
           <w:szCs w:val="21"/>
-          <w:lang w:eastAsia="en-NL"/>
-        </w:rPr>
-      </w:pPr>
-      <w:r>
-        <w:rPr>
-          <w:rFonts w:ascii="Consolas" w:eastAsia="Times New Roman" w:hAnsi="Consolas" w:cs="Times New Roman"/>
-          <w:color w:val="D4D4D4"/>
-          <w:sz w:val="21"/>
-          <w:szCs w:val="21"/>
-          <w:lang w:eastAsia="en-NL"/>
+          <w:lang w:val="nl-NL" w:eastAsia="en-NL"/>
+        </w:rPr>
+      </w:pPr>
+      <w:r>
+        <w:rPr>
+          <w:rFonts w:ascii="Consolas" w:eastAsia="Times New Roman" w:hAnsi="Consolas" w:cs="Times New Roman"/>
+          <w:color w:val="D4D4D4"/>
+          <w:sz w:val="21"/>
+          <w:szCs w:val="21"/>
+          <w:lang w:val="nl-NL" w:eastAsia="en-NL"/>
         </w:rPr>
         <w:t>          }</w:t>
       </w:r>
@@ -9863,16 +10463,16 @@
           <w:color w:val="D4D4D4"/>
           <w:sz w:val="21"/>
           <w:szCs w:val="21"/>
-          <w:lang w:eastAsia="en-NL"/>
-        </w:rPr>
-      </w:pPr>
-      <w:r>
-        <w:rPr>
-          <w:rFonts w:ascii="Consolas" w:eastAsia="Times New Roman" w:hAnsi="Consolas" w:cs="Times New Roman"/>
-          <w:color w:val="D4D4D4"/>
-          <w:sz w:val="21"/>
-          <w:szCs w:val="21"/>
-          <w:lang w:eastAsia="en-NL"/>
+          <w:lang w:val="nl-NL" w:eastAsia="en-NL"/>
+        </w:rPr>
+      </w:pPr>
+      <w:r>
+        <w:rPr>
+          <w:rFonts w:ascii="Consolas" w:eastAsia="Times New Roman" w:hAnsi="Consolas" w:cs="Times New Roman"/>
+          <w:color w:val="D4D4D4"/>
+          <w:sz w:val="21"/>
+          <w:szCs w:val="21"/>
+          <w:lang w:val="nl-NL" w:eastAsia="en-NL"/>
         </w:rPr>
         <w:t>        }        </w:t>
       </w:r>
@@ -9886,16 +10486,16 @@
           <w:color w:val="D4D4D4"/>
           <w:sz w:val="21"/>
           <w:szCs w:val="21"/>
-          <w:lang w:eastAsia="en-NL"/>
-        </w:rPr>
-      </w:pPr>
-      <w:r>
-        <w:rPr>
-          <w:rFonts w:ascii="Consolas" w:eastAsia="Times New Roman" w:hAnsi="Consolas" w:cs="Times New Roman"/>
-          <w:color w:val="D4D4D4"/>
-          <w:sz w:val="21"/>
-          <w:szCs w:val="21"/>
-          <w:lang w:eastAsia="en-NL"/>
+          <w:lang w:val="nl-NL" w:eastAsia="en-NL"/>
+        </w:rPr>
+      </w:pPr>
+      <w:r>
+        <w:rPr>
+          <w:rFonts w:ascii="Consolas" w:eastAsia="Times New Roman" w:hAnsi="Consolas" w:cs="Times New Roman"/>
+          <w:color w:val="D4D4D4"/>
+          <w:sz w:val="21"/>
+          <w:szCs w:val="21"/>
+          <w:lang w:val="nl-NL" w:eastAsia="en-NL"/>
         </w:rPr>
         <w:t>      });</w:t>
       </w:r>
@@ -9909,7 +10509,7 @@
           <w:color w:val="D4D4D4"/>
           <w:sz w:val="21"/>
           <w:szCs w:val="21"/>
-          <w:lang w:eastAsia="en-NL"/>
+          <w:lang w:val="nl-NL" w:eastAsia="en-NL"/>
         </w:rPr>
       </w:pPr>
     </w:p>
@@ -9922,16 +10522,16 @@
           <w:color w:val="D4D4D4"/>
           <w:sz w:val="21"/>
           <w:szCs w:val="21"/>
-          <w:lang w:eastAsia="en-NL"/>
-        </w:rPr>
-      </w:pPr>
-      <w:r>
-        <w:rPr>
-          <w:rFonts w:ascii="Consolas" w:eastAsia="Times New Roman" w:hAnsi="Consolas" w:cs="Times New Roman"/>
-          <w:color w:val="D4D4D4"/>
-          <w:sz w:val="21"/>
-          <w:szCs w:val="21"/>
-          <w:lang w:eastAsia="en-NL"/>
+          <w:lang w:val="nl-NL" w:eastAsia="en-NL"/>
+        </w:rPr>
+      </w:pPr>
+      <w:r>
+        <w:rPr>
+          <w:rFonts w:ascii="Consolas" w:eastAsia="Times New Roman" w:hAnsi="Consolas" w:cs="Times New Roman"/>
+          <w:color w:val="D4D4D4"/>
+          <w:sz w:val="21"/>
+          <w:szCs w:val="21"/>
+          <w:lang w:val="nl-NL" w:eastAsia="en-NL"/>
         </w:rPr>
         <w:t>      </w:t>
       </w:r>
@@ -9942,7 +10542,7 @@
           <w:color w:val="9CDCFE"/>
           <w:sz w:val="21"/>
           <w:szCs w:val="21"/>
-          <w:lang w:eastAsia="en-NL"/>
+          <w:lang w:val="nl-NL" w:eastAsia="en-NL"/>
         </w:rPr>
         <w:t>excludeList</w:t>
       </w:r>
@@ -9953,7 +10553,7 @@
           <w:color w:val="D4D4D4"/>
           <w:sz w:val="21"/>
           <w:szCs w:val="21"/>
-          <w:lang w:eastAsia="en-NL"/>
+          <w:lang w:val="nl-NL" w:eastAsia="en-NL"/>
         </w:rPr>
         <w:t> = [];</w:t>
       </w:r>
@@ -9967,16 +10567,16 @@
           <w:color w:val="D4D4D4"/>
           <w:sz w:val="21"/>
           <w:szCs w:val="21"/>
-          <w:lang w:eastAsia="en-NL"/>
-        </w:rPr>
-      </w:pPr>
-      <w:r>
-        <w:rPr>
-          <w:rFonts w:ascii="Consolas" w:eastAsia="Times New Roman" w:hAnsi="Consolas" w:cs="Times New Roman"/>
-          <w:color w:val="D4D4D4"/>
-          <w:sz w:val="21"/>
-          <w:szCs w:val="21"/>
-          <w:lang w:eastAsia="en-NL"/>
+          <w:lang w:val="nl-NL" w:eastAsia="en-NL"/>
+        </w:rPr>
+      </w:pPr>
+      <w:r>
+        <w:rPr>
+          <w:rFonts w:ascii="Consolas" w:eastAsia="Times New Roman" w:hAnsi="Consolas" w:cs="Times New Roman"/>
+          <w:color w:val="D4D4D4"/>
+          <w:sz w:val="21"/>
+          <w:szCs w:val="21"/>
+          <w:lang w:val="nl-NL" w:eastAsia="en-NL"/>
         </w:rPr>
         <w:t>    });</w:t>
       </w:r>
@@ -9990,7 +10590,7 @@
           <w:color w:val="D4D4D4"/>
           <w:sz w:val="21"/>
           <w:szCs w:val="21"/>
-          <w:lang w:eastAsia="en-NL"/>
+          <w:lang w:val="nl-NL" w:eastAsia="en-NL"/>
         </w:rPr>
       </w:pPr>
     </w:p>
@@ -10003,16 +10603,16 @@
           <w:color w:val="D4D4D4"/>
           <w:sz w:val="21"/>
           <w:szCs w:val="21"/>
-          <w:lang w:eastAsia="en-NL"/>
-        </w:rPr>
-      </w:pPr>
-      <w:r>
-        <w:rPr>
-          <w:rFonts w:ascii="Consolas" w:eastAsia="Times New Roman" w:hAnsi="Consolas" w:cs="Times New Roman"/>
-          <w:color w:val="D4D4D4"/>
-          <w:sz w:val="21"/>
-          <w:szCs w:val="21"/>
-          <w:lang w:eastAsia="en-NL"/>
+          <w:lang w:val="nl-NL" w:eastAsia="en-NL"/>
+        </w:rPr>
+      </w:pPr>
+      <w:r>
+        <w:rPr>
+          <w:rFonts w:ascii="Consolas" w:eastAsia="Times New Roman" w:hAnsi="Consolas" w:cs="Times New Roman"/>
+          <w:color w:val="D4D4D4"/>
+          <w:sz w:val="21"/>
+          <w:szCs w:val="21"/>
+          <w:lang w:val="nl-NL" w:eastAsia="en-NL"/>
         </w:rPr>
         <w:t>    </w:t>
       </w:r>
@@ -10022,7 +10622,7 @@
           <w:color w:val="9CDCFE"/>
           <w:sz w:val="21"/>
           <w:szCs w:val="21"/>
-          <w:lang w:eastAsia="en-NL"/>
+          <w:lang w:val="nl-NL" w:eastAsia="en-NL"/>
         </w:rPr>
         <w:t>paymentRequests</w:t>
       </w:r>
@@ -10032,7 +10632,7 @@
           <w:color w:val="D4D4D4"/>
           <w:sz w:val="21"/>
           <w:szCs w:val="21"/>
-          <w:lang w:eastAsia="en-NL"/>
+          <w:lang w:val="nl-NL" w:eastAsia="en-NL"/>
         </w:rPr>
         <w:t> = </w:t>
       </w:r>
@@ -10042,7 +10642,7 @@
           <w:color w:val="569CD6"/>
           <w:sz w:val="21"/>
           <w:szCs w:val="21"/>
-          <w:lang w:eastAsia="en-NL"/>
+          <w:lang w:val="nl-NL" w:eastAsia="en-NL"/>
         </w:rPr>
         <w:t>this</w:t>
       </w:r>
@@ -10052,7 +10652,7 @@
           <w:color w:val="D4D4D4"/>
           <w:sz w:val="21"/>
           <w:szCs w:val="21"/>
-          <w:lang w:eastAsia="en-NL"/>
+          <w:lang w:val="nl-NL" w:eastAsia="en-NL"/>
         </w:rPr>
         <w:t>.</w:t>
       </w:r>
@@ -10062,7 +10662,7 @@
           <w:color w:val="DCDCAA"/>
           <w:sz w:val="21"/>
           <w:szCs w:val="21"/>
-          <w:lang w:eastAsia="en-NL"/>
+          <w:lang w:val="nl-NL" w:eastAsia="en-NL"/>
         </w:rPr>
         <w:t>formatPaymentRequests</w:t>
       </w:r>
@@ -10072,7 +10672,7 @@
           <w:color w:val="D4D4D4"/>
           <w:sz w:val="21"/>
           <w:szCs w:val="21"/>
-          <w:lang w:eastAsia="en-NL"/>
+          <w:lang w:val="nl-NL" w:eastAsia="en-NL"/>
         </w:rPr>
         <w:t>(</w:t>
       </w:r>
@@ -10082,7 +10682,7 @@
           <w:color w:val="9CDCFE"/>
           <w:sz w:val="21"/>
           <w:szCs w:val="21"/>
-          <w:lang w:eastAsia="en-NL"/>
+          <w:lang w:val="nl-NL" w:eastAsia="en-NL"/>
         </w:rPr>
         <w:t>paymentRequests</w:t>
       </w:r>
@@ -10092,7 +10692,7 @@
           <w:color w:val="D4D4D4"/>
           <w:sz w:val="21"/>
           <w:szCs w:val="21"/>
-          <w:lang w:eastAsia="en-NL"/>
+          <w:lang w:val="nl-NL" w:eastAsia="en-NL"/>
         </w:rPr>
         <w:t>, </w:t>
       </w:r>
@@ -10102,7 +10702,7 @@
           <w:color w:val="9CDCFE"/>
           <w:sz w:val="21"/>
           <w:szCs w:val="21"/>
-          <w:lang w:eastAsia="en-NL"/>
+          <w:lang w:val="nl-NL" w:eastAsia="en-NL"/>
         </w:rPr>
         <w:t>persons</w:t>
       </w:r>
@@ -10112,7 +10712,7 @@
           <w:color w:val="D4D4D4"/>
           <w:sz w:val="21"/>
           <w:szCs w:val="21"/>
-          <w:lang w:eastAsia="en-NL"/>
+          <w:lang w:val="nl-NL" w:eastAsia="en-NL"/>
         </w:rPr>
         <w:t>);</w:t>
       </w:r>
@@ -10126,7 +10726,7 @@
           <w:color w:val="D4D4D4"/>
           <w:sz w:val="21"/>
           <w:szCs w:val="21"/>
-          <w:lang w:eastAsia="en-NL"/>
+          <w:lang w:val="nl-NL" w:eastAsia="en-NL"/>
         </w:rPr>
       </w:pPr>
     </w:p>
@@ -10139,16 +10739,16 @@
           <w:color w:val="D4D4D4"/>
           <w:sz w:val="21"/>
           <w:szCs w:val="21"/>
-          <w:lang w:eastAsia="en-NL"/>
-        </w:rPr>
-      </w:pPr>
-      <w:r>
-        <w:rPr>
-          <w:rFonts w:ascii="Consolas" w:eastAsia="Times New Roman" w:hAnsi="Consolas" w:cs="Times New Roman"/>
-          <w:color w:val="D4D4D4"/>
-          <w:sz w:val="21"/>
-          <w:szCs w:val="21"/>
-          <w:lang w:eastAsia="en-NL"/>
+          <w:lang w:val="nl-NL" w:eastAsia="en-NL"/>
+        </w:rPr>
+      </w:pPr>
+      <w:r>
+        <w:rPr>
+          <w:rFonts w:ascii="Consolas" w:eastAsia="Times New Roman" w:hAnsi="Consolas" w:cs="Times New Roman"/>
+          <w:color w:val="D4D4D4"/>
+          <w:sz w:val="21"/>
+          <w:szCs w:val="21"/>
+          <w:lang w:val="nl-NL" w:eastAsia="en-NL"/>
         </w:rPr>
         <w:t>    </w:t>
       </w:r>
@@ -10158,7 +10758,7 @@
           <w:color w:val="C586C0"/>
           <w:sz w:val="21"/>
           <w:szCs w:val="21"/>
-          <w:lang w:eastAsia="en-NL"/>
+          <w:lang w:val="nl-NL" w:eastAsia="en-NL"/>
         </w:rPr>
         <w:t>return</w:t>
       </w:r>
@@ -10168,7 +10768,7 @@
           <w:color w:val="D4D4D4"/>
           <w:sz w:val="21"/>
           <w:szCs w:val="21"/>
-          <w:lang w:eastAsia="en-NL"/>
+          <w:lang w:val="nl-NL" w:eastAsia="en-NL"/>
         </w:rPr>
         <w:t> </w:t>
       </w:r>
@@ -10179,7 +10779,7 @@
           <w:color w:val="9CDCFE"/>
           <w:sz w:val="21"/>
           <w:szCs w:val="21"/>
-          <w:lang w:eastAsia="en-NL"/>
+          <w:lang w:val="nl-NL" w:eastAsia="en-NL"/>
         </w:rPr>
         <w:t>paymentRequests</w:t>
       </w:r>
@@ -10190,7 +10790,7 @@
           <w:color w:val="D4D4D4"/>
           <w:sz w:val="21"/>
           <w:szCs w:val="21"/>
-          <w:lang w:eastAsia="en-NL"/>
+          <w:lang w:val="nl-NL" w:eastAsia="en-NL"/>
         </w:rPr>
         <w:t>;</w:t>
       </w:r>
@@ -10204,16 +10804,16 @@
           <w:color w:val="D4D4D4"/>
           <w:sz w:val="21"/>
           <w:szCs w:val="21"/>
-          <w:lang w:eastAsia="en-NL"/>
-        </w:rPr>
-      </w:pPr>
-      <w:r>
-        <w:rPr>
-          <w:rFonts w:ascii="Consolas" w:eastAsia="Times New Roman" w:hAnsi="Consolas" w:cs="Times New Roman"/>
-          <w:color w:val="D4D4D4"/>
-          <w:sz w:val="21"/>
-          <w:szCs w:val="21"/>
-          <w:lang w:eastAsia="en-NL"/>
+          <w:lang w:val="nl-NL" w:eastAsia="en-NL"/>
+        </w:rPr>
+      </w:pPr>
+      <w:r>
+        <w:rPr>
+          <w:rFonts w:ascii="Consolas" w:eastAsia="Times New Roman" w:hAnsi="Consolas" w:cs="Times New Roman"/>
+          <w:color w:val="D4D4D4"/>
+          <w:sz w:val="21"/>
+          <w:szCs w:val="21"/>
+          <w:lang w:val="nl-NL" w:eastAsia="en-NL"/>
         </w:rPr>
         <w:t>  }</w:t>
       </w:r>
@@ -10221,19 +10821,19 @@
     <w:p>
       <w:pPr>
         <w:rPr>
-          <w:lang w:val="en-US"/>
-        </w:rPr>
-      </w:pPr>
-    </w:p>
-    <w:p>
-      <w:pPr>
-        <w:rPr>
-          <w:lang w:val="en-US"/>
-        </w:rPr>
-      </w:pPr>
-      <w:r>
-        <w:rPr>
-          <w:lang w:val="en-US"/>
+          <w:lang w:val="nl-NL"/>
+        </w:rPr>
+      </w:pPr>
+    </w:p>
+    <w:p>
+      <w:pPr>
+        <w:rPr>
+          <w:lang w:val="nl-NL"/>
+        </w:rPr>
+      </w:pPr>
+      <w:r>
+        <w:rPr>
+          <w:lang w:val="nl-NL"/>
         </w:rPr>
         <w:br w:type="page"/>
       </w:r>
@@ -10242,36 +10842,22 @@
       <w:pPr>
         <w:pStyle w:val="Kop2"/>
         <w:rPr>
-          <w:lang w:val="en-US"/>
+          <w:lang w:val="nl-NL"/>
         </w:rPr>
       </w:pPr>
       <w:bookmarkStart w:id="17" w:name="_Toc67937767"/>
       <w:r>
         <w:rPr>
-          <w:lang w:val="en-US"/>
+          <w:lang w:val="nl-NL"/>
         </w:rPr>
         <w:lastRenderedPageBreak/>
         <w:t xml:space="preserve">Bijlage 2: </w:t>
       </w:r>
       <w:r>
         <w:rPr>
-          <w:lang w:val="en-US"/>
-        </w:rPr>
-        <w:t xml:space="preserve">Algoritme </w:t>
-      </w:r>
-      <w:proofErr w:type="spellStart"/>
-      <w:r>
-        <w:rPr>
-          <w:lang w:val="en-US"/>
-        </w:rPr>
-        <w:t>als</w:t>
-      </w:r>
-      <w:proofErr w:type="spellEnd"/>
-      <w:r>
-        <w:rPr>
-          <w:lang w:val="en-US"/>
-        </w:rPr>
-        <w:t xml:space="preserve"> diagram</w:t>
+          <w:lang w:val="nl-NL"/>
+        </w:rPr>
+        <w:t>Algoritme als diagram</w:t>
       </w:r>
       <w:bookmarkEnd w:id="17"/>
     </w:p>
@@ -10288,6 +10874,7 @@
       <w:r>
         <w:rPr>
           <w:noProof/>
+          <w:lang w:val="nl-NL"/>
         </w:rPr>
         <w:drawing>
           <wp:inline distT="0" distB="0" distL="0" distR="0" wp14:anchorId="564A40D5" wp14:editId="2B5AD166">
@@ -10307,7 +10894,7 @@
                     </pic:cNvPicPr>
                   </pic:nvPicPr>
                   <pic:blipFill>
-                    <a:blip r:embed="rId25">
+                    <a:blip r:embed="rId27">
                       <a:extLst>
                         <a:ext uri="{28A0092B-C50C-407E-A947-70E740481C1C}">
                           <a14:useLocalDpi xmlns:a14="http://schemas.microsoft.com/office/drawing/2010/main" val="0"/>
@@ -10361,15 +10948,14 @@
           <w:docPartUnique/>
         </w:docPartObj>
       </w:sdtPr>
-      <w:sdtEndPr>
-        <w:rPr>
-          <w:lang w:val="en-NL"/>
-        </w:rPr>
-      </w:sdtEndPr>
+      <w:sdtEndPr/>
       <w:sdtContent>
         <w:p>
           <w:pPr>
             <w:pStyle w:val="Kop1"/>
+            <w:rPr>
+              <w:lang w:val="nl-NL"/>
+            </w:rPr>
           </w:pPr>
           <w:r>
             <w:rPr>
@@ -10381,6 +10967,9 @@
         </w:p>
         <w:sdt>
           <w:sdtPr>
+            <w:rPr>
+              <w:lang w:val="nl-NL"/>
+            </w:rPr>
             <w:id w:val="111145805"/>
             <w:bibliography/>
           </w:sdtPr>
@@ -10398,12 +10987,21 @@
                 </w:rPr>
               </w:pPr>
               <w:r>
+                <w:rPr>
+                  <w:lang w:val="nl-NL"/>
+                </w:rPr>
                 <w:fldChar w:fldCharType="begin"/>
               </w:r>
               <w:r>
+                <w:rPr>
+                  <w:lang w:val="nl-NL"/>
+                </w:rPr>
                 <w:instrText>BIBLIOGRAPHY</w:instrText>
               </w:r>
               <w:r>
+                <w:rPr>
+                  <w:lang w:val="nl-NL"/>
+                </w:rPr>
                 <w:fldChar w:fldCharType="separate"/>
               </w:r>
               <w:r>
@@ -10476,10 +11074,16 @@
               </w:r>
             </w:p>
             <w:p>
+              <w:pPr>
+                <w:rPr>
+                  <w:lang w:val="nl-NL"/>
+                </w:rPr>
+              </w:pPr>
               <w:r>
                 <w:rPr>
                   <w:b/>
                   <w:bCs/>
+                  <w:lang w:val="nl-NL"/>
                 </w:rPr>
                 <w:fldChar w:fldCharType="end"/>
               </w:r>
@@ -10505,6 +11109,279 @@
     </w:sectPr>
   </w:body>
 </w:document>
+</file>
+
+<file path=word/numbering.xml><?xml version="1.0" encoding="utf-8"?>
+<w:numbering xmlns:wpc="http://schemas.microsoft.com/office/word/2010/wordprocessingCanvas" xmlns:cx="http://schemas.microsoft.com/office/drawing/2014/chartex" xmlns:cx1="http://schemas.microsoft.com/office/drawing/2015/9/8/chartex" xmlns:cx2="http://schemas.microsoft.com/office/drawing/2015/10/21/chartex" xmlns:cx3="http://schemas.microsoft.com/office/drawing/2016/5/9/chartex" xmlns:cx4="http://schemas.microsoft.com/office/drawing/2016/5/10/chartex" xmlns:cx5="http://schemas.microsoft.com/office/drawing/2016/5/11/chartex" xmlns:cx6="http://schemas.microsoft.com/office/drawing/2016/5/12/chartex" xmlns:cx7="http://schemas.microsoft.com/office/drawing/2016/5/13/chartex" xmlns:cx8="http://schemas.microsoft.com/office/drawing/2016/5/14/chartex" xmlns:mc="http://schemas.openxmlformats.org/markup-compatibility/2006" xmlns:aink="http://schemas.microsoft.com/office/drawing/2016/ink" xmlns:am3d="http://schemas.microsoft.com/office/drawing/2017/model3d" xmlns:o="urn:schemas-microsoft-com:office:office" xmlns:r="http://schemas.openxmlformats.org/officeDocument/2006/relationships" xmlns:m="http://schemas.openxmlformats.org/officeDocument/2006/math" xmlns:v="urn:schemas-microsoft-com:vml" xmlns:wp14="http://schemas.microsoft.com/office/word/2010/wordprocessingDrawing" xmlns:wp="http://schemas.openxmlformats.org/drawingml/2006/wordprocessingDrawing" xmlns:w10="urn:schemas-microsoft-com:office:word" xmlns:w="http://schemas.openxmlformats.org/wordprocessingml/2006/main" xmlns:w14="http://schemas.microsoft.com/office/word/2010/wordml" xmlns:w15="http://schemas.microsoft.com/office/word/2012/wordml" xmlns:w16cex="http://schemas.microsoft.com/office/word/2018/wordml/cex" xmlns:w16cid="http://schemas.microsoft.com/office/word/2016/wordml/cid" xmlns:w16="http://schemas.microsoft.com/office/word/2018/wordml" xmlns:w16se="http://schemas.microsoft.com/office/word/2015/wordml/symex" xmlns:wpg="http://schemas.microsoft.com/office/word/2010/wordprocessingGroup" xmlns:wpi="http://schemas.microsoft.com/office/word/2010/wordprocessingInk" xmlns:wne="http://schemas.microsoft.com/office/word/2006/wordml" xmlns:wps="http://schemas.microsoft.com/office/word/2010/wordprocessingShape" mc:Ignorable="w14 w15 w16se w16cid w16 w16cex wp14">
+  <w:abstractNum w:abstractNumId="0" w15:restartNumberingAfterBreak="0">
+    <w:nsid w:val="1DCE1E5D"/>
+    <w:multiLevelType w:val="hybridMultilevel"/>
+    <w:tmpl w:val="F52EAB42"/>
+    <w:lvl w:ilvl="0" w:tplc="0413000F">
+      <w:start w:val="1"/>
+      <w:numFmt w:val="decimal"/>
+      <w:lvlText w:val="%1."/>
+      <w:lvlJc w:val="left"/>
+      <w:pPr>
+        <w:ind w:left="720" w:hanging="360"/>
+      </w:pPr>
+    </w:lvl>
+    <w:lvl w:ilvl="1" w:tplc="04130019">
+      <w:start w:val="1"/>
+      <w:numFmt w:val="lowerLetter"/>
+      <w:lvlText w:val="%2."/>
+      <w:lvlJc w:val="left"/>
+      <w:pPr>
+        <w:ind w:left="1440" w:hanging="360"/>
+      </w:pPr>
+    </w:lvl>
+    <w:lvl w:ilvl="2" w:tplc="0413001B">
+      <w:start w:val="1"/>
+      <w:numFmt w:val="lowerRoman"/>
+      <w:lvlText w:val="%3."/>
+      <w:lvlJc w:val="right"/>
+      <w:pPr>
+        <w:ind w:left="2160" w:hanging="180"/>
+      </w:pPr>
+    </w:lvl>
+    <w:lvl w:ilvl="3" w:tplc="0413000F">
+      <w:start w:val="1"/>
+      <w:numFmt w:val="decimal"/>
+      <w:lvlText w:val="%4."/>
+      <w:lvlJc w:val="left"/>
+      <w:pPr>
+        <w:ind w:left="2880" w:hanging="360"/>
+      </w:pPr>
+    </w:lvl>
+    <w:lvl w:ilvl="4" w:tplc="04130019">
+      <w:start w:val="1"/>
+      <w:numFmt w:val="lowerLetter"/>
+      <w:lvlText w:val="%5."/>
+      <w:lvlJc w:val="left"/>
+      <w:pPr>
+        <w:ind w:left="3600" w:hanging="360"/>
+      </w:pPr>
+    </w:lvl>
+    <w:lvl w:ilvl="5" w:tplc="0413001B">
+      <w:start w:val="1"/>
+      <w:numFmt w:val="lowerRoman"/>
+      <w:lvlText w:val="%6."/>
+      <w:lvlJc w:val="right"/>
+      <w:pPr>
+        <w:ind w:left="4320" w:hanging="180"/>
+      </w:pPr>
+    </w:lvl>
+    <w:lvl w:ilvl="6" w:tplc="0413000F">
+      <w:start w:val="1"/>
+      <w:numFmt w:val="decimal"/>
+      <w:lvlText w:val="%7."/>
+      <w:lvlJc w:val="left"/>
+      <w:pPr>
+        <w:ind w:left="5040" w:hanging="360"/>
+      </w:pPr>
+    </w:lvl>
+    <w:lvl w:ilvl="7" w:tplc="04130019">
+      <w:start w:val="1"/>
+      <w:numFmt w:val="lowerLetter"/>
+      <w:lvlText w:val="%8."/>
+      <w:lvlJc w:val="left"/>
+      <w:pPr>
+        <w:ind w:left="5760" w:hanging="360"/>
+      </w:pPr>
+    </w:lvl>
+    <w:lvl w:ilvl="8" w:tplc="0413001B">
+      <w:start w:val="1"/>
+      <w:numFmt w:val="lowerRoman"/>
+      <w:lvlText w:val="%9."/>
+      <w:lvlJc w:val="right"/>
+      <w:pPr>
+        <w:ind w:left="6480" w:hanging="180"/>
+      </w:pPr>
+    </w:lvl>
+  </w:abstractNum>
+  <w:abstractNum w:abstractNumId="1" w15:restartNumberingAfterBreak="0">
+    <w:nsid w:val="614723AC"/>
+    <w:multiLevelType w:val="multilevel"/>
+    <w:tmpl w:val="4BC2A570"/>
+    <w:lvl w:ilvl="0">
+      <w:start w:val="1"/>
+      <w:numFmt w:val="bullet"/>
+      <w:lvlText w:val=""/>
+      <w:lvlJc w:val="left"/>
+      <w:pPr>
+        <w:tabs>
+          <w:tab w:val="num" w:pos="720"/>
+        </w:tabs>
+        <w:ind w:left="720" w:hanging="360"/>
+      </w:pPr>
+      <w:rPr>
+        <w:rFonts w:ascii="Symbol" w:hAnsi="Symbol" w:hint="default"/>
+        <w:sz w:val="20"/>
+      </w:rPr>
+    </w:lvl>
+    <w:lvl w:ilvl="1" w:tentative="1">
+      <w:start w:val="1"/>
+      <w:numFmt w:val="bullet"/>
+      <w:lvlText w:val="o"/>
+      <w:lvlJc w:val="left"/>
+      <w:pPr>
+        <w:tabs>
+          <w:tab w:val="num" w:pos="1440"/>
+        </w:tabs>
+        <w:ind w:left="1440" w:hanging="360"/>
+      </w:pPr>
+      <w:rPr>
+        <w:rFonts w:ascii="Courier New" w:hAnsi="Courier New" w:hint="default"/>
+        <w:sz w:val="20"/>
+      </w:rPr>
+    </w:lvl>
+    <w:lvl w:ilvl="2" w:tentative="1">
+      <w:start w:val="1"/>
+      <w:numFmt w:val="bullet"/>
+      <w:lvlText w:val=""/>
+      <w:lvlJc w:val="left"/>
+      <w:pPr>
+        <w:tabs>
+          <w:tab w:val="num" w:pos="2160"/>
+        </w:tabs>
+        <w:ind w:left="2160" w:hanging="360"/>
+      </w:pPr>
+      <w:rPr>
+        <w:rFonts w:ascii="Wingdings" w:hAnsi="Wingdings" w:hint="default"/>
+        <w:sz w:val="20"/>
+      </w:rPr>
+    </w:lvl>
+    <w:lvl w:ilvl="3" w:tentative="1">
+      <w:start w:val="1"/>
+      <w:numFmt w:val="bullet"/>
+      <w:lvlText w:val=""/>
+      <w:lvlJc w:val="left"/>
+      <w:pPr>
+        <w:tabs>
+          <w:tab w:val="num" w:pos="2880"/>
+        </w:tabs>
+        <w:ind w:left="2880" w:hanging="360"/>
+      </w:pPr>
+      <w:rPr>
+        <w:rFonts w:ascii="Wingdings" w:hAnsi="Wingdings" w:hint="default"/>
+        <w:sz w:val="20"/>
+      </w:rPr>
+    </w:lvl>
+    <w:lvl w:ilvl="4" w:tentative="1">
+      <w:start w:val="1"/>
+      <w:numFmt w:val="bullet"/>
+      <w:lvlText w:val=""/>
+      <w:lvlJc w:val="left"/>
+      <w:pPr>
+        <w:tabs>
+          <w:tab w:val="num" w:pos="3600"/>
+        </w:tabs>
+        <w:ind w:left="3600" w:hanging="360"/>
+      </w:pPr>
+      <w:rPr>
+        <w:rFonts w:ascii="Wingdings" w:hAnsi="Wingdings" w:hint="default"/>
+        <w:sz w:val="20"/>
+      </w:rPr>
+    </w:lvl>
+    <w:lvl w:ilvl="5" w:tentative="1">
+      <w:start w:val="1"/>
+      <w:numFmt w:val="bullet"/>
+      <w:lvlText w:val=""/>
+      <w:lvlJc w:val="left"/>
+      <w:pPr>
+        <w:tabs>
+          <w:tab w:val="num" w:pos="4320"/>
+        </w:tabs>
+        <w:ind w:left="4320" w:hanging="360"/>
+      </w:pPr>
+      <w:rPr>
+        <w:rFonts w:ascii="Wingdings" w:hAnsi="Wingdings" w:hint="default"/>
+        <w:sz w:val="20"/>
+      </w:rPr>
+    </w:lvl>
+    <w:lvl w:ilvl="6" w:tentative="1">
+      <w:start w:val="1"/>
+      <w:numFmt w:val="bullet"/>
+      <w:lvlText w:val=""/>
+      <w:lvlJc w:val="left"/>
+      <w:pPr>
+        <w:tabs>
+          <w:tab w:val="num" w:pos="5040"/>
+        </w:tabs>
+        <w:ind w:left="5040" w:hanging="360"/>
+      </w:pPr>
+      <w:rPr>
+        <w:rFonts w:ascii="Wingdings" w:hAnsi="Wingdings" w:hint="default"/>
+        <w:sz w:val="20"/>
+      </w:rPr>
+    </w:lvl>
+    <w:lvl w:ilvl="7" w:tentative="1">
+      <w:start w:val="1"/>
+      <w:numFmt w:val="bullet"/>
+      <w:lvlText w:val=""/>
+      <w:lvlJc w:val="left"/>
+      <w:pPr>
+        <w:tabs>
+          <w:tab w:val="num" w:pos="5760"/>
+        </w:tabs>
+        <w:ind w:left="5760" w:hanging="360"/>
+      </w:pPr>
+      <w:rPr>
+        <w:rFonts w:ascii="Wingdings" w:hAnsi="Wingdings" w:hint="default"/>
+        <w:sz w:val="20"/>
+      </w:rPr>
+    </w:lvl>
+    <w:lvl w:ilvl="8" w:tentative="1">
+      <w:start w:val="1"/>
+      <w:numFmt w:val="bullet"/>
+      <w:lvlText w:val=""/>
+      <w:lvlJc w:val="left"/>
+      <w:pPr>
+        <w:tabs>
+          <w:tab w:val="num" w:pos="6480"/>
+        </w:tabs>
+        <w:ind w:left="6480" w:hanging="360"/>
+      </w:pPr>
+      <w:rPr>
+        <w:rFonts w:ascii="Wingdings" w:hAnsi="Wingdings" w:hint="default"/>
+        <w:sz w:val="20"/>
+      </w:rPr>
+    </w:lvl>
+  </w:abstractNum>
+  <w:num w:numId="1">
+    <w:abstractNumId w:val="1"/>
+  </w:num>
+  <w:num w:numId="2">
+    <w:abstractNumId w:val="0"/>
+    <w:lvlOverride w:ilvl="0">
+      <w:startOverride w:val="1"/>
+    </w:lvlOverride>
+    <w:lvlOverride w:ilvl="1">
+      <w:startOverride w:val="1"/>
+    </w:lvlOverride>
+    <w:lvlOverride w:ilvl="2">
+      <w:startOverride w:val="1"/>
+    </w:lvlOverride>
+    <w:lvlOverride w:ilvl="3">
+      <w:startOverride w:val="1"/>
+    </w:lvlOverride>
+    <w:lvlOverride w:ilvl="4">
+      <w:startOverride w:val="1"/>
+    </w:lvlOverride>
+    <w:lvlOverride w:ilvl="5">
+      <w:startOverride w:val="1"/>
+    </w:lvlOverride>
+    <w:lvlOverride w:ilvl="6">
+      <w:startOverride w:val="1"/>
+    </w:lvlOverride>
+    <w:lvlOverride w:ilvl="7">
+      <w:startOverride w:val="1"/>
+    </w:lvlOverride>
+    <w:lvlOverride w:ilvl="8">
+      <w:startOverride w:val="1"/>
+    </w:lvlOverride>
+  </w:num>
+</w:numbering>
 </file>
 
 <file path=word/styles.xml><?xml version="1.0" encoding="utf-8"?>
@@ -11175,6 +12052,38 @@
       <w:shd w:val="clear" w:color="auto" w:fill="E1DFDD"/>
     </w:rPr>
   </w:style>
+  <w:style w:type="paragraph" w:customStyle="1" w:styleId="l0">
+    <w:name w:val="l0"/>
+    <w:basedOn w:val="Standaard"/>
+    <w:rsid w:val="00430BF3"/>
+    <w:pPr>
+      <w:spacing w:before="100" w:beforeAutospacing="1" w:after="100" w:afterAutospacing="1" w:line="240" w:lineRule="auto"/>
+    </w:pPr>
+    <w:rPr>
+      <w:rFonts w:ascii="Times New Roman" w:eastAsia="Times New Roman" w:hAnsi="Times New Roman" w:cs="Times New Roman"/>
+      <w:sz w:val="24"/>
+      <w:szCs w:val="24"/>
+      <w:lang w:val="en-NL" w:eastAsia="en-NL"/>
+    </w:rPr>
+  </w:style>
+  <w:style w:type="paragraph" w:styleId="Lijstalinea">
+    <w:name w:val="List Paragraph"/>
+    <w:basedOn w:val="Standaard"/>
+    <w:uiPriority w:val="34"/>
+    <w:qFormat/>
+    <w:rsid w:val="009F2A5E"/>
+    <w:pPr>
+      <w:spacing w:after="120" w:line="264" w:lineRule="auto"/>
+      <w:ind w:left="720"/>
+      <w:contextualSpacing/>
+    </w:pPr>
+    <w:rPr>
+      <w:rFonts w:eastAsiaTheme="minorEastAsia"/>
+      <w:sz w:val="20"/>
+      <w:szCs w:val="20"/>
+      <w:lang w:val="nl-NL"/>
+    </w:rPr>
+  </w:style>
 </w:styles>
 </file>
 
